--- a/docs/[워드서식_250215]B5(46배판)_부크크서식(기본).docx
+++ b/docs/[워드서식_250215]B5(46배판)_부크크서식(기본).docx
@@ -4,14 +4,9 @@
   <w:body>
     <w:p>
       <w:pPr>
-        <w:widowControl/>
-        <w:wordWrap/>
-        <w:autoSpaceDE/>
-        <w:autoSpaceDN/>
         <w:ind w:firstLine="440"/>
-        <w:jc w:val="left"/>
-        <w:rPr>
-          <w:rFonts w:ascii="Pretendard" w:hAnsi="Pretendard" w:hint="eastAsia"/>
+        <w:rPr>
+          <w:rFonts w:ascii="Pretendard" w:hAnsi="Pretendard"/>
           <w:sz w:val="32"/>
         </w:rPr>
         <w:sectPr>
@@ -47,12 +42,7 @@
     </w:p>
     <w:p>
       <w:pPr>
-        <w:widowControl/>
-        <w:wordWrap/>
-        <w:autoSpaceDE/>
-        <w:autoSpaceDN/>
         <w:ind w:firstLine="200"/>
-        <w:jc w:val="left"/>
         <w:rPr>
           <w:rFonts w:ascii="Pretendard" w:hAnsi="Pretendard"/>
         </w:rPr>
@@ -60,12 +50,7 @@
     </w:p>
     <w:p>
       <w:pPr>
-        <w:widowControl/>
-        <w:wordWrap/>
-        <w:autoSpaceDE/>
-        <w:autoSpaceDN/>
         <w:ind w:firstLine="200"/>
-        <w:jc w:val="left"/>
         <w:rPr>
           <w:rFonts w:ascii="Pretendard" w:hAnsi="Pretendard"/>
         </w:rPr>
@@ -73,11 +58,9 @@
     </w:p>
     <w:p>
       <w:pPr>
-        <w:pStyle w:val="a4"/>
-        <w:wordWrap/>
+        <w:pStyle w:val="a"/>
         <w:spacing w:line="312" w:lineRule="auto"/>
         <w:ind w:firstLine="200"/>
-        <w:jc w:val="left"/>
         <w:rPr>
           <w:rFonts w:ascii="Pretendard" w:eastAsia="Pretendard" w:hAnsi="Pretendard"/>
         </w:rPr>
@@ -85,11 +68,9 @@
     </w:p>
     <w:p>
       <w:pPr>
-        <w:pStyle w:val="a4"/>
-        <w:wordWrap/>
+        <w:pStyle w:val="a"/>
         <w:spacing w:line="312" w:lineRule="auto"/>
         <w:ind w:firstLine="200"/>
-        <w:jc w:val="left"/>
         <w:rPr>
           <w:rFonts w:ascii="Pretendard" w:eastAsia="Pretendard" w:hAnsi="Pretendard"/>
         </w:rPr>
@@ -97,11 +78,9 @@
     </w:p>
     <w:p>
       <w:pPr>
-        <w:pStyle w:val="a4"/>
-        <w:wordWrap/>
+        <w:pStyle w:val="a"/>
         <w:spacing w:line="312" w:lineRule="auto"/>
         <w:ind w:firstLine="200"/>
-        <w:jc w:val="left"/>
         <w:rPr>
           <w:rFonts w:ascii="Pretendard" w:eastAsia="Pretendard" w:hAnsi="Pretendard"/>
         </w:rPr>
@@ -109,11 +88,9 @@
     </w:p>
     <w:p>
       <w:pPr>
-        <w:pStyle w:val="a4"/>
-        <w:wordWrap/>
+        <w:pStyle w:val="a"/>
         <w:spacing w:line="312" w:lineRule="auto"/>
         <w:ind w:firstLine="200"/>
-        <w:jc w:val="left"/>
         <w:rPr>
           <w:rFonts w:ascii="Pretendard" w:eastAsia="Pretendard" w:hAnsi="Pretendard"/>
         </w:rPr>
@@ -121,11 +98,9 @@
     </w:p>
     <w:p>
       <w:pPr>
-        <w:pStyle w:val="a4"/>
-        <w:wordWrap/>
+        <w:pStyle w:val="a"/>
         <w:spacing w:line="312" w:lineRule="auto"/>
         <w:ind w:firstLine="200"/>
-        <w:jc w:val="left"/>
         <w:rPr>
           <w:rFonts w:ascii="Pretendard" w:eastAsia="Pretendard" w:hAnsi="Pretendard"/>
         </w:rPr>
@@ -133,11 +108,9 @@
     </w:p>
     <w:p>
       <w:pPr>
-        <w:pStyle w:val="a4"/>
-        <w:wordWrap/>
+        <w:pStyle w:val="a"/>
         <w:spacing w:line="312" w:lineRule="auto"/>
         <w:ind w:firstLine="200"/>
-        <w:jc w:val="left"/>
         <w:rPr>
           <w:rFonts w:ascii="Pretendard" w:eastAsia="Pretendard" w:hAnsi="Pretendard"/>
         </w:rPr>
@@ -145,11 +118,9 @@
     </w:p>
     <w:p>
       <w:pPr>
-        <w:pStyle w:val="a4"/>
-        <w:wordWrap/>
+        <w:pStyle w:val="a"/>
         <w:spacing w:line="312" w:lineRule="auto"/>
         <w:ind w:firstLine="200"/>
-        <w:jc w:val="left"/>
         <w:rPr>
           <w:rFonts w:ascii="Pretendard" w:eastAsia="Pretendard" w:hAnsi="Pretendard"/>
         </w:rPr>
@@ -157,11 +128,9 @@
     </w:p>
     <w:p>
       <w:pPr>
-        <w:pStyle w:val="a4"/>
-        <w:wordWrap/>
+        <w:pStyle w:val="a"/>
         <w:spacing w:line="312" w:lineRule="auto"/>
         <w:ind w:firstLine="200"/>
-        <w:jc w:val="left"/>
         <w:rPr>
           <w:rFonts w:ascii="Pretendard" w:eastAsia="Pretendard" w:hAnsi="Pretendard"/>
         </w:rPr>
@@ -169,11 +138,9 @@
     </w:p>
     <w:p>
       <w:pPr>
-        <w:pStyle w:val="a4"/>
-        <w:wordWrap/>
+        <w:pStyle w:val="a"/>
         <w:spacing w:line="312" w:lineRule="auto"/>
         <w:ind w:firstLine="200"/>
-        <w:jc w:val="left"/>
         <w:rPr>
           <w:rFonts w:ascii="Pretendard" w:eastAsia="Pretendard" w:hAnsi="Pretendard"/>
         </w:rPr>
@@ -181,11 +148,9 @@
     </w:p>
     <w:p>
       <w:pPr>
-        <w:pStyle w:val="a4"/>
-        <w:wordWrap/>
+        <w:pStyle w:val="a"/>
         <w:spacing w:line="312" w:lineRule="auto"/>
         <w:ind w:firstLine="200"/>
-        <w:jc w:val="left"/>
         <w:rPr>
           <w:rFonts w:ascii="Pretendard" w:eastAsia="Pretendard" w:hAnsi="Pretendard"/>
         </w:rPr>
@@ -193,11 +158,9 @@
     </w:p>
     <w:p>
       <w:pPr>
-        <w:pStyle w:val="a4"/>
-        <w:wordWrap/>
+        <w:pStyle w:val="a"/>
         <w:spacing w:line="312" w:lineRule="auto"/>
         <w:ind w:firstLine="200"/>
-        <w:jc w:val="left"/>
         <w:rPr>
           <w:rFonts w:ascii="Pretendard" w:eastAsia="Pretendard" w:hAnsi="Pretendard"/>
         </w:rPr>
@@ -205,11 +168,9 @@
     </w:p>
     <w:p>
       <w:pPr>
-        <w:pStyle w:val="a4"/>
-        <w:wordWrap/>
+        <w:pStyle w:val="a"/>
         <w:spacing w:line="276" w:lineRule="auto"/>
         <w:ind w:firstLine="200"/>
-        <w:jc w:val="left"/>
         <w:rPr>
           <w:rFonts w:ascii="Pretendard" w:eastAsia="Pretendard" w:hAnsi="Pretendard"/>
           <w:b/>
@@ -259,11 +220,9 @@
     </w:p>
     <w:p>
       <w:pPr>
-        <w:pStyle w:val="a4"/>
-        <w:wordWrap/>
+        <w:pStyle w:val="a"/>
         <w:spacing w:line="276" w:lineRule="auto"/>
         <w:ind w:firstLine="220"/>
-        <w:jc w:val="left"/>
         <w:rPr>
           <w:rFonts w:ascii="Pretendard" w:eastAsia="Pretendard" w:hAnsi="Pretendard"/>
           <w:sz w:val="22"/>
@@ -272,11 +231,9 @@
     </w:p>
     <w:p>
       <w:pPr>
-        <w:pStyle w:val="a4"/>
-        <w:wordWrap/>
+        <w:pStyle w:val="a"/>
         <w:spacing w:line="276" w:lineRule="auto"/>
         <w:ind w:firstLine="180"/>
-        <w:jc w:val="left"/>
         <w:rPr>
           <w:rFonts w:ascii="Pretendard" w:eastAsia="Pretendard" w:hAnsi="Pretendard"/>
           <w:sz w:val="22"/>
@@ -374,11 +331,9 @@
     </w:p>
     <w:p>
       <w:pPr>
-        <w:pStyle w:val="a4"/>
-        <w:wordWrap/>
+        <w:pStyle w:val="a"/>
         <w:spacing w:line="276" w:lineRule="auto"/>
         <w:ind w:firstLine="180"/>
-        <w:jc w:val="left"/>
         <w:rPr>
           <w:rFonts w:ascii="Pretendard" w:eastAsia="Pretendard" w:hAnsi="Pretendard"/>
           <w:sz w:val="18"/>
@@ -429,17 +384,16 @@
     </w:p>
     <w:p>
       <w:pPr>
-        <w:pStyle w:val="a4"/>
-        <w:wordWrap/>
+        <w:pStyle w:val="a"/>
         <w:spacing w:line="276" w:lineRule="auto"/>
         <w:ind w:firstLine="180"/>
-        <w:jc w:val="left"/>
         <w:rPr>
           <w:rFonts w:ascii="Pretendard" w:eastAsia="Pretendard" w:hAnsi="Pretendard"/>
           <w:sz w:val="18"/>
           <w:szCs w:val="16"/>
         </w:rPr>
       </w:pPr>
+      <w:proofErr w:type="spellStart"/>
       <w:r>
         <w:rPr>
           <w:rFonts w:ascii="Pretendard" w:eastAsia="Pretendard" w:hAnsi="Pretendard"/>
@@ -466,20 +420,20 @@
         </w:rPr>
         <w:t>｜한건희</w:t>
       </w:r>
+      <w:proofErr w:type="spellEnd"/>
     </w:p>
     <w:p>
       <w:pPr>
-        <w:pStyle w:val="a4"/>
-        <w:wordWrap/>
+        <w:pStyle w:val="a"/>
         <w:spacing w:line="276" w:lineRule="auto"/>
         <w:ind w:firstLine="180"/>
-        <w:jc w:val="left"/>
         <w:rPr>
           <w:rFonts w:ascii="Pretendard" w:eastAsia="Pretendard" w:hAnsi="Pretendard"/>
           <w:sz w:val="18"/>
           <w:szCs w:val="16"/>
         </w:rPr>
       </w:pPr>
+      <w:proofErr w:type="spellStart"/>
       <w:r>
         <w:rPr>
           <w:rFonts w:ascii="Pretendard" w:eastAsia="Pretendard" w:hAnsi="Pretendard"/>
@@ -503,16 +457,33 @@
           <w:sz w:val="18"/>
           <w:szCs w:val="16"/>
         </w:rPr>
-        <w:t>주식회사 부크크</w:t>
-      </w:r>
+        <w:t>주식회사</w:t>
+      </w:r>
+      <w:proofErr w:type="spellEnd"/>
+      <w:r>
+        <w:rPr>
+          <w:rFonts w:ascii="Pretendard" w:eastAsia="Pretendard" w:hAnsi="Pretendard"/>
+          <w:sz w:val="18"/>
+          <w:szCs w:val="16"/>
+        </w:rPr>
+        <w:t xml:space="preserve"> </w:t>
+      </w:r>
+      <w:proofErr w:type="spellStart"/>
+      <w:r>
+        <w:rPr>
+          <w:rFonts w:ascii="Pretendard" w:eastAsia="Pretendard" w:hAnsi="Pretendard"/>
+          <w:sz w:val="18"/>
+          <w:szCs w:val="16"/>
+        </w:rPr>
+        <w:t>부크크</w:t>
+      </w:r>
+      <w:proofErr w:type="spellEnd"/>
     </w:p>
     <w:p>
       <w:pPr>
-        <w:pStyle w:val="a4"/>
-        <w:wordWrap/>
+        <w:pStyle w:val="a"/>
         <w:spacing w:line="276" w:lineRule="auto"/>
         <w:ind w:firstLine="180"/>
-        <w:jc w:val="left"/>
         <w:rPr>
           <w:rFonts w:ascii="Pretendard" w:eastAsia="Pretendard" w:hAnsi="Pretendard"/>
           <w:sz w:val="18"/>
@@ -589,11 +560,9 @@
     </w:p>
     <w:p>
       <w:pPr>
-        <w:pStyle w:val="a4"/>
-        <w:wordWrap/>
+        <w:pStyle w:val="a"/>
         <w:spacing w:line="276" w:lineRule="auto"/>
         <w:ind w:firstLine="180"/>
-        <w:jc w:val="left"/>
         <w:rPr>
           <w:rFonts w:ascii="Pretendard" w:eastAsia="Pretendard" w:hAnsi="Pretendard"/>
           <w:sz w:val="22"/>
@@ -606,45 +575,9 @@
           <w:sz w:val="18"/>
           <w:szCs w:val="16"/>
         </w:rPr>
-        <w:t>주 소</w:t>
-      </w:r>
-      <w:r>
-        <w:rPr>
-          <w:rFonts w:ascii="Pretendard" w:eastAsia="Pretendard" w:hAnsi="Pretendard" w:hint="eastAsia"/>
-          <w:sz w:val="18"/>
-          <w:szCs w:val="16"/>
-        </w:rPr>
-        <w:t>｜</w:t>
-      </w:r>
-      <w:r>
-        <w:rPr>
-          <w:rFonts w:ascii="Pretendard" w:eastAsia="Pretendard" w:hAnsi="Pretendard" w:hint="eastAsia"/>
-          <w:sz w:val="18"/>
-          <w:szCs w:val="16"/>
-        </w:rPr>
-        <w:t>서울특별시</w:t>
-      </w:r>
-      <w:r>
-        <w:rPr>
-          <w:rFonts w:ascii="Pretendard" w:eastAsia="Pretendard" w:hAnsi="Pretendard"/>
-          <w:sz w:val="18"/>
-          <w:szCs w:val="16"/>
-        </w:rPr>
-        <w:t xml:space="preserve"> 금천구 가산디지털1로 119 SK트윈타워 A동 305호</w:t>
-      </w:r>
-    </w:p>
-    <w:p>
-      <w:pPr>
-        <w:pStyle w:val="a4"/>
-        <w:wordWrap/>
-        <w:spacing w:line="276" w:lineRule="auto"/>
-        <w:ind w:firstLine="180"/>
-        <w:jc w:val="left"/>
-        <w:rPr>
-          <w:rFonts w:ascii="Pretendard" w:eastAsia="Pretendard" w:hAnsi="Pretendard"/>
-          <w:sz w:val="22"/>
-        </w:rPr>
-      </w:pPr>
+        <w:t xml:space="preserve">주 </w:t>
+      </w:r>
+      <w:proofErr w:type="spellStart"/>
       <w:r>
         <w:rPr>
           <w:rFonts w:ascii="Pretendard" w:eastAsia="Pretendard" w:hAnsi="Pretendard"/>
@@ -652,7 +585,7 @@
           <w:sz w:val="18"/>
           <w:szCs w:val="16"/>
         </w:rPr>
-        <w:t>전 화</w:t>
+        <w:t>소</w:t>
       </w:r>
       <w:r>
         <w:rPr>
@@ -668,16 +601,59 @@
           <w:sz w:val="18"/>
           <w:szCs w:val="16"/>
         </w:rPr>
-        <w:t>1670-8316</w:t>
+        <w:t>서울특별시</w:t>
+      </w:r>
+      <w:proofErr w:type="spellEnd"/>
+      <w:r>
+        <w:rPr>
+          <w:rFonts w:ascii="Pretendard" w:eastAsia="Pretendard" w:hAnsi="Pretendard"/>
+          <w:sz w:val="18"/>
+          <w:szCs w:val="16"/>
+        </w:rPr>
+        <w:t xml:space="preserve"> 금천구 가산디지털1로 119 SK트윈타워 A동 305호</w:t>
       </w:r>
     </w:p>
     <w:p>
       <w:pPr>
-        <w:pStyle w:val="a4"/>
-        <w:wordWrap/>
+        <w:pStyle w:val="a"/>
         <w:spacing w:line="276" w:lineRule="auto"/>
         <w:ind w:firstLine="180"/>
-        <w:jc w:val="left"/>
+        <w:rPr>
+          <w:rFonts w:ascii="Pretendard" w:eastAsia="Pretendard" w:hAnsi="Pretendard"/>
+          <w:sz w:val="22"/>
+        </w:rPr>
+      </w:pPr>
+      <w:r>
+        <w:rPr>
+          <w:rFonts w:ascii="Pretendard" w:eastAsia="Pretendard" w:hAnsi="Pretendard"/>
+          <w:b/>
+          <w:sz w:val="18"/>
+          <w:szCs w:val="16"/>
+        </w:rPr>
+        <w:t>전 화</w:t>
+      </w:r>
+      <w:r>
+        <w:rPr>
+          <w:rFonts w:ascii="Pretendard" w:eastAsia="Pretendard" w:hAnsi="Pretendard" w:hint="eastAsia"/>
+          <w:sz w:val="18"/>
+          <w:szCs w:val="16"/>
+        </w:rPr>
+        <w:t>｜</w:t>
+      </w:r>
+      <w:r>
+        <w:rPr>
+          <w:rFonts w:ascii="Pretendard" w:eastAsia="Pretendard" w:hAnsi="Pretendard" w:hint="eastAsia"/>
+          <w:sz w:val="18"/>
+          <w:szCs w:val="16"/>
+        </w:rPr>
+        <w:t>1670-8316</w:t>
+      </w:r>
+    </w:p>
+    <w:p>
+      <w:pPr>
+        <w:pStyle w:val="a"/>
+        <w:spacing w:line="276" w:lineRule="auto"/>
+        <w:ind w:firstLine="180"/>
         <w:rPr>
           <w:rFonts w:ascii="Pretendard" w:eastAsia="Pretendard" w:hAnsi="Pretendard"/>
           <w:sz w:val="22"/>
@@ -711,11 +687,9 @@
     </w:p>
     <w:p>
       <w:pPr>
-        <w:pStyle w:val="a4"/>
-        <w:wordWrap/>
+        <w:pStyle w:val="a"/>
         <w:spacing w:line="276" w:lineRule="auto"/>
         <w:ind w:firstLine="220"/>
-        <w:jc w:val="left"/>
         <w:rPr>
           <w:rFonts w:ascii="Pretendard" w:eastAsia="Pretendard" w:hAnsi="Pretendard"/>
           <w:sz w:val="22"/>
@@ -724,11 +698,9 @@
     </w:p>
     <w:p>
       <w:pPr>
-        <w:pStyle w:val="a4"/>
-        <w:wordWrap/>
+        <w:pStyle w:val="a"/>
         <w:spacing w:line="276" w:lineRule="auto"/>
         <w:ind w:firstLine="180"/>
-        <w:jc w:val="left"/>
         <w:rPr>
           <w:rFonts w:ascii="Pretendard" w:eastAsia="Pretendard" w:hAnsi="Pretendard"/>
           <w:sz w:val="22"/>
@@ -802,11 +774,9 @@
     </w:p>
     <w:p>
       <w:pPr>
-        <w:pStyle w:val="a4"/>
-        <w:wordWrap/>
+        <w:pStyle w:val="a"/>
         <w:spacing w:line="276" w:lineRule="auto"/>
         <w:ind w:firstLine="220"/>
-        <w:jc w:val="left"/>
         <w:rPr>
           <w:rFonts w:ascii="Pretendard" w:eastAsia="Pretendard" w:hAnsi="Pretendard"/>
           <w:sz w:val="22"/>
@@ -815,11 +785,9 @@
     </w:p>
     <w:p>
       <w:pPr>
-        <w:pStyle w:val="a4"/>
-        <w:wordWrap/>
+        <w:pStyle w:val="a"/>
         <w:spacing w:line="276" w:lineRule="auto"/>
         <w:ind w:firstLine="180"/>
-        <w:jc w:val="left"/>
         <w:rPr>
           <w:rFonts w:ascii="Pretendard" w:eastAsia="Pretendard" w:hAnsi="Pretendard"/>
           <w:b/>
@@ -839,11 +807,9 @@
     </w:p>
     <w:p>
       <w:pPr>
-        <w:pStyle w:val="a4"/>
-        <w:wordWrap/>
+        <w:pStyle w:val="a"/>
         <w:spacing w:line="276" w:lineRule="auto"/>
-        <w:ind w:firstLine="180"/>
-        <w:jc w:val="left"/>
+        <w:ind w:firstLine="184"/>
         <w:rPr>
           <w:rFonts w:ascii="Pretendard" w:eastAsia="Pretendard" w:hAnsi="Pretendard"/>
           <w:b/>
@@ -852,7 +818,7 @@
       </w:pPr>
       <w:r>
         <w:rPr>
-          <w:rFonts w:ascii="바탕" w:eastAsia="바탕" w:hAnsi="바탕" w:cs="바탕" w:hint="eastAsia"/>
+          <w:rFonts w:ascii="Batang" w:eastAsia="Batang" w:hAnsi="Batang" w:cs="Batang" w:hint="eastAsia"/>
           <w:b/>
           <w:bCs/>
           <w:sz w:val="18"/>
@@ -913,11 +879,9 @@
     </w:p>
     <w:p>
       <w:pPr>
-        <w:pStyle w:val="a4"/>
-        <w:wordWrap/>
+        <w:pStyle w:val="a"/>
         <w:spacing w:line="276" w:lineRule="auto"/>
         <w:ind w:firstLine="160"/>
-        <w:jc w:val="left"/>
         <w:rPr>
           <w:rFonts w:ascii="Pretendard" w:eastAsia="Pretendard" w:hAnsi="Pretendard"/>
           <w:sz w:val="16"/>
@@ -930,6 +894,7 @@
           <w:sz w:val="16"/>
           <w:szCs w:val="14"/>
         </w:rPr>
+        <w:lastRenderedPageBreak/>
         <w:t>본 책은 저작자의 지적 재산으로서 무단 전재와 복제를 금합니다</w:t>
       </w:r>
       <w:r>
@@ -943,34 +908,29 @@
     </w:p>
     <w:p>
       <w:pPr>
-        <w:pStyle w:val="a4"/>
-        <w:wordWrap/>
+        <w:pStyle w:val="a"/>
         <w:spacing w:line="240" w:lineRule="auto"/>
         <w:ind w:firstLine="960"/>
-        <w:jc w:val="left"/>
-        <w:rPr>
-          <w:rFonts w:ascii="Pretendard" w:eastAsia="Pretendard" w:hAnsi="Pretendard" w:cs="바탕" w:hint="eastAsia"/>
+        <w:rPr>
+          <w:rFonts w:ascii="Pretendard" w:eastAsia="Pretendard" w:hAnsi="Pretendard" w:cs="Batang"/>
           <w:sz w:val="96"/>
           <w:szCs w:val="84"/>
         </w:rPr>
       </w:pPr>
       <w:r>
         <w:rPr>
-          <w:rFonts w:ascii="Pretendard" w:eastAsia="Pretendard" w:hAnsi="Pretendard" w:cs="바탕" w:hint="eastAsia"/>
+          <w:rFonts w:ascii="Pretendard" w:eastAsia="Pretendard" w:hAnsi="Pretendard" w:cs="Batang" w:hint="eastAsia"/>
           <w:sz w:val="96"/>
           <w:szCs w:val="84"/>
         </w:rPr>
-        <w:lastRenderedPageBreak/>
         <w:t xml:space="preserve">Polars 데이터 분석 레시피 100제 </w:t>
       </w:r>
     </w:p>
     <w:p>
       <w:pPr>
-        <w:pStyle w:val="a4"/>
-        <w:wordWrap/>
+        <w:pStyle w:val="a"/>
         <w:spacing w:line="240" w:lineRule="auto"/>
         <w:ind w:firstLine="960"/>
-        <w:jc w:val="left"/>
         <w:rPr>
           <w:rFonts w:ascii="Pretendard" w:eastAsia="Pretendard" w:hAnsi="Pretendard"/>
           <w:sz w:val="22"/>
@@ -978,7 +938,7 @@
       </w:pPr>
       <w:r>
         <w:rPr>
-          <w:rFonts w:ascii="Pretendard" w:eastAsia="Pretendard" w:hAnsi="Pretendard" w:cs="바탕" w:hint="eastAsia"/>
+          <w:rFonts w:ascii="Pretendard" w:eastAsia="Pretendard" w:hAnsi="Pretendard" w:cs="Batang" w:hint="eastAsia"/>
           <w:sz w:val="96"/>
           <w:szCs w:val="84"/>
         </w:rPr>
@@ -986,7 +946,7 @@
       </w:r>
       <w:r>
         <w:rPr>
-          <w:rFonts w:ascii="Pretendard" w:eastAsia="Pretendard" w:hAnsi="Pretendard" w:cs="바탕" w:hint="eastAsia"/>
+          <w:rFonts w:ascii="Pretendard" w:eastAsia="Pretendard" w:hAnsi="Pretendard" w:cs="Batang" w:hint="eastAsia"/>
           <w:sz w:val="96"/>
           <w:szCs w:val="84"/>
         </w:rPr>
@@ -994,7 +954,7 @@
       </w:r>
       <w:r>
         <w:rPr>
-          <w:rFonts w:ascii="Pretendard" w:eastAsia="Pretendard" w:hAnsi="Pretendard" w:cs="바탕" w:hint="eastAsia"/>
+          <w:rFonts w:ascii="Pretendard" w:eastAsia="Pretendard" w:hAnsi="Pretendard" w:cs="Batang" w:hint="eastAsia"/>
           <w:sz w:val="96"/>
           <w:szCs w:val="84"/>
         </w:rPr>
@@ -1003,11 +963,9 @@
     </w:p>
     <w:p>
       <w:pPr>
-        <w:pStyle w:val="a4"/>
-        <w:wordWrap/>
+        <w:pStyle w:val="a"/>
         <w:spacing w:line="240" w:lineRule="auto"/>
         <w:ind w:firstLine="220"/>
-        <w:jc w:val="left"/>
         <w:rPr>
           <w:rFonts w:ascii="Pretendard" w:eastAsia="Pretendard" w:hAnsi="Pretendard"/>
           <w:sz w:val="22"/>
@@ -1015,7 +973,7 @@
       </w:pPr>
       <w:r>
         <w:rPr>
-          <w:rFonts w:ascii="Pretendard" w:eastAsia="Pretendard" w:hAnsi="Pretendard" w:cs="바탕"/>
+          <w:rFonts w:ascii="Pretendard" w:eastAsia="Pretendard" w:hAnsi="Pretendard" w:cs="Batang"/>
           <w:sz w:val="22"/>
         </w:rPr>
         <w:t>Evan</w:t>
@@ -1029,7 +987,7 @@
       </w:r>
       <w:r>
         <w:rPr>
-          <w:rFonts w:ascii="Pretendard" w:eastAsia="Pretendard" w:hAnsi="Pretendard" w:cs="바탕" w:hint="eastAsia"/>
+          <w:rFonts w:ascii="Pretendard" w:eastAsia="Pretendard" w:hAnsi="Pretendard" w:cs="Batang" w:hint="eastAsia"/>
           <w:sz w:val="22"/>
         </w:rPr>
         <w:t>지음</w:t>
@@ -1037,18 +995,12 @@
     </w:p>
     <w:p>
       <w:pPr>
-        <w:widowControl/>
-        <w:wordWrap/>
-        <w:autoSpaceDE/>
-        <w:autoSpaceDN/>
         <w:ind w:firstLine="280"/>
-        <w:jc w:val="left"/>
-        <w:rPr>
-          <w:rFonts w:ascii="Pretendard" w:hAnsi="Pretendard" w:cs="굴림"/>
+        <w:rPr>
+          <w:rFonts w:ascii="Pretendard" w:hAnsi="Pretendard" w:cs="Gulim"/>
           <w:b/>
           <w:bCs/>
           <w:color w:val="000000"/>
-          <w:kern w:val="0"/>
           <w:sz w:val="28"/>
           <w:szCs w:val="28"/>
         </w:rPr>
@@ -1082,20 +1034,25 @@
       </w:sdtPr>
       <w:sdtEndPr>
         <w:rPr>
+          <w:rFonts w:eastAsia="Times New Roman" w:cs="Times New Roman"/>
           <w:b/>
           <w:bCs/>
+          <w:kern w:val="0"/>
+          <w:sz w:val="24"/>
+          <w:szCs w:val="24"/>
         </w:rPr>
       </w:sdtEndPr>
       <w:sdtContent>
         <w:p>
           <w:pPr>
-            <w:pStyle w:val="TOC"/>
+            <w:pStyle w:val="TOCHeading"/>
             <w:rPr>
               <w:rFonts w:ascii="Pretendard" w:eastAsia="Pretendard" w:hAnsi="Pretendard"/>
               <w:color w:val="000000" w:themeColor="text1"/>
               <w:sz w:val="36"/>
             </w:rPr>
           </w:pPr>
+          <w:proofErr w:type="spellStart"/>
           <w:r>
             <w:rPr>
               <w:rFonts w:ascii="Pretendard" w:eastAsia="Pretendard" w:hAnsi="Pretendard" w:hint="eastAsia"/>
@@ -1112,12 +1069,33 @@
               <w:sz w:val="36"/>
               <w:lang w:val="ko-KR"/>
             </w:rPr>
-            <w:t>able of Contents</w:t>
+            <w:t>able</w:t>
           </w:r>
+          <w:proofErr w:type="spellEnd"/>
+          <w:r>
+            <w:rPr>
+              <w:rFonts w:ascii="Pretendard" w:eastAsia="Pretendard" w:hAnsi="Pretendard"/>
+              <w:color w:val="000000" w:themeColor="text1"/>
+              <w:sz w:val="36"/>
+              <w:lang w:val="ko-KR"/>
+            </w:rPr>
+            <w:t xml:space="preserve"> of </w:t>
+          </w:r>
+          <w:proofErr w:type="spellStart"/>
+          <w:r>
+            <w:rPr>
+              <w:rFonts w:ascii="Pretendard" w:eastAsia="Pretendard" w:hAnsi="Pretendard"/>
+              <w:color w:val="000000" w:themeColor="text1"/>
+              <w:sz w:val="36"/>
+              <w:lang w:val="ko-KR"/>
+            </w:rPr>
+            <w:t>Contents</w:t>
+          </w:r>
+          <w:proofErr w:type="spellEnd"/>
         </w:p>
         <w:p>
           <w:pPr>
-            <w:pStyle w:val="11"/>
+            <w:pStyle w:val="TOC1"/>
             <w:tabs>
               <w:tab w:val="right" w:leader="dot" w:pos="7530"/>
             </w:tabs>
@@ -1151,7 +1129,7 @@
           <w:hyperlink w:anchor="_Toc190514698" w:history="1">
             <w:r>
               <w:rPr>
-                <w:rStyle w:val="a8"/>
+                <w:rStyle w:val="Hyperlink"/>
                 <w:rFonts w:ascii="Pretendard" w:eastAsia="Pretendard" w:hAnsi="Pretendard"/>
                 <w:noProof/>
               </w:rPr>
@@ -1209,7 +1187,7 @@
         </w:p>
         <w:p>
           <w:pPr>
-            <w:pStyle w:val="20"/>
+            <w:pStyle w:val="Heading2"/>
             <w:rPr>
               <w:rFonts w:eastAsiaTheme="minorEastAsia"/>
               <w:w w:val="100"/>
@@ -1221,8 +1199,7 @@
           <w:hyperlink w:anchor="_Toc190514699" w:history="1">
             <w:r>
               <w:rPr>
-                <w:rStyle w:val="a8"/>
-                <w:rFonts w:ascii="Pretendard" w:eastAsia="Pretendard" w:hAnsi="Pretendard"/>
+                <w:rStyle w:val="Hyperlink"/>
               </w:rPr>
               <w:t>1.</w:t>
             </w:r>
@@ -1238,8 +1215,7 @@
             </w:r>
             <w:r>
               <w:rPr>
-                <w:rStyle w:val="a8"/>
-                <w:rFonts w:ascii="Pretendard" w:eastAsia="Pretendard" w:hAnsi="Pretendard"/>
+                <w:rStyle w:val="Hyperlink"/>
               </w:rPr>
               <w:t>책을 집필하면서 느끼는 소회</w:t>
             </w:r>
@@ -1288,7 +1264,7 @@
         </w:p>
         <w:p>
           <w:pPr>
-            <w:pStyle w:val="20"/>
+            <w:pStyle w:val="Heading2"/>
             <w:rPr>
               <w:rFonts w:eastAsiaTheme="minorEastAsia"/>
               <w:w w:val="100"/>
@@ -1300,8 +1276,7 @@
           <w:hyperlink w:anchor="_Toc190514700" w:history="1">
             <w:r>
               <w:rPr>
-                <w:rStyle w:val="a8"/>
-                <w:rFonts w:ascii="Pretendard" w:eastAsia="Pretendard" w:hAnsi="Pretendard"/>
+                <w:rStyle w:val="Hyperlink"/>
               </w:rPr>
               <w:t>2.</w:t>
             </w:r>
@@ -1317,8 +1292,7 @@
             </w:r>
             <w:r>
               <w:rPr>
-                <w:rStyle w:val="a8"/>
-                <w:rFonts w:ascii="Pretendard" w:eastAsia="Pretendard" w:hAnsi="Pretendard"/>
+                <w:rStyle w:val="Hyperlink"/>
               </w:rPr>
               <w:t>무엇을 배울 수 있는가</w:t>
             </w:r>
@@ -1367,7 +1341,7 @@
         </w:p>
         <w:p>
           <w:pPr>
-            <w:pStyle w:val="20"/>
+            <w:pStyle w:val="Heading2"/>
             <w:rPr>
               <w:rFonts w:eastAsiaTheme="minorEastAsia"/>
               <w:w w:val="100"/>
@@ -1379,8 +1353,7 @@
           <w:hyperlink w:anchor="_Toc190514701" w:history="1">
             <w:r>
               <w:rPr>
-                <w:rStyle w:val="a8"/>
-                <w:rFonts w:ascii="Pretendard" w:eastAsia="Pretendard" w:hAnsi="Pretendard"/>
+                <w:rStyle w:val="Hyperlink"/>
               </w:rPr>
               <w:t>3.</w:t>
             </w:r>
@@ -1396,8 +1369,7 @@
             </w:r>
             <w:r>
               <w:rPr>
-                <w:rStyle w:val="a8"/>
-                <w:rFonts w:ascii="Pretendard" w:eastAsia="Pretendard" w:hAnsi="Pretendard"/>
+                <w:rStyle w:val="Hyperlink"/>
               </w:rPr>
               <w:t>저자소개</w:t>
             </w:r>
@@ -1446,7 +1418,7 @@
         </w:p>
         <w:p>
           <w:pPr>
-            <w:pStyle w:val="20"/>
+            <w:pStyle w:val="Heading2"/>
             <w:rPr>
               <w:rFonts w:eastAsiaTheme="minorEastAsia"/>
               <w:w w:val="100"/>
@@ -1458,8 +1430,7 @@
           <w:hyperlink w:anchor="_Toc190514702" w:history="1">
             <w:r>
               <w:rPr>
-                <w:rStyle w:val="a8"/>
-                <w:rFonts w:ascii="Pretendard" w:eastAsia="Pretendard" w:hAnsi="Pretendard"/>
+                <w:rStyle w:val="Hyperlink"/>
               </w:rPr>
               <w:t>4.</w:t>
             </w:r>
@@ -1475,8 +1446,7 @@
             </w:r>
             <w:r>
               <w:rPr>
-                <w:rStyle w:val="a8"/>
-                <w:rFonts w:ascii="Pretendard" w:eastAsia="Pretendard" w:hAnsi="Pretendard"/>
+                <w:rStyle w:val="Hyperlink"/>
               </w:rPr>
               <w:t>추천사</w:t>
             </w:r>
@@ -1525,7 +1495,7 @@
         </w:p>
         <w:p>
           <w:pPr>
-            <w:pStyle w:val="11"/>
+            <w:pStyle w:val="TOC1"/>
             <w:tabs>
               <w:tab w:val="right" w:leader="dot" w:pos="7530"/>
             </w:tabs>
@@ -1541,7 +1511,7 @@
           <w:hyperlink w:anchor="_Toc190514703" w:history="1">
             <w:r>
               <w:rPr>
-                <w:rStyle w:val="a8"/>
+                <w:rStyle w:val="Hyperlink"/>
                 <w:rFonts w:ascii="Pretendard" w:eastAsia="Pretendard" w:hAnsi="Pretendard"/>
                 <w:noProof/>
               </w:rPr>
@@ -1599,7 +1569,7 @@
         </w:p>
         <w:p>
           <w:pPr>
-            <w:pStyle w:val="20"/>
+            <w:pStyle w:val="Heading2"/>
             <w:rPr>
               <w:rFonts w:eastAsiaTheme="minorEastAsia"/>
               <w:w w:val="100"/>
@@ -1611,8 +1581,7 @@
           <w:hyperlink w:anchor="_Toc190514704" w:history="1">
             <w:r>
               <w:rPr>
-                <w:rStyle w:val="a8"/>
-                <w:rFonts w:ascii="Pretendard" w:eastAsia="Pretendard" w:hAnsi="Pretendard"/>
+                <w:rStyle w:val="Hyperlink"/>
               </w:rPr>
               <w:t>1.</w:t>
             </w:r>
@@ -1628,8 +1597,7 @@
             </w:r>
             <w:r>
               <w:rPr>
-                <w:rStyle w:val="a8"/>
-                <w:rFonts w:ascii="Pretendard" w:eastAsia="Pretendard" w:hAnsi="Pretendard"/>
+                <w:rStyle w:val="Hyperlink"/>
               </w:rPr>
               <w:t>Github 회원가입</w:t>
             </w:r>
@@ -1678,7 +1646,7 @@
         </w:p>
         <w:p>
           <w:pPr>
-            <w:pStyle w:val="11"/>
+            <w:pStyle w:val="TOC1"/>
             <w:tabs>
               <w:tab w:val="right" w:leader="dot" w:pos="7530"/>
             </w:tabs>
@@ -1694,7 +1662,7 @@
           <w:hyperlink w:anchor="_Toc190514705" w:history="1">
             <w:r>
               <w:rPr>
-                <w:rStyle w:val="a8"/>
+                <w:rStyle w:val="Hyperlink"/>
                 <w:rFonts w:ascii="Pretendard" w:eastAsia="Pretendard" w:hAnsi="Pretendard"/>
                 <w:noProof/>
                 <w:w w:val="104"/>
@@ -1753,7 +1721,7 @@
         </w:p>
         <w:p>
           <w:pPr>
-            <w:pStyle w:val="20"/>
+            <w:pStyle w:val="Heading2"/>
             <w:rPr>
               <w:rFonts w:eastAsiaTheme="minorEastAsia"/>
               <w:w w:val="100"/>
@@ -1765,8 +1733,7 @@
           <w:hyperlink w:anchor="_Toc190514706" w:history="1">
             <w:r>
               <w:rPr>
-                <w:rStyle w:val="a8"/>
-                <w:rFonts w:ascii="Pretendard" w:eastAsia="Pretendard" w:hAnsi="Pretendard"/>
+                <w:rStyle w:val="Hyperlink"/>
               </w:rPr>
               <w:t>1.</w:t>
             </w:r>
@@ -1782,8 +1749,7 @@
             </w:r>
             <w:r>
               <w:rPr>
-                <w:rStyle w:val="a8"/>
-                <w:rFonts w:ascii="Pretendard" w:eastAsia="Pretendard" w:hAnsi="Pretendard"/>
+                <w:rStyle w:val="Hyperlink"/>
               </w:rPr>
               <w:t>Python Basic Tutorial</w:t>
             </w:r>
@@ -1832,16 +1798,11 @@
         </w:p>
         <w:p>
           <w:pPr>
-            <w:pStyle w:val="30"/>
-            <w:tabs>
-              <w:tab w:val="right" w:leader="dot" w:pos="7530"/>
-            </w:tabs>
-            <w:ind w:left="1182" w:hanging="582"/>
+            <w:pStyle w:val="Heading2"/>
             <w:rPr>
               <w:rFonts w:asciiTheme="minorHAnsi" w:eastAsiaTheme="minorEastAsia" w:hAnsiTheme="minorHAnsi" w:cstheme="minorBidi"/>
               <w:noProof/>
               <w:w w:val="100"/>
-              <w:kern w:val="2"/>
               <w:sz w:val="22"/>
               <w:szCs w:val="24"/>
               <w14:ligatures w14:val="standardContextual"/>
@@ -1850,8 +1811,7 @@
           <w:hyperlink w:anchor="_Toc190514707" w:history="1">
             <w:r>
               <w:rPr>
-                <w:rStyle w:val="a8"/>
-                <w:rFonts w:ascii="Pretendard" w:eastAsia="Pretendard" w:hAnsi="Pretendard"/>
+                <w:rStyle w:val="Hyperlink"/>
                 <w:noProof/>
               </w:rPr>
               <w:t>A.</w:t>
@@ -1861,7 +1821,6 @@
                 <w:rFonts w:asciiTheme="minorHAnsi" w:eastAsiaTheme="minorEastAsia" w:hAnsiTheme="minorHAnsi" w:cstheme="minorBidi"/>
                 <w:noProof/>
                 <w:w w:val="100"/>
-                <w:kern w:val="2"/>
                 <w:sz w:val="22"/>
                 <w:szCs w:val="24"/>
                 <w14:ligatures w14:val="standardContextual"/>
@@ -1870,8 +1829,7 @@
             </w:r>
             <w:r>
               <w:rPr>
-                <w:rStyle w:val="a8"/>
-                <w:rFonts w:ascii="Pretendard" w:eastAsia="Pretendard" w:hAnsi="Pretendard"/>
+                <w:rStyle w:val="Hyperlink"/>
                 <w:noProof/>
               </w:rPr>
               <w:t>Python 프로그래밍 시작</w:t>
@@ -1929,7 +1887,6 @@
         <w:p>
           <w:pPr>
             <w:ind w:firstLine="200"/>
-            <w:jc w:val="left"/>
             <w:rPr>
               <w:rFonts w:ascii="Pretendard" w:hAnsi="Pretendard"/>
             </w:rPr>
@@ -1948,11 +1905,9 @@
     </w:sdt>
     <w:p>
       <w:pPr>
-        <w:pStyle w:val="a4"/>
-        <w:wordWrap/>
+        <w:pStyle w:val="a"/>
         <w:spacing w:line="312" w:lineRule="auto"/>
         <w:ind w:firstLine="220"/>
-        <w:jc w:val="left"/>
         <w:rPr>
           <w:rFonts w:ascii="Pretendard" w:eastAsia="Pretendard" w:hAnsi="Pretendard"/>
           <w:color w:val="000000" w:themeColor="text1"/>
@@ -1962,18 +1917,12 @@
     </w:p>
     <w:p>
       <w:pPr>
-        <w:widowControl/>
-        <w:wordWrap/>
-        <w:autoSpaceDE/>
-        <w:autoSpaceDN/>
         <w:ind w:firstLine="196"/>
-        <w:jc w:val="left"/>
-        <w:rPr>
-          <w:rFonts w:ascii="Pretendard" w:hAnsi="Pretendard" w:cs="굴림"/>
+        <w:rPr>
+          <w:rFonts w:ascii="Pretendard" w:hAnsi="Pretendard" w:cs="Gulim"/>
           <w:color w:val="000000"/>
           <w:spacing w:val="-6"/>
           <w:w w:val="104"/>
-          <w:kern w:val="0"/>
           <w:szCs w:val="20"/>
         </w:rPr>
       </w:pPr>
@@ -1988,10 +1937,9 @@
     </w:p>
     <w:p>
       <w:pPr>
-        <w:pStyle w:val="a4"/>
+        <w:pStyle w:val="a"/>
         <w:spacing w:line="400" w:lineRule="exact"/>
         <w:ind w:firstLine="196"/>
-        <w:jc w:val="left"/>
         <w:rPr>
           <w:rFonts w:ascii="Pretendard" w:eastAsia="Pretendard" w:hAnsi="Pretendard"/>
           <w:spacing w:val="-6"/>
@@ -2001,10 +1949,9 @@
     </w:p>
     <w:p>
       <w:pPr>
-        <w:pStyle w:val="a4"/>
+        <w:pStyle w:val="a"/>
         <w:spacing w:line="400" w:lineRule="exact"/>
         <w:ind w:firstLine="196"/>
-        <w:jc w:val="left"/>
         <w:rPr>
           <w:rFonts w:ascii="Pretendard" w:eastAsia="Pretendard" w:hAnsi="Pretendard"/>
           <w:spacing w:val="-6"/>
@@ -2014,10 +1961,9 @@
     </w:p>
     <w:p>
       <w:pPr>
-        <w:pStyle w:val="a4"/>
+        <w:pStyle w:val="a"/>
         <w:spacing w:line="400" w:lineRule="exact"/>
         <w:ind w:firstLine="196"/>
-        <w:jc w:val="left"/>
         <w:rPr>
           <w:rFonts w:ascii="Pretendard" w:eastAsia="Pretendard" w:hAnsi="Pretendard"/>
           <w:spacing w:val="-6"/>
@@ -2027,10 +1973,9 @@
     </w:p>
     <w:p>
       <w:pPr>
-        <w:pStyle w:val="a4"/>
+        <w:pStyle w:val="a"/>
         <w:spacing w:line="400" w:lineRule="exact"/>
         <w:ind w:firstLine="196"/>
-        <w:jc w:val="left"/>
         <w:rPr>
           <w:rFonts w:ascii="Pretendard" w:eastAsia="Pretendard" w:hAnsi="Pretendard"/>
           <w:spacing w:val="-6"/>
@@ -2039,23 +1984,33 @@
       </w:pPr>
       <w:r>
         <w:rPr>
-          <w:rFonts w:ascii="Pretendard" w:eastAsia="Pretendard" w:hAnsi="Pretendard" w:cs="바탕" w:hint="eastAsia"/>
+          <w:rFonts w:ascii="Pretendard" w:eastAsia="Pretendard" w:hAnsi="Pretendard" w:cs="Batang" w:hint="eastAsia"/>
           <w:spacing w:val="-6"/>
           <w:w w:val="104"/>
         </w:rPr>
-        <w:t>취업 준비생</w:t>
-      </w:r>
-      <w:r>
-        <w:rPr>
-          <w:rFonts w:ascii="Pretendard" w:eastAsia="Pretendard" w:hAnsi="Pretendard" w:cs="바탕"/>
+        <w:t xml:space="preserve">취업 </w:t>
+      </w:r>
+      <w:proofErr w:type="spellStart"/>
+      <w:r>
+        <w:rPr>
+          <w:rFonts w:ascii="Pretendard" w:eastAsia="Pretendard" w:hAnsi="Pretendard" w:cs="Batang" w:hint="eastAsia"/>
           <w:spacing w:val="-6"/>
           <w:w w:val="104"/>
         </w:rPr>
+        <w:t>준비생</w:t>
+      </w:r>
+      <w:proofErr w:type="spellEnd"/>
+      <w:r>
+        <w:rPr>
+          <w:rFonts w:ascii="Pretendard" w:eastAsia="Pretendard" w:hAnsi="Pretendard" w:cs="Batang"/>
+          <w:spacing w:val="-6"/>
+          <w:w w:val="104"/>
+        </w:rPr>
         <w:t xml:space="preserve"> </w:t>
       </w:r>
       <w:r>
         <w:rPr>
-          <w:rFonts w:ascii="Pretendard" w:eastAsia="Pretendard" w:hAnsi="Pretendard" w:cs="바탕" w:hint="eastAsia"/>
+          <w:rFonts w:ascii="Pretendard" w:eastAsia="Pretendard" w:hAnsi="Pretendard" w:cs="Batang" w:hint="eastAsia"/>
           <w:spacing w:val="-6"/>
           <w:w w:val="104"/>
         </w:rPr>
@@ -2071,7 +2026,7 @@
       </w:r>
       <w:r>
         <w:rPr>
-          <w:rFonts w:ascii="Pretendard" w:eastAsia="Pretendard" w:hAnsi="Pretendard" w:cs="바탕" w:hint="eastAsia"/>
+          <w:rFonts w:ascii="Pretendard" w:eastAsia="Pretendard" w:hAnsi="Pretendard" w:cs="Batang" w:hint="eastAsia"/>
           <w:spacing w:val="-6"/>
           <w:w w:val="104"/>
         </w:rPr>
@@ -2087,7 +2042,7 @@
       </w:r>
       <w:r>
         <w:rPr>
-          <w:rFonts w:ascii="Pretendard" w:eastAsia="Pretendard" w:hAnsi="Pretendard" w:cs="바탕" w:hint="eastAsia"/>
+          <w:rFonts w:ascii="Pretendard" w:eastAsia="Pretendard" w:hAnsi="Pretendard" w:cs="Batang" w:hint="eastAsia"/>
           <w:spacing w:val="-6"/>
           <w:w w:val="104"/>
         </w:rPr>
@@ -2104,10 +2059,9 @@
     </w:p>
     <w:p>
       <w:pPr>
-        <w:pStyle w:val="a4"/>
+        <w:pStyle w:val="a"/>
         <w:spacing w:line="400" w:lineRule="exact"/>
         <w:ind w:firstLine="196"/>
-        <w:jc w:val="left"/>
         <w:rPr>
           <w:rFonts w:ascii="Pretendard" w:eastAsia="Pretendard" w:hAnsi="Pretendard"/>
           <w:spacing w:val="-6"/>
@@ -2117,19 +2071,18 @@
     </w:p>
     <w:p>
       <w:pPr>
-        <w:pStyle w:val="a4"/>
+        <w:pStyle w:val="a"/>
         <w:spacing w:line="400" w:lineRule="exact"/>
         <w:ind w:firstLine="196"/>
-        <w:jc w:val="left"/>
-        <w:rPr>
-          <w:rFonts w:ascii="Pretendard" w:eastAsia="Pretendard" w:hAnsi="Pretendard" w:cs="바탕"/>
+        <w:rPr>
+          <w:rFonts w:ascii="Pretendard" w:eastAsia="Pretendard" w:hAnsi="Pretendard" w:cs="Batang"/>
           <w:spacing w:val="-6"/>
           <w:w w:val="104"/>
         </w:rPr>
       </w:pPr>
       <w:r>
         <w:rPr>
-          <w:rFonts w:ascii="Pretendard" w:eastAsia="Pretendard" w:hAnsi="Pretendard" w:cs="바탕" w:hint="eastAsia"/>
+          <w:rFonts w:ascii="Pretendard" w:eastAsia="Pretendard" w:hAnsi="Pretendard" w:cs="Batang" w:hint="eastAsia"/>
           <w:spacing w:val="-6"/>
           <w:w w:val="104"/>
         </w:rPr>
@@ -2137,7 +2090,7 @@
       </w:r>
       <w:r>
         <w:rPr>
-          <w:rFonts w:ascii="Pretendard" w:eastAsia="Pretendard" w:hAnsi="Pretendard" w:cs="바탕"/>
+          <w:rFonts w:ascii="Pretendard" w:eastAsia="Pretendard" w:hAnsi="Pretendard" w:cs="Batang"/>
           <w:spacing w:val="-6"/>
           <w:w w:val="104"/>
         </w:rPr>
@@ -2145,7 +2098,7 @@
       </w:r>
       <w:r>
         <w:rPr>
-          <w:rFonts w:ascii="Pretendard" w:eastAsia="Pretendard" w:hAnsi="Pretendard" w:cs="바탕" w:hint="eastAsia"/>
+          <w:rFonts w:ascii="Pretendard" w:eastAsia="Pretendard" w:hAnsi="Pretendard" w:cs="Batang" w:hint="eastAsia"/>
           <w:spacing w:val="-6"/>
           <w:w w:val="104"/>
         </w:rPr>
@@ -2153,7 +2106,7 @@
       </w:r>
       <w:r>
         <w:rPr>
-          <w:rFonts w:ascii="Pretendard" w:eastAsia="Pretendard" w:hAnsi="Pretendard" w:cs="바탕"/>
+          <w:rFonts w:ascii="Pretendard" w:eastAsia="Pretendard" w:hAnsi="Pretendard" w:cs="Batang"/>
           <w:spacing w:val="-6"/>
           <w:w w:val="104"/>
         </w:rPr>
@@ -2161,7 +2114,7 @@
       </w:r>
       <w:r>
         <w:rPr>
-          <w:rFonts w:ascii="Pretendard" w:eastAsia="Pretendard" w:hAnsi="Pretendard" w:cs="바탕" w:hint="eastAsia"/>
+          <w:rFonts w:ascii="Pretendard" w:eastAsia="Pretendard" w:hAnsi="Pretendard" w:cs="Batang" w:hint="eastAsia"/>
           <w:spacing w:val="-6"/>
           <w:w w:val="104"/>
         </w:rPr>
@@ -2169,7 +2122,7 @@
       </w:r>
       <w:r>
         <w:rPr>
-          <w:rFonts w:ascii="Pretendard" w:eastAsia="Pretendard" w:hAnsi="Pretendard" w:cs="바탕"/>
+          <w:rFonts w:ascii="Pretendard" w:eastAsia="Pretendard" w:hAnsi="Pretendard" w:cs="Batang"/>
           <w:spacing w:val="-6"/>
           <w:w w:val="104"/>
         </w:rPr>
@@ -2177,7 +2130,7 @@
       </w:r>
       <w:r>
         <w:rPr>
-          <w:rFonts w:ascii="Pretendard" w:eastAsia="Pretendard" w:hAnsi="Pretendard" w:cs="바탕" w:hint="eastAsia"/>
+          <w:rFonts w:ascii="Pretendard" w:eastAsia="Pretendard" w:hAnsi="Pretendard" w:cs="Batang" w:hint="eastAsia"/>
           <w:spacing w:val="-6"/>
           <w:w w:val="104"/>
         </w:rPr>
@@ -2185,7 +2138,7 @@
       </w:r>
       <w:r>
         <w:rPr>
-          <w:rFonts w:ascii="Pretendard" w:eastAsia="Pretendard" w:hAnsi="Pretendard" w:cs="바탕"/>
+          <w:rFonts w:ascii="Pretendard" w:eastAsia="Pretendard" w:hAnsi="Pretendard" w:cs="Batang"/>
           <w:spacing w:val="-6"/>
           <w:w w:val="104"/>
         </w:rPr>
@@ -2193,7 +2146,7 @@
       </w:r>
       <w:r>
         <w:rPr>
-          <w:rFonts w:ascii="Pretendard" w:eastAsia="Pretendard" w:hAnsi="Pretendard" w:cs="바탕" w:hint="eastAsia"/>
+          <w:rFonts w:ascii="Pretendard" w:eastAsia="Pretendard" w:hAnsi="Pretendard" w:cs="Batang" w:hint="eastAsia"/>
           <w:spacing w:val="-6"/>
           <w:w w:val="104"/>
         </w:rPr>
@@ -2201,7 +2154,7 @@
       </w:r>
       <w:r>
         <w:rPr>
-          <w:rFonts w:ascii="Pretendard" w:eastAsia="Pretendard" w:hAnsi="Pretendard" w:cs="바탕"/>
+          <w:rFonts w:ascii="Pretendard" w:eastAsia="Pretendard" w:hAnsi="Pretendard" w:cs="Batang"/>
           <w:spacing w:val="-6"/>
           <w:w w:val="104"/>
         </w:rPr>
@@ -2209,7 +2162,7 @@
       </w:r>
       <w:r>
         <w:rPr>
-          <w:rFonts w:ascii="Pretendard" w:eastAsia="Pretendard" w:hAnsi="Pretendard" w:cs="바탕" w:hint="eastAsia"/>
+          <w:rFonts w:ascii="Pretendard" w:eastAsia="Pretendard" w:hAnsi="Pretendard" w:cs="Batang" w:hint="eastAsia"/>
           <w:spacing w:val="-6"/>
           <w:w w:val="104"/>
         </w:rPr>
@@ -2217,7 +2170,7 @@
       </w:r>
       <w:r>
         <w:rPr>
-          <w:rFonts w:ascii="Pretendard" w:eastAsia="Pretendard" w:hAnsi="Pretendard" w:cs="바탕"/>
+          <w:rFonts w:ascii="Pretendard" w:eastAsia="Pretendard" w:hAnsi="Pretendard" w:cs="Batang"/>
           <w:spacing w:val="-6"/>
           <w:w w:val="104"/>
         </w:rPr>
@@ -2225,7 +2178,7 @@
       </w:r>
       <w:r>
         <w:rPr>
-          <w:rFonts w:ascii="Pretendard" w:eastAsia="Pretendard" w:hAnsi="Pretendard" w:cs="바탕" w:hint="eastAsia"/>
+          <w:rFonts w:ascii="Pretendard" w:eastAsia="Pretendard" w:hAnsi="Pretendard" w:cs="Batang" w:hint="eastAsia"/>
           <w:spacing w:val="-6"/>
           <w:w w:val="104"/>
         </w:rPr>
@@ -2233,7 +2186,7 @@
       </w:r>
       <w:r>
         <w:rPr>
-          <w:rFonts w:ascii="Pretendard" w:eastAsia="Pretendard" w:hAnsi="Pretendard" w:cs="바탕"/>
+          <w:rFonts w:ascii="Pretendard" w:eastAsia="Pretendard" w:hAnsi="Pretendard" w:cs="Batang"/>
           <w:spacing w:val="-6"/>
           <w:w w:val="104"/>
         </w:rPr>
@@ -2241,7 +2194,7 @@
       </w:r>
       <w:r>
         <w:rPr>
-          <w:rFonts w:ascii="Pretendard" w:eastAsia="Pretendard" w:hAnsi="Pretendard" w:cs="바탕" w:hint="eastAsia"/>
+          <w:rFonts w:ascii="Pretendard" w:eastAsia="Pretendard" w:hAnsi="Pretendard" w:cs="Batang" w:hint="eastAsia"/>
           <w:spacing w:val="-6"/>
           <w:w w:val="104"/>
         </w:rPr>
@@ -2249,7 +2202,7 @@
       </w:r>
       <w:r>
         <w:rPr>
-          <w:rFonts w:ascii="Pretendard" w:eastAsia="Pretendard" w:hAnsi="Pretendard" w:cs="바탕"/>
+          <w:rFonts w:ascii="Pretendard" w:eastAsia="Pretendard" w:hAnsi="Pretendard" w:cs="Batang"/>
           <w:spacing w:val="-6"/>
           <w:w w:val="104"/>
         </w:rPr>
@@ -2257,7 +2210,7 @@
       </w:r>
       <w:r>
         <w:rPr>
-          <w:rFonts w:ascii="Pretendard" w:eastAsia="Pretendard" w:hAnsi="Pretendard" w:cs="바탕" w:hint="eastAsia"/>
+          <w:rFonts w:ascii="Pretendard" w:eastAsia="Pretendard" w:hAnsi="Pretendard" w:cs="Batang" w:hint="eastAsia"/>
           <w:spacing w:val="-6"/>
           <w:w w:val="104"/>
         </w:rPr>
@@ -2265,7 +2218,7 @@
       </w:r>
       <w:r>
         <w:rPr>
-          <w:rFonts w:ascii="Pretendard" w:eastAsia="Pretendard" w:hAnsi="Pretendard" w:cs="바탕"/>
+          <w:rFonts w:ascii="Pretendard" w:eastAsia="Pretendard" w:hAnsi="Pretendard" w:cs="Batang"/>
           <w:spacing w:val="-6"/>
           <w:w w:val="104"/>
         </w:rPr>
@@ -2274,19 +2227,18 @@
     </w:p>
     <w:p>
       <w:pPr>
-        <w:pStyle w:val="a4"/>
+        <w:pStyle w:val="a"/>
         <w:spacing w:line="400" w:lineRule="exact"/>
         <w:ind w:firstLine="196"/>
-        <w:jc w:val="left"/>
-        <w:rPr>
-          <w:rFonts w:ascii="Pretendard" w:eastAsia="Pretendard" w:hAnsi="Pretendard" w:cs="바탕"/>
+        <w:rPr>
+          <w:rFonts w:ascii="Pretendard" w:eastAsia="Pretendard" w:hAnsi="Pretendard" w:cs="Batang"/>
           <w:spacing w:val="-6"/>
           <w:w w:val="104"/>
         </w:rPr>
       </w:pPr>
       <w:r>
         <w:rPr>
-          <w:rFonts w:ascii="Pretendard" w:eastAsia="Pretendard" w:hAnsi="Pretendard" w:cs="바탕" w:hint="eastAsia"/>
+          <w:rFonts w:ascii="Pretendard" w:eastAsia="Pretendard" w:hAnsi="Pretendard" w:cs="Batang" w:hint="eastAsia"/>
           <w:spacing w:val="-6"/>
           <w:w w:val="104"/>
         </w:rPr>
@@ -2294,7 +2246,7 @@
       </w:r>
       <w:r>
         <w:rPr>
-          <w:rFonts w:ascii="Pretendard" w:eastAsia="Pretendard" w:hAnsi="Pretendard" w:cs="바탕"/>
+          <w:rFonts w:ascii="Pretendard" w:eastAsia="Pretendard" w:hAnsi="Pretendard" w:cs="Batang"/>
           <w:spacing w:val="-6"/>
           <w:w w:val="104"/>
         </w:rPr>
@@ -2302,7 +2254,7 @@
       </w:r>
       <w:r>
         <w:rPr>
-          <w:rFonts w:ascii="Pretendard" w:eastAsia="Pretendard" w:hAnsi="Pretendard" w:cs="바탕" w:hint="eastAsia"/>
+          <w:rFonts w:ascii="Pretendard" w:eastAsia="Pretendard" w:hAnsi="Pretendard" w:cs="Batang" w:hint="eastAsia"/>
           <w:spacing w:val="-6"/>
           <w:w w:val="104"/>
         </w:rPr>
@@ -2310,7 +2262,7 @@
       </w:r>
       <w:r>
         <w:rPr>
-          <w:rFonts w:ascii="Pretendard" w:eastAsia="Pretendard" w:hAnsi="Pretendard" w:cs="바탕"/>
+          <w:rFonts w:ascii="Pretendard" w:eastAsia="Pretendard" w:hAnsi="Pretendard" w:cs="Batang"/>
           <w:spacing w:val="-6"/>
           <w:w w:val="104"/>
         </w:rPr>
@@ -2318,7 +2270,7 @@
       </w:r>
       <w:r>
         <w:rPr>
-          <w:rFonts w:ascii="Pretendard" w:eastAsia="Pretendard" w:hAnsi="Pretendard" w:cs="바탕" w:hint="eastAsia"/>
+          <w:rFonts w:ascii="Pretendard" w:eastAsia="Pretendard" w:hAnsi="Pretendard" w:cs="Batang" w:hint="eastAsia"/>
           <w:spacing w:val="-6"/>
           <w:w w:val="104"/>
         </w:rPr>
@@ -2326,7 +2278,7 @@
       </w:r>
       <w:r>
         <w:rPr>
-          <w:rFonts w:ascii="Pretendard" w:eastAsia="Pretendard" w:hAnsi="Pretendard" w:cs="바탕"/>
+          <w:rFonts w:ascii="Pretendard" w:eastAsia="Pretendard" w:hAnsi="Pretendard" w:cs="Batang"/>
           <w:spacing w:val="-6"/>
           <w:w w:val="104"/>
         </w:rPr>
@@ -2334,7 +2286,7 @@
       </w:r>
       <w:r>
         <w:rPr>
-          <w:rFonts w:ascii="Pretendard" w:eastAsia="Pretendard" w:hAnsi="Pretendard" w:cs="바탕" w:hint="eastAsia"/>
+          <w:rFonts w:ascii="Pretendard" w:eastAsia="Pretendard" w:hAnsi="Pretendard" w:cs="Batang" w:hint="eastAsia"/>
           <w:spacing w:val="-6"/>
           <w:w w:val="104"/>
         </w:rPr>
@@ -2342,7 +2294,7 @@
       </w:r>
       <w:r>
         <w:rPr>
-          <w:rFonts w:ascii="Pretendard" w:eastAsia="Pretendard" w:hAnsi="Pretendard" w:cs="바탕"/>
+          <w:rFonts w:ascii="Pretendard" w:eastAsia="Pretendard" w:hAnsi="Pretendard" w:cs="Batang"/>
           <w:spacing w:val="-6"/>
           <w:w w:val="104"/>
         </w:rPr>
@@ -2350,7 +2302,7 @@
       </w:r>
       <w:r>
         <w:rPr>
-          <w:rFonts w:ascii="Pretendard" w:eastAsia="Pretendard" w:hAnsi="Pretendard" w:cs="바탕" w:hint="eastAsia"/>
+          <w:rFonts w:ascii="Pretendard" w:eastAsia="Pretendard" w:hAnsi="Pretendard" w:cs="Batang" w:hint="eastAsia"/>
           <w:spacing w:val="-6"/>
           <w:w w:val="104"/>
         </w:rPr>
@@ -2358,7 +2310,7 @@
       </w:r>
       <w:r>
         <w:rPr>
-          <w:rFonts w:ascii="Pretendard" w:eastAsia="Pretendard" w:hAnsi="Pretendard" w:cs="바탕"/>
+          <w:rFonts w:ascii="Pretendard" w:eastAsia="Pretendard" w:hAnsi="Pretendard" w:cs="Batang"/>
           <w:spacing w:val="-6"/>
           <w:w w:val="104"/>
         </w:rPr>
@@ -2366,79 +2318,81 @@
       </w:r>
       <w:r>
         <w:rPr>
-          <w:rFonts w:ascii="Pretendard" w:eastAsia="Pretendard" w:hAnsi="Pretendard" w:cs="바탕" w:hint="eastAsia"/>
+          <w:rFonts w:ascii="Pretendard" w:eastAsia="Pretendard" w:hAnsi="Pretendard" w:cs="Batang" w:hint="eastAsia"/>
           <w:spacing w:val="-6"/>
           <w:w w:val="104"/>
         </w:rPr>
-        <w:t>년 내내 지원하고 떨어지기기를 반복한적도 있습니다.</w:t>
-      </w:r>
-      <w:r>
-        <w:rPr>
-          <w:rFonts w:ascii="Pretendard" w:eastAsia="Pretendard" w:hAnsi="Pretendard" w:cs="바탕"/>
+        <w:t xml:space="preserve">년 내내 지원하고 </w:t>
+      </w:r>
+      <w:proofErr w:type="spellStart"/>
+      <w:r>
+        <w:rPr>
+          <w:rFonts w:ascii="Pretendard" w:eastAsia="Pretendard" w:hAnsi="Pretendard" w:cs="Batang" w:hint="eastAsia"/>
           <w:spacing w:val="-6"/>
           <w:w w:val="104"/>
         </w:rPr>
-        <w:t xml:space="preserve"> </w:t>
-      </w:r>
-      <w:r>
-        <w:rPr>
-          <w:rFonts w:ascii="Pretendard" w:eastAsia="Pretendard" w:hAnsi="Pretendard" w:cs="바탕" w:hint="eastAsia"/>
+        <w:t>떨어지기기를</w:t>
+      </w:r>
+      <w:proofErr w:type="spellEnd"/>
+      <w:r>
+        <w:rPr>
+          <w:rFonts w:ascii="Pretendard" w:eastAsia="Pretendard" w:hAnsi="Pretendard" w:cs="Batang" w:hint="eastAsia"/>
           <w:spacing w:val="-6"/>
           <w:w w:val="104"/>
         </w:rPr>
-        <w:t>정규직도 아니고 계약직에</w:t>
-      </w:r>
-      <w:r>
-        <w:rPr>
-          <w:rFonts w:ascii="Pretendard" w:eastAsia="Pretendard" w:hAnsi="Pretendard" w:cs="바탕"/>
+        <w:t xml:space="preserve"> 반복한적도 있습니다.</w:t>
+      </w:r>
+      <w:r>
+        <w:rPr>
+          <w:rFonts w:ascii="Pretendard" w:eastAsia="Pretendard" w:hAnsi="Pretendard" w:cs="Batang"/>
           <w:spacing w:val="-6"/>
           <w:w w:val="104"/>
         </w:rPr>
-        <w:t xml:space="preserve">. </w:t>
-      </w:r>
-      <w:r>
-        <w:rPr>
-          <w:rFonts w:ascii="Pretendard" w:eastAsia="Pretendard" w:hAnsi="Pretendard" w:cs="바탕" w:hint="eastAsia"/>
+        <w:t xml:space="preserve"> </w:t>
+      </w:r>
+      <w:r>
+        <w:rPr>
+          <w:rFonts w:ascii="Pretendard" w:eastAsia="Pretendard" w:hAnsi="Pretendard" w:cs="Batang" w:hint="eastAsia"/>
           <w:spacing w:val="-6"/>
           <w:w w:val="104"/>
         </w:rPr>
-        <w:t>그래서,</w:t>
-      </w:r>
-      <w:r>
-        <w:rPr>
-          <w:rFonts w:ascii="Pretendard" w:eastAsia="Pretendard" w:hAnsi="Pretendard" w:cs="바탕"/>
+        <w:t>정규직도 아니고 계약직에</w:t>
+      </w:r>
+      <w:r>
+        <w:rPr>
+          <w:rFonts w:ascii="Pretendard" w:eastAsia="Pretendard" w:hAnsi="Pretendard" w:cs="Batang"/>
           <w:spacing w:val="-6"/>
           <w:w w:val="104"/>
         </w:rPr>
-        <w:t xml:space="preserve"> Evan</w:t>
-      </w:r>
-      <w:r>
-        <w:rPr>
-          <w:rFonts w:ascii="Pretendard" w:eastAsia="Pretendard" w:hAnsi="Pretendard" w:cs="바탕" w:hint="eastAsia"/>
+        <w:t xml:space="preserve">. </w:t>
+      </w:r>
+      <w:r>
+        <w:rPr>
+          <w:rFonts w:ascii="Pretendard" w:eastAsia="Pretendard" w:hAnsi="Pretendard" w:cs="Batang" w:hint="eastAsia"/>
           <w:spacing w:val="-6"/>
           <w:w w:val="104"/>
         </w:rPr>
-        <w:t>은 취업 준비생의 고뇌와</w:t>
-      </w:r>
-      <w:r>
-        <w:rPr>
-          <w:rFonts w:ascii="Pretendard" w:eastAsia="Pretendard" w:hAnsi="Pretendard" w:cs="바탕"/>
+        <w:t>그래서,</w:t>
+      </w:r>
+      <w:r>
+        <w:rPr>
+          <w:rFonts w:ascii="Pretendard" w:eastAsia="Pretendard" w:hAnsi="Pretendard" w:cs="Batang"/>
           <w:spacing w:val="-6"/>
           <w:w w:val="104"/>
         </w:rPr>
-        <w:t xml:space="preserve"> </w:t>
-      </w:r>
-      <w:r>
-        <w:rPr>
-          <w:rFonts w:ascii="Pretendard" w:eastAsia="Pretendard" w:hAnsi="Pretendard" w:cs="바탕" w:hint="eastAsia"/>
+        <w:t xml:space="preserve"> Evan</w:t>
+      </w:r>
+      <w:r>
+        <w:rPr>
+          <w:rFonts w:ascii="Pretendard" w:eastAsia="Pretendard" w:hAnsi="Pretendard" w:cs="Batang" w:hint="eastAsia"/>
           <w:spacing w:val="-6"/>
           <w:w w:val="104"/>
         </w:rPr>
-        <w:t>고충을 매우 잘 이해하고 있습니다.</w:t>
-      </w:r>
-      <w:r>
-        <w:rPr>
-          <w:rFonts w:ascii="Pretendard" w:eastAsia="Pretendard" w:hAnsi="Pretendard" w:cs="바탕"/>
+        <w:t>은 취업 준비생의 고뇌와</w:t>
+      </w:r>
+      <w:r>
+        <w:rPr>
+          <w:rFonts w:ascii="Pretendard" w:eastAsia="Pretendard" w:hAnsi="Pretendard" w:cs="Batang"/>
           <w:spacing w:val="-6"/>
           <w:w w:val="104"/>
         </w:rPr>
@@ -2446,83 +2400,98 @@
       </w:r>
       <w:r>
         <w:rPr>
-          <w:rFonts w:ascii="Pretendard" w:eastAsia="Pretendard" w:hAnsi="Pretendard" w:cs="바탕" w:hint="eastAsia"/>
+          <w:rFonts w:ascii="Pretendard" w:eastAsia="Pretendard" w:hAnsi="Pretendard" w:cs="Batang" w:hint="eastAsia"/>
           <w:spacing w:val="-6"/>
           <w:w w:val="104"/>
         </w:rPr>
-        <w:t>2</w:t>
-      </w:r>
-      <w:r>
-        <w:rPr>
-          <w:rFonts w:ascii="Pretendard" w:eastAsia="Pretendard" w:hAnsi="Pretendard" w:cs="바탕"/>
+        <w:t>고충을 매우 잘 이해하고 있습니다.</w:t>
+      </w:r>
+      <w:r>
+        <w:rPr>
+          <w:rFonts w:ascii="Pretendard" w:eastAsia="Pretendard" w:hAnsi="Pretendard" w:cs="Batang"/>
           <w:spacing w:val="-6"/>
           <w:w w:val="104"/>
         </w:rPr>
-        <w:t>011</w:t>
-      </w:r>
-      <w:r>
-        <w:rPr>
-          <w:rFonts w:ascii="Pretendard" w:eastAsia="Pretendard" w:hAnsi="Pretendard" w:cs="바탕" w:hint="eastAsia"/>
+        <w:t xml:space="preserve"> </w:t>
+      </w:r>
+      <w:r>
+        <w:rPr>
+          <w:rFonts w:ascii="Pretendard" w:eastAsia="Pretendard" w:hAnsi="Pretendard" w:cs="Batang" w:hint="eastAsia"/>
           <w:spacing w:val="-6"/>
           <w:w w:val="104"/>
         </w:rPr>
-        <w:t>년 필리핀에서 만났던 그들도 생존의 위협을 느꼈듯이,</w:t>
-      </w:r>
-      <w:r>
-        <w:rPr>
-          <w:rFonts w:ascii="Pretendard" w:eastAsia="Pretendard" w:hAnsi="Pretendard" w:cs="바탕"/>
+        <w:t>2</w:t>
+      </w:r>
+      <w:r>
+        <w:rPr>
+          <w:rFonts w:ascii="Pretendard" w:eastAsia="Pretendard" w:hAnsi="Pretendard" w:cs="Batang"/>
           <w:spacing w:val="-6"/>
           <w:w w:val="104"/>
         </w:rPr>
-        <w:t xml:space="preserve"> </w:t>
-      </w:r>
-      <w:r>
-        <w:rPr>
-          <w:rFonts w:ascii="Pretendard" w:eastAsia="Pretendard" w:hAnsi="Pretendard" w:cs="바탕" w:hint="eastAsia"/>
+        <w:t>011</w:t>
+      </w:r>
+      <w:r>
+        <w:rPr>
+          <w:rFonts w:ascii="Pretendard" w:eastAsia="Pretendard" w:hAnsi="Pretendard" w:cs="Batang" w:hint="eastAsia"/>
           <w:spacing w:val="-6"/>
           <w:w w:val="104"/>
         </w:rPr>
-        <w:t xml:space="preserve">현재 취업 준비생들도 생존의 위협을 느끼고 </w:t>
-      </w:r>
-      <w:r>
-        <w:rPr>
-          <w:rFonts w:ascii="Pretendard" w:eastAsia="Pretendard" w:hAnsi="Pretendard" w:cs="바탕" w:hint="eastAsia"/>
+        <w:t>년 필리핀에서 만났던 그들도 생존의 위협을 느꼈듯이,</w:t>
+      </w:r>
+      <w:r>
+        <w:rPr>
+          <w:rFonts w:ascii="Pretendard" w:eastAsia="Pretendard" w:hAnsi="Pretendard" w:cs="Batang"/>
           <w:spacing w:val="-6"/>
           <w:w w:val="104"/>
         </w:rPr>
-        <w:t>있음을.</w:t>
-      </w:r>
-      <w:r>
-        <w:rPr>
-          <w:rFonts w:ascii="Pretendard" w:eastAsia="Pretendard" w:hAnsi="Pretendard" w:cs="바탕"/>
+        <w:t xml:space="preserve"> </w:t>
+      </w:r>
+      <w:r>
+        <w:rPr>
+          <w:rFonts w:ascii="Pretendard" w:eastAsia="Pretendard" w:hAnsi="Pretendard" w:cs="Batang" w:hint="eastAsia"/>
           <w:spacing w:val="-6"/>
           <w:w w:val="104"/>
         </w:rPr>
-        <w:t xml:space="preserve"> Evan </w:t>
-      </w:r>
-      <w:r>
-        <w:rPr>
-          <w:rFonts w:ascii="Pretendard" w:eastAsia="Pretendard" w:hAnsi="Pretendard" w:cs="바탕" w:hint="eastAsia"/>
+        <w:t xml:space="preserve">현재 취업 준비생들도 생존의 위협을 느끼고 </w:t>
+      </w:r>
+      <w:r>
+        <w:rPr>
+          <w:rFonts w:ascii="Pretendard" w:eastAsia="Pretendard" w:hAnsi="Pretendard" w:cs="Batang" w:hint="eastAsia"/>
           <w:spacing w:val="-6"/>
           <w:w w:val="104"/>
         </w:rPr>
-        <w:t>역시 생존의 위협속에서 매일 하루 생존하기 위해 열심히 살고 있습니다.</w:t>
-      </w:r>
-      <w:r>
-        <w:rPr>
-          <w:rFonts w:ascii="Pretendard" w:eastAsia="Pretendard" w:hAnsi="Pretendard" w:cs="바탕"/>
+        <w:t>있음을.</w:t>
+      </w:r>
+      <w:r>
+        <w:rPr>
+          <w:rFonts w:ascii="Pretendard" w:eastAsia="Pretendard" w:hAnsi="Pretendard" w:cs="Batang"/>
           <w:spacing w:val="-6"/>
           <w:w w:val="104"/>
         </w:rPr>
+        <w:t xml:space="preserve"> Evan </w:t>
+      </w:r>
+      <w:r>
+        <w:rPr>
+          <w:rFonts w:ascii="Pretendard" w:eastAsia="Pretendard" w:hAnsi="Pretendard" w:cs="Batang" w:hint="eastAsia"/>
+          <w:spacing w:val="-6"/>
+          <w:w w:val="104"/>
+        </w:rPr>
+        <w:t>역시 생존의 위협속에서 매일 하루 생존하기 위해 열심히 살고 있습니다.</w:t>
+      </w:r>
+      <w:r>
+        <w:rPr>
+          <w:rFonts w:ascii="Pretendard" w:eastAsia="Pretendard" w:hAnsi="Pretendard" w:cs="Batang"/>
+          <w:spacing w:val="-6"/>
+          <w:w w:val="104"/>
+        </w:rPr>
         <w:t xml:space="preserve"> </w:t>
       </w:r>
     </w:p>
     <w:p>
       <w:pPr>
-        <w:pStyle w:val="a4"/>
+        <w:pStyle w:val="a"/>
         <w:spacing w:line="400" w:lineRule="exact"/>
         <w:ind w:firstLine="196"/>
-        <w:jc w:val="left"/>
         <w:rPr>
           <w:rFonts w:ascii="Pretendard" w:eastAsia="Pretendard" w:hAnsi="Pretendard"/>
           <w:spacing w:val="-6"/>
@@ -2531,7 +2500,7 @@
       </w:pPr>
       <w:r>
         <w:rPr>
-          <w:rFonts w:ascii="Pretendard" w:eastAsia="Pretendard" w:hAnsi="Pretendard" w:cs="바탕" w:hint="eastAsia"/>
+          <w:rFonts w:ascii="Pretendard" w:eastAsia="Pretendard" w:hAnsi="Pretendard" w:cs="Batang" w:hint="eastAsia"/>
           <w:spacing w:val="-6"/>
           <w:w w:val="104"/>
         </w:rPr>
@@ -2539,7 +2508,7 @@
       </w:r>
       <w:r>
         <w:rPr>
-          <w:rFonts w:ascii="Pretendard" w:eastAsia="Pretendard" w:hAnsi="Pretendard" w:cs="바탕"/>
+          <w:rFonts w:ascii="Pretendard" w:eastAsia="Pretendard" w:hAnsi="Pretendard" w:cs="Batang"/>
           <w:spacing w:val="-6"/>
           <w:w w:val="104"/>
         </w:rPr>
@@ -2547,7 +2516,7 @@
       </w:r>
       <w:r>
         <w:rPr>
-          <w:rFonts w:ascii="Pretendard" w:eastAsia="Pretendard" w:hAnsi="Pretendard" w:cs="바탕" w:hint="eastAsia"/>
+          <w:rFonts w:ascii="Pretendard" w:eastAsia="Pretendard" w:hAnsi="Pretendard" w:cs="Batang" w:hint="eastAsia"/>
           <w:spacing w:val="-6"/>
           <w:w w:val="104"/>
         </w:rPr>
@@ -2555,7 +2524,7 @@
       </w:r>
       <w:r>
         <w:rPr>
-          <w:rFonts w:ascii="Pretendard" w:eastAsia="Pretendard" w:hAnsi="Pretendard" w:cs="바탕"/>
+          <w:rFonts w:ascii="Pretendard" w:eastAsia="Pretendard" w:hAnsi="Pretendard" w:cs="Batang"/>
           <w:spacing w:val="-6"/>
           <w:w w:val="104"/>
         </w:rPr>
@@ -2563,7 +2532,7 @@
       </w:r>
       <w:r>
         <w:rPr>
-          <w:rFonts w:ascii="Pretendard" w:eastAsia="Pretendard" w:hAnsi="Pretendard" w:cs="바탕" w:hint="eastAsia"/>
+          <w:rFonts w:ascii="Pretendard" w:eastAsia="Pretendard" w:hAnsi="Pretendard" w:cs="Batang" w:hint="eastAsia"/>
           <w:spacing w:val="-6"/>
           <w:w w:val="104"/>
         </w:rPr>
@@ -2571,7 +2540,7 @@
       </w:r>
       <w:r>
         <w:rPr>
-          <w:rFonts w:ascii="Pretendard" w:eastAsia="Pretendard" w:hAnsi="Pretendard" w:cs="바탕"/>
+          <w:rFonts w:ascii="Pretendard" w:eastAsia="Pretendard" w:hAnsi="Pretendard" w:cs="Batang"/>
           <w:spacing w:val="-6"/>
           <w:w w:val="104"/>
         </w:rPr>
@@ -2579,7 +2548,7 @@
       </w:r>
       <w:r>
         <w:rPr>
-          <w:rFonts w:ascii="Pretendard" w:eastAsia="Pretendard" w:hAnsi="Pretendard" w:cs="바탕" w:hint="eastAsia"/>
+          <w:rFonts w:ascii="Pretendard" w:eastAsia="Pretendard" w:hAnsi="Pretendard" w:cs="Batang" w:hint="eastAsia"/>
           <w:spacing w:val="-6"/>
           <w:w w:val="104"/>
         </w:rPr>
@@ -2587,7 +2556,7 @@
       </w:r>
       <w:r>
         <w:rPr>
-          <w:rFonts w:ascii="Pretendard" w:eastAsia="Pretendard" w:hAnsi="Pretendard" w:cs="바탕"/>
+          <w:rFonts w:ascii="Pretendard" w:eastAsia="Pretendard" w:hAnsi="Pretendard" w:cs="Batang"/>
           <w:spacing w:val="-6"/>
           <w:w w:val="104"/>
         </w:rPr>
@@ -2595,7 +2564,7 @@
       </w:r>
       <w:r>
         <w:rPr>
-          <w:rFonts w:ascii="Pretendard" w:eastAsia="Pretendard" w:hAnsi="Pretendard" w:cs="바탕" w:hint="eastAsia"/>
+          <w:rFonts w:ascii="Pretendard" w:eastAsia="Pretendard" w:hAnsi="Pretendard" w:cs="Batang" w:hint="eastAsia"/>
           <w:spacing w:val="-6"/>
           <w:w w:val="104"/>
         </w:rPr>
@@ -2603,7 +2572,7 @@
       </w:r>
       <w:r>
         <w:rPr>
-          <w:rFonts w:ascii="Pretendard" w:eastAsia="Pretendard" w:hAnsi="Pretendard" w:cs="바탕"/>
+          <w:rFonts w:ascii="Pretendard" w:eastAsia="Pretendard" w:hAnsi="Pretendard" w:cs="Batang"/>
           <w:spacing w:val="-6"/>
           <w:w w:val="104"/>
         </w:rPr>
@@ -2611,7 +2580,7 @@
       </w:r>
       <w:r>
         <w:rPr>
-          <w:rFonts w:ascii="Pretendard" w:eastAsia="Pretendard" w:hAnsi="Pretendard" w:cs="바탕" w:hint="eastAsia"/>
+          <w:rFonts w:ascii="Pretendard" w:eastAsia="Pretendard" w:hAnsi="Pretendard" w:cs="Batang" w:hint="eastAsia"/>
           <w:spacing w:val="-6"/>
           <w:w w:val="104"/>
         </w:rPr>
@@ -2619,7 +2588,7 @@
       </w:r>
       <w:r>
         <w:rPr>
-          <w:rFonts w:ascii="Pretendard" w:eastAsia="Pretendard" w:hAnsi="Pretendard" w:cs="바탕"/>
+          <w:rFonts w:ascii="Pretendard" w:eastAsia="Pretendard" w:hAnsi="Pretendard" w:cs="Batang"/>
           <w:spacing w:val="-6"/>
           <w:w w:val="104"/>
         </w:rPr>
@@ -2627,7 +2596,7 @@
       </w:r>
       <w:r>
         <w:rPr>
-          <w:rFonts w:ascii="Pretendard" w:eastAsia="Pretendard" w:hAnsi="Pretendard" w:cs="바탕" w:hint="eastAsia"/>
+          <w:rFonts w:ascii="Pretendard" w:eastAsia="Pretendard" w:hAnsi="Pretendard" w:cs="Batang" w:hint="eastAsia"/>
           <w:spacing w:val="-6"/>
           <w:w w:val="104"/>
         </w:rPr>
@@ -2635,7 +2604,7 @@
       </w:r>
       <w:r>
         <w:rPr>
-          <w:rFonts w:ascii="Pretendard" w:eastAsia="Pretendard" w:hAnsi="Pretendard" w:cs="바탕"/>
+          <w:rFonts w:ascii="Pretendard" w:eastAsia="Pretendard" w:hAnsi="Pretendard" w:cs="Batang"/>
           <w:spacing w:val="-6"/>
           <w:w w:val="104"/>
         </w:rPr>
@@ -2643,43 +2612,60 @@
       </w:r>
       <w:r>
         <w:rPr>
-          <w:rFonts w:ascii="Pretendard" w:eastAsia="Pretendard" w:hAnsi="Pretendard" w:cs="바탕" w:hint="eastAsia"/>
+          <w:rFonts w:ascii="Pretendard" w:eastAsia="Pretendard" w:hAnsi="Pretendard" w:cs="Batang" w:hint="eastAsia"/>
           <w:spacing w:val="-6"/>
           <w:w w:val="104"/>
         </w:rPr>
-        <w:t>이 책이 취업 준비생 분들의 직업의 성공,</w:t>
-      </w:r>
-      <w:r>
-        <w:rPr>
-          <w:rFonts w:ascii="Pretendard" w:eastAsia="Pretendard" w:hAnsi="Pretendard" w:cs="바탕"/>
+        <w:t xml:space="preserve">이 책이 취업 </w:t>
+      </w:r>
+      <w:proofErr w:type="spellStart"/>
+      <w:r>
+        <w:rPr>
+          <w:rFonts w:ascii="Pretendard" w:eastAsia="Pretendard" w:hAnsi="Pretendard" w:cs="Batang" w:hint="eastAsia"/>
           <w:spacing w:val="-6"/>
           <w:w w:val="104"/>
         </w:rPr>
-        <w:t xml:space="preserve"> </w:t>
-      </w:r>
-      <w:r>
-        <w:rPr>
-          <w:rFonts w:ascii="Pretendard" w:eastAsia="Pretendard" w:hAnsi="Pretendard" w:cs="바탕" w:hint="eastAsia"/>
+        <w:t>준비생</w:t>
+      </w:r>
+      <w:proofErr w:type="spellEnd"/>
+      <w:r>
+        <w:rPr>
+          <w:rFonts w:ascii="Pretendard" w:eastAsia="Pretendard" w:hAnsi="Pretendard" w:cs="Batang" w:hint="eastAsia"/>
           <w:spacing w:val="-6"/>
           <w:w w:val="104"/>
         </w:rPr>
-        <w:t>인생의 성공에 하나의 디딤돌이 되는 좋은 입문서가 되기를 기원합니다.</w:t>
-      </w:r>
-      <w:r>
-        <w:rPr>
-          <w:rFonts w:ascii="Pretendard" w:eastAsia="Pretendard" w:hAnsi="Pretendard" w:cs="바탕"/>
+        <w:t xml:space="preserve"> 분들의 직업의 성공,</w:t>
+      </w:r>
+      <w:r>
+        <w:rPr>
+          <w:rFonts w:ascii="Pretendard" w:eastAsia="Pretendard" w:hAnsi="Pretendard" w:cs="Batang"/>
           <w:spacing w:val="-6"/>
           <w:w w:val="104"/>
         </w:rPr>
         <w:t xml:space="preserve"> </w:t>
       </w:r>
+      <w:r>
+        <w:rPr>
+          <w:rFonts w:ascii="Pretendard" w:eastAsia="Pretendard" w:hAnsi="Pretendard" w:cs="Batang" w:hint="eastAsia"/>
+          <w:spacing w:val="-6"/>
+          <w:w w:val="104"/>
+        </w:rPr>
+        <w:t>인생의 성공에 하나의 디딤돌이 되는 좋은 입문서가 되기를 기원합니다.</w:t>
+      </w:r>
+      <w:r>
+        <w:rPr>
+          <w:rFonts w:ascii="Pretendard" w:eastAsia="Pretendard" w:hAnsi="Pretendard" w:cs="Batang"/>
+          <w:spacing w:val="-6"/>
+          <w:w w:val="104"/>
+        </w:rPr>
+        <w:t xml:space="preserve"> </w:t>
+      </w:r>
     </w:p>
     <w:p>
       <w:pPr>
-        <w:pStyle w:val="a4"/>
+        <w:pStyle w:val="a"/>
         <w:spacing w:line="400" w:lineRule="exact"/>
         <w:ind w:firstLine="196"/>
-        <w:jc w:val="left"/>
         <w:rPr>
           <w:rFonts w:ascii="Pretendard" w:eastAsia="Pretendard" w:hAnsi="Pretendard"/>
           <w:spacing w:val="-6"/>
@@ -2689,10 +2675,9 @@
     </w:p>
     <w:p>
       <w:pPr>
-        <w:pStyle w:val="a4"/>
+        <w:pStyle w:val="a"/>
         <w:spacing w:line="400" w:lineRule="exact"/>
         <w:ind w:firstLine="196"/>
-        <w:jc w:val="left"/>
         <w:rPr>
           <w:rFonts w:ascii="Pretendard" w:eastAsia="Pretendard" w:hAnsi="Pretendard"/>
           <w:spacing w:val="-6"/>
@@ -2716,15 +2701,33 @@
       </w:r>
       <w:r>
         <w:rPr>
-          <w:rFonts w:ascii="Pretendard" w:eastAsia="Pretendard" w:hAnsi="Pretendard" w:cs="바탕" w:hint="eastAsia"/>
+          <w:rFonts w:ascii="Pretendard" w:eastAsia="Pretendard" w:hAnsi="Pretendard" w:cs="Batang" w:hint="eastAsia"/>
           <w:spacing w:val="-6"/>
           <w:w w:val="104"/>
         </w:rPr>
-        <w:t>취업 준비생 분들</w:t>
-      </w:r>
-      <w:r>
-        <w:rPr>
-          <w:rFonts w:ascii="Pretendard" w:eastAsia="Pretendard" w:hAnsi="Pretendard" w:cs="바탕" w:hint="eastAsia"/>
+        <w:t xml:space="preserve">취업 </w:t>
+      </w:r>
+      <w:proofErr w:type="spellStart"/>
+      <w:r>
+        <w:rPr>
+          <w:rFonts w:ascii="Pretendard" w:eastAsia="Pretendard" w:hAnsi="Pretendard" w:cs="Batang" w:hint="eastAsia"/>
+          <w:spacing w:val="-6"/>
+          <w:w w:val="104"/>
+        </w:rPr>
+        <w:t>준비생</w:t>
+      </w:r>
+      <w:proofErr w:type="spellEnd"/>
+      <w:r>
+        <w:rPr>
+          <w:rFonts w:ascii="Pretendard" w:eastAsia="Pretendard" w:hAnsi="Pretendard" w:cs="Batang" w:hint="eastAsia"/>
+          <w:spacing w:val="-6"/>
+          <w:w w:val="104"/>
+        </w:rPr>
+        <w:t xml:space="preserve"> 분들</w:t>
+      </w:r>
+      <w:r>
+        <w:rPr>
+          <w:rFonts w:ascii="Pretendard" w:eastAsia="Pretendard" w:hAnsi="Pretendard" w:cs="Batang" w:hint="eastAsia"/>
           <w:spacing w:val="-6"/>
           <w:w w:val="104"/>
         </w:rPr>
@@ -2740,7 +2743,7 @@
       </w:r>
       <w:r>
         <w:rPr>
-          <w:rFonts w:ascii="Pretendard" w:eastAsia="Pretendard" w:hAnsi="Pretendard" w:cs="바탕" w:hint="eastAsia"/>
+          <w:rFonts w:ascii="Pretendard" w:eastAsia="Pretendard" w:hAnsi="Pretendard" w:cs="Batang" w:hint="eastAsia"/>
           <w:spacing w:val="-6"/>
           <w:w w:val="104"/>
         </w:rPr>
@@ -2756,7 +2759,7 @@
       </w:r>
       <w:r>
         <w:rPr>
-          <w:rFonts w:ascii="Pretendard" w:eastAsia="Pretendard" w:hAnsi="Pretendard" w:cs="바탕" w:hint="eastAsia"/>
+          <w:rFonts w:ascii="Pretendard" w:eastAsia="Pretendard" w:hAnsi="Pretendard" w:cs="Batang" w:hint="eastAsia"/>
           <w:spacing w:val="-6"/>
           <w:w w:val="104"/>
         </w:rPr>
@@ -2772,7 +2775,7 @@
       </w:r>
       <w:r>
         <w:rPr>
-          <w:rFonts w:ascii="Pretendard" w:eastAsia="Pretendard" w:hAnsi="Pretendard" w:cs="바탕" w:hint="eastAsia"/>
+          <w:rFonts w:ascii="Pretendard" w:eastAsia="Pretendard" w:hAnsi="Pretendard" w:cs="Batang" w:hint="eastAsia"/>
           <w:spacing w:val="-6"/>
           <w:w w:val="104"/>
         </w:rPr>
@@ -2781,7 +2784,7 @@
     </w:p>
     <w:p>
       <w:pPr>
-        <w:pStyle w:val="10"/>
+        <w:pStyle w:val="Heading1"/>
         <w:jc w:val="left"/>
         <w:rPr>
           <w:rFonts w:ascii="Pretendard" w:eastAsia="Pretendard" w:hAnsi="Pretendard"/>
@@ -2815,31 +2818,26 @@
     </w:p>
     <w:p>
       <w:pPr>
-        <w:pStyle w:val="2"/>
+        <w:pStyle w:val="Heading2"/>
         <w:numPr>
           <w:ilvl w:val="0"/>
           <w:numId w:val="29"/>
         </w:numPr>
-        <w:rPr>
-          <w:rFonts w:ascii="Pretendard" w:eastAsia="Pretendard" w:hAnsi="Pretendard"/>
-        </w:rPr>
-      </w:pPr>
-      <w:bookmarkStart w:id="3" w:name="_Toc134211147"/>
-      <w:bookmarkStart w:id="4" w:name="_Toc135084096"/>
-      <w:bookmarkStart w:id="5" w:name="_Toc190514699"/>
-      <w:r>
-        <w:rPr>
-          <w:rFonts w:ascii="Pretendard" w:eastAsia="Pretendard" w:hAnsi="Pretendard" w:hint="eastAsia"/>
+      </w:pPr>
+      <w:bookmarkStart w:id="3" w:name="_Toc190514699"/>
+      <w:bookmarkStart w:id="4" w:name="_Toc134211147"/>
+      <w:bookmarkStart w:id="5" w:name="_Toc135084096"/>
+      <w:r>
+        <w:rPr>
+          <w:rFonts w:hint="eastAsia"/>
         </w:rPr>
         <w:t>책을 집필하면서 느끼는 소회</w:t>
       </w:r>
-      <w:bookmarkEnd w:id="5"/>
+      <w:bookmarkEnd w:id="3"/>
     </w:p>
     <w:p>
       <w:pPr>
-        <w:spacing w:after="0"/>
         <w:ind w:firstLine="200"/>
-        <w:jc w:val="left"/>
         <w:rPr>
           <w:rFonts w:ascii="Pretendard" w:hAnsi="Pretendard"/>
         </w:rPr>
@@ -2847,9 +2845,7 @@
     </w:p>
     <w:p>
       <w:pPr>
-        <w:spacing w:after="0"/>
         <w:ind w:firstLine="200"/>
-        <w:jc w:val="left"/>
         <w:rPr>
           <w:rFonts w:ascii="Pretendard" w:hAnsi="Pretendard"/>
         </w:rPr>
@@ -2857,9 +2853,7 @@
     </w:p>
     <w:p>
       <w:pPr>
-        <w:spacing w:after="0"/>
         <w:ind w:firstLine="200"/>
-        <w:jc w:val="left"/>
         <w:rPr>
           <w:rFonts w:ascii="Pretendard" w:hAnsi="Pretendard"/>
         </w:rPr>
@@ -2867,9 +2861,7 @@
     </w:p>
     <w:p>
       <w:pPr>
-        <w:spacing w:after="0"/>
         <w:ind w:firstLine="200"/>
-        <w:jc w:val="left"/>
         <w:rPr>
           <w:rFonts w:ascii="Pretendard" w:hAnsi="Pretendard"/>
         </w:rPr>
@@ -2877,9 +2869,8 @@
     </w:p>
     <w:p>
       <w:pPr>
-        <w:pStyle w:val="a0"/>
+        <w:pStyle w:val="BodyText"/>
         <w:ind w:firstLine="200"/>
-        <w:jc w:val="left"/>
         <w:rPr>
           <w:rFonts w:ascii="Pretendard" w:hAnsi="Pretendard"/>
         </w:rPr>
@@ -2887,23 +2878,20 @@
     </w:p>
     <w:p>
       <w:pPr>
-        <w:pStyle w:val="2"/>
+        <w:pStyle w:val="Heading2"/>
         <w:numPr>
           <w:ilvl w:val="0"/>
           <w:numId w:val="29"/>
         </w:numPr>
-        <w:rPr>
-          <w:rFonts w:ascii="Pretendard" w:eastAsia="Pretendard" w:hAnsi="Pretendard"/>
-        </w:rPr>
       </w:pPr>
       <w:bookmarkStart w:id="6" w:name="_Toc134211149"/>
       <w:bookmarkStart w:id="7" w:name="_Toc135084098"/>
       <w:bookmarkStart w:id="8" w:name="_Toc190514700"/>
-      <w:bookmarkEnd w:id="3"/>
       <w:bookmarkEnd w:id="4"/>
-      <w:r>
-        <w:rPr>
-          <w:rFonts w:ascii="Pretendard" w:eastAsia="Pretendard" w:hAnsi="Pretendard" w:hint="eastAsia"/>
+      <w:bookmarkEnd w:id="5"/>
+      <w:r>
+        <w:rPr>
+          <w:rFonts w:hint="eastAsia"/>
         </w:rPr>
         <w:t>무엇을 배울 수 있는가</w:t>
       </w:r>
@@ -2913,12 +2901,7 @@
     </w:p>
     <w:p>
       <w:pPr>
-        <w:widowControl/>
-        <w:wordWrap/>
-        <w:autoSpaceDE/>
-        <w:autoSpaceDN/>
         <w:ind w:firstLine="200"/>
-        <w:jc w:val="left"/>
         <w:rPr>
           <w:rFonts w:ascii="Pretendard" w:hAnsi="Pretendard"/>
         </w:rPr>
@@ -2932,19 +2915,16 @@
     </w:p>
     <w:p>
       <w:pPr>
-        <w:pStyle w:val="2"/>
+        <w:pStyle w:val="Heading2"/>
         <w:numPr>
           <w:ilvl w:val="0"/>
           <w:numId w:val="29"/>
         </w:numPr>
-        <w:rPr>
-          <w:rFonts w:ascii="Pretendard" w:eastAsia="Pretendard" w:hAnsi="Pretendard"/>
-        </w:rPr>
       </w:pPr>
       <w:bookmarkStart w:id="9" w:name="_Toc190514701"/>
       <w:r>
         <w:rPr>
-          <w:rFonts w:ascii="Pretendard" w:eastAsia="Pretendard" w:hAnsi="Pretendard" w:hint="eastAsia"/>
+          <w:rFonts w:hint="eastAsia"/>
         </w:rPr>
         <w:lastRenderedPageBreak/>
         <w:t>저자소개</w:t>
@@ -2952,7 +2932,7 @@
       <w:bookmarkEnd w:id="9"/>
       <w:r>
         <w:rPr>
-          <w:rFonts w:ascii="Pretendard" w:eastAsia="Pretendard" w:hAnsi="Pretendard" w:hint="eastAsia"/>
+          <w:rFonts w:hint="eastAsia"/>
         </w:rPr>
         <w:t xml:space="preserve"> </w:t>
       </w:r>
@@ -2960,17 +2940,14 @@
     <w:p>
       <w:pPr>
         <w:ind w:firstLine="240"/>
-        <w:jc w:val="left"/>
         <w:rPr>
           <w:rFonts w:ascii="Pretendard" w:hAnsi="Pretendard"/>
-          <w:sz w:val="24"/>
           <w:szCs w:val="28"/>
         </w:rPr>
       </w:pPr>
       <w:r>
         <w:rPr>
           <w:rFonts w:ascii="Pretendard" w:hAnsi="Pretendard"/>
-          <w:sz w:val="24"/>
           <w:szCs w:val="28"/>
         </w:rPr>
         <w:t>Evan</w:t>
@@ -2978,9 +2955,7 @@
     </w:p>
     <w:p>
       <w:pPr>
-        <w:spacing w:after="0"/>
         <w:ind w:firstLine="200"/>
-        <w:jc w:val="left"/>
         <w:rPr>
           <w:rFonts w:ascii="Pretendard" w:hAnsi="Pretendard"/>
         </w:rPr>
@@ -3039,11 +3014,19 @@
         </w:rPr>
         <w:t>Evan</w:t>
       </w:r>
+      <w:proofErr w:type="spellStart"/>
       <w:r>
         <w:rPr>
           <w:rFonts w:ascii="Pretendard" w:hAnsi="Pretendard" w:hint="eastAsia"/>
         </w:rPr>
-        <w:t>으로 출판을 하고 있다.</w:t>
+        <w:t>으로</w:t>
+      </w:r>
+      <w:proofErr w:type="spellEnd"/>
+      <w:r>
+        <w:rPr>
+          <w:rFonts w:ascii="Pretendard" w:hAnsi="Pretendard" w:hint="eastAsia"/>
+        </w:rPr>
+        <w:t xml:space="preserve"> 출판을 하고 있다.</w:t>
       </w:r>
       <w:r>
         <w:rPr>
@@ -3063,11 +3046,19 @@
         </w:rPr>
         <w:t>2005-2009)</w:t>
       </w:r>
+      <w:proofErr w:type="spellStart"/>
       <w:r>
         <w:rPr>
           <w:rFonts w:ascii="Pretendard" w:hAnsi="Pretendard" w:hint="eastAsia"/>
         </w:rPr>
-        <w:t>를 졸업하였고,</w:t>
+        <w:t>를</w:t>
+      </w:r>
+      <w:proofErr w:type="spellEnd"/>
+      <w:r>
+        <w:rPr>
+          <w:rFonts w:ascii="Pretendard" w:hAnsi="Pretendard" w:hint="eastAsia"/>
+        </w:rPr>
+        <w:t xml:space="preserve"> 졸업하였고,</w:t>
       </w:r>
       <w:r>
         <w:rPr>
@@ -3087,11 +3078,19 @@
         </w:rPr>
         <w:t>NGO</w:t>
       </w:r>
+      <w:proofErr w:type="spellStart"/>
       <w:r>
         <w:rPr>
           <w:rFonts w:ascii="Pretendard" w:hAnsi="Pretendard" w:hint="eastAsia"/>
         </w:rPr>
-        <w:t xml:space="preserve">에 관심이 많아서 </w:t>
+        <w:t>에</w:t>
+      </w:r>
+      <w:proofErr w:type="spellEnd"/>
+      <w:r>
+        <w:rPr>
+          <w:rFonts w:ascii="Pretendard" w:hAnsi="Pretendard" w:hint="eastAsia"/>
+        </w:rPr>
+        <w:t xml:space="preserve"> 관심이 많아서 </w:t>
       </w:r>
       <w:r>
         <w:rPr>
@@ -3111,11 +3110,19 @@
         </w:rPr>
         <w:t>2009-2013)</w:t>
       </w:r>
+      <w:proofErr w:type="spellStart"/>
       <w:r>
         <w:rPr>
           <w:rFonts w:ascii="Pretendard" w:hAnsi="Pretendard" w:hint="eastAsia"/>
         </w:rPr>
-        <w:t>를 받았고,</w:t>
+        <w:t>를</w:t>
+      </w:r>
+      <w:proofErr w:type="spellEnd"/>
+      <w:r>
+        <w:rPr>
+          <w:rFonts w:ascii="Pretendard" w:hAnsi="Pretendard" w:hint="eastAsia"/>
+        </w:rPr>
+        <w:t xml:space="preserve"> 받았고,</w:t>
       </w:r>
       <w:r>
         <w:rPr>
@@ -3135,11 +3142,19 @@
         </w:rPr>
         <w:t>2014-2021)</w:t>
       </w:r>
+      <w:proofErr w:type="spellStart"/>
       <w:r>
         <w:rPr>
           <w:rFonts w:ascii="Pretendard" w:hAnsi="Pretendard" w:hint="eastAsia"/>
         </w:rPr>
-        <w:t>를 받았다.</w:t>
+        <w:t>를</w:t>
+      </w:r>
+      <w:proofErr w:type="spellEnd"/>
+      <w:r>
+        <w:rPr>
+          <w:rFonts w:ascii="Pretendard" w:hAnsi="Pretendard" w:hint="eastAsia"/>
+        </w:rPr>
+        <w:t xml:space="preserve"> 받았다.</w:t>
       </w:r>
       <w:r>
         <w:rPr>
@@ -3171,11 +3186,19 @@
         </w:rPr>
         <w:t>IT</w:t>
       </w:r>
+      <w:proofErr w:type="spellStart"/>
       <w:r>
         <w:rPr>
           <w:rFonts w:ascii="Pretendard" w:hAnsi="Pretendard" w:hint="eastAsia"/>
         </w:rPr>
-        <w:t>에 관심이 생겼고,</w:t>
+        <w:t>에</w:t>
+      </w:r>
+      <w:proofErr w:type="spellEnd"/>
+      <w:r>
+        <w:rPr>
+          <w:rFonts w:ascii="Pretendard" w:hAnsi="Pretendard" w:hint="eastAsia"/>
+        </w:rPr>
+        <w:t xml:space="preserve"> 관심이 생겼고,</w:t>
       </w:r>
       <w:r>
         <w:rPr>
@@ -3231,11 +3254,19 @@
         </w:rPr>
         <w:t xml:space="preserve"> SI, </w:t>
       </w:r>
+      <w:proofErr w:type="spellStart"/>
       <w:r>
         <w:rPr>
           <w:rFonts w:ascii="Pretendard" w:hAnsi="Pretendard" w:hint="eastAsia"/>
         </w:rPr>
-        <w:t xml:space="preserve">핀테크 업체에 머물며 </w:t>
+        <w:t>핀테크</w:t>
+      </w:r>
+      <w:proofErr w:type="spellEnd"/>
+      <w:r>
+        <w:rPr>
+          <w:rFonts w:ascii="Pretendard" w:hAnsi="Pretendard" w:hint="eastAsia"/>
+        </w:rPr>
+        <w:t xml:space="preserve"> 업체에 머물며 </w:t>
       </w:r>
       <w:r>
         <w:rPr>
@@ -3255,11 +3286,19 @@
         </w:rPr>
         <w:t xml:space="preserve"> </w:t>
       </w:r>
+      <w:proofErr w:type="spellStart"/>
       <w:r>
         <w:rPr>
           <w:rFonts w:ascii="Pretendard" w:hAnsi="Pretendard" w:hint="eastAsia"/>
         </w:rPr>
-        <w:t>우연찮은 기회에 국방부와 육군본부에서 강의를 하면서,</w:t>
+        <w:t>우연찮은</w:t>
+      </w:r>
+      <w:proofErr w:type="spellEnd"/>
+      <w:r>
+        <w:rPr>
+          <w:rFonts w:ascii="Pretendard" w:hAnsi="Pretendard" w:hint="eastAsia"/>
+        </w:rPr>
+        <w:t xml:space="preserve"> 기회에 국방부와 육군본부에서 강의를 하면서,</w:t>
       </w:r>
       <w:r>
         <w:rPr>
@@ -3354,9 +3393,7 @@
     </w:p>
     <w:p>
       <w:pPr>
-        <w:spacing w:after="0"/>
         <w:ind w:firstLine="200"/>
-        <w:jc w:val="left"/>
         <w:rPr>
           <w:rFonts w:ascii="Pretendard" w:hAnsi="Pretendard"/>
         </w:rPr>
@@ -3389,7 +3426,21 @@
         <w:rPr>
           <w:rFonts w:ascii="Pretendard" w:hAnsi="Pretendard"/>
         </w:rPr>
-        <w:t xml:space="preserve">, ADsP </w:t>
+        <w:t xml:space="preserve">, </w:t>
+      </w:r>
+      <w:proofErr w:type="spellStart"/>
+      <w:r>
+        <w:rPr>
+          <w:rFonts w:ascii="Pretendard" w:hAnsi="Pretendard"/>
+        </w:rPr>
+        <w:t>ADsP</w:t>
+      </w:r>
+      <w:proofErr w:type="spellEnd"/>
+      <w:r>
+        <w:rPr>
+          <w:rFonts w:ascii="Pretendard" w:hAnsi="Pretendard"/>
+        </w:rPr>
+        <w:t xml:space="preserve"> </w:t>
       </w:r>
       <w:r>
         <w:rPr>
@@ -3415,11 +3466,19 @@
         </w:rPr>
         <w:t xml:space="preserve">, </w:t>
       </w:r>
+      <w:proofErr w:type="spellStart"/>
       <w:r>
         <w:rPr>
           <w:rFonts w:ascii="Pretendard" w:hAnsi="Pretendard" w:hint="eastAsia"/>
         </w:rPr>
-        <w:t>태블로 강의,</w:t>
+        <w:t>태블로</w:t>
+      </w:r>
+      <w:proofErr w:type="spellEnd"/>
+      <w:r>
+        <w:rPr>
+          <w:rFonts w:ascii="Pretendard" w:hAnsi="Pretendard" w:hint="eastAsia"/>
+        </w:rPr>
+        <w:t xml:space="preserve"> 강의,</w:t>
       </w:r>
       <w:r>
         <w:rPr>
@@ -3521,7 +3580,6 @@
     <w:p>
       <w:pPr>
         <w:ind w:firstLine="200"/>
-        <w:jc w:val="left"/>
         <w:rPr>
           <w:rFonts w:ascii="Pretendard" w:hAnsi="Pretendard"/>
         </w:rPr>
@@ -3530,19 +3588,83 @@
         <w:rPr>
           <w:rFonts w:ascii="Pretendard" w:hAnsi="Pretendard" w:hint="eastAsia"/>
         </w:rPr>
-        <w:t>저서로는 파이썬으로</w:t>
-      </w:r>
+        <w:t xml:space="preserve">저서로는 </w:t>
+      </w:r>
+      <w:proofErr w:type="spellStart"/>
+      <w:r>
+        <w:rPr>
+          <w:rFonts w:ascii="Pretendard" w:hAnsi="Pretendard" w:hint="eastAsia"/>
+        </w:rPr>
+        <w:t>파이썬으로</w:t>
+      </w:r>
+      <w:proofErr w:type="spellEnd"/>
       <w:r>
         <w:rPr>
           <w:rFonts w:ascii="Pretendard" w:hAnsi="Pretendard"/>
         </w:rPr>
-        <w:t xml:space="preserve"> 캐글 뽀개기 파이썬으로 시작해서 포트폴리오로 취업까지</w:t>
+        <w:t xml:space="preserve"> </w:t>
+      </w:r>
+      <w:proofErr w:type="spellStart"/>
+      <w:r>
+        <w:rPr>
+          <w:rFonts w:ascii="Pretendard" w:hAnsi="Pretendard"/>
+        </w:rPr>
+        <w:t>캐글</w:t>
+      </w:r>
+      <w:proofErr w:type="spellEnd"/>
+      <w:r>
+        <w:rPr>
+          <w:rFonts w:ascii="Pretendard" w:hAnsi="Pretendard"/>
+        </w:rPr>
+        <w:t xml:space="preserve"> </w:t>
+      </w:r>
+      <w:proofErr w:type="spellStart"/>
+      <w:r>
+        <w:rPr>
+          <w:rFonts w:ascii="Pretendard" w:hAnsi="Pretendard"/>
+        </w:rPr>
+        <w:t>뽀개기</w:t>
+      </w:r>
+      <w:proofErr w:type="spellEnd"/>
+      <w:r>
+        <w:rPr>
+          <w:rFonts w:ascii="Pretendard" w:hAnsi="Pretendard"/>
+        </w:rPr>
+        <w:t xml:space="preserve"> </w:t>
+      </w:r>
+      <w:proofErr w:type="spellStart"/>
+      <w:r>
+        <w:rPr>
+          <w:rFonts w:ascii="Pretendard" w:hAnsi="Pretendard"/>
+        </w:rPr>
+        <w:t>파이썬으로</w:t>
+      </w:r>
+      <w:proofErr w:type="spellEnd"/>
+      <w:r>
+        <w:rPr>
+          <w:rFonts w:ascii="Pretendard" w:hAnsi="Pretendard"/>
+        </w:rPr>
+        <w:t xml:space="preserve"> 시작해서 포트폴리오로 취업까지</w:t>
       </w:r>
       <w:r>
         <w:rPr>
           <w:rFonts w:ascii="Pretendard" w:hAnsi="Pretendard" w:hint="eastAsia"/>
         </w:rPr>
-        <w:t>(비제이퍼블릭,</w:t>
+        <w:t>(</w:t>
+      </w:r>
+      <w:proofErr w:type="spellStart"/>
+      <w:r>
+        <w:rPr>
+          <w:rFonts w:ascii="Pretendard" w:hAnsi="Pretendard" w:hint="eastAsia"/>
+        </w:rPr>
+        <w:t>비제이퍼블릭</w:t>
+      </w:r>
+      <w:proofErr w:type="spellEnd"/>
+      <w:r>
+        <w:rPr>
+          <w:rFonts w:ascii="Pretendard" w:hAnsi="Pretendard" w:hint="eastAsia"/>
+        </w:rPr>
+        <w:t>,</w:t>
       </w:r>
       <w:r>
         <w:rPr>
@@ -3560,7 +3682,21 @@
         <w:rPr>
           <w:rFonts w:ascii="Pretendard" w:hAnsi="Pretendard"/>
         </w:rPr>
-        <w:t xml:space="preserve"> 스타트업의 기업가적 지향성과 기업성과에 관한 연구 : 사회적 자본의 매개 효과</w:t>
+        <w:t xml:space="preserve"> </w:t>
+      </w:r>
+      <w:proofErr w:type="spellStart"/>
+      <w:r>
+        <w:rPr>
+          <w:rFonts w:ascii="Pretendard" w:hAnsi="Pretendard"/>
+        </w:rPr>
+        <w:t>스타트업의</w:t>
+      </w:r>
+      <w:proofErr w:type="spellEnd"/>
+      <w:r>
+        <w:rPr>
+          <w:rFonts w:ascii="Pretendard" w:hAnsi="Pretendard"/>
+        </w:rPr>
+        <w:t xml:space="preserve"> 기업가적 지향성과 기업성과에 관한 연구 : 사회적 자본의 매개 효과</w:t>
       </w:r>
       <w:r>
         <w:rPr>
@@ -3626,7 +3762,6 @@
     <w:p>
       <w:pPr>
         <w:ind w:firstLine="200"/>
-        <w:jc w:val="left"/>
         <w:rPr>
           <w:rFonts w:ascii="Pretendard" w:hAnsi="Pretendard"/>
         </w:rPr>
@@ -3646,7 +3781,7 @@
       <w:hyperlink r:id="rId11" w:history="1">
         <w:r>
           <w:rPr>
-            <w:rStyle w:val="a8"/>
+            <w:rStyle w:val="Hyperlink"/>
             <w:rFonts w:ascii="Pretendard" w:hAnsi="Pretendard"/>
           </w:rPr>
           <w:t>https://dschloe.github.io/</w:t>
@@ -3656,7 +3791,6 @@
     <w:p>
       <w:pPr>
         <w:ind w:firstLine="200"/>
-        <w:jc w:val="left"/>
         <w:rPr>
           <w:rFonts w:ascii="Pretendard" w:hAnsi="Pretendard"/>
         </w:rPr>
@@ -3665,7 +3799,6 @@
     <w:p>
       <w:pPr>
         <w:ind w:firstLine="200"/>
-        <w:jc w:val="left"/>
         <w:rPr>
           <w:rFonts w:ascii="Pretendard" w:hAnsi="Pretendard"/>
         </w:rPr>
@@ -3674,7 +3807,6 @@
     <w:p>
       <w:pPr>
         <w:ind w:firstLine="200"/>
-        <w:jc w:val="left"/>
         <w:rPr>
           <w:rFonts w:ascii="Pretendard" w:hAnsi="Pretendard"/>
         </w:rPr>
@@ -3683,7 +3815,6 @@
     <w:p>
       <w:pPr>
         <w:ind w:firstLine="200"/>
-        <w:jc w:val="left"/>
         <w:rPr>
           <w:rFonts w:ascii="Pretendard" w:hAnsi="Pretendard"/>
         </w:rPr>
@@ -3692,7 +3823,6 @@
     <w:p>
       <w:pPr>
         <w:ind w:firstLine="200"/>
-        <w:jc w:val="left"/>
         <w:rPr>
           <w:rFonts w:ascii="Pretendard" w:hAnsi="Pretendard"/>
         </w:rPr>
@@ -3701,7 +3831,6 @@
     <w:p>
       <w:pPr>
         <w:ind w:firstLine="200"/>
-        <w:jc w:val="left"/>
         <w:rPr>
           <w:rFonts w:ascii="Pretendard" w:hAnsi="Pretendard"/>
         </w:rPr>
@@ -3709,36 +3838,32 @@
     </w:p>
     <w:p>
       <w:pPr>
-        <w:pStyle w:val="2"/>
+        <w:pStyle w:val="Heading2"/>
         <w:numPr>
           <w:ilvl w:val="0"/>
           <w:numId w:val="29"/>
         </w:numPr>
-        <w:rPr>
-          <w:rFonts w:ascii="Pretendard" w:eastAsia="Pretendard" w:hAnsi="Pretendard"/>
-        </w:rPr>
       </w:pPr>
       <w:bookmarkStart w:id="10" w:name="_Toc190514702"/>
-      <w:r>
-        <w:rPr>
-          <w:rFonts w:ascii="Pretendard" w:eastAsia="Pretendard" w:hAnsi="Pretendard" w:hint="eastAsia"/>
-        </w:rPr>
-        <w:lastRenderedPageBreak/>
+      <w:proofErr w:type="spellStart"/>
+      <w:r>
+        <w:rPr>
+          <w:rFonts w:hint="eastAsia"/>
+        </w:rPr>
         <w:t>추천사</w:t>
       </w:r>
       <w:bookmarkEnd w:id="10"/>
-      <w:r>
-        <w:rPr>
-          <w:rFonts w:ascii="Pretendard" w:eastAsia="Pretendard" w:hAnsi="Pretendard" w:hint="eastAsia"/>
+      <w:proofErr w:type="spellEnd"/>
+      <w:r>
+        <w:rPr>
+          <w:rFonts w:hint="eastAsia"/>
         </w:rPr>
         <w:t xml:space="preserve"> </w:t>
       </w:r>
     </w:p>
     <w:p>
       <w:pPr>
-        <w:pStyle w:val="a0"/>
-        <w:ind w:firstLineChars="0" w:firstLine="0"/>
-        <w:jc w:val="left"/>
+        <w:pStyle w:val="BodyText"/>
         <w:rPr>
           <w:rFonts w:ascii="Pretendard" w:hAnsi="Pretendard"/>
         </w:rPr>
@@ -3755,10 +3880,12 @@
     </w:p>
     <w:p>
       <w:pPr>
-        <w:pStyle w:val="10"/>
-        <w:jc w:val="left"/>
+        <w:pStyle w:val="Heading1"/>
+        <w:jc w:val="center"/>
         <w:rPr>
           <w:rFonts w:ascii="Pretendard" w:eastAsia="Pretendard" w:hAnsi="Pretendard"/>
+          <w:b/>
+          <w:bCs/>
         </w:rPr>
       </w:pPr>
       <w:bookmarkStart w:id="11" w:name="_Toc134211150"/>
@@ -3766,6 +3893,8 @@
       <w:r>
         <w:rPr>
           <w:rFonts w:ascii="Pretendard" w:eastAsia="Pretendard" w:hAnsi="Pretendard" w:hint="eastAsia"/>
+          <w:b/>
+          <w:bCs/>
         </w:rPr>
         <w:lastRenderedPageBreak/>
         <w:t>C</w:t>
@@ -3773,12 +3902,16 @@
       <w:r>
         <w:rPr>
           <w:rFonts w:ascii="Pretendard" w:eastAsia="Pretendard" w:hAnsi="Pretendard"/>
+          <w:b/>
+          <w:bCs/>
         </w:rPr>
         <w:t xml:space="preserve">hapter 2. </w:t>
       </w:r>
       <w:r>
         <w:rPr>
           <w:rFonts w:ascii="Pretendard" w:eastAsia="Pretendard" w:hAnsi="Pretendard" w:hint="eastAsia"/>
+          <w:b/>
+          <w:bCs/>
         </w:rPr>
         <w:t>개발환경설정</w:t>
       </w:r>
@@ -3787,123 +3920,335 @@
     </w:p>
     <w:p>
       <w:pPr>
-        <w:pStyle w:val="2"/>
+        <w:pStyle w:val="Heading2"/>
         <w:numPr>
           <w:ilvl w:val="0"/>
-          <w:numId w:val="30"/>
+          <w:numId w:val="78"/>
         </w:numPr>
-        <w:rPr>
-          <w:rFonts w:ascii="Pretendard" w:eastAsia="Pretendard" w:hAnsi="Pretendard"/>
-        </w:rPr>
-      </w:pPr>
-      <w:r>
-        <w:rPr>
-          <w:rFonts w:ascii="Pretendard" w:eastAsia="Pretendard" w:hAnsi="Pretendard" w:hint="eastAsia"/>
-        </w:rPr>
-        <w:t xml:space="preserve">Python </w:t>
-      </w:r>
-      <w:r>
-        <w:rPr>
-          <w:rFonts w:ascii="Pretendard" w:eastAsia="Pretendard" w:hAnsi="Pretendard" w:hint="eastAsia"/>
-        </w:rPr>
-        <w:t>개발환경설정</w:t>
-      </w:r>
+      </w:pPr>
+      <w:r>
+        <w:rPr>
+          <w:rFonts w:hint="eastAsia"/>
+        </w:rPr>
+        <w:t xml:space="preserve">Google </w:t>
+      </w:r>
+      <w:proofErr w:type="spellStart"/>
+      <w:r>
+        <w:rPr>
+          <w:rFonts w:hint="eastAsia"/>
+        </w:rPr>
+        <w:t>Colab</w:t>
+      </w:r>
+      <w:proofErr w:type="spellEnd"/>
     </w:p>
     <w:p>
       <w:pPr>
-        <w:spacing w:after="0"/>
-        <w:ind w:firstLine="200"/>
-        <w:jc w:val="left"/>
+        <w:spacing w:line="360" w:lineRule="auto"/>
+        <w:ind w:firstLineChars="100" w:firstLine="220"/>
+        <w:rPr>
+          <w:rFonts w:ascii="Pretendard" w:eastAsia="Pretendard" w:hAnsi="Pretendard"/>
+          <w:sz w:val="22"/>
+          <w:szCs w:val="22"/>
+          <w:lang w:val="en-US"/>
+        </w:rPr>
+      </w:pPr>
+      <w:r>
+        <w:rPr>
+          <w:rFonts w:ascii="Pretendard" w:eastAsia="Pretendard" w:hAnsi="Pretendard"/>
+          <w:sz w:val="22"/>
+          <w:szCs w:val="22"/>
+        </w:rPr>
+        <w:t>본 교재의 독자는 기본적으로 Pandas</w:t>
+      </w:r>
+      <w:proofErr w:type="spellStart"/>
+      <w:r>
+        <w:rPr>
+          <w:rFonts w:ascii="Pretendard" w:eastAsia="Pretendard" w:hAnsi="Pretendard"/>
+          <w:sz w:val="22"/>
+          <w:szCs w:val="22"/>
+        </w:rPr>
+        <w:t>를</w:t>
+      </w:r>
+      <w:proofErr w:type="spellEnd"/>
+      <w:r>
+        <w:rPr>
+          <w:rFonts w:ascii="Pretendard" w:eastAsia="Pretendard" w:hAnsi="Pretendard"/>
+          <w:sz w:val="22"/>
+          <w:szCs w:val="22"/>
+        </w:rPr>
+        <w:t xml:space="preserve"> 활용할 수 있다고 가정하므로, 별도의 Python 개발환경 설정에 대한 상세한 설명은 생략한다.</w:t>
+      </w:r>
+      <w:r>
         <w:rPr>
           <w:rFonts w:ascii="Pretendard" w:hAnsi="Pretendard"/>
-        </w:rPr>
-      </w:pPr>
-      <w:r>
-        <w:rPr>
-          <w:rFonts w:ascii="Pretendard" w:hAnsi="Pretendard" w:hint="eastAsia"/>
-        </w:rPr>
-        <w:t>개발환경</w:t>
+          <w:sz w:val="22"/>
+        </w:rPr>
+        <w:t xml:space="preserve"> </w:t>
+      </w:r>
+      <w:r>
+        <w:rPr>
+          <w:rFonts w:ascii="Pretendard" w:eastAsia="Pretendard" w:hAnsi="Pretendard" w:hint="eastAsia"/>
+          <w:sz w:val="22"/>
+          <w:szCs w:val="22"/>
+        </w:rPr>
+        <w:t xml:space="preserve">별도의 </w:t>
+      </w:r>
+      <w:r>
+        <w:rPr>
+          <w:rFonts w:ascii="Pretendard" w:eastAsia="Pretendard" w:hAnsi="Pretendard" w:hint="eastAsia"/>
+          <w:sz w:val="22"/>
+          <w:szCs w:val="22"/>
+        </w:rPr>
+        <w:t xml:space="preserve">Python </w:t>
+      </w:r>
+      <w:r>
+        <w:rPr>
+          <w:rFonts w:ascii="Pretendard" w:eastAsia="Pretendard" w:hAnsi="Pretendard" w:hint="eastAsia"/>
+          <w:sz w:val="22"/>
+          <w:szCs w:val="22"/>
+        </w:rPr>
+        <w:t>개발환경 설정</w:t>
+      </w:r>
+      <w:r>
+        <w:rPr>
+          <w:rFonts w:ascii="Pretendard" w:eastAsia="Pretendard" w:hAnsi="Pretendard" w:hint="eastAsia"/>
+          <w:sz w:val="22"/>
+          <w:szCs w:val="22"/>
+        </w:rPr>
+        <w:t xml:space="preserve"> 설명은 생략한다.</w:t>
+      </w:r>
+      <w:r>
+        <w:rPr>
+          <w:rStyle w:val="FootnoteReference"/>
+          <w:rFonts w:ascii="Pretendard" w:eastAsia="Pretendard" w:hAnsi="Pretendard"/>
+          <w:sz w:val="22"/>
+          <w:szCs w:val="22"/>
+        </w:rPr>
+        <w:footnoteReference w:id="1"/>
+      </w:r>
+      <w:r>
+        <w:rPr>
+          <w:rFonts w:ascii="Pretendard" w:eastAsia="Pretendard" w:hAnsi="Pretendard" w:hint="eastAsia"/>
+          <w:sz w:val="22"/>
+          <w:szCs w:val="22"/>
+        </w:rPr>
+        <w:t xml:space="preserve"> </w:t>
+      </w:r>
+      <w:r>
+        <w:rPr>
+          <w:rFonts w:ascii="Pretendard" w:eastAsia="Pretendard" w:hAnsi="Pretendard"/>
+          <w:sz w:val="22"/>
+          <w:szCs w:val="22"/>
+        </w:rPr>
+        <w:t xml:space="preserve">다만, 원활한 실습을 위해 Google </w:t>
+      </w:r>
+      <w:proofErr w:type="spellStart"/>
+      <w:r>
+        <w:rPr>
+          <w:rFonts w:ascii="Pretendard" w:eastAsia="Pretendard" w:hAnsi="Pretendard"/>
+          <w:sz w:val="22"/>
+          <w:szCs w:val="22"/>
+        </w:rPr>
+        <w:t>Colab</w:t>
+      </w:r>
+      <w:proofErr w:type="spellEnd"/>
+      <w:r>
+        <w:rPr>
+          <w:rFonts w:ascii="Pretendard" w:eastAsia="Pretendard" w:hAnsi="Pretendard"/>
+          <w:sz w:val="22"/>
+          <w:szCs w:val="22"/>
+        </w:rPr>
+        <w:t>에서도 실행할 수 있도록 코드를 구성하였다.</w:t>
       </w:r>
       <w:r>
         <w:rPr>
           <w:rFonts w:ascii="Pretendard" w:hAnsi="Pretendard"/>
-        </w:rPr>
-        <w:t xml:space="preserve"> 설정을 위해 GitHub에 가입한다. GitHub는 Git을 사용한 버전 관리 및 협업을 위한 웹 기반 플랫폼이다. 이를 통해 사용자는 리포지토리</w:t>
-      </w:r>
-      <w:r>
-        <w:rPr>
-          <w:rFonts w:ascii="Pretendard" w:hAnsi="Pretendard" w:hint="eastAsia"/>
-          <w:vertAlign w:val="subscript"/>
-        </w:rPr>
-        <w:t>R</w:t>
-      </w:r>
-      <w:r>
-        <w:rPr>
-          <w:rFonts w:ascii="Pretendard" w:hAnsi="Pretendard"/>
-          <w:vertAlign w:val="subscript"/>
-        </w:rPr>
-        <w:t>epository</w:t>
-      </w:r>
-      <w:r>
-        <w:rPr>
-          <w:rFonts w:ascii="Pretendard" w:hAnsi="Pretendard"/>
-        </w:rPr>
-        <w:t xml:space="preserve">를 생성 및 관리하고, 다른 리포지토리에 기여할 수 있다. 또한 시간에 따른 코드 변경 사항을 추적할 수 있고, 소프트웨어 개발 프로젝트에서 다른 사용자와의 협업이 가능하다. </w:t>
+          <w:sz w:val="22"/>
+        </w:rPr>
+        <w:t xml:space="preserve"> </w:t>
+      </w:r>
+      <w:r>
+        <w:rPr>
+          <w:rFonts w:ascii="Pretendard" w:eastAsia="Pretendard" w:hAnsi="Pretendard"/>
+          <w:sz w:val="22"/>
+          <w:szCs w:val="22"/>
+        </w:rPr>
+        <w:t xml:space="preserve">Google </w:t>
+      </w:r>
+      <w:proofErr w:type="spellStart"/>
+      <w:r>
+        <w:rPr>
+          <w:rFonts w:ascii="Pretendard" w:eastAsia="Pretendard" w:hAnsi="Pretendard"/>
+          <w:sz w:val="22"/>
+          <w:szCs w:val="22"/>
+        </w:rPr>
+        <w:t>Colab</w:t>
+      </w:r>
+      <w:proofErr w:type="spellEnd"/>
+      <w:r>
+        <w:rPr>
+          <w:rFonts w:ascii="Pretendard" w:eastAsia="Pretendard" w:hAnsi="Pretendard"/>
+          <w:sz w:val="22"/>
+          <w:szCs w:val="22"/>
+        </w:rPr>
+        <w:t xml:space="preserve">은 브라우저 기반의 </w:t>
+      </w:r>
+      <w:proofErr w:type="spellStart"/>
+      <w:r>
+        <w:rPr>
+          <w:rFonts w:ascii="Pretendard" w:eastAsia="Pretendard" w:hAnsi="Pretendard"/>
+          <w:sz w:val="22"/>
+          <w:szCs w:val="22"/>
+        </w:rPr>
+        <w:t>Jupyter</w:t>
+      </w:r>
+      <w:proofErr w:type="spellEnd"/>
+      <w:r>
+        <w:rPr>
+          <w:rFonts w:ascii="Pretendard" w:eastAsia="Pretendard" w:hAnsi="Pretendard"/>
+          <w:sz w:val="22"/>
+          <w:szCs w:val="22"/>
+        </w:rPr>
+        <w:t xml:space="preserve"> Notebook 환경으로, 별도의 설치 없이 Python을 실행할 수 있는 장점이 있다. 또한, 실행 환경이 클라우드에 존재하므로 로컬 컴퓨터의 환경 설정과 무관하게 일관된 실행 결과를 얻을 수 있다.</w:t>
+      </w:r>
+      <w:r>
+        <w:rPr>
+          <w:rFonts w:ascii="Pretendard" w:eastAsia="Pretendard" w:hAnsi="Pretendard" w:hint="eastAsia"/>
+          <w:sz w:val="22"/>
+          <w:szCs w:val="22"/>
+        </w:rPr>
+        <w:t xml:space="preserve"> </w:t>
       </w:r>
     </w:p>
     <w:p>
       <w:pPr>
-        <w:spacing w:after="0"/>
-        <w:ind w:firstLine="200"/>
-        <w:jc w:val="left"/>
-        <w:rPr>
-          <w:rFonts w:ascii="Pretendard" w:hAnsi="Pretendard"/>
-        </w:rPr>
-      </w:pPr>
-      <w:r>
-        <w:rPr>
-          <w:rFonts w:ascii="Pretendard" w:hAnsi="Pretendard"/>
-        </w:rPr>
-        <w:t>Github</w:t>
-      </w:r>
-      <w:r>
-        <w:rPr>
-          <w:rFonts w:ascii="Pretendard" w:hAnsi="Pretendard" w:hint="eastAsia"/>
-        </w:rPr>
-        <w:t>에</w:t>
-      </w:r>
-      <w:r>
-        <w:rPr>
-          <w:rFonts w:ascii="Pretendard" w:hAnsi="Pretendard"/>
-        </w:rPr>
-        <w:t xml:space="preserve"> </w:t>
-      </w:r>
-      <w:r>
-        <w:rPr>
-          <w:rFonts w:ascii="Pretendard" w:hAnsi="Pretendard" w:hint="eastAsia"/>
-        </w:rPr>
-        <w:t>가입하기 위해 아래의 사이트 주소로 접속한다.</w:t>
-      </w:r>
-      <w:r>
-        <w:rPr>
-          <w:rFonts w:ascii="Pretendard" w:hAnsi="Pretendard"/>
-        </w:rPr>
-        <w:t xml:space="preserve"> 화면 우측에 보이는 Sign up 버튼을 클릭하여 회원가입을 진행한다.</w:t>
-      </w:r>
+        <w:spacing w:line="360" w:lineRule="auto"/>
+        <w:ind w:firstLineChars="100" w:firstLine="220"/>
+        <w:rPr>
+          <w:rFonts w:ascii="Pretendard" w:eastAsia="Pretendard" w:hAnsi="Pretendard"/>
+          <w:sz w:val="22"/>
+          <w:szCs w:val="22"/>
+          <w:lang w:val="en-US"/>
+        </w:rPr>
+      </w:pPr>
     </w:p>
     <w:p>
       <w:pPr>
-        <w:spacing w:after="0"/>
-        <w:ind w:firstLine="200"/>
-        <w:jc w:val="left"/>
-        <w:rPr>
-          <w:rFonts w:ascii="Pretendard" w:hAnsi="Pretendard"/>
-        </w:rPr>
-      </w:pPr>
+        <w:spacing w:line="360" w:lineRule="auto"/>
+        <w:rPr>
+          <w:rFonts w:ascii="Pretendard" w:eastAsia="Pretendard" w:hAnsi="Pretendard"/>
+          <w:b/>
+          <w:bCs/>
+          <w:sz w:val="22"/>
+          <w:szCs w:val="22"/>
+        </w:rPr>
+      </w:pPr>
+      <w:r>
+        <w:rPr>
+          <w:rFonts w:ascii="Pretendard" w:eastAsia="Pretendard" w:hAnsi="Pretendard"/>
+          <w:b/>
+          <w:bCs/>
+          <w:sz w:val="22"/>
+          <w:szCs w:val="22"/>
+        </w:rPr>
+        <w:t>Colab에서 패키지 설치 및 업그레이</w:t>
+      </w:r>
+      <w:r>
+        <w:rPr>
+          <w:rFonts w:ascii="Pretendard" w:eastAsia="Pretendard" w:hAnsi="Pretendard" w:cs="Batang" w:hint="eastAsia"/>
+          <w:b/>
+          <w:bCs/>
+          <w:sz w:val="22"/>
+          <w:szCs w:val="22"/>
+        </w:rPr>
+        <w:t>드</w:t>
+      </w:r>
+    </w:p>
+    <w:p>
+      <w:pPr>
+        <w:spacing w:line="360" w:lineRule="auto"/>
+        <w:rPr>
+          <w:rFonts w:hint="eastAsia"/>
+          <w:b/>
+          <w:bCs/>
+          <w:sz w:val="22"/>
+          <w:szCs w:val="22"/>
+        </w:rPr>
+      </w:pPr>
+      <w:r>
+        <w:rPr>
+          <w:rFonts w:ascii="Pretendard" w:eastAsia="Pretendard" w:hAnsi="Pretendard"/>
+          <w:sz w:val="22"/>
+          <w:szCs w:val="22"/>
+        </w:rPr>
+        <w:t xml:space="preserve">본 교재에서 활용하는 주요 패키지는 </w:t>
+      </w:r>
+      <w:r>
+        <w:rPr>
+          <w:rFonts w:ascii="Pretendard" w:eastAsia="Pretendard" w:hAnsi="Pretendard"/>
+          <w:b/>
+          <w:bCs/>
+          <w:sz w:val="22"/>
+          <w:szCs w:val="22"/>
+        </w:rPr>
+        <w:t>Pandas</w:t>
+      </w:r>
+      <w:r>
+        <w:rPr>
+          <w:rFonts w:ascii="Pretendard" w:eastAsia="Pretendard" w:hAnsi="Pretendard"/>
+          <w:sz w:val="22"/>
+          <w:szCs w:val="22"/>
+        </w:rPr>
+        <w:t xml:space="preserve">와 함께 </w:t>
+      </w:r>
+      <w:r>
+        <w:rPr>
+          <w:rStyle w:val="Strong"/>
+          <w:rFonts w:ascii="Pretendard" w:eastAsia="Pretendard" w:hAnsi="Pretendard"/>
+          <w:sz w:val="22"/>
+          <w:szCs w:val="22"/>
+        </w:rPr>
+        <w:t>Polars</w:t>
+      </w:r>
+      <w:r>
+        <w:rPr>
+          <w:rFonts w:ascii="Pretendard" w:eastAsia="Pretendard" w:hAnsi="Pretendard"/>
+          <w:sz w:val="22"/>
+          <w:szCs w:val="22"/>
+        </w:rPr>
+        <w:t xml:space="preserve">이다. Polars는 Pandas보다 속도가 빠르고 메모리 사용량이 적어 대량의 데이터를 처리하는 데 유리하다. </w:t>
+      </w:r>
+      <w:proofErr w:type="spellStart"/>
+      <w:r>
+        <w:rPr>
+          <w:rFonts w:ascii="Pretendard" w:eastAsia="Pretendard" w:hAnsi="Pretendard"/>
+          <w:sz w:val="22"/>
+          <w:szCs w:val="22"/>
+        </w:rPr>
+        <w:t>Colab</w:t>
+      </w:r>
+      <w:proofErr w:type="spellEnd"/>
+      <w:r>
+        <w:rPr>
+          <w:rFonts w:ascii="Pretendard" w:eastAsia="Pretendard" w:hAnsi="Pretendard"/>
+          <w:sz w:val="22"/>
+          <w:szCs w:val="22"/>
+        </w:rPr>
+        <w:t>에서 최신 버전을 사용하려면 아래 명령어를 실행한 후 세션을 다시 시작해야 한다.</w:t>
+      </w:r>
+      <w:r>
+        <w:rPr>
+          <w:b/>
+          <w:bCs/>
+          <w:sz w:val="22"/>
+          <w:szCs w:val="22"/>
+        </w:rPr>
+        <w:t xml:space="preserve"> </w:t>
+      </w:r>
     </w:p>
     <w:tbl>
       <w:tblPr>
-        <w:tblStyle w:val="a9"/>
+        <w:tblStyle w:val="TableGrid"/>
         <w:tblW w:w="7880" w:type="dxa"/>
         <w:tblLook w:val="04A0" w:firstRow="1" w:lastRow="0" w:firstColumn="1" w:lastColumn="0" w:noHBand="0" w:noVBand="1"/>
       </w:tblPr>
@@ -3925,7 +4270,6 @@
           </w:tcPr>
           <w:p>
             <w:pPr>
-              <w:widowControl/>
               <w:tabs>
                 <w:tab w:val="left" w:pos="916"/>
                 <w:tab w:val="left" w:pos="1832"/>
@@ -3944,15 +4288,9 @@
                 <w:tab w:val="left" w:pos="13740"/>
                 <w:tab w:val="left" w:pos="14656"/>
               </w:tabs>
-              <w:wordWrap/>
-              <w:autoSpaceDE/>
-              <w:autoSpaceDN/>
               <w:ind w:firstLine="200"/>
-              <w:jc w:val="left"/>
-              <w:rPr>
-                <w:rFonts w:ascii="Pretendard" w:hAnsi="Pretendard" w:cs="굴림체"/>
-                <w:kern w:val="0"/>
-                <w:szCs w:val="20"/>
+              <w:rPr>
+                <w:rFonts w:ascii="Pretendard" w:hAnsi="Pretendard" w:cs="GulimChe"/>
               </w:rPr>
             </w:pPr>
             <w:r>
@@ -3963,19 +4301,9 @@
             </w:r>
             <w:r>
               <w:rPr>
-                <w:rFonts w:ascii="Pretendard" w:hAnsi="Pretendard" w:cs="굴림체" w:hint="eastAsia"/>
-                <w:kern w:val="0"/>
-                <w:szCs w:val="20"/>
-              </w:rPr>
-              <w:t>g</w:t>
-            </w:r>
-            <w:r>
-              <w:rPr>
-                <w:rFonts w:ascii="Pretendard" w:hAnsi="Pretendard" w:cs="굴림체"/>
-                <w:kern w:val="0"/>
-                <w:szCs w:val="20"/>
-              </w:rPr>
-              <w:t>it clone your_git_repository.git</w:t>
+                <w:rFonts w:ascii="Pretendard" w:hAnsi="Pretendard"/>
+              </w:rPr>
+              <w:t>!pip install polars==1.22 --quiet</w:t>
             </w:r>
           </w:p>
         </w:tc>
@@ -3983,186 +4311,149 @@
     </w:tbl>
     <w:p>
       <w:pPr>
-        <w:pStyle w:val="2"/>
+        <w:pStyle w:val="Heading3"/>
         <w:numPr>
           <w:ilvl w:val="0"/>
-          <w:numId w:val="30"/>
+          <w:numId w:val="0"/>
         </w:numPr>
-        <w:rPr>
-          <w:rFonts w:ascii="Pretendard" w:eastAsia="Pretendard" w:hAnsi="Pretendard"/>
-        </w:rPr>
-        <w:sectPr>
-          <w:pgSz w:w="10660" w:h="14912" w:code="7"/>
-          <w:pgMar w:top="1418" w:right="1418" w:bottom="2268" w:left="1418" w:header="851" w:footer="907" w:gutter="284"/>
-          <w:cols w:space="425"/>
-          <w:docGrid w:linePitch="382" w:charSpace="1748"/>
-        </w:sectPr>
-      </w:pPr>
+        <w:spacing w:before="240" w:line="360" w:lineRule="auto"/>
+        <w:rPr>
+          <w:b w:val="0"/>
+          <w:bCs w:val="0"/>
+          <w:sz w:val="22"/>
+          <w:szCs w:val="22"/>
+        </w:rPr>
+      </w:pPr>
+      <w:r>
+        <w:rPr>
+          <w:b w:val="0"/>
+          <w:bCs w:val="0"/>
+          <w:sz w:val="22"/>
+          <w:szCs w:val="22"/>
+        </w:rPr>
+        <w:t>위 명령어를 실행한 후, [런타임] → [</w:t>
+      </w:r>
+      <w:r>
+        <w:rPr>
+          <w:rFonts w:hint="eastAsia"/>
+          <w:b w:val="0"/>
+          <w:bCs w:val="0"/>
+          <w:sz w:val="22"/>
+          <w:szCs w:val="22"/>
+        </w:rPr>
+        <w:t>세션</w:t>
+      </w:r>
+      <w:r>
+        <w:rPr>
+          <w:b w:val="0"/>
+          <w:bCs w:val="0"/>
+          <w:sz w:val="22"/>
+          <w:szCs w:val="22"/>
+        </w:rPr>
+        <w:t xml:space="preserve"> 다시 시작] 을 선택하면 변경된</w:t>
+      </w:r>
+      <w:r>
+        <w:rPr>
+          <w:rFonts w:hint="eastAsia"/>
+          <w:b w:val="0"/>
+          <w:bCs w:val="0"/>
+          <w:sz w:val="22"/>
+          <w:szCs w:val="22"/>
+        </w:rPr>
+        <w:t xml:space="preserve"> </w:t>
+      </w:r>
+      <w:r>
+        <w:rPr>
+          <w:b w:val="0"/>
+          <w:bCs w:val="0"/>
+          <w:sz w:val="22"/>
+          <w:szCs w:val="22"/>
+        </w:rPr>
+        <w:t>버전이 적용된다.</w:t>
+      </w:r>
+      <w:r>
+        <w:rPr>
+          <w:rFonts w:hint="eastAsia"/>
+          <w:b w:val="0"/>
+          <w:bCs w:val="0"/>
+          <w:sz w:val="22"/>
+          <w:szCs w:val="22"/>
+        </w:rPr>
+        <w:t xml:space="preserve"> </w:t>
+      </w:r>
     </w:p>
     <w:p>
       <w:pPr>
-        <w:pStyle w:val="10"/>
-        <w:jc w:val="left"/>
-        <w:rPr>
-          <w:rFonts w:ascii="Pretendard" w:eastAsia="Pretendard" w:hAnsi="Pretendard"/>
-        </w:rPr>
-      </w:pPr>
-      <w:bookmarkStart w:id="13" w:name="_Toc134211159"/>
-      <w:bookmarkStart w:id="14" w:name="_Toc190514705"/>
-      <w:r>
-        <w:rPr>
-          <w:rFonts w:ascii="Pretendard" w:eastAsia="Pretendard" w:hAnsi="Pretendard" w:hint="eastAsia"/>
-          <w:w w:val="104"/>
-        </w:rPr>
-        <w:lastRenderedPageBreak/>
-        <w:t>C</w:t>
-      </w:r>
-      <w:r>
-        <w:rPr>
-          <w:rFonts w:ascii="Pretendard" w:eastAsia="Pretendard" w:hAnsi="Pretendard"/>
-          <w:w w:val="104"/>
-        </w:rPr>
-        <w:t xml:space="preserve">hapter 3. Python </w:t>
-      </w:r>
-      <w:r>
-        <w:rPr>
-          <w:rFonts w:ascii="Pretendard" w:eastAsia="Pretendard" w:hAnsi="Pretendard" w:hint="eastAsia"/>
-          <w:w w:val="104"/>
-        </w:rPr>
-        <w:t>기본문법</w:t>
-      </w:r>
-      <w:bookmarkEnd w:id="13"/>
-      <w:bookmarkEnd w:id="14"/>
+        <w:pStyle w:val="BodyText"/>
+        <w:ind w:firstLine="200"/>
+      </w:pPr>
     </w:p>
     <w:p>
       <w:pPr>
-        <w:pStyle w:val="2"/>
-        <w:numPr>
-          <w:ilvl w:val="0"/>
-          <w:numId w:val="1"/>
-        </w:numPr>
-        <w:rPr>
-          <w:rFonts w:ascii="Pretendard" w:eastAsia="Pretendard" w:hAnsi="Pretendard"/>
-        </w:rPr>
-      </w:pPr>
-      <w:bookmarkStart w:id="15" w:name="_Toc134211160"/>
-      <w:bookmarkStart w:id="16" w:name="_Toc190514706"/>
-      <w:r>
-        <w:rPr>
-          <w:rFonts w:ascii="Pretendard" w:eastAsia="Pretendard" w:hAnsi="Pretendard"/>
-        </w:rPr>
-        <w:t xml:space="preserve">Python </w:t>
-      </w:r>
-      <w:r>
+        <w:spacing w:line="360" w:lineRule="auto"/>
         <w:rPr>
           <w:rFonts w:ascii="Pretendard" w:eastAsia="Pretendard" w:hAnsi="Pretendard" w:hint="eastAsia"/>
-        </w:rPr>
-        <w:t>B</w:t>
-      </w:r>
-      <w:r>
-        <w:rPr>
-          <w:rFonts w:ascii="Pretendard" w:eastAsia="Pretendard" w:hAnsi="Pretendard"/>
-        </w:rPr>
-        <w:t>asic Tutorial</w:t>
-      </w:r>
-      <w:bookmarkEnd w:id="15"/>
-      <w:bookmarkEnd w:id="16"/>
+          <w:b/>
+          <w:bCs/>
+          <w:sz w:val="22"/>
+          <w:szCs w:val="22"/>
+        </w:rPr>
+      </w:pPr>
+      <w:r>
+        <w:rPr>
+          <w:rFonts w:ascii="Pretendard" w:hAnsi="Pretendard" w:hint="eastAsia"/>
+          <w:b/>
+          <w:bCs/>
+          <w:sz w:val="22"/>
+        </w:rPr>
+        <w:lastRenderedPageBreak/>
+        <w:t>패키지 버전 확인</w:t>
+      </w:r>
     </w:p>
     <w:p>
       <w:pPr>
-        <w:pStyle w:val="3"/>
-        <w:numPr>
-          <w:ilvl w:val="0"/>
-          <w:numId w:val="2"/>
-        </w:numPr>
-        <w:ind w:leftChars="0" w:firstLineChars="0"/>
+        <w:pStyle w:val="BodyText"/>
+        <w:spacing w:line="360" w:lineRule="auto"/>
+        <w:rPr>
+          <w:rFonts w:ascii="Pretendard" w:eastAsia="Pretendard" w:hAnsi="Pretendard" w:hint="eastAsia"/>
+          <w:sz w:val="22"/>
+          <w:szCs w:val="22"/>
+        </w:rPr>
+      </w:pPr>
+      <w:r>
+        <w:rPr>
+          <w:rFonts w:ascii="Pretendard" w:eastAsia="Pretendard" w:hAnsi="Pretendard" w:hint="eastAsia"/>
+          <w:sz w:val="22"/>
+        </w:rPr>
+        <w:t xml:space="preserve">설치된 패키지의 버전을 확인하려면 다음 명령어를 사용하면 된다. </w:t>
+      </w:r>
+      <w:r>
         <w:rPr>
           <w:rFonts w:ascii="Pretendard" w:eastAsia="Pretendard" w:hAnsi="Pretendard"/>
-        </w:rPr>
-      </w:pPr>
-      <w:bookmarkStart w:id="17" w:name="_Toc134211161"/>
-      <w:bookmarkStart w:id="18" w:name="_Toc190514707"/>
-      <w:r>
-        <w:rPr>
-          <w:rFonts w:ascii="Pretendard" w:eastAsia="Pretendard" w:hAnsi="Pretendard" w:hint="eastAsia"/>
-        </w:rPr>
-        <w:t>P</w:t>
+          <w:sz w:val="22"/>
+        </w:rPr>
+        <w:t xml:space="preserve">2025년 2월 기준, Google Colab의 기본 Polars 버전은 </w:t>
       </w:r>
       <w:r>
         <w:rPr>
           <w:rFonts w:ascii="Pretendard" w:eastAsia="Pretendard" w:hAnsi="Pretendard"/>
-        </w:rPr>
-        <w:t xml:space="preserve">ython </w:t>
-      </w:r>
-      <w:r>
-        <w:rPr>
-          <w:rFonts w:ascii="Pretendard" w:eastAsia="Pretendard" w:hAnsi="Pretendard" w:hint="eastAsia"/>
-        </w:rPr>
-        <w:t>프로그래밍 시작</w:t>
-      </w:r>
-      <w:bookmarkEnd w:id="17"/>
-      <w:bookmarkEnd w:id="18"/>
-    </w:p>
-    <w:p>
-      <w:pPr>
-        <w:ind w:firstLine="200"/>
-        <w:jc w:val="left"/>
-        <w:rPr>
-          <w:rFonts w:ascii="Pretendard" w:hAnsi="Pretendard"/>
-        </w:rPr>
-      </w:pPr>
-      <w:r>
-        <w:rPr>
-          <w:rFonts w:ascii="Pretendard" w:hAnsi="Pretendard" w:hint="eastAsia"/>
-        </w:rPr>
-        <w:t xml:space="preserve">프로그래밍의 첫번째 시작은 </w:t>
-      </w:r>
-      <w:r>
-        <w:rPr>
-          <w:rFonts w:ascii="Pretendard" w:hAnsi="Pretendard"/>
-        </w:rPr>
-        <w:t>“Hello World!”</w:t>
-      </w:r>
-      <w:r>
-        <w:rPr>
-          <w:rFonts w:ascii="Pretendard" w:hAnsi="Pretendard" w:hint="eastAsia"/>
-        </w:rPr>
-        <w:t>를 출력하는 것에서부터 시작한다.</w:t>
-      </w:r>
-      <w:r>
-        <w:rPr>
-          <w:rFonts w:ascii="Pretendard" w:hAnsi="Pretendard"/>
-        </w:rPr>
-        <w:t xml:space="preserve"> Python</w:t>
-      </w:r>
-      <w:r>
-        <w:rPr>
-          <w:rFonts w:ascii="Pretendard" w:hAnsi="Pretendard" w:hint="eastAsia"/>
-        </w:rPr>
-        <w:t xml:space="preserve">에서는 </w:t>
-      </w:r>
-      <w:r>
-        <w:rPr>
-          <w:rFonts w:ascii="Pretendard" w:hAnsi="Pretendard" w:hint="eastAsia"/>
-        </w:rPr>
-        <w:t xml:space="preserve">다음과 같이 </w:t>
-      </w:r>
-      <w:r>
-        <w:rPr>
-          <w:rFonts w:ascii="Pretendard" w:hAnsi="Pretendard"/>
-        </w:rPr>
-        <w:t>print()</w:t>
-      </w:r>
-      <w:r>
-        <w:rPr>
-          <w:rFonts w:ascii="Pretendard" w:hAnsi="Pretendard" w:hint="eastAsia"/>
-        </w:rPr>
-        <w:t>함수를 사용한다.</w:t>
+          <w:b/>
+          <w:bCs/>
+          <w:sz w:val="22"/>
+        </w:rPr>
+        <w:t>1.9.0</w:t>
+      </w:r>
+      <w:r>
+        <w:rPr>
+          <w:rFonts w:ascii="Pretendard" w:eastAsia="Pretendard" w:hAnsi="Pretendard"/>
+          <w:sz w:val="22"/>
+        </w:rPr>
+        <w:t>이다. 최신 버전의 변경 사항이 필요할 경우 공식 문서를 참고하면 된다.</w:t>
       </w:r>
     </w:p>
     <w:tbl>
       <w:tblPr>
-        <w:tblStyle w:val="a9"/>
+        <w:tblStyle w:val="TableGrid"/>
         <w:tblW w:w="7880" w:type="dxa"/>
         <w:tblLook w:val="04A0" w:firstRow="1" w:lastRow="0" w:firstColumn="1" w:lastColumn="0" w:noHBand="0" w:noVBand="1"/>
       </w:tblPr>
@@ -4184,57 +4475,1562 @@
           </w:tcPr>
           <w:p>
             <w:pPr>
-              <w:pStyle w:val="a0"/>
-              <w:spacing w:after="0"/>
-              <w:ind w:firstLine="200"/>
-              <w:jc w:val="left"/>
+              <w:shd w:val="clear" w:color="auto" w:fill="F7F7F7"/>
+              <w:spacing w:line="276" w:lineRule="auto"/>
+              <w:rPr>
+                <w:rFonts w:ascii="Pretendard" w:eastAsia="Pretendard" w:hAnsi="Pretendard" w:cs="Courier New"/>
+                <w:color w:val="000000"/>
+              </w:rPr>
+            </w:pPr>
+            <w:r>
               <w:rPr>
                 <w:rFonts w:ascii="Pretendard" w:hAnsi="Pretendard"/>
-                <w:szCs w:val="20"/>
-              </w:rPr>
-            </w:pPr>
-            <w:r>
-              <w:rPr>
-                <w:rFonts w:ascii="Pretendard" w:hAnsi="Pretendard"/>
-                <w:szCs w:val="20"/>
-              </w:rPr>
-              <w:t>print("Hello, Streamlit!")</w:t>
+              </w:rPr>
+              <w:br w:type="page"/>
+            </w:r>
+            <w:r>
+              <w:rPr>
+                <w:rFonts w:ascii="Pretendard" w:eastAsia="Pretendard" w:hAnsi="Pretendard" w:cs="Courier New"/>
+                <w:color w:val="AF00DB"/>
+              </w:rPr>
+              <w:t>import</w:t>
+            </w:r>
+            <w:r>
+              <w:rPr>
+                <w:rFonts w:ascii="Pretendard" w:eastAsia="Pretendard" w:hAnsi="Pretendard" w:cs="Courier New"/>
+                <w:color w:val="000000"/>
+              </w:rPr>
+              <w:t xml:space="preserve"> polars </w:t>
+            </w:r>
+            <w:r>
+              <w:rPr>
+                <w:rFonts w:ascii="Pretendard" w:eastAsia="Pretendard" w:hAnsi="Pretendard" w:cs="Courier New"/>
+                <w:color w:val="AF00DB"/>
+              </w:rPr>
+              <w:t>as</w:t>
+            </w:r>
+            <w:r>
+              <w:rPr>
+                <w:rFonts w:ascii="Pretendard" w:eastAsia="Pretendard" w:hAnsi="Pretendard" w:cs="Courier New"/>
+                <w:color w:val="000000"/>
+              </w:rPr>
+              <w:t xml:space="preserve"> pl </w:t>
             </w:r>
           </w:p>
           <w:p>
             <w:pPr>
-              <w:pStyle w:val="a0"/>
-              <w:spacing w:after="0"/>
-              <w:ind w:firstLine="200"/>
-              <w:jc w:val="left"/>
-              <w:rPr>
-                <w:rFonts w:ascii="Pretendard" w:hAnsi="Pretendard"/>
-                <w:szCs w:val="20"/>
+              <w:shd w:val="clear" w:color="auto" w:fill="F7F7F7"/>
+              <w:spacing w:line="276" w:lineRule="auto"/>
+              <w:rPr>
+                <w:rFonts w:ascii="Pretendard" w:eastAsia="Pretendard" w:hAnsi="Pretendard" w:cs="Courier New"/>
+                <w:color w:val="001080"/>
+              </w:rPr>
+            </w:pPr>
+            <w:r>
+              <w:rPr>
+                <w:rFonts w:ascii="Pretendard" w:eastAsia="Pretendard" w:hAnsi="Pretendard" w:cs="Courier New"/>
+                <w:color w:val="000000"/>
+              </w:rPr>
+              <w:t>pl.</w:t>
+            </w:r>
+            <w:r>
+              <w:rPr>
+                <w:rFonts w:ascii="Pretendard" w:eastAsia="Pretendard" w:hAnsi="Pretendard" w:cs="Courier New"/>
+                <w:color w:val="001080"/>
+              </w:rPr>
+              <w:t>__version__</w:t>
+            </w:r>
+          </w:p>
+          <w:p>
+            <w:pPr>
+              <w:shd w:val="clear" w:color="auto" w:fill="F7F7F7"/>
+              <w:spacing w:line="276" w:lineRule="auto"/>
+              <w:rPr>
+                <w:rFonts w:ascii="Pretendard" w:eastAsia="Pretendard" w:hAnsi="Pretendard" w:cs="Courier New"/>
+                <w:color w:val="001080"/>
               </w:rPr>
             </w:pPr>
           </w:p>
           <w:p>
             <w:pPr>
-              <w:pStyle w:val="a0"/>
-              <w:spacing w:after="0"/>
-              <w:ind w:firstLine="200"/>
-              <w:jc w:val="left"/>
-              <w:rPr>
-                <w:rFonts w:ascii="Pretendard" w:hAnsi="Pretendard"/>
-                <w:szCs w:val="20"/>
+              <w:shd w:val="clear" w:color="auto" w:fill="F7F7F7"/>
+              <w:spacing w:line="276" w:lineRule="auto"/>
+              <w:rPr>
+                <w:rFonts w:ascii="Pretendard" w:eastAsia="Pretendard" w:hAnsi="Pretendard" w:cs="Batang"/>
+                <w:color w:val="001080"/>
               </w:rPr>
             </w:pPr>
             <w:r>
               <w:rPr>
-                <w:rFonts w:ascii="Pretendard" w:hAnsi="Pretendard" w:hint="eastAsia"/>
-                <w:szCs w:val="20"/>
-              </w:rPr>
-              <w:t>[결과]</w:t>
+                <w:rFonts w:ascii="Pretendard" w:eastAsia="Pretendard" w:hAnsi="Pretendard" w:cs="Courier New" w:hint="eastAsia"/>
+                <w:color w:val="001080"/>
+              </w:rPr>
+              <w:t>[</w:t>
+            </w:r>
+            <w:r>
+              <w:rPr>
+                <w:rFonts w:ascii="Pretendard" w:eastAsia="Pretendard" w:hAnsi="Pretendard" w:cs="Batang" w:hint="eastAsia"/>
+                <w:color w:val="001080"/>
+              </w:rPr>
+              <w:t>결과]</w:t>
             </w:r>
           </w:p>
           <w:p>
             <w:pPr>
-              <w:widowControl/>
+              <w:shd w:val="clear" w:color="auto" w:fill="F7F7F7"/>
+              <w:spacing w:line="276" w:lineRule="auto"/>
+              <w:rPr>
+                <w:rFonts w:ascii="Batang" w:eastAsia="Batang" w:hAnsi="Batang" w:cs="Batang" w:hint="eastAsia"/>
+                <w:color w:val="000000"/>
+                <w:sz w:val="42"/>
+                <w:szCs w:val="42"/>
+              </w:rPr>
+            </w:pPr>
+            <w:r>
+              <w:rPr>
+                <w:rFonts w:ascii="Pretendard" w:eastAsia="Pretendard" w:hAnsi="Pretendard" w:cs="Batang"/>
+                <w:color w:val="000000"/>
+              </w:rPr>
+              <w:t>‘</w:t>
+            </w:r>
+            <w:r>
+              <w:rPr>
+                <w:rFonts w:ascii="Pretendard" w:eastAsia="Pretendard" w:hAnsi="Pretendard" w:cs="Batang"/>
+                <w:color w:val="000000"/>
+              </w:rPr>
+              <w:t>1.22.0</w:t>
+            </w:r>
+            <w:r>
+              <w:rPr>
+                <w:rFonts w:ascii="Pretendard" w:eastAsia="Pretendard" w:hAnsi="Pretendard" w:cs="Batang"/>
+                <w:color w:val="000000"/>
+              </w:rPr>
+              <w:t>’</w:t>
+            </w:r>
+          </w:p>
+        </w:tc>
+      </w:tr>
+    </w:tbl>
+    <w:p>
+      <w:pPr>
+        <w:pStyle w:val="BodyText"/>
+        <w:rPr>
+          <w:sz w:val="22"/>
+        </w:rPr>
+      </w:pPr>
+    </w:p>
+    <w:p>
+      <w:pPr>
+        <w:pStyle w:val="BodyText"/>
+        <w:rPr>
+          <w:sz w:val="22"/>
+        </w:rPr>
+      </w:pPr>
+    </w:p>
+    <w:p>
+      <w:pPr>
+        <w:pStyle w:val="BodyText"/>
+        <w:rPr>
+          <w:sz w:val="22"/>
+        </w:rPr>
+      </w:pPr>
+    </w:p>
+    <w:p>
+      <w:pPr>
+        <w:pStyle w:val="BodyText"/>
+        <w:rPr>
+          <w:sz w:val="22"/>
+        </w:rPr>
+      </w:pPr>
+    </w:p>
+    <w:p>
+      <w:pPr>
+        <w:pStyle w:val="BodyText"/>
+        <w:rPr>
+          <w:sz w:val="22"/>
+        </w:rPr>
+      </w:pPr>
+    </w:p>
+    <w:p>
+      <w:pPr>
+        <w:pStyle w:val="BodyText"/>
+        <w:rPr>
+          <w:sz w:val="22"/>
+        </w:rPr>
+      </w:pPr>
+    </w:p>
+    <w:p>
+      <w:pPr>
+        <w:pStyle w:val="BodyText"/>
+        <w:rPr>
+          <w:sz w:val="22"/>
+        </w:rPr>
+      </w:pPr>
+    </w:p>
+    <w:p>
+      <w:pPr>
+        <w:pStyle w:val="BodyText"/>
+        <w:rPr>
+          <w:sz w:val="22"/>
+        </w:rPr>
+      </w:pPr>
+    </w:p>
+    <w:p>
+      <w:pPr>
+        <w:pStyle w:val="BodyText"/>
+        <w:rPr>
+          <w:sz w:val="22"/>
+        </w:rPr>
+      </w:pPr>
+    </w:p>
+    <w:p>
+      <w:pPr>
+        <w:pStyle w:val="BodyText"/>
+        <w:rPr>
+          <w:sz w:val="22"/>
+        </w:rPr>
+      </w:pPr>
+    </w:p>
+    <w:p>
+      <w:pPr>
+        <w:pStyle w:val="BodyText"/>
+        <w:rPr>
+          <w:sz w:val="22"/>
+        </w:rPr>
+      </w:pPr>
+    </w:p>
+    <w:p>
+      <w:pPr>
+        <w:pStyle w:val="BodyText"/>
+        <w:rPr>
+          <w:sz w:val="22"/>
+        </w:rPr>
+      </w:pPr>
+    </w:p>
+    <w:p>
+      <w:pPr>
+        <w:pStyle w:val="BodyText"/>
+        <w:rPr>
+          <w:sz w:val="22"/>
+        </w:rPr>
+      </w:pPr>
+    </w:p>
+    <w:p>
+      <w:pPr>
+        <w:pStyle w:val="BodyText"/>
+        <w:rPr>
+          <w:sz w:val="22"/>
+        </w:rPr>
+      </w:pPr>
+    </w:p>
+    <w:p>
+      <w:pPr>
+        <w:pStyle w:val="BodyText"/>
+        <w:rPr>
+          <w:rFonts w:hint="eastAsia"/>
+          <w:sz w:val="22"/>
+        </w:rPr>
+      </w:pPr>
+    </w:p>
+    <w:p>
+      <w:pPr>
+        <w:pStyle w:val="BodyText"/>
+        <w:rPr>
+          <w:sz w:val="22"/>
+        </w:rPr>
+      </w:pPr>
+    </w:p>
+    <w:p>
+      <w:pPr>
+        <w:pStyle w:val="Heading2"/>
+        <w:numPr>
+          <w:ilvl w:val="0"/>
+          <w:numId w:val="78"/>
+        </w:numPr>
+      </w:pPr>
+      <w:r>
+        <w:rPr>
+          <w:rFonts w:hint="eastAsia"/>
+        </w:rPr>
+        <w:lastRenderedPageBreak/>
+        <w:t>주요 라이브러리</w:t>
+      </w:r>
+    </w:p>
+    <w:p>
+      <w:pPr>
+        <w:pStyle w:val="BodyText"/>
+        <w:rPr>
+          <w:rFonts w:ascii="Pretendard" w:hAnsi="Pretendard"/>
+          <w:sz w:val="22"/>
+        </w:rPr>
+      </w:pPr>
+      <w:r>
+        <w:rPr>
+          <w:rFonts w:ascii="Pretendard" w:hAnsi="Pretendard" w:hint="eastAsia"/>
+          <w:sz w:val="22"/>
+        </w:rPr>
+        <w:t xml:space="preserve">본 교재에서 활용한 주요 라이브러리는 다음과 같다. </w:t>
+      </w:r>
+    </w:p>
+    <w:p>
+      <w:pPr>
+        <w:pStyle w:val="BodyText"/>
+        <w:spacing w:after="0"/>
+        <w:jc w:val="right"/>
+        <w:rPr>
+          <w:rFonts w:ascii="Pretendard" w:eastAsia="Pretendard" w:hAnsi="Pretendard" w:hint="eastAsia"/>
+          <w:sz w:val="20"/>
+          <w:szCs w:val="20"/>
+        </w:rPr>
+      </w:pPr>
+      <w:r>
+        <w:rPr>
+          <w:rFonts w:ascii="Pretendard" w:hAnsi="Pretendard" w:hint="eastAsia"/>
+          <w:sz w:val="20"/>
+          <w:szCs w:val="20"/>
+        </w:rPr>
+        <w:t xml:space="preserve">파일명 : </w:t>
+      </w:r>
+      <w:r>
+        <w:rPr>
+          <w:rFonts w:ascii="Pretendard" w:hAnsi="Pretendard"/>
+          <w:sz w:val="20"/>
+          <w:szCs w:val="20"/>
+        </w:rPr>
+        <w:t>requirements.txt</w:t>
+      </w:r>
+    </w:p>
+    <w:tbl>
+      <w:tblPr>
+        <w:tblStyle w:val="TableGrid"/>
+        <w:tblW w:w="7880" w:type="dxa"/>
+        <w:tblLook w:val="04A0" w:firstRow="1" w:lastRow="0" w:firstColumn="1" w:lastColumn="0" w:noHBand="0" w:noVBand="1"/>
+      </w:tblPr>
+      <w:tblGrid>
+        <w:gridCol w:w="7880"/>
+      </w:tblGrid>
+      <w:tr>
+        <w:tc>
+          <w:tcPr>
+            <w:tcW w:w="7880" w:type="dxa"/>
+            <w:tcBorders>
+              <w:top w:val="double" w:sz="6" w:space="0" w:color="auto"/>
+              <w:left w:val="nil"/>
+              <w:bottom w:val="single" w:sz="6" w:space="0" w:color="auto"/>
+              <w:right w:val="nil"/>
+            </w:tcBorders>
+            <w:shd w:val="clear" w:color="auto" w:fill="F2F2F2" w:themeFill="background1" w:themeFillShade="F2"/>
+            <w:vAlign w:val="center"/>
+          </w:tcPr>
+          <w:p>
+            <w:pPr>
+              <w:shd w:val="clear" w:color="auto" w:fill="F7F7F7"/>
+              <w:spacing w:line="276" w:lineRule="auto"/>
+              <w:rPr>
+                <w:rFonts w:ascii="Pretendard" w:eastAsia="Pretendard" w:hAnsi="Pretendard" w:cs="Courier New"/>
+                <w:color w:val="000000" w:themeColor="text1"/>
+              </w:rPr>
+            </w:pPr>
+            <w:r>
+              <w:rPr>
+                <w:rFonts w:ascii="Pretendard" w:hAnsi="Pretendard"/>
+              </w:rPr>
+              <w:br w:type="page"/>
+            </w:r>
+            <w:r>
+              <w:rPr>
+                <w:rFonts w:ascii="Pretendard" w:eastAsia="Pretendard" w:hAnsi="Pretendard" w:cs="Courier New"/>
+                <w:color w:val="000000" w:themeColor="text1"/>
+              </w:rPr>
+              <w:t>polars==1.22.0</w:t>
+            </w:r>
+          </w:p>
+          <w:p>
+            <w:pPr>
+              <w:shd w:val="clear" w:color="auto" w:fill="F7F7F7"/>
+              <w:spacing w:line="276" w:lineRule="auto"/>
+              <w:rPr>
+                <w:rFonts w:ascii="Pretendard" w:eastAsia="Pretendard" w:hAnsi="Pretendard" w:cs="Courier New"/>
+                <w:color w:val="000000" w:themeColor="text1"/>
+              </w:rPr>
+            </w:pPr>
+            <w:r>
+              <w:rPr>
+                <w:rFonts w:ascii="Pretendard" w:eastAsia="Pretendard" w:hAnsi="Pretendard" w:cs="Courier New"/>
+                <w:color w:val="000000" w:themeColor="text1"/>
+              </w:rPr>
+              <w:t>pandas==2.2.3</w:t>
+            </w:r>
+          </w:p>
+          <w:p>
+            <w:pPr>
+              <w:shd w:val="clear" w:color="auto" w:fill="F7F7F7"/>
+              <w:spacing w:line="276" w:lineRule="auto"/>
+              <w:rPr>
+                <w:rFonts w:ascii="Pretendard" w:eastAsia="Pretendard" w:hAnsi="Pretendard" w:cs="Courier New"/>
+                <w:color w:val="000000" w:themeColor="text1"/>
+              </w:rPr>
+            </w:pPr>
+            <w:r>
+              <w:rPr>
+                <w:rFonts w:ascii="Pretendard" w:eastAsia="Pretendard" w:hAnsi="Pretendard" w:cs="Courier New"/>
+                <w:color w:val="000000" w:themeColor="text1"/>
+              </w:rPr>
+              <w:t>numpy==2.0.2</w:t>
+            </w:r>
+          </w:p>
+          <w:p>
+            <w:pPr>
+              <w:shd w:val="clear" w:color="auto" w:fill="F7F7F7"/>
+              <w:spacing w:line="276" w:lineRule="auto"/>
+              <w:rPr>
+                <w:rFonts w:ascii="Pretendard" w:eastAsia="Pretendard" w:hAnsi="Pretendard" w:cs="Courier New"/>
+                <w:color w:val="000000" w:themeColor="text1"/>
+              </w:rPr>
+            </w:pPr>
+            <w:r>
+              <w:rPr>
+                <w:rFonts w:ascii="Pretendard" w:eastAsia="Pretendard" w:hAnsi="Pretendard" w:cs="Courier New"/>
+                <w:color w:val="000000" w:themeColor="text1"/>
+              </w:rPr>
+              <w:t>matplotlib==3.9.4</w:t>
+            </w:r>
+          </w:p>
+          <w:p>
+            <w:pPr>
+              <w:shd w:val="clear" w:color="auto" w:fill="F7F7F7"/>
+              <w:spacing w:line="276" w:lineRule="auto"/>
+              <w:rPr>
+                <w:rFonts w:ascii="Pretendard" w:eastAsia="Pretendard" w:hAnsi="Pretendard" w:cs="Courier New"/>
+                <w:color w:val="000000" w:themeColor="text1"/>
+              </w:rPr>
+            </w:pPr>
+            <w:r>
+              <w:rPr>
+                <w:rFonts w:ascii="Pretendard" w:eastAsia="Pretendard" w:hAnsi="Pretendard" w:cs="Courier New"/>
+                <w:color w:val="000000" w:themeColor="text1"/>
+              </w:rPr>
+              <w:t>seaborn==0.13.2</w:t>
+            </w:r>
+          </w:p>
+          <w:p>
+            <w:pPr>
+              <w:shd w:val="clear" w:color="auto" w:fill="F7F7F7"/>
+              <w:spacing w:line="276" w:lineRule="auto"/>
+              <w:rPr>
+                <w:rFonts w:ascii="Pretendard" w:eastAsia="Pretendard" w:hAnsi="Pretendard" w:cs="Courier New"/>
+                <w:color w:val="000000" w:themeColor="text1"/>
+              </w:rPr>
+            </w:pPr>
+            <w:r>
+              <w:rPr>
+                <w:rFonts w:ascii="Pretendard" w:eastAsia="Pretendard" w:hAnsi="Pretendard" w:cs="Courier New"/>
+                <w:color w:val="000000" w:themeColor="text1"/>
+              </w:rPr>
+              <w:t>scikit-learn==1.6.1</w:t>
+            </w:r>
+          </w:p>
+          <w:p>
+            <w:pPr>
+              <w:shd w:val="clear" w:color="auto" w:fill="F7F7F7"/>
+              <w:spacing w:line="276" w:lineRule="auto"/>
+              <w:rPr>
+                <w:rFonts w:ascii="Pretendard" w:eastAsia="Pretendard" w:hAnsi="Pretendard" w:cs="Courier New"/>
+                <w:color w:val="000000" w:themeColor="text1"/>
+              </w:rPr>
+            </w:pPr>
+            <w:r>
+              <w:rPr>
+                <w:rFonts w:ascii="Pretendard" w:eastAsia="Pretendard" w:hAnsi="Pretendard" w:cs="Courier New"/>
+                <w:color w:val="000000" w:themeColor="text1"/>
+              </w:rPr>
+              <w:t>graphviz==0.20.3</w:t>
+            </w:r>
+          </w:p>
+          <w:p>
+            <w:pPr>
+              <w:shd w:val="clear" w:color="auto" w:fill="F7F7F7"/>
+              <w:spacing w:line="276" w:lineRule="auto"/>
+              <w:rPr>
+                <w:rFonts w:ascii="Pretendard" w:eastAsia="Pretendard" w:hAnsi="Pretendard" w:cs="Courier New"/>
+                <w:color w:val="000000" w:themeColor="text1"/>
+              </w:rPr>
+            </w:pPr>
+            <w:r>
+              <w:rPr>
+                <w:rFonts w:ascii="Pretendard" w:eastAsia="Pretendard" w:hAnsi="Pretendard" w:cs="Courier New"/>
+                <w:color w:val="000000" w:themeColor="text1"/>
+              </w:rPr>
+              <w:t>statsmodels==0.14.4</w:t>
+            </w:r>
+          </w:p>
+          <w:p>
+            <w:pPr>
+              <w:shd w:val="clear" w:color="auto" w:fill="F7F7F7"/>
+              <w:spacing w:line="276" w:lineRule="auto"/>
+              <w:rPr>
+                <w:rFonts w:ascii="Pretendard" w:eastAsia="Pretendard" w:hAnsi="Pretendard" w:cs="Courier New"/>
+                <w:color w:val="000000" w:themeColor="text1"/>
+              </w:rPr>
+            </w:pPr>
+            <w:r>
+              <w:rPr>
+                <w:rFonts w:ascii="Pretendard" w:eastAsia="Pretendard" w:hAnsi="Pretendard" w:cs="Courier New"/>
+                <w:color w:val="000000" w:themeColor="text1"/>
+              </w:rPr>
+              <w:t>jupyterlab==4.3.5</w:t>
+            </w:r>
+          </w:p>
+          <w:p>
+            <w:pPr>
+              <w:shd w:val="clear" w:color="auto" w:fill="F7F7F7"/>
+              <w:spacing w:line="276" w:lineRule="auto"/>
+              <w:rPr>
+                <w:rFonts w:ascii="Pretendard" w:eastAsia="Pretendard" w:hAnsi="Pretendard" w:cs="Courier New"/>
+                <w:color w:val="000000" w:themeColor="text1"/>
+              </w:rPr>
+            </w:pPr>
+            <w:r>
+              <w:rPr>
+                <w:rFonts w:ascii="Pretendard" w:eastAsia="Pretendard" w:hAnsi="Pretendard" w:cs="Courier New"/>
+                <w:color w:val="000000" w:themeColor="text1"/>
+              </w:rPr>
+              <w:t>pyarrow==19.0.0</w:t>
+            </w:r>
+          </w:p>
+          <w:p>
+            <w:pPr>
+              <w:shd w:val="clear" w:color="auto" w:fill="F7F7F7"/>
+              <w:spacing w:line="276" w:lineRule="auto"/>
+              <w:rPr>
+                <w:rFonts w:ascii="Pretendard" w:eastAsia="Pretendard" w:hAnsi="Pretendard" w:cs="Courier New"/>
+                <w:color w:val="000000" w:themeColor="text1"/>
+              </w:rPr>
+            </w:pPr>
+            <w:r>
+              <w:rPr>
+                <w:rFonts w:ascii="Pretendard" w:eastAsia="Pretendard" w:hAnsi="Pretendard" w:cs="Courier New"/>
+                <w:color w:val="000000" w:themeColor="text1"/>
+              </w:rPr>
+              <w:t>deltalake==0.24.0</w:t>
+            </w:r>
+          </w:p>
+          <w:p>
+            <w:pPr>
+              <w:shd w:val="clear" w:color="auto" w:fill="F7F7F7"/>
+              <w:spacing w:line="276" w:lineRule="auto"/>
+              <w:rPr>
+                <w:rFonts w:ascii="Pretendard" w:eastAsia="Pretendard" w:hAnsi="Pretendard" w:cs="Courier New"/>
+                <w:color w:val="000000" w:themeColor="text1"/>
+              </w:rPr>
+            </w:pPr>
+            <w:r>
+              <w:rPr>
+                <w:rFonts w:ascii="Pretendard" w:eastAsia="Pretendard" w:hAnsi="Pretendard" w:cs="Courier New"/>
+                <w:color w:val="000000" w:themeColor="text1"/>
+              </w:rPr>
+              <w:t>xlsx2csv==0.8.4</w:t>
+            </w:r>
+          </w:p>
+          <w:p>
+            <w:pPr>
+              <w:shd w:val="clear" w:color="auto" w:fill="F7F7F7"/>
+              <w:spacing w:line="276" w:lineRule="auto"/>
+              <w:rPr>
+                <w:rFonts w:ascii="Pretendard" w:eastAsia="Pretendard" w:hAnsi="Pretendard" w:cs="Courier New"/>
+                <w:color w:val="000000" w:themeColor="text1"/>
+              </w:rPr>
+            </w:pPr>
+            <w:r>
+              <w:rPr>
+                <w:rFonts w:ascii="Pretendard" w:eastAsia="Pretendard" w:hAnsi="Pretendard" w:cs="Courier New"/>
+                <w:color w:val="000000" w:themeColor="text1"/>
+              </w:rPr>
+              <w:t>xlsxwriter==3.2.2</w:t>
+            </w:r>
+          </w:p>
+          <w:p>
+            <w:pPr>
+              <w:shd w:val="clear" w:color="auto" w:fill="F7F7F7"/>
+              <w:spacing w:line="276" w:lineRule="auto"/>
+              <w:rPr>
+                <w:rFonts w:ascii="Pretendard" w:eastAsia="Pretendard" w:hAnsi="Pretendard" w:cs="Courier New"/>
+                <w:color w:val="000000" w:themeColor="text1"/>
+              </w:rPr>
+            </w:pPr>
+            <w:r>
+              <w:rPr>
+                <w:rFonts w:ascii="Pretendard" w:eastAsia="Pretendard" w:hAnsi="Pretendard" w:cs="Courier New"/>
+                <w:color w:val="000000" w:themeColor="text1"/>
+              </w:rPr>
+              <w:t>openpyxl==3.1.5</w:t>
+            </w:r>
+          </w:p>
+          <w:p>
+            <w:pPr>
+              <w:shd w:val="clear" w:color="auto" w:fill="F7F7F7"/>
+              <w:spacing w:line="276" w:lineRule="auto"/>
+              <w:rPr>
+                <w:rFonts w:ascii="Batang" w:eastAsia="Batang" w:hAnsi="Batang" w:cs="Batang" w:hint="eastAsia"/>
+                <w:color w:val="000000"/>
+                <w:sz w:val="42"/>
+                <w:szCs w:val="42"/>
+              </w:rPr>
+            </w:pPr>
+            <w:r>
+              <w:rPr>
+                <w:rFonts w:ascii="Pretendard" w:eastAsia="Pretendard" w:hAnsi="Pretendard" w:cs="Courier New"/>
+                <w:color w:val="000000" w:themeColor="text1"/>
+              </w:rPr>
+              <w:t>xlrd==2.0.1</w:t>
+            </w:r>
+          </w:p>
+        </w:tc>
+      </w:tr>
+    </w:tbl>
+    <w:p>
+      <w:pPr>
+        <w:pStyle w:val="BodyText"/>
+        <w:tabs>
+          <w:tab w:val="left" w:pos="1112"/>
+        </w:tabs>
+        <w:rPr>
+          <w:rFonts w:ascii="Batang" w:hAnsi="Batang"/>
+          <w:sz w:val="22"/>
+        </w:rPr>
+      </w:pPr>
+    </w:p>
+    <w:p>
+      <w:pPr>
+        <w:pStyle w:val="BodyText"/>
+        <w:spacing w:line="360" w:lineRule="auto"/>
+        <w:rPr>
+          <w:rFonts w:ascii="Pretendard" w:hAnsi="Pretendard"/>
+          <w:sz w:val="22"/>
+        </w:rPr>
+      </w:pPr>
+      <w:r>
+        <w:rPr>
+          <w:rFonts w:ascii="Pretendard" w:eastAsia="Pretendard" w:hAnsi="Pretendard" w:cs="Batang"/>
+          <w:sz w:val="22"/>
+        </w:rPr>
+        <w:t xml:space="preserve">데이터 분석을 수행할 때 사용되는 라이브러리는 매우 다양하다. 본 교재에서는 </w:t>
+      </w:r>
+      <w:r>
+        <w:rPr>
+          <w:rFonts w:ascii="Pretendard" w:eastAsia="Pretendard" w:hAnsi="Pretendard" w:cs="Batang"/>
+          <w:b/>
+          <w:bCs/>
+          <w:sz w:val="22"/>
+        </w:rPr>
+        <w:t xml:space="preserve">데이터 처리, 분석, 시각화, </w:t>
+      </w:r>
+      <w:proofErr w:type="spellStart"/>
+      <w:r>
+        <w:rPr>
+          <w:rFonts w:ascii="Pretendard" w:eastAsia="Pretendard" w:hAnsi="Pretendard" w:cs="Batang"/>
+          <w:b/>
+          <w:bCs/>
+          <w:sz w:val="22"/>
+        </w:rPr>
+        <w:t>머신러닝</w:t>
+      </w:r>
+      <w:r>
+        <w:rPr>
+          <w:rFonts w:ascii="Pretendard" w:eastAsia="Pretendard" w:hAnsi="Pretendard" w:cs="Batang"/>
+          <w:sz w:val="22"/>
+        </w:rPr>
+        <w:t>을</w:t>
+      </w:r>
+      <w:proofErr w:type="spellEnd"/>
+      <w:r>
+        <w:rPr>
+          <w:rFonts w:ascii="Pretendard" w:eastAsia="Pretendard" w:hAnsi="Pretendard" w:cs="Batang"/>
+          <w:sz w:val="22"/>
+        </w:rPr>
+        <w:t xml:space="preserve"> 포함한 다양한 작업을 수행할 수 있도록 필요한 패키지를 정리하였다. 특히, 로컬 환경에서도 동일한 코드를 실행할 수 있도록 주요 라이브러리의 버전 정보를 명시하였다.</w:t>
+      </w:r>
+    </w:p>
+    <w:p>
+      <w:pPr>
+        <w:pStyle w:val="BodyText"/>
+        <w:rPr>
+          <w:rFonts w:ascii="Pretendard" w:hAnsi="Pretendard"/>
+          <w:sz w:val="22"/>
+        </w:rPr>
+      </w:pPr>
+    </w:p>
+    <w:p>
+      <w:pPr>
+        <w:pStyle w:val="Caption"/>
+        <w:keepNext/>
+        <w:ind w:firstLine="200"/>
+        <w:rPr>
+          <w:rFonts w:ascii="Pretendard" w:hAnsi="Pretendard"/>
+        </w:rPr>
+      </w:pPr>
+    </w:p>
+    <w:tbl>
+      <w:tblPr>
+        <w:tblStyle w:val="TableGrid"/>
+        <w:tblW w:w="0" w:type="auto"/>
+        <w:tblBorders>
+          <w:top w:val="double" w:sz="6" w:space="0" w:color="auto"/>
+          <w:left w:val="none" w:sz="0" w:space="0" w:color="auto"/>
+          <w:right w:val="none" w:sz="0" w:space="0" w:color="auto"/>
+          <w:insideH w:val="dotted" w:sz="4" w:space="0" w:color="auto"/>
+          <w:insideV w:val="dotted" w:sz="4" w:space="0" w:color="auto"/>
+        </w:tblBorders>
+        <w:tblLook w:val="04A0" w:firstRow="1" w:lastRow="0" w:firstColumn="1" w:lastColumn="0" w:noHBand="0" w:noVBand="1"/>
+      </w:tblPr>
+      <w:tblGrid>
+        <w:gridCol w:w="1560"/>
+        <w:gridCol w:w="5970"/>
+      </w:tblGrid>
+      <w:tr>
+        <w:tc>
+          <w:tcPr>
+            <w:tcW w:w="1560" w:type="dxa"/>
+            <w:shd w:val="clear" w:color="auto" w:fill="F2F2F2" w:themeFill="background1" w:themeFillShade="F2"/>
+          </w:tcPr>
+          <w:p>
+            <w:pPr>
+              <w:ind w:firstLine="200"/>
+              <w:rPr>
+                <w:rFonts w:ascii="Pretendard" w:eastAsia="Pretendard" w:hAnsi="Pretendard" w:cs="Batang" w:hint="eastAsia"/>
+              </w:rPr>
+            </w:pPr>
+            <w:r>
+              <w:rPr>
+                <w:rFonts w:ascii="Pretendard" w:eastAsia="Pretendard" w:hAnsi="Pretendard" w:cs="Batang" w:hint="eastAsia"/>
+              </w:rPr>
+              <w:t>라이브러리</w:t>
+            </w:r>
+          </w:p>
+        </w:tc>
+        <w:tc>
+          <w:tcPr>
+            <w:tcW w:w="5970" w:type="dxa"/>
+            <w:shd w:val="clear" w:color="auto" w:fill="F2F2F2" w:themeFill="background1" w:themeFillShade="F2"/>
+          </w:tcPr>
+          <w:p>
+            <w:pPr>
+              <w:ind w:firstLine="200"/>
+              <w:rPr>
+                <w:rFonts w:ascii="Pretendard" w:eastAsia="Pretendard" w:hAnsi="Pretendard" w:cs="Batang" w:hint="eastAsia"/>
+              </w:rPr>
+            </w:pPr>
+            <w:r>
+              <w:rPr>
+                <w:rFonts w:ascii="Pretendard" w:eastAsia="Pretendard" w:hAnsi="Pretendard" w:cs="Batang" w:hint="eastAsia"/>
+              </w:rPr>
+              <w:t>주요기능</w:t>
+            </w:r>
+          </w:p>
+        </w:tc>
+      </w:tr>
+      <w:tr>
+        <w:tc>
+          <w:tcPr>
+            <w:tcW w:w="1560" w:type="dxa"/>
+          </w:tcPr>
+          <w:p>
+            <w:pPr>
+              <w:ind w:firstLine="200"/>
+              <w:rPr>
+                <w:rFonts w:ascii="Pretendard" w:eastAsia="Pretendard" w:hAnsi="Pretendard"/>
+                <w:sz w:val="22"/>
+                <w:szCs w:val="22"/>
+              </w:rPr>
+            </w:pPr>
+            <w:r>
+              <w:rPr>
+                <w:rFonts w:ascii="Pretendard" w:eastAsia="Pretendard" w:hAnsi="Pretendard"/>
+                <w:sz w:val="22"/>
+                <w:szCs w:val="22"/>
+              </w:rPr>
+              <w:t>polars</w:t>
+            </w:r>
+          </w:p>
+        </w:tc>
+        <w:tc>
+          <w:tcPr>
+            <w:tcW w:w="5970" w:type="dxa"/>
+          </w:tcPr>
+          <w:p>
+            <w:pPr>
+              <w:ind w:firstLine="200"/>
+              <w:rPr>
+                <w:rFonts w:ascii="Pretendard" w:eastAsia="Pretendard" w:hAnsi="Pretendard"/>
+                <w:sz w:val="22"/>
+                <w:szCs w:val="22"/>
+              </w:rPr>
+            </w:pPr>
+            <w:r>
+              <w:rPr>
+                <w:rFonts w:ascii="Pretendard" w:eastAsia="Pretendard" w:hAnsi="Pretendard" w:hint="eastAsia"/>
+                <w:sz w:val="22"/>
+                <w:szCs w:val="22"/>
+              </w:rPr>
+              <w:t>대용량</w:t>
+            </w:r>
+            <w:r>
+              <w:rPr>
+                <w:rFonts w:ascii="Pretendard" w:eastAsia="Pretendard" w:hAnsi="Pretendard"/>
+                <w:sz w:val="22"/>
+                <w:szCs w:val="22"/>
+              </w:rPr>
+              <w:t xml:space="preserve"> </w:t>
+            </w:r>
+            <w:r>
+              <w:rPr>
+                <w:rFonts w:ascii="Pretendard" w:eastAsia="Pretendard" w:hAnsi="Pretendard" w:hint="eastAsia"/>
+                <w:sz w:val="22"/>
+                <w:szCs w:val="22"/>
+              </w:rPr>
+              <w:t>데이터</w:t>
+            </w:r>
+            <w:r>
+              <w:rPr>
+                <w:rFonts w:ascii="Pretendard" w:eastAsia="Pretendard" w:hAnsi="Pretendard"/>
+                <w:sz w:val="22"/>
+                <w:szCs w:val="22"/>
+              </w:rPr>
+              <w:t xml:space="preserve"> </w:t>
+            </w:r>
+            <w:r>
+              <w:rPr>
+                <w:rFonts w:ascii="Pretendard" w:eastAsia="Pretendard" w:hAnsi="Pretendard" w:hint="eastAsia"/>
+                <w:sz w:val="22"/>
+                <w:szCs w:val="22"/>
+              </w:rPr>
+              <w:t>처리를</w:t>
+            </w:r>
+            <w:r>
+              <w:rPr>
+                <w:rFonts w:ascii="Pretendard" w:eastAsia="Pretendard" w:hAnsi="Pretendard"/>
+                <w:sz w:val="22"/>
+                <w:szCs w:val="22"/>
+              </w:rPr>
+              <w:t xml:space="preserve"> </w:t>
+            </w:r>
+            <w:r>
+              <w:rPr>
+                <w:rFonts w:ascii="Pretendard" w:eastAsia="Pretendard" w:hAnsi="Pretendard" w:hint="eastAsia"/>
+                <w:sz w:val="22"/>
+                <w:szCs w:val="22"/>
+              </w:rPr>
+              <w:t>위한</w:t>
+            </w:r>
+            <w:r>
+              <w:rPr>
+                <w:rFonts w:ascii="Pretendard" w:eastAsia="Pretendard" w:hAnsi="Pretendard"/>
+                <w:sz w:val="22"/>
+                <w:szCs w:val="22"/>
+              </w:rPr>
+              <w:t xml:space="preserve"> </w:t>
+            </w:r>
+            <w:r>
+              <w:rPr>
+                <w:rFonts w:ascii="Pretendard" w:eastAsia="Pretendard" w:hAnsi="Pretendard" w:hint="eastAsia"/>
+                <w:sz w:val="22"/>
+                <w:szCs w:val="22"/>
+              </w:rPr>
+              <w:t>고속</w:t>
+            </w:r>
+            <w:r>
+              <w:rPr>
+                <w:rFonts w:ascii="Pretendard" w:eastAsia="Pretendard" w:hAnsi="Pretendard"/>
+                <w:sz w:val="22"/>
+                <w:szCs w:val="22"/>
+              </w:rPr>
+              <w:t xml:space="preserve"> </w:t>
+            </w:r>
+            <w:r>
+              <w:rPr>
+                <w:rFonts w:ascii="Pretendard" w:eastAsia="Pretendard" w:hAnsi="Pretendard" w:hint="eastAsia"/>
+                <w:sz w:val="22"/>
+                <w:szCs w:val="22"/>
+              </w:rPr>
+              <w:t>데이터프레임</w:t>
+            </w:r>
+            <w:r>
+              <w:rPr>
+                <w:rFonts w:ascii="Pretendard" w:eastAsia="Pretendard" w:hAnsi="Pretendard"/>
+                <w:sz w:val="22"/>
+                <w:szCs w:val="22"/>
+              </w:rPr>
+              <w:t xml:space="preserve"> </w:t>
+            </w:r>
+            <w:r>
+              <w:rPr>
+                <w:rFonts w:ascii="Pretendard" w:eastAsia="Pretendard" w:hAnsi="Pretendard" w:hint="eastAsia"/>
+                <w:sz w:val="22"/>
+                <w:szCs w:val="22"/>
+              </w:rPr>
+              <w:t>연산</w:t>
+            </w:r>
+          </w:p>
+        </w:tc>
+      </w:tr>
+      <w:tr>
+        <w:tc>
+          <w:tcPr>
+            <w:tcW w:w="1560" w:type="dxa"/>
+          </w:tcPr>
+          <w:p>
+            <w:pPr>
+              <w:ind w:firstLine="200"/>
+              <w:rPr>
+                <w:rFonts w:ascii="Pretendard" w:eastAsia="Pretendard" w:hAnsi="Pretendard"/>
+                <w:sz w:val="22"/>
+                <w:szCs w:val="22"/>
+              </w:rPr>
+            </w:pPr>
+          </w:p>
+        </w:tc>
+        <w:tc>
+          <w:tcPr>
+            <w:tcW w:w="5970" w:type="dxa"/>
+          </w:tcPr>
+          <w:p>
+            <w:pPr>
+              <w:ind w:firstLine="200"/>
+              <w:rPr>
+                <w:rFonts w:ascii="Pretendard" w:eastAsia="Pretendard" w:hAnsi="Pretendard" w:hint="eastAsia"/>
+                <w:sz w:val="22"/>
+                <w:szCs w:val="22"/>
+              </w:rPr>
+            </w:pPr>
+          </w:p>
+        </w:tc>
+      </w:tr>
+      <w:tr>
+        <w:tc>
+          <w:tcPr>
+            <w:tcW w:w="1560" w:type="dxa"/>
+          </w:tcPr>
+          <w:p>
+            <w:pPr>
+              <w:ind w:firstLine="200"/>
+              <w:rPr>
+                <w:rFonts w:ascii="Pretendard" w:eastAsia="Pretendard" w:hAnsi="Pretendard"/>
+                <w:sz w:val="22"/>
+                <w:szCs w:val="22"/>
+              </w:rPr>
+            </w:pPr>
+          </w:p>
+        </w:tc>
+        <w:tc>
+          <w:tcPr>
+            <w:tcW w:w="5970" w:type="dxa"/>
+          </w:tcPr>
+          <w:p>
+            <w:pPr>
+              <w:ind w:firstLine="200"/>
+              <w:rPr>
+                <w:rFonts w:ascii="Pretendard" w:eastAsia="Pretendard" w:hAnsi="Pretendard" w:hint="eastAsia"/>
+                <w:sz w:val="22"/>
+                <w:szCs w:val="22"/>
+              </w:rPr>
+            </w:pPr>
+          </w:p>
+        </w:tc>
+      </w:tr>
+      <w:tr>
+        <w:tc>
+          <w:tcPr>
+            <w:tcW w:w="1560" w:type="dxa"/>
+          </w:tcPr>
+          <w:p>
+            <w:pPr>
+              <w:ind w:firstLine="200"/>
+              <w:rPr>
+                <w:rFonts w:ascii="Pretendard" w:eastAsia="Pretendard" w:hAnsi="Pretendard"/>
+                <w:sz w:val="22"/>
+                <w:szCs w:val="22"/>
+              </w:rPr>
+            </w:pPr>
+          </w:p>
+        </w:tc>
+        <w:tc>
+          <w:tcPr>
+            <w:tcW w:w="5970" w:type="dxa"/>
+          </w:tcPr>
+          <w:p>
+            <w:pPr>
+              <w:ind w:firstLine="200"/>
+              <w:rPr>
+                <w:rFonts w:ascii="Pretendard" w:eastAsia="Pretendard" w:hAnsi="Pretendard" w:hint="eastAsia"/>
+                <w:sz w:val="22"/>
+                <w:szCs w:val="22"/>
+              </w:rPr>
+            </w:pPr>
+          </w:p>
+        </w:tc>
+      </w:tr>
+      <w:tr>
+        <w:tc>
+          <w:tcPr>
+            <w:tcW w:w="1560" w:type="dxa"/>
+          </w:tcPr>
+          <w:p>
+            <w:pPr>
+              <w:ind w:firstLine="200"/>
+              <w:rPr>
+                <w:rFonts w:ascii="Pretendard" w:eastAsia="Pretendard" w:hAnsi="Pretendard"/>
+                <w:sz w:val="22"/>
+                <w:szCs w:val="22"/>
+              </w:rPr>
+            </w:pPr>
+          </w:p>
+        </w:tc>
+        <w:tc>
+          <w:tcPr>
+            <w:tcW w:w="5970" w:type="dxa"/>
+          </w:tcPr>
+          <w:p>
+            <w:pPr>
+              <w:ind w:firstLine="200"/>
+              <w:rPr>
+                <w:rFonts w:ascii="Pretendard" w:eastAsia="Pretendard" w:hAnsi="Pretendard" w:hint="eastAsia"/>
+                <w:sz w:val="22"/>
+                <w:szCs w:val="22"/>
+              </w:rPr>
+            </w:pPr>
+          </w:p>
+        </w:tc>
+      </w:tr>
+      <w:tr>
+        <w:tc>
+          <w:tcPr>
+            <w:tcW w:w="1560" w:type="dxa"/>
+          </w:tcPr>
+          <w:p>
+            <w:pPr>
+              <w:ind w:firstLine="200"/>
+              <w:rPr>
+                <w:rFonts w:ascii="Pretendard" w:eastAsia="Pretendard" w:hAnsi="Pretendard"/>
+                <w:sz w:val="22"/>
+                <w:szCs w:val="22"/>
+              </w:rPr>
+            </w:pPr>
+          </w:p>
+        </w:tc>
+        <w:tc>
+          <w:tcPr>
+            <w:tcW w:w="5970" w:type="dxa"/>
+          </w:tcPr>
+          <w:p>
+            <w:pPr>
+              <w:ind w:firstLine="200"/>
+              <w:rPr>
+                <w:rFonts w:ascii="Pretendard" w:eastAsia="Pretendard" w:hAnsi="Pretendard" w:hint="eastAsia"/>
+                <w:sz w:val="22"/>
+                <w:szCs w:val="22"/>
+              </w:rPr>
+            </w:pPr>
+          </w:p>
+        </w:tc>
+      </w:tr>
+      <w:tr>
+        <w:tc>
+          <w:tcPr>
+            <w:tcW w:w="1560" w:type="dxa"/>
+          </w:tcPr>
+          <w:p>
+            <w:pPr>
+              <w:ind w:firstLine="200"/>
+              <w:rPr>
+                <w:rFonts w:ascii="Pretendard" w:eastAsia="Pretendard" w:hAnsi="Pretendard"/>
+                <w:sz w:val="22"/>
+                <w:szCs w:val="22"/>
+              </w:rPr>
+            </w:pPr>
+          </w:p>
+        </w:tc>
+        <w:tc>
+          <w:tcPr>
+            <w:tcW w:w="5970" w:type="dxa"/>
+          </w:tcPr>
+          <w:p>
+            <w:pPr>
+              <w:ind w:firstLine="200"/>
+              <w:rPr>
+                <w:rFonts w:ascii="Pretendard" w:eastAsia="Pretendard" w:hAnsi="Pretendard" w:hint="eastAsia"/>
+                <w:sz w:val="22"/>
+                <w:szCs w:val="22"/>
+              </w:rPr>
+            </w:pPr>
+          </w:p>
+        </w:tc>
+      </w:tr>
+      <w:tr>
+        <w:tc>
+          <w:tcPr>
+            <w:tcW w:w="1560" w:type="dxa"/>
+          </w:tcPr>
+          <w:p>
+            <w:pPr>
+              <w:ind w:firstLine="200"/>
+              <w:rPr>
+                <w:rFonts w:ascii="Pretendard" w:eastAsia="Pretendard" w:hAnsi="Pretendard"/>
+                <w:sz w:val="22"/>
+                <w:szCs w:val="22"/>
+              </w:rPr>
+            </w:pPr>
+          </w:p>
+        </w:tc>
+        <w:tc>
+          <w:tcPr>
+            <w:tcW w:w="5970" w:type="dxa"/>
+          </w:tcPr>
+          <w:p>
+            <w:pPr>
+              <w:ind w:firstLine="200"/>
+              <w:rPr>
+                <w:rFonts w:ascii="Pretendard" w:eastAsia="Pretendard" w:hAnsi="Pretendard" w:hint="eastAsia"/>
+                <w:sz w:val="22"/>
+                <w:szCs w:val="22"/>
+              </w:rPr>
+            </w:pPr>
+          </w:p>
+        </w:tc>
+      </w:tr>
+      <w:tr>
+        <w:tc>
+          <w:tcPr>
+            <w:tcW w:w="1560" w:type="dxa"/>
+          </w:tcPr>
+          <w:p>
+            <w:pPr>
+              <w:ind w:firstLine="200"/>
+              <w:rPr>
+                <w:rFonts w:ascii="Pretendard" w:eastAsia="Pretendard" w:hAnsi="Pretendard"/>
+                <w:sz w:val="22"/>
+                <w:szCs w:val="22"/>
+              </w:rPr>
+            </w:pPr>
+          </w:p>
+        </w:tc>
+        <w:tc>
+          <w:tcPr>
+            <w:tcW w:w="5970" w:type="dxa"/>
+          </w:tcPr>
+          <w:p>
+            <w:pPr>
+              <w:ind w:firstLine="200"/>
+              <w:rPr>
+                <w:rFonts w:ascii="Pretendard" w:eastAsia="Pretendard" w:hAnsi="Pretendard" w:hint="eastAsia"/>
+                <w:sz w:val="22"/>
+                <w:szCs w:val="22"/>
+              </w:rPr>
+            </w:pPr>
+          </w:p>
+        </w:tc>
+      </w:tr>
+      <w:tr>
+        <w:tc>
+          <w:tcPr>
+            <w:tcW w:w="1560" w:type="dxa"/>
+          </w:tcPr>
+          <w:p>
+            <w:pPr>
+              <w:ind w:firstLine="200"/>
+              <w:rPr>
+                <w:rFonts w:ascii="Pretendard" w:eastAsia="Pretendard" w:hAnsi="Pretendard"/>
+                <w:sz w:val="22"/>
+                <w:szCs w:val="22"/>
+              </w:rPr>
+            </w:pPr>
+          </w:p>
+        </w:tc>
+        <w:tc>
+          <w:tcPr>
+            <w:tcW w:w="5970" w:type="dxa"/>
+          </w:tcPr>
+          <w:p>
+            <w:pPr>
+              <w:ind w:firstLine="200"/>
+              <w:rPr>
+                <w:rFonts w:ascii="Pretendard" w:eastAsia="Pretendard" w:hAnsi="Pretendard" w:hint="eastAsia"/>
+                <w:sz w:val="22"/>
+                <w:szCs w:val="22"/>
+              </w:rPr>
+            </w:pPr>
+          </w:p>
+        </w:tc>
+      </w:tr>
+      <w:tr>
+        <w:tc>
+          <w:tcPr>
+            <w:tcW w:w="1560" w:type="dxa"/>
+          </w:tcPr>
+          <w:p>
+            <w:pPr>
+              <w:ind w:firstLine="200"/>
+              <w:rPr>
+                <w:rFonts w:ascii="Pretendard" w:eastAsia="Pretendard" w:hAnsi="Pretendard"/>
+                <w:sz w:val="22"/>
+                <w:szCs w:val="22"/>
+              </w:rPr>
+            </w:pPr>
+          </w:p>
+        </w:tc>
+        <w:tc>
+          <w:tcPr>
+            <w:tcW w:w="5970" w:type="dxa"/>
+          </w:tcPr>
+          <w:p>
+            <w:pPr>
+              <w:ind w:firstLine="200"/>
+              <w:rPr>
+                <w:rFonts w:ascii="Pretendard" w:eastAsia="Pretendard" w:hAnsi="Pretendard" w:hint="eastAsia"/>
+                <w:sz w:val="22"/>
+                <w:szCs w:val="22"/>
+              </w:rPr>
+            </w:pPr>
+          </w:p>
+        </w:tc>
+      </w:tr>
+      <w:tr>
+        <w:tc>
+          <w:tcPr>
+            <w:tcW w:w="1560" w:type="dxa"/>
+          </w:tcPr>
+          <w:p>
+            <w:pPr>
+              <w:ind w:firstLine="200"/>
+              <w:rPr>
+                <w:rFonts w:ascii="Pretendard" w:eastAsia="Pretendard" w:hAnsi="Pretendard"/>
+                <w:sz w:val="22"/>
+                <w:szCs w:val="22"/>
+              </w:rPr>
+            </w:pPr>
+          </w:p>
+        </w:tc>
+        <w:tc>
+          <w:tcPr>
+            <w:tcW w:w="5970" w:type="dxa"/>
+          </w:tcPr>
+          <w:p>
+            <w:pPr>
+              <w:ind w:firstLine="200"/>
+              <w:rPr>
+                <w:rFonts w:ascii="Pretendard" w:eastAsia="Pretendard" w:hAnsi="Pretendard" w:hint="eastAsia"/>
+                <w:sz w:val="22"/>
+                <w:szCs w:val="22"/>
+              </w:rPr>
+            </w:pPr>
+          </w:p>
+        </w:tc>
+      </w:tr>
+    </w:tbl>
+    <w:p>
+      <w:pPr>
+        <w:pStyle w:val="BodyText"/>
+        <w:rPr>
+          <w:rFonts w:ascii="Pretendard" w:hAnsi="Pretendard"/>
+          <w:sz w:val="22"/>
+        </w:rPr>
+      </w:pPr>
+    </w:p>
+    <w:p>
+      <w:pPr>
+        <w:pStyle w:val="BodyText"/>
+        <w:rPr>
+          <w:rFonts w:ascii="Pretendard" w:hAnsi="Pretendard"/>
+          <w:sz w:val="22"/>
+        </w:rPr>
+      </w:pPr>
+    </w:p>
+    <w:p>
+      <w:pPr>
+        <w:pStyle w:val="BodyText"/>
+        <w:rPr>
+          <w:rFonts w:ascii="Pretendard" w:hAnsi="Pretendard"/>
+          <w:sz w:val="22"/>
+        </w:rPr>
+      </w:pPr>
+    </w:p>
+    <w:p>
+      <w:pPr>
+        <w:pStyle w:val="BodyText"/>
+        <w:rPr>
+          <w:rFonts w:ascii="Pretendard" w:hAnsi="Pretendard" w:hint="eastAsia"/>
+          <w:sz w:val="22"/>
+        </w:rPr>
+      </w:pPr>
+    </w:p>
+    <w:p>
+      <w:pPr>
+        <w:pStyle w:val="Heading1"/>
+        <w:jc w:val="left"/>
+        <w:rPr>
+          <w:rFonts w:ascii="Pretendard" w:eastAsia="Pretendard" w:hAnsi="Pretendard"/>
+          <w:w w:val="104"/>
+        </w:rPr>
+      </w:pPr>
+      <w:bookmarkStart w:id="13" w:name="_Toc134211159"/>
+      <w:bookmarkStart w:id="14" w:name="_Toc190514705"/>
+    </w:p>
+    <w:p>
+      <w:pPr>
+        <w:pStyle w:val="Heading1"/>
+        <w:jc w:val="left"/>
+        <w:rPr>
+          <w:rFonts w:ascii="Pretendard" w:eastAsia="Pretendard" w:hAnsi="Pretendard"/>
+          <w:w w:val="104"/>
+        </w:rPr>
+      </w:pPr>
+    </w:p>
+    <w:p>
+      <w:pPr>
+        <w:pStyle w:val="Heading1"/>
+        <w:jc w:val="left"/>
+        <w:rPr>
+          <w:rFonts w:ascii="Pretendard" w:eastAsia="Pretendard" w:hAnsi="Pretendard"/>
+        </w:rPr>
+      </w:pPr>
+      <w:r>
+        <w:rPr>
+          <w:rFonts w:ascii="Pretendard" w:eastAsia="Pretendard" w:hAnsi="Pretendard" w:hint="eastAsia"/>
+          <w:w w:val="104"/>
+        </w:rPr>
+        <w:t>C</w:t>
+      </w:r>
+      <w:r>
+        <w:rPr>
+          <w:rFonts w:ascii="Pretendard" w:eastAsia="Pretendard" w:hAnsi="Pretendard"/>
+          <w:w w:val="104"/>
+        </w:rPr>
+        <w:t xml:space="preserve">hapter 3. Python </w:t>
+      </w:r>
+      <w:r>
+        <w:rPr>
+          <w:rFonts w:ascii="Pretendard" w:eastAsia="Pretendard" w:hAnsi="Pretendard" w:hint="eastAsia"/>
+          <w:w w:val="104"/>
+        </w:rPr>
+        <w:t>기본문법</w:t>
+      </w:r>
+      <w:bookmarkEnd w:id="13"/>
+      <w:bookmarkEnd w:id="14"/>
+    </w:p>
+    <w:p>
+      <w:pPr>
+        <w:pStyle w:val="Heading2"/>
+        <w:numPr>
+          <w:ilvl w:val="0"/>
+          <w:numId w:val="1"/>
+        </w:numPr>
+      </w:pPr>
+      <w:bookmarkStart w:id="15" w:name="_Toc134211160"/>
+      <w:bookmarkStart w:id="16" w:name="_Toc190514706"/>
+      <w:r>
+        <w:t xml:space="preserve">Python </w:t>
+      </w:r>
+      <w:r>
+        <w:rPr>
+          <w:rFonts w:hint="eastAsia"/>
+        </w:rPr>
+        <w:t>B</w:t>
+      </w:r>
+      <w:r>
+        <w:t>asic Tutorial</w:t>
+      </w:r>
+      <w:bookmarkEnd w:id="15"/>
+      <w:bookmarkEnd w:id="16"/>
+    </w:p>
+    <w:p>
+      <w:pPr>
+        <w:pStyle w:val="Heading3"/>
+        <w:numPr>
+          <w:ilvl w:val="0"/>
+          <w:numId w:val="2"/>
+        </w:numPr>
+        <w:ind w:leftChars="0" w:firstLineChars="0"/>
+      </w:pPr>
+      <w:bookmarkStart w:id="17" w:name="_Toc134211161"/>
+      <w:bookmarkStart w:id="18" w:name="_Toc190514707"/>
+      <w:r>
+        <w:rPr>
+          <w:rFonts w:hint="eastAsia"/>
+        </w:rPr>
+        <w:t>P</w:t>
+      </w:r>
+      <w:r>
+        <w:t xml:space="preserve">ython </w:t>
+      </w:r>
+      <w:r>
+        <w:rPr>
+          <w:rFonts w:hint="eastAsia"/>
+        </w:rPr>
+        <w:t>프로그래밍 시작</w:t>
+      </w:r>
+      <w:bookmarkEnd w:id="17"/>
+      <w:bookmarkEnd w:id="18"/>
+    </w:p>
+    <w:p>
+      <w:pPr>
+        <w:ind w:firstLine="200"/>
+        <w:rPr>
+          <w:rFonts w:ascii="Pretendard" w:hAnsi="Pretendard"/>
+        </w:rPr>
+      </w:pPr>
+      <w:r>
+        <w:rPr>
+          <w:rFonts w:ascii="Pretendard" w:hAnsi="Pretendard" w:hint="eastAsia"/>
+        </w:rPr>
+        <w:t xml:space="preserve">프로그래밍의 첫번째 시작은 </w:t>
+      </w:r>
+      <w:r>
+        <w:rPr>
+          <w:rFonts w:ascii="Pretendard" w:hAnsi="Pretendard"/>
+        </w:rPr>
+        <w:t>“Hello World!”</w:t>
+      </w:r>
+      <w:proofErr w:type="spellStart"/>
+      <w:r>
+        <w:rPr>
+          <w:rFonts w:ascii="Pretendard" w:hAnsi="Pretendard" w:hint="eastAsia"/>
+        </w:rPr>
+        <w:t>를</w:t>
+      </w:r>
+      <w:proofErr w:type="spellEnd"/>
+      <w:r>
+        <w:rPr>
+          <w:rFonts w:ascii="Pretendard" w:hAnsi="Pretendard" w:hint="eastAsia"/>
+        </w:rPr>
+        <w:t xml:space="preserve"> 출력하는 것에서부터 시작한다.</w:t>
+      </w:r>
+      <w:r>
+        <w:rPr>
+          <w:rFonts w:ascii="Pretendard" w:hAnsi="Pretendard"/>
+        </w:rPr>
+        <w:t xml:space="preserve"> Python</w:t>
+      </w:r>
+      <w:r>
+        <w:rPr>
+          <w:rFonts w:ascii="Pretendard" w:hAnsi="Pretendard" w:hint="eastAsia"/>
+        </w:rPr>
+        <w:t xml:space="preserve">에서는 </w:t>
+      </w:r>
+      <w:r>
+        <w:rPr>
+          <w:rFonts w:ascii="Pretendard" w:hAnsi="Pretendard" w:hint="eastAsia"/>
+        </w:rPr>
+        <w:t xml:space="preserve">다음과 같이 </w:t>
+      </w:r>
+      <w:r>
+        <w:rPr>
+          <w:rFonts w:ascii="Pretendard" w:hAnsi="Pretendard"/>
+        </w:rPr>
+        <w:t>print()</w:t>
+      </w:r>
+      <w:r>
+        <w:rPr>
+          <w:rFonts w:ascii="Pretendard" w:hAnsi="Pretendard" w:hint="eastAsia"/>
+        </w:rPr>
+        <w:t>함수를 사용한다.</w:t>
+      </w:r>
+    </w:p>
+    <w:tbl>
+      <w:tblPr>
+        <w:tblStyle w:val="TableGrid"/>
+        <w:tblW w:w="7880" w:type="dxa"/>
+        <w:tblLook w:val="04A0" w:firstRow="1" w:lastRow="0" w:firstColumn="1" w:lastColumn="0" w:noHBand="0" w:noVBand="1"/>
+      </w:tblPr>
+      <w:tblGrid>
+        <w:gridCol w:w="7880"/>
+      </w:tblGrid>
+      <w:tr>
+        <w:tc>
+          <w:tcPr>
+            <w:tcW w:w="7880" w:type="dxa"/>
+            <w:tcBorders>
+              <w:top w:val="double" w:sz="6" w:space="0" w:color="auto"/>
+              <w:left w:val="nil"/>
+              <w:bottom w:val="single" w:sz="6" w:space="0" w:color="auto"/>
+              <w:right w:val="nil"/>
+            </w:tcBorders>
+            <w:shd w:val="clear" w:color="auto" w:fill="F2F2F2" w:themeFill="background1" w:themeFillShade="F2"/>
+            <w:vAlign w:val="center"/>
+          </w:tcPr>
+          <w:p>
+            <w:pPr>
+              <w:pStyle w:val="BodyText"/>
+              <w:spacing w:after="0"/>
+              <w:ind w:firstLine="240"/>
+              <w:rPr>
+                <w:rFonts w:ascii="Pretendard" w:hAnsi="Pretendard"/>
+                <w:szCs w:val="20"/>
+              </w:rPr>
+            </w:pPr>
+            <w:proofErr w:type="gramStart"/>
+            <w:r>
+              <w:rPr>
+                <w:rFonts w:ascii="Pretendard" w:hAnsi="Pretendard"/>
+                <w:szCs w:val="20"/>
+              </w:rPr>
+              <w:lastRenderedPageBreak/>
+              <w:t>print(</w:t>
+            </w:r>
+            <w:proofErr w:type="gramEnd"/>
+            <w:r>
+              <w:rPr>
+                <w:rFonts w:ascii="Pretendard" w:hAnsi="Pretendard"/>
+                <w:szCs w:val="20"/>
+              </w:rPr>
+              <w:t xml:space="preserve">"Hello, </w:t>
+            </w:r>
+            <w:proofErr w:type="spellStart"/>
+            <w:r>
+              <w:rPr>
+                <w:rFonts w:ascii="Pretendard" w:hAnsi="Pretendard"/>
+                <w:szCs w:val="20"/>
+              </w:rPr>
+              <w:t>Streamlit</w:t>
+            </w:r>
+            <w:proofErr w:type="spellEnd"/>
+            <w:r>
+              <w:rPr>
+                <w:rFonts w:ascii="Pretendard" w:hAnsi="Pretendard"/>
+                <w:szCs w:val="20"/>
+              </w:rPr>
+              <w:t>!")</w:t>
+            </w:r>
+          </w:p>
+          <w:p>
+            <w:pPr>
+              <w:pStyle w:val="BodyText"/>
+              <w:spacing w:after="0"/>
+              <w:ind w:firstLine="240"/>
+              <w:rPr>
+                <w:rFonts w:ascii="Pretendard" w:hAnsi="Pretendard"/>
+                <w:szCs w:val="20"/>
+              </w:rPr>
+            </w:pPr>
+          </w:p>
+          <w:p>
+            <w:pPr>
+              <w:pStyle w:val="BodyText"/>
+              <w:spacing w:after="0"/>
+              <w:ind w:firstLine="240"/>
+              <w:rPr>
+                <w:rFonts w:ascii="Pretendard" w:hAnsi="Pretendard"/>
+                <w:szCs w:val="20"/>
+              </w:rPr>
+            </w:pPr>
+            <w:r>
+              <w:rPr>
+                <w:rFonts w:ascii="Pretendard" w:hAnsi="Pretendard" w:hint="eastAsia"/>
+                <w:szCs w:val="20"/>
+              </w:rPr>
+              <w:t>[결과]</w:t>
+            </w:r>
+          </w:p>
+          <w:p>
+            <w:pPr>
               <w:tabs>
                 <w:tab w:val="left" w:pos="916"/>
                 <w:tab w:val="left" w:pos="1832"/>
@@ -4253,25 +6049,33 @@
                 <w:tab w:val="left" w:pos="13740"/>
                 <w:tab w:val="left" w:pos="14656"/>
               </w:tabs>
-              <w:wordWrap/>
-              <w:autoSpaceDE/>
-              <w:autoSpaceDN/>
               <w:ind w:firstLine="200"/>
-              <w:jc w:val="left"/>
-              <w:rPr>
-                <w:rFonts w:ascii="Pretendard" w:hAnsi="Pretendard" w:cs="굴림체"/>
-                <w:kern w:val="0"/>
-                <w:sz w:val="24"/>
-                <w:szCs w:val="24"/>
+              <w:rPr>
+                <w:rFonts w:ascii="Pretendard" w:hAnsi="Pretendard" w:cs="GulimChe"/>
               </w:rPr>
             </w:pPr>
             <w:r>
               <w:rPr>
-                <w:rFonts w:ascii="Pretendard" w:hAnsi="Pretendard" w:cs="굴림체"/>
-                <w:kern w:val="0"/>
+                <w:rFonts w:ascii="Pretendard" w:hAnsi="Pretendard" w:cs="GulimChe"/>
                 <w:szCs w:val="20"/>
               </w:rPr>
-              <w:t>Hello, Streamlit!</w:t>
+              <w:t xml:space="preserve">Hello, </w:t>
+            </w:r>
+            <w:proofErr w:type="spellStart"/>
+            <w:r>
+              <w:rPr>
+                <w:rFonts w:ascii="Pretendard" w:hAnsi="Pretendard" w:cs="GulimChe"/>
+                <w:szCs w:val="20"/>
+              </w:rPr>
+              <w:t>Streamlit</w:t>
+            </w:r>
+            <w:proofErr w:type="spellEnd"/>
+            <w:r>
+              <w:rPr>
+                <w:rFonts w:ascii="Pretendard" w:hAnsi="Pretendard" w:cs="GulimChe"/>
+                <w:szCs w:val="20"/>
+              </w:rPr>
+              <w:t>!</w:t>
             </w:r>
           </w:p>
         </w:tc>
@@ -4279,23 +6083,19 @@
     </w:tbl>
     <w:p>
       <w:pPr>
-        <w:pStyle w:val="a0"/>
+        <w:pStyle w:val="BodyText"/>
         <w:ind w:firstLine="240"/>
-        <w:jc w:val="left"/>
         <w:rPr>
           <w:rFonts w:ascii="Pretendard" w:hAnsi="Pretendard"/>
-          <w:sz w:val="24"/>
           <w:szCs w:val="28"/>
         </w:rPr>
       </w:pPr>
     </w:p>
     <w:p>
       <w:pPr>
-        <w:pStyle w:val="af1"/>
+        <w:pStyle w:val="Caption"/>
         <w:keepNext/>
-        <w:spacing w:after="0"/>
         <w:ind w:firstLine="200"/>
-        <w:jc w:val="left"/>
         <w:rPr>
           <w:rFonts w:ascii="Pretendard" w:hAnsi="Pretendard"/>
         </w:rPr>
@@ -4358,7 +6158,7 @@
     </w:p>
     <w:tbl>
       <w:tblPr>
-        <w:tblStyle w:val="a9"/>
+        <w:tblStyle w:val="TableGrid"/>
         <w:tblW w:w="0" w:type="auto"/>
         <w:tblBorders>
           <w:top w:val="double" w:sz="6" w:space="0" w:color="auto"/>
@@ -4382,7 +6182,6 @@
           <w:p>
             <w:pPr>
               <w:ind w:firstLine="200"/>
-              <w:jc w:val="left"/>
               <w:rPr>
                 <w:rFonts w:ascii="Pretendard" w:hAnsi="Pretendard"/>
               </w:rPr>
@@ -4409,7 +6208,6 @@
           <w:p>
             <w:pPr>
               <w:ind w:firstLine="200"/>
-              <w:jc w:val="left"/>
               <w:rPr>
                 <w:rFonts w:ascii="Pretendard" w:hAnsi="Pretendard"/>
               </w:rPr>
@@ -4437,7 +6235,6 @@
           <w:p>
             <w:pPr>
               <w:ind w:firstLine="200"/>
-              <w:jc w:val="left"/>
               <w:rPr>
                 <w:rFonts w:ascii="Pretendard" w:hAnsi="Pretendard"/>
               </w:rPr>
@@ -4458,7 +6255,6 @@
           <w:p>
             <w:pPr>
               <w:ind w:firstLine="200"/>
-              <w:jc w:val="left"/>
               <w:rPr>
                 <w:rFonts w:ascii="Pretendard" w:hAnsi="Pretendard"/>
               </w:rPr>
@@ -4479,7 +6275,6 @@
           <w:p>
             <w:pPr>
               <w:ind w:firstLine="200"/>
-              <w:jc w:val="left"/>
               <w:rPr>
                 <w:rFonts w:ascii="Pretendard" w:hAnsi="Pretendard"/>
               </w:rPr>
@@ -4500,7 +6295,6 @@
           <w:p>
             <w:pPr>
               <w:ind w:firstLine="200"/>
-              <w:jc w:val="left"/>
               <w:rPr>
                 <w:rFonts w:ascii="Pretendard" w:hAnsi="Pretendard"/>
               </w:rPr>
@@ -4526,7 +6320,6 @@
           <w:p>
             <w:pPr>
               <w:ind w:firstLine="200"/>
-              <w:jc w:val="left"/>
               <w:rPr>
                 <w:rFonts w:ascii="Pretendard" w:hAnsi="Pretendard"/>
               </w:rPr>
@@ -4547,7 +6340,6 @@
           <w:p>
             <w:pPr>
               <w:ind w:firstLine="200"/>
-              <w:jc w:val="left"/>
               <w:rPr>
                 <w:rFonts w:ascii="Pretendard" w:hAnsi="Pretendard"/>
               </w:rPr>
@@ -4568,7 +6360,6 @@
           <w:p>
             <w:pPr>
               <w:ind w:firstLine="200"/>
-              <w:jc w:val="left"/>
               <w:rPr>
                 <w:rFonts w:ascii="Pretendard" w:hAnsi="Pretendard"/>
               </w:rPr>
@@ -4589,7 +6380,6 @@
           <w:p>
             <w:pPr>
               <w:ind w:firstLine="200"/>
-              <w:jc w:val="left"/>
               <w:rPr>
                 <w:rFonts w:ascii="Pretendard" w:hAnsi="Pretendard"/>
               </w:rPr>
@@ -4610,7 +6400,6 @@
           <w:p>
             <w:pPr>
               <w:ind w:firstLine="200"/>
-              <w:jc w:val="left"/>
               <w:rPr>
                 <w:rFonts w:ascii="Pretendard" w:hAnsi="Pretendard"/>
               </w:rPr>
@@ -4631,7 +6420,6 @@
           <w:p>
             <w:pPr>
               <w:ind w:firstLine="200"/>
-              <w:jc w:val="left"/>
               <w:rPr>
                 <w:rFonts w:ascii="Pretendard" w:hAnsi="Pretendard"/>
               </w:rPr>
@@ -4655,7 +6443,6 @@
     <w:p>
       <w:pPr>
         <w:ind w:firstLine="200"/>
-        <w:jc w:val="left"/>
         <w:rPr>
           <w:rFonts w:ascii="Pretendard" w:hAnsi="Pretendard"/>
         </w:rPr>
@@ -4677,7 +6464,6 @@
   <w:endnote w:type="separator" w:id="-1">
     <w:p>
       <w:pPr>
-        <w:spacing w:after="0"/>
         <w:ind w:left="400" w:firstLine="200"/>
       </w:pPr>
       <w:r>
@@ -4688,7 +6474,6 @@
   <w:endnote w:type="continuationSeparator" w:id="0">
     <w:p>
       <w:pPr>
-        <w:spacing w:after="0"/>
         <w:ind w:left="400" w:firstLine="200"/>
       </w:pPr>
       <w:r>
@@ -4703,7 +6488,7 @@
 <w:ftr xmlns:wpc="http://schemas.microsoft.com/office/word/2010/wordprocessingCanvas" xmlns:cx="http://schemas.microsoft.com/office/drawing/2014/chartex" xmlns:cx1="http://schemas.microsoft.com/office/drawing/2015/9/8/chartex" xmlns:cx2="http://schemas.microsoft.com/office/drawing/2015/10/21/chartex" xmlns:cx3="http://schemas.microsoft.com/office/drawing/2016/5/9/chartex" xmlns:cx4="http://schemas.microsoft.com/office/drawing/2016/5/10/chartex" xmlns:cx5="http://schemas.microsoft.com/office/drawing/2016/5/11/chartex" xmlns:cx6="http://schemas.microsoft.com/office/drawing/2016/5/12/chartex" xmlns:cx7="http://schemas.microsoft.com/office/drawing/2016/5/13/chartex" xmlns:cx8="http://schemas.microsoft.com/office/drawing/2016/5/14/chartex" xmlns:mc="http://schemas.openxmlformats.org/markup-compatibility/2006" xmlns:aink="http://schemas.microsoft.com/office/drawing/2016/ink" xmlns:am3d="http://schemas.microsoft.com/office/drawing/2017/model3d" xmlns:o="urn:schemas-microsoft-com:office:office" xmlns:oel="http://schemas.microsoft.com/office/2019/extlst" xmlns:r="http://schemas.openxmlformats.org/officeDocument/2006/relationships" xmlns:m="http://schemas.openxmlformats.org/officeDocument/2006/math" xmlns:v="urn:schemas-microsoft-com:vml" xmlns:wp14="http://schemas.microsoft.com/office/word/2010/wordprocessingDrawing" xmlns:wp="http://schemas.openxmlformats.org/drawingml/2006/wordprocessingDrawing" xmlns:w10="urn:schemas-microsoft-com:office:word" xmlns:w="http://schemas.openxmlformats.org/wordprocessingml/2006/main" xmlns:w14="http://schemas.microsoft.com/office/word/2010/wordml" xmlns:w15="http://schemas.microsoft.com/office/word/2012/wordml" xmlns:w16cex="http://schemas.microsoft.com/office/word/2018/wordml/cex" xmlns:w16cid="http://schemas.microsoft.com/office/word/2016/wordml/cid" xmlns:w16="http://schemas.microsoft.com/office/word/2018/wordml" xmlns:w16du="http://schemas.microsoft.com/office/word/2023/wordml/word16du" xmlns:w16sdtdh="http://schemas.microsoft.com/office/word/2020/wordml/sdtdatahash" xmlns:w16sdtfl="http://schemas.microsoft.com/office/word/2024/wordml/sdtformatlock" xmlns:w16se="http://schemas.microsoft.com/office/word/2015/wordml/symex" xmlns:wpg="http://schemas.microsoft.com/office/word/2010/wordprocessingGroup" xmlns:wpi="http://schemas.microsoft.com/office/word/2010/wordprocessingInk" xmlns:wne="http://schemas.microsoft.com/office/word/2006/wordml" xmlns:wps="http://schemas.microsoft.com/office/word/2010/wordprocessingShape" mc:Ignorable="w14 w15 w16se w16cid w16 w16cex w16sdtdh w16sdtfl w16du wp14">
   <w:p>
     <w:pPr>
-      <w:pStyle w:val="a6"/>
+      <w:pStyle w:val="Footer"/>
       <w:tabs>
         <w:tab w:val="clear" w:pos="4513"/>
         <w:tab w:val="clear" w:pos="9026"/>
@@ -4718,7 +6503,7 @@
 <w:ftr xmlns:wpc="http://schemas.microsoft.com/office/word/2010/wordprocessingCanvas" xmlns:cx="http://schemas.microsoft.com/office/drawing/2014/chartex" xmlns:cx1="http://schemas.microsoft.com/office/drawing/2015/9/8/chartex" xmlns:cx2="http://schemas.microsoft.com/office/drawing/2015/10/21/chartex" xmlns:cx3="http://schemas.microsoft.com/office/drawing/2016/5/9/chartex" xmlns:cx4="http://schemas.microsoft.com/office/drawing/2016/5/10/chartex" xmlns:cx5="http://schemas.microsoft.com/office/drawing/2016/5/11/chartex" xmlns:cx6="http://schemas.microsoft.com/office/drawing/2016/5/12/chartex" xmlns:cx7="http://schemas.microsoft.com/office/drawing/2016/5/13/chartex" xmlns:cx8="http://schemas.microsoft.com/office/drawing/2016/5/14/chartex" xmlns:mc="http://schemas.openxmlformats.org/markup-compatibility/2006" xmlns:aink="http://schemas.microsoft.com/office/drawing/2016/ink" xmlns:am3d="http://schemas.microsoft.com/office/drawing/2017/model3d" xmlns:o="urn:schemas-microsoft-com:office:office" xmlns:oel="http://schemas.microsoft.com/office/2019/extlst" xmlns:r="http://schemas.openxmlformats.org/officeDocument/2006/relationships" xmlns:m="http://schemas.openxmlformats.org/officeDocument/2006/math" xmlns:v="urn:schemas-microsoft-com:vml" xmlns:wp14="http://schemas.microsoft.com/office/word/2010/wordprocessingDrawing" xmlns:wp="http://schemas.openxmlformats.org/drawingml/2006/wordprocessingDrawing" xmlns:w10="urn:schemas-microsoft-com:office:word" xmlns:w="http://schemas.openxmlformats.org/wordprocessingml/2006/main" xmlns:w14="http://schemas.microsoft.com/office/word/2010/wordml" xmlns:w15="http://schemas.microsoft.com/office/word/2012/wordml" xmlns:w16cex="http://schemas.microsoft.com/office/word/2018/wordml/cex" xmlns:w16cid="http://schemas.microsoft.com/office/word/2016/wordml/cid" xmlns:w16="http://schemas.microsoft.com/office/word/2018/wordml" xmlns:w16du="http://schemas.microsoft.com/office/word/2023/wordml/word16du" xmlns:w16sdtdh="http://schemas.microsoft.com/office/word/2020/wordml/sdtdatahash" xmlns:w16sdtfl="http://schemas.microsoft.com/office/word/2024/wordml/sdtformatlock" xmlns:w16se="http://schemas.microsoft.com/office/word/2015/wordml/symex" xmlns:wpg="http://schemas.microsoft.com/office/word/2010/wordprocessingGroup" xmlns:wpi="http://schemas.microsoft.com/office/word/2010/wordprocessingInk" xmlns:wne="http://schemas.microsoft.com/office/word/2006/wordml" xmlns:wps="http://schemas.microsoft.com/office/word/2010/wordprocessingShape" mc:Ignorable="w14 w15 w16se w16cid w16 w16cex w16sdtdh w16sdtfl w16du wp14">
   <w:p>
     <w:pPr>
-      <w:pStyle w:val="a6"/>
+      <w:pStyle w:val="Footer"/>
       <w:ind w:firstLine="180"/>
       <w:jc w:val="right"/>
     </w:pPr>
@@ -4730,7 +6515,7 @@
 <w:ftr xmlns:wpc="http://schemas.microsoft.com/office/word/2010/wordprocessingCanvas" xmlns:cx="http://schemas.microsoft.com/office/drawing/2014/chartex" xmlns:cx1="http://schemas.microsoft.com/office/drawing/2015/9/8/chartex" xmlns:cx2="http://schemas.microsoft.com/office/drawing/2015/10/21/chartex" xmlns:cx3="http://schemas.microsoft.com/office/drawing/2016/5/9/chartex" xmlns:cx4="http://schemas.microsoft.com/office/drawing/2016/5/10/chartex" xmlns:cx5="http://schemas.microsoft.com/office/drawing/2016/5/11/chartex" xmlns:cx6="http://schemas.microsoft.com/office/drawing/2016/5/12/chartex" xmlns:cx7="http://schemas.microsoft.com/office/drawing/2016/5/13/chartex" xmlns:cx8="http://schemas.microsoft.com/office/drawing/2016/5/14/chartex" xmlns:mc="http://schemas.openxmlformats.org/markup-compatibility/2006" xmlns:aink="http://schemas.microsoft.com/office/drawing/2016/ink" xmlns:am3d="http://schemas.microsoft.com/office/drawing/2017/model3d" xmlns:o="urn:schemas-microsoft-com:office:office" xmlns:oel="http://schemas.microsoft.com/office/2019/extlst" xmlns:r="http://schemas.openxmlformats.org/officeDocument/2006/relationships" xmlns:m="http://schemas.openxmlformats.org/officeDocument/2006/math" xmlns:v="urn:schemas-microsoft-com:vml" xmlns:wp14="http://schemas.microsoft.com/office/word/2010/wordprocessingDrawing" xmlns:wp="http://schemas.openxmlformats.org/drawingml/2006/wordprocessingDrawing" xmlns:w10="urn:schemas-microsoft-com:office:word" xmlns:w="http://schemas.openxmlformats.org/wordprocessingml/2006/main" xmlns:w14="http://schemas.microsoft.com/office/word/2010/wordml" xmlns:w15="http://schemas.microsoft.com/office/word/2012/wordml" xmlns:w16cex="http://schemas.microsoft.com/office/word/2018/wordml/cex" xmlns:w16cid="http://schemas.microsoft.com/office/word/2016/wordml/cid" xmlns:w16="http://schemas.microsoft.com/office/word/2018/wordml" xmlns:w16du="http://schemas.microsoft.com/office/word/2023/wordml/word16du" xmlns:w16sdtdh="http://schemas.microsoft.com/office/word/2020/wordml/sdtdatahash" xmlns:w16sdtfl="http://schemas.microsoft.com/office/word/2024/wordml/sdtformatlock" xmlns:w16se="http://schemas.microsoft.com/office/word/2015/wordml/symex" xmlns:wpg="http://schemas.microsoft.com/office/word/2010/wordprocessingGroup" xmlns:wpi="http://schemas.microsoft.com/office/word/2010/wordprocessingInk" xmlns:wne="http://schemas.microsoft.com/office/word/2006/wordml" xmlns:wps="http://schemas.microsoft.com/office/word/2010/wordprocessingShape" mc:Ignorable="w14 w15 w16se w16cid w16 w16cex w16sdtdh w16sdtfl w16du wp14">
   <w:p>
     <w:pPr>
-      <w:pStyle w:val="a6"/>
+      <w:pStyle w:val="Footer"/>
       <w:ind w:firstLine="180"/>
       <w:jc w:val="right"/>
       <w:rPr>
@@ -4742,14 +6527,7 @@
         <w:rFonts w:hint="eastAsia"/>
         <w:szCs w:val="18"/>
       </w:rPr>
-      <w:t>머리말</w:t>
-    </w:r>
-    <w:r>
-      <w:rPr>
-        <w:rFonts w:hint="eastAsia"/>
-        <w:szCs w:val="18"/>
-      </w:rPr>
-      <w:t xml:space="preserve"> </w:t>
+      <w:t xml:space="preserve">머리말 </w:t>
     </w:r>
     <w:r>
       <w:rPr>
@@ -4828,7 +6606,7 @@
     <w:sdtContent>
       <w:p>
         <w:pPr>
-          <w:pStyle w:val="a6"/>
+          <w:pStyle w:val="Footer"/>
           <w:ind w:firstLine="180"/>
           <w:rPr>
             <w:rFonts w:ascii="부크크 고딕 Light" w:eastAsia="부크크 고딕 Light" w:hAnsi="부크크 고딕 Light"/>
@@ -4858,7 +6636,15 @@
             <w:noProof/>
             <w:lang w:val="ko-KR"/>
           </w:rPr>
-          <w:t>22</w:t>
+          <w:t>2</w:t>
+        </w:r>
+        <w:r>
+          <w:rPr>
+            <w:rFonts w:ascii="부크크 고딕 Light" w:eastAsia="부크크 고딕 Light" w:hAnsi="부크크 고딕 Light"/>
+            <w:noProof/>
+            <w:lang w:val="ko-KR"/>
+          </w:rPr>
+          <w:t>2</w:t>
         </w:r>
         <w:r>
           <w:rPr>
@@ -4872,6 +6658,7 @@
           </w:rPr>
           <w:t xml:space="preserve">    </w:t>
         </w:r>
+        <w:proofErr w:type="spellStart"/>
         <w:r>
           <w:rPr>
             <w:rFonts w:ascii="부크크 고딕 Light" w:eastAsia="부크크 고딕 Light" w:hAnsi="부크크 고딕 Light"/>
@@ -4882,7 +6669,14 @@
           <w:rPr>
             <w:rFonts w:ascii="부크크 고딕 Light" w:eastAsia="부크크 고딕 Light" w:hAnsi="부크크 고딕 Light" w:hint="eastAsia"/>
           </w:rPr>
-          <w:t>으로 프로젝트 한방에 끝내기 w</w:t>
+          <w:t>으로</w:t>
+        </w:r>
+        <w:proofErr w:type="spellEnd"/>
+        <w:r>
+          <w:rPr>
+            <w:rFonts w:ascii="부크크 고딕 Light" w:eastAsia="부크크 고딕 Light" w:hAnsi="부크크 고딕 Light" w:hint="eastAsia"/>
+          </w:rPr>
+          <w:t xml:space="preserve"> 프로젝트 한방에 끝내기 w</w:t>
         </w:r>
         <w:r>
           <w:rPr>
@@ -4906,7 +6700,7 @@
 <w:ftr xmlns:wpc="http://schemas.microsoft.com/office/word/2010/wordprocessingCanvas" xmlns:cx="http://schemas.microsoft.com/office/drawing/2014/chartex" xmlns:cx1="http://schemas.microsoft.com/office/drawing/2015/9/8/chartex" xmlns:cx2="http://schemas.microsoft.com/office/drawing/2015/10/21/chartex" xmlns:cx3="http://schemas.microsoft.com/office/drawing/2016/5/9/chartex" xmlns:cx4="http://schemas.microsoft.com/office/drawing/2016/5/10/chartex" xmlns:cx5="http://schemas.microsoft.com/office/drawing/2016/5/11/chartex" xmlns:cx6="http://schemas.microsoft.com/office/drawing/2016/5/12/chartex" xmlns:cx7="http://schemas.microsoft.com/office/drawing/2016/5/13/chartex" xmlns:cx8="http://schemas.microsoft.com/office/drawing/2016/5/14/chartex" xmlns:mc="http://schemas.openxmlformats.org/markup-compatibility/2006" xmlns:aink="http://schemas.microsoft.com/office/drawing/2016/ink" xmlns:am3d="http://schemas.microsoft.com/office/drawing/2017/model3d" xmlns:o="urn:schemas-microsoft-com:office:office" xmlns:oel="http://schemas.microsoft.com/office/2019/extlst" xmlns:r="http://schemas.openxmlformats.org/officeDocument/2006/relationships" xmlns:m="http://schemas.openxmlformats.org/officeDocument/2006/math" xmlns:v="urn:schemas-microsoft-com:vml" xmlns:wp14="http://schemas.microsoft.com/office/word/2010/wordprocessingDrawing" xmlns:wp="http://schemas.openxmlformats.org/drawingml/2006/wordprocessingDrawing" xmlns:w10="urn:schemas-microsoft-com:office:word" xmlns:w="http://schemas.openxmlformats.org/wordprocessingml/2006/main" xmlns:w14="http://schemas.microsoft.com/office/word/2010/wordml" xmlns:w15="http://schemas.microsoft.com/office/word/2012/wordml" xmlns:w16cex="http://schemas.microsoft.com/office/word/2018/wordml/cex" xmlns:w16cid="http://schemas.microsoft.com/office/word/2016/wordml/cid" xmlns:w16="http://schemas.microsoft.com/office/word/2018/wordml" xmlns:w16du="http://schemas.microsoft.com/office/word/2023/wordml/word16du" xmlns:w16sdtdh="http://schemas.microsoft.com/office/word/2020/wordml/sdtdatahash" xmlns:w16sdtfl="http://schemas.microsoft.com/office/word/2024/wordml/sdtformatlock" xmlns:w16se="http://schemas.microsoft.com/office/word/2015/wordml/symex" xmlns:wpg="http://schemas.microsoft.com/office/word/2010/wordprocessingGroup" xmlns:wpi="http://schemas.microsoft.com/office/word/2010/wordprocessingInk" xmlns:wne="http://schemas.microsoft.com/office/word/2006/wordml" xmlns:wps="http://schemas.microsoft.com/office/word/2010/wordprocessingShape" mc:Ignorable="w14 w15 w16se w16cid w16 w16cex w16sdtdh w16sdtfl w16du wp14">
   <w:p>
     <w:pPr>
-      <w:pStyle w:val="a6"/>
+      <w:pStyle w:val="Footer"/>
       <w:ind w:firstLine="180"/>
       <w:jc w:val="right"/>
       <w:rPr>
@@ -4955,7 +6749,16 @@
             <w:szCs w:val="18"/>
             <w:lang w:val="ko-KR"/>
           </w:rPr>
-          <w:t>21</w:t>
+          <w:t>2</w:t>
+        </w:r>
+        <w:r>
+          <w:rPr>
+            <w:rFonts w:ascii="부크크 고딕 Light" w:eastAsia="부크크 고딕 Light" w:hAnsi="부크크 고딕 Light"/>
+            <w:noProof/>
+            <w:szCs w:val="18"/>
+            <w:lang w:val="ko-KR"/>
+          </w:rPr>
+          <w:t>1</w:t>
         </w:r>
         <w:r>
           <w:rPr>
@@ -4974,7 +6777,7 @@
 <w:ftr xmlns:wpc="http://schemas.microsoft.com/office/word/2010/wordprocessingCanvas" xmlns:cx="http://schemas.microsoft.com/office/drawing/2014/chartex" xmlns:cx1="http://schemas.microsoft.com/office/drawing/2015/9/8/chartex" xmlns:cx2="http://schemas.microsoft.com/office/drawing/2015/10/21/chartex" xmlns:cx3="http://schemas.microsoft.com/office/drawing/2016/5/9/chartex" xmlns:cx4="http://schemas.microsoft.com/office/drawing/2016/5/10/chartex" xmlns:cx5="http://schemas.microsoft.com/office/drawing/2016/5/11/chartex" xmlns:cx6="http://schemas.microsoft.com/office/drawing/2016/5/12/chartex" xmlns:cx7="http://schemas.microsoft.com/office/drawing/2016/5/13/chartex" xmlns:cx8="http://schemas.microsoft.com/office/drawing/2016/5/14/chartex" xmlns:mc="http://schemas.openxmlformats.org/markup-compatibility/2006" xmlns:aink="http://schemas.microsoft.com/office/drawing/2016/ink" xmlns:am3d="http://schemas.microsoft.com/office/drawing/2017/model3d" xmlns:o="urn:schemas-microsoft-com:office:office" xmlns:oel="http://schemas.microsoft.com/office/2019/extlst" xmlns:r="http://schemas.openxmlformats.org/officeDocument/2006/relationships" xmlns:m="http://schemas.openxmlformats.org/officeDocument/2006/math" xmlns:v="urn:schemas-microsoft-com:vml" xmlns:wp14="http://schemas.microsoft.com/office/word/2010/wordprocessingDrawing" xmlns:wp="http://schemas.openxmlformats.org/drawingml/2006/wordprocessingDrawing" xmlns:w10="urn:schemas-microsoft-com:office:word" xmlns:w="http://schemas.openxmlformats.org/wordprocessingml/2006/main" xmlns:w14="http://schemas.microsoft.com/office/word/2010/wordml" xmlns:w15="http://schemas.microsoft.com/office/word/2012/wordml" xmlns:w16cex="http://schemas.microsoft.com/office/word/2018/wordml/cex" xmlns:w16cid="http://schemas.microsoft.com/office/word/2016/wordml/cid" xmlns:w16="http://schemas.microsoft.com/office/word/2018/wordml" xmlns:w16du="http://schemas.microsoft.com/office/word/2023/wordml/word16du" xmlns:w16sdtdh="http://schemas.microsoft.com/office/word/2020/wordml/sdtdatahash" xmlns:w16sdtfl="http://schemas.microsoft.com/office/word/2024/wordml/sdtformatlock" xmlns:w16se="http://schemas.microsoft.com/office/word/2015/wordml/symex" xmlns:wpg="http://schemas.microsoft.com/office/word/2010/wordprocessingGroup" xmlns:wpi="http://schemas.microsoft.com/office/word/2010/wordprocessingInk" xmlns:wne="http://schemas.microsoft.com/office/word/2006/wordml" xmlns:wps="http://schemas.microsoft.com/office/word/2010/wordprocessingShape" mc:Ignorable="w14 w15 w16se w16cid w16 w16cex w16sdtdh w16sdtfl w16du wp14">
   <w:p>
     <w:pPr>
-      <w:pStyle w:val="a6"/>
+      <w:pStyle w:val="Footer"/>
       <w:ind w:firstLine="180"/>
       <w:jc w:val="right"/>
       <w:rPr>
@@ -5023,7 +6826,16 @@
             <w:szCs w:val="18"/>
             <w:lang w:val="ko-KR"/>
           </w:rPr>
-          <w:t>467</w:t>
+          <w:t>46</w:t>
+        </w:r>
+        <w:r>
+          <w:rPr>
+            <w:rFonts w:ascii="부크크 고딕 Light" w:eastAsia="부크크 고딕 Light" w:hAnsi="부크크 고딕 Light"/>
+            <w:noProof/>
+            <w:szCs w:val="18"/>
+            <w:lang w:val="ko-KR"/>
+          </w:rPr>
+          <w:t>7</w:t>
         </w:r>
         <w:r>
           <w:rPr>
@@ -5043,7 +6855,6 @@
   <w:footnote w:type="separator" w:id="-1">
     <w:p>
       <w:pPr>
-        <w:spacing w:after="0"/>
         <w:ind w:left="400" w:firstLine="200"/>
       </w:pPr>
       <w:r>
@@ -5054,11 +6865,46 @@
   <w:footnote w:type="continuationSeparator" w:id="0">
     <w:p>
       <w:pPr>
-        <w:spacing w:after="0"/>
         <w:ind w:left="400" w:firstLine="200"/>
       </w:pPr>
       <w:r>
         <w:continuationSeparator/>
+      </w:r>
+    </w:p>
+  </w:footnote>
+  <w:footnote w:id="1">
+    <w:p>
+      <w:pPr>
+        <w:pStyle w:val="FootnoteText"/>
+        <w:ind w:firstLine="180"/>
+        <w:rPr>
+          <w:rFonts w:ascii="Consolas" w:hAnsi="Consolas" w:cs="Consolas"/>
+        </w:rPr>
+      </w:pPr>
+      <w:r>
+        <w:rPr>
+          <w:rStyle w:val="FootnoteReference"/>
+          <w:rFonts w:ascii="Consolas" w:hAnsi="Consolas" w:cs="Consolas"/>
+          <w:sz w:val="18"/>
+          <w:szCs w:val="21"/>
+        </w:rPr>
+        <w:footnoteRef/>
+      </w:r>
+      <w:r>
+        <w:rPr>
+          <w:rFonts w:ascii="Consolas" w:hAnsi="Consolas" w:cs="Consolas"/>
+          <w:sz w:val="18"/>
+          <w:szCs w:val="21"/>
+        </w:rPr>
+        <w:t xml:space="preserve"> 개발환경설정이 궁금하다면 다음 필자의 유투브에 접속해서 확인한다. </w:t>
+      </w:r>
+      <w:r>
+        <w:rPr>
+          <w:rFonts w:ascii="Consolas" w:hAnsi="Consolas" w:cs="Consolas"/>
+          <w:sz w:val="18"/>
+          <w:szCs w:val="21"/>
+        </w:rPr>
+        <w:t>https://youtu.be/BqkwJ5zCMb0?si=ylqt185WSSPJ-x9q</w:t>
       </w:r>
     </w:p>
   </w:footnote>
@@ -5069,7 +6915,7 @@
 <w:hdr xmlns:wpc="http://schemas.microsoft.com/office/word/2010/wordprocessingCanvas" xmlns:cx="http://schemas.microsoft.com/office/drawing/2014/chartex" xmlns:cx1="http://schemas.microsoft.com/office/drawing/2015/9/8/chartex" xmlns:cx2="http://schemas.microsoft.com/office/drawing/2015/10/21/chartex" xmlns:cx3="http://schemas.microsoft.com/office/drawing/2016/5/9/chartex" xmlns:cx4="http://schemas.microsoft.com/office/drawing/2016/5/10/chartex" xmlns:cx5="http://schemas.microsoft.com/office/drawing/2016/5/11/chartex" xmlns:cx6="http://schemas.microsoft.com/office/drawing/2016/5/12/chartex" xmlns:cx7="http://schemas.microsoft.com/office/drawing/2016/5/13/chartex" xmlns:cx8="http://schemas.microsoft.com/office/drawing/2016/5/14/chartex" xmlns:mc="http://schemas.openxmlformats.org/markup-compatibility/2006" xmlns:aink="http://schemas.microsoft.com/office/drawing/2016/ink" xmlns:am3d="http://schemas.microsoft.com/office/drawing/2017/model3d" xmlns:o="urn:schemas-microsoft-com:office:office" xmlns:oel="http://schemas.microsoft.com/office/2019/extlst" xmlns:r="http://schemas.openxmlformats.org/officeDocument/2006/relationships" xmlns:m="http://schemas.openxmlformats.org/officeDocument/2006/math" xmlns:v="urn:schemas-microsoft-com:vml" xmlns:wp14="http://schemas.microsoft.com/office/word/2010/wordprocessingDrawing" xmlns:wp="http://schemas.openxmlformats.org/drawingml/2006/wordprocessingDrawing" xmlns:w10="urn:schemas-microsoft-com:office:word" xmlns:w="http://schemas.openxmlformats.org/wordprocessingml/2006/main" xmlns:w14="http://schemas.microsoft.com/office/word/2010/wordml" xmlns:w15="http://schemas.microsoft.com/office/word/2012/wordml" xmlns:w16cex="http://schemas.microsoft.com/office/word/2018/wordml/cex" xmlns:w16cid="http://schemas.microsoft.com/office/word/2016/wordml/cid" xmlns:w16="http://schemas.microsoft.com/office/word/2018/wordml" xmlns:w16du="http://schemas.microsoft.com/office/word/2023/wordml/word16du" xmlns:w16sdtdh="http://schemas.microsoft.com/office/word/2020/wordml/sdtdatahash" xmlns:w16sdtfl="http://schemas.microsoft.com/office/word/2024/wordml/sdtformatlock" xmlns:w16se="http://schemas.microsoft.com/office/word/2015/wordml/symex" xmlns:wpg="http://schemas.microsoft.com/office/word/2010/wordprocessingGroup" xmlns:wpi="http://schemas.microsoft.com/office/word/2010/wordprocessingInk" xmlns:wne="http://schemas.microsoft.com/office/word/2006/wordml" xmlns:wps="http://schemas.microsoft.com/office/word/2010/wordprocessingShape" mc:Ignorable="w14 w15 w16se w16cid w16 w16cex w16sdtdh w16sdtfl w16du wp14">
   <w:p>
     <w:pPr>
-      <w:pStyle w:val="a5"/>
+      <w:pStyle w:val="Header"/>
       <w:ind w:firstLine="200"/>
     </w:pPr>
   </w:p>
@@ -5398,6 +7244,95 @@
     </w:lvl>
   </w:abstractNum>
   <w:abstractNum w:abstractNumId="3" w15:restartNumberingAfterBreak="0">
+    <w:nsid w:val="02151FA0"/>
+    <w:multiLevelType w:val="hybridMultilevel"/>
+    <w:tmpl w:val="33AE235A"/>
+    <w:lvl w:ilvl="0" w:tplc="FFFFFFFF">
+      <w:start w:val="1"/>
+      <w:numFmt w:val="decimal"/>
+      <w:lvlText w:val="%1."/>
+      <w:lvlJc w:val="left"/>
+      <w:pPr>
+        <w:ind w:left="1520" w:hanging="360"/>
+      </w:pPr>
+      <w:rPr>
+        <w:rFonts w:hint="default"/>
+      </w:rPr>
+    </w:lvl>
+    <w:lvl w:ilvl="1" w:tplc="FFFFFFFF" w:tentative="1">
+      <w:start w:val="1"/>
+      <w:numFmt w:val="lowerLetter"/>
+      <w:lvlText w:val="%2."/>
+      <w:lvlJc w:val="left"/>
+      <w:pPr>
+        <w:ind w:left="2240" w:hanging="360"/>
+      </w:pPr>
+    </w:lvl>
+    <w:lvl w:ilvl="2" w:tplc="FFFFFFFF" w:tentative="1">
+      <w:start w:val="1"/>
+      <w:numFmt w:val="lowerRoman"/>
+      <w:lvlText w:val="%3."/>
+      <w:lvlJc w:val="right"/>
+      <w:pPr>
+        <w:ind w:left="2960" w:hanging="180"/>
+      </w:pPr>
+    </w:lvl>
+    <w:lvl w:ilvl="3" w:tplc="FFFFFFFF" w:tentative="1">
+      <w:start w:val="1"/>
+      <w:numFmt w:val="decimal"/>
+      <w:lvlText w:val="%4."/>
+      <w:lvlJc w:val="left"/>
+      <w:pPr>
+        <w:ind w:left="3680" w:hanging="360"/>
+      </w:pPr>
+    </w:lvl>
+    <w:lvl w:ilvl="4" w:tplc="FFFFFFFF" w:tentative="1">
+      <w:start w:val="1"/>
+      <w:numFmt w:val="lowerLetter"/>
+      <w:lvlText w:val="%5."/>
+      <w:lvlJc w:val="left"/>
+      <w:pPr>
+        <w:ind w:left="4400" w:hanging="360"/>
+      </w:pPr>
+    </w:lvl>
+    <w:lvl w:ilvl="5" w:tplc="FFFFFFFF" w:tentative="1">
+      <w:start w:val="1"/>
+      <w:numFmt w:val="lowerRoman"/>
+      <w:lvlText w:val="%6."/>
+      <w:lvlJc w:val="right"/>
+      <w:pPr>
+        <w:ind w:left="5120" w:hanging="180"/>
+      </w:pPr>
+    </w:lvl>
+    <w:lvl w:ilvl="6" w:tplc="FFFFFFFF" w:tentative="1">
+      <w:start w:val="1"/>
+      <w:numFmt w:val="decimal"/>
+      <w:lvlText w:val="%7."/>
+      <w:lvlJc w:val="left"/>
+      <w:pPr>
+        <w:ind w:left="5840" w:hanging="360"/>
+      </w:pPr>
+    </w:lvl>
+    <w:lvl w:ilvl="7" w:tplc="FFFFFFFF" w:tentative="1">
+      <w:start w:val="1"/>
+      <w:numFmt w:val="lowerLetter"/>
+      <w:lvlText w:val="%8."/>
+      <w:lvlJc w:val="left"/>
+      <w:pPr>
+        <w:ind w:left="6560" w:hanging="360"/>
+      </w:pPr>
+    </w:lvl>
+    <w:lvl w:ilvl="8" w:tplc="FFFFFFFF" w:tentative="1">
+      <w:start w:val="1"/>
+      <w:numFmt w:val="lowerRoman"/>
+      <w:lvlText w:val="%9."/>
+      <w:lvlJc w:val="right"/>
+      <w:pPr>
+        <w:ind w:left="7280" w:hanging="180"/>
+      </w:pPr>
+    </w:lvl>
+  </w:abstractNum>
+  <w:abstractNum w:abstractNumId="4" w15:restartNumberingAfterBreak="0">
     <w:nsid w:val="04C40D02"/>
     <w:multiLevelType w:val="hybridMultilevel"/>
     <w:tmpl w:val="412ED970"/>
@@ -5486,7 +7421,7 @@
       </w:pPr>
     </w:lvl>
   </w:abstractNum>
-  <w:abstractNum w:abstractNumId="4" w15:restartNumberingAfterBreak="0">
+  <w:abstractNum w:abstractNumId="5" w15:restartNumberingAfterBreak="0">
     <w:nsid w:val="061B60C5"/>
     <w:multiLevelType w:val="hybridMultilevel"/>
     <w:tmpl w:val="6180CBC0"/>
@@ -5599,7 +7534,7 @@
       </w:rPr>
     </w:lvl>
   </w:abstractNum>
-  <w:abstractNum w:abstractNumId="5" w15:restartNumberingAfterBreak="0">
+  <w:abstractNum w:abstractNumId="6" w15:restartNumberingAfterBreak="0">
     <w:nsid w:val="06673EB1"/>
     <w:multiLevelType w:val="hybridMultilevel"/>
     <w:tmpl w:val="8722C94A"/>
@@ -5712,7 +7647,7 @@
       </w:rPr>
     </w:lvl>
   </w:abstractNum>
-  <w:abstractNum w:abstractNumId="6" w15:restartNumberingAfterBreak="0">
+  <w:abstractNum w:abstractNumId="7" w15:restartNumberingAfterBreak="0">
     <w:nsid w:val="075C72CA"/>
     <w:multiLevelType w:val="hybridMultilevel"/>
     <w:tmpl w:val="08F6126C"/>
@@ -5801,7 +7736,7 @@
       </w:pPr>
     </w:lvl>
   </w:abstractNum>
-  <w:abstractNum w:abstractNumId="7" w15:restartNumberingAfterBreak="0">
+  <w:abstractNum w:abstractNumId="8" w15:restartNumberingAfterBreak="0">
     <w:nsid w:val="084328DD"/>
     <w:multiLevelType w:val="hybridMultilevel"/>
     <w:tmpl w:val="8A9039C2"/>
@@ -5887,7 +7822,7 @@
       </w:pPr>
     </w:lvl>
   </w:abstractNum>
-  <w:abstractNum w:abstractNumId="8" w15:restartNumberingAfterBreak="0">
+  <w:abstractNum w:abstractNumId="9" w15:restartNumberingAfterBreak="0">
     <w:nsid w:val="0B433EA9"/>
     <w:multiLevelType w:val="hybridMultilevel"/>
     <w:tmpl w:val="C9BE0D68"/>
@@ -5976,7 +7911,7 @@
       </w:pPr>
     </w:lvl>
   </w:abstractNum>
-  <w:abstractNum w:abstractNumId="9" w15:restartNumberingAfterBreak="0">
+  <w:abstractNum w:abstractNumId="10" w15:restartNumberingAfterBreak="0">
     <w:nsid w:val="1496616E"/>
     <w:multiLevelType w:val="hybridMultilevel"/>
     <w:tmpl w:val="7F821524"/>
@@ -6065,7 +8000,7 @@
       </w:pPr>
     </w:lvl>
   </w:abstractNum>
-  <w:abstractNum w:abstractNumId="10" w15:restartNumberingAfterBreak="0">
+  <w:abstractNum w:abstractNumId="11" w15:restartNumberingAfterBreak="0">
     <w:nsid w:val="1615528B"/>
     <w:multiLevelType w:val="hybridMultilevel"/>
     <w:tmpl w:val="84BCBA7E"/>
@@ -6154,7 +8089,7 @@
       </w:pPr>
     </w:lvl>
   </w:abstractNum>
-  <w:abstractNum w:abstractNumId="11" w15:restartNumberingAfterBreak="0">
+  <w:abstractNum w:abstractNumId="12" w15:restartNumberingAfterBreak="0">
     <w:nsid w:val="175713E1"/>
     <w:multiLevelType w:val="hybridMultilevel"/>
     <w:tmpl w:val="A7525FB6"/>
@@ -6243,7 +8178,7 @@
       </w:pPr>
     </w:lvl>
   </w:abstractNum>
-  <w:abstractNum w:abstractNumId="12" w15:restartNumberingAfterBreak="0">
+  <w:abstractNum w:abstractNumId="13" w15:restartNumberingAfterBreak="0">
     <w:nsid w:val="186B7A0F"/>
     <w:multiLevelType w:val="hybridMultilevel"/>
     <w:tmpl w:val="70841B20"/>
@@ -6332,7 +8267,7 @@
       </w:pPr>
     </w:lvl>
   </w:abstractNum>
-  <w:abstractNum w:abstractNumId="13" w15:restartNumberingAfterBreak="0">
+  <w:abstractNum w:abstractNumId="14" w15:restartNumberingAfterBreak="0">
     <w:nsid w:val="1B3451E1"/>
     <w:multiLevelType w:val="hybridMultilevel"/>
     <w:tmpl w:val="B99039BA"/>
@@ -6445,7 +8380,7 @@
       </w:rPr>
     </w:lvl>
   </w:abstractNum>
-  <w:abstractNum w:abstractNumId="14" w15:restartNumberingAfterBreak="0">
+  <w:abstractNum w:abstractNumId="15" w15:restartNumberingAfterBreak="0">
     <w:nsid w:val="1B5B1DA1"/>
     <w:multiLevelType w:val="hybridMultilevel"/>
     <w:tmpl w:val="D144974A"/>
@@ -6558,7 +8493,7 @@
       </w:rPr>
     </w:lvl>
   </w:abstractNum>
-  <w:abstractNum w:abstractNumId="15" w15:restartNumberingAfterBreak="0">
+  <w:abstractNum w:abstractNumId="16" w15:restartNumberingAfterBreak="0">
     <w:nsid w:val="1D2C667D"/>
     <w:multiLevelType w:val="hybridMultilevel"/>
     <w:tmpl w:val="3000B57C"/>
@@ -6671,7 +8606,7 @@
       </w:rPr>
     </w:lvl>
   </w:abstractNum>
-  <w:abstractNum w:abstractNumId="16" w15:restartNumberingAfterBreak="0">
+  <w:abstractNum w:abstractNumId="17" w15:restartNumberingAfterBreak="0">
     <w:nsid w:val="20E82266"/>
     <w:multiLevelType w:val="hybridMultilevel"/>
     <w:tmpl w:val="B24454D6"/>
@@ -6784,7 +8719,7 @@
       </w:rPr>
     </w:lvl>
   </w:abstractNum>
-  <w:abstractNum w:abstractNumId="17" w15:restartNumberingAfterBreak="0">
+  <w:abstractNum w:abstractNumId="18" w15:restartNumberingAfterBreak="0">
     <w:nsid w:val="2188230C"/>
     <w:multiLevelType w:val="hybridMultilevel"/>
     <w:tmpl w:val="79EA94D4"/>
@@ -6897,7 +8832,7 @@
       </w:rPr>
     </w:lvl>
   </w:abstractNum>
-  <w:abstractNum w:abstractNumId="18" w15:restartNumberingAfterBreak="0">
+  <w:abstractNum w:abstractNumId="19" w15:restartNumberingAfterBreak="0">
     <w:nsid w:val="22030904"/>
     <w:multiLevelType w:val="hybridMultilevel"/>
     <w:tmpl w:val="ED36EFCE"/>
@@ -7010,7 +8945,7 @@
       </w:rPr>
     </w:lvl>
   </w:abstractNum>
-  <w:abstractNum w:abstractNumId="19" w15:restartNumberingAfterBreak="0">
+  <w:abstractNum w:abstractNumId="20" w15:restartNumberingAfterBreak="0">
     <w:nsid w:val="226661FB"/>
     <w:multiLevelType w:val="hybridMultilevel"/>
     <w:tmpl w:val="79C63A46"/>
@@ -7123,7 +9058,7 @@
       </w:rPr>
     </w:lvl>
   </w:abstractNum>
-  <w:abstractNum w:abstractNumId="20" w15:restartNumberingAfterBreak="0">
+  <w:abstractNum w:abstractNumId="21" w15:restartNumberingAfterBreak="0">
     <w:nsid w:val="22985705"/>
     <w:multiLevelType w:val="hybridMultilevel"/>
     <w:tmpl w:val="BC6873C0"/>
@@ -7236,7 +9171,96 @@
       </w:rPr>
     </w:lvl>
   </w:abstractNum>
-  <w:abstractNum w:abstractNumId="21" w15:restartNumberingAfterBreak="0">
+  <w:abstractNum w:abstractNumId="22" w15:restartNumberingAfterBreak="0">
+    <w:nsid w:val="22EB4441"/>
+    <w:multiLevelType w:val="hybridMultilevel"/>
+    <w:tmpl w:val="33AE235A"/>
+    <w:lvl w:ilvl="0" w:tplc="0409000F">
+      <w:start w:val="1"/>
+      <w:numFmt w:val="decimal"/>
+      <w:lvlText w:val="%1."/>
+      <w:lvlJc w:val="left"/>
+      <w:pPr>
+        <w:ind w:left="1520" w:hanging="360"/>
+      </w:pPr>
+      <w:rPr>
+        <w:rFonts w:hint="default"/>
+      </w:rPr>
+    </w:lvl>
+    <w:lvl w:ilvl="1" w:tplc="04090019" w:tentative="1">
+      <w:start w:val="1"/>
+      <w:numFmt w:val="lowerLetter"/>
+      <w:lvlText w:val="%2."/>
+      <w:lvlJc w:val="left"/>
+      <w:pPr>
+        <w:ind w:left="2240" w:hanging="360"/>
+      </w:pPr>
+    </w:lvl>
+    <w:lvl w:ilvl="2" w:tplc="0409001B" w:tentative="1">
+      <w:start w:val="1"/>
+      <w:numFmt w:val="lowerRoman"/>
+      <w:lvlText w:val="%3."/>
+      <w:lvlJc w:val="right"/>
+      <w:pPr>
+        <w:ind w:left="2960" w:hanging="180"/>
+      </w:pPr>
+    </w:lvl>
+    <w:lvl w:ilvl="3" w:tplc="0409000F" w:tentative="1">
+      <w:start w:val="1"/>
+      <w:numFmt w:val="decimal"/>
+      <w:lvlText w:val="%4."/>
+      <w:lvlJc w:val="left"/>
+      <w:pPr>
+        <w:ind w:left="3680" w:hanging="360"/>
+      </w:pPr>
+    </w:lvl>
+    <w:lvl w:ilvl="4" w:tplc="04090019" w:tentative="1">
+      <w:start w:val="1"/>
+      <w:numFmt w:val="lowerLetter"/>
+      <w:lvlText w:val="%5."/>
+      <w:lvlJc w:val="left"/>
+      <w:pPr>
+        <w:ind w:left="4400" w:hanging="360"/>
+      </w:pPr>
+    </w:lvl>
+    <w:lvl w:ilvl="5" w:tplc="0409001B" w:tentative="1">
+      <w:start w:val="1"/>
+      <w:numFmt w:val="lowerRoman"/>
+      <w:lvlText w:val="%6."/>
+      <w:lvlJc w:val="right"/>
+      <w:pPr>
+        <w:ind w:left="5120" w:hanging="180"/>
+      </w:pPr>
+    </w:lvl>
+    <w:lvl w:ilvl="6" w:tplc="0409000F" w:tentative="1">
+      <w:start w:val="1"/>
+      <w:numFmt w:val="decimal"/>
+      <w:lvlText w:val="%7."/>
+      <w:lvlJc w:val="left"/>
+      <w:pPr>
+        <w:ind w:left="5840" w:hanging="360"/>
+      </w:pPr>
+    </w:lvl>
+    <w:lvl w:ilvl="7" w:tplc="04090019" w:tentative="1">
+      <w:start w:val="1"/>
+      <w:numFmt w:val="lowerLetter"/>
+      <w:lvlText w:val="%8."/>
+      <w:lvlJc w:val="left"/>
+      <w:pPr>
+        <w:ind w:left="6560" w:hanging="360"/>
+      </w:pPr>
+    </w:lvl>
+    <w:lvl w:ilvl="8" w:tplc="0409001B" w:tentative="1">
+      <w:start w:val="1"/>
+      <w:numFmt w:val="lowerRoman"/>
+      <w:lvlText w:val="%9."/>
+      <w:lvlJc w:val="right"/>
+      <w:pPr>
+        <w:ind w:left="7280" w:hanging="180"/>
+      </w:pPr>
+    </w:lvl>
+  </w:abstractNum>
+  <w:abstractNum w:abstractNumId="23" w15:restartNumberingAfterBreak="0">
     <w:nsid w:val="24B43F56"/>
     <w:multiLevelType w:val="hybridMultilevel"/>
     <w:tmpl w:val="F88E1B1C"/>
@@ -7349,7 +9373,7 @@
       </w:rPr>
     </w:lvl>
   </w:abstractNum>
-  <w:abstractNum w:abstractNumId="22" w15:restartNumberingAfterBreak="0">
+  <w:abstractNum w:abstractNumId="24" w15:restartNumberingAfterBreak="0">
     <w:nsid w:val="25E75280"/>
     <w:multiLevelType w:val="hybridMultilevel"/>
     <w:tmpl w:val="7F821524"/>
@@ -7438,7 +9462,7 @@
       </w:pPr>
     </w:lvl>
   </w:abstractNum>
-  <w:abstractNum w:abstractNumId="23" w15:restartNumberingAfterBreak="0">
+  <w:abstractNum w:abstractNumId="25" w15:restartNumberingAfterBreak="0">
     <w:nsid w:val="27DF4728"/>
     <w:multiLevelType w:val="hybridMultilevel"/>
     <w:tmpl w:val="F14C9636"/>
@@ -7527,7 +9551,7 @@
       </w:pPr>
     </w:lvl>
   </w:abstractNum>
-  <w:abstractNum w:abstractNumId="24" w15:restartNumberingAfterBreak="0">
+  <w:abstractNum w:abstractNumId="26" w15:restartNumberingAfterBreak="0">
     <w:nsid w:val="286C70B0"/>
     <w:multiLevelType w:val="multilevel"/>
     <w:tmpl w:val="BB4CE1DA"/>
@@ -7640,7 +9664,7 @@
       </w:pPr>
     </w:lvl>
   </w:abstractNum>
-  <w:abstractNum w:abstractNumId="25" w15:restartNumberingAfterBreak="0">
+  <w:abstractNum w:abstractNumId="27" w15:restartNumberingAfterBreak="0">
     <w:nsid w:val="2AE67815"/>
     <w:multiLevelType w:val="multilevel"/>
     <w:tmpl w:val="6C8CC72A"/>
@@ -7785,7 +9809,7 @@
       </w:rPr>
     </w:lvl>
   </w:abstractNum>
-  <w:abstractNum w:abstractNumId="26" w15:restartNumberingAfterBreak="0">
+  <w:abstractNum w:abstractNumId="28" w15:restartNumberingAfterBreak="0">
     <w:nsid w:val="2C697552"/>
     <w:multiLevelType w:val="hybridMultilevel"/>
     <w:tmpl w:val="825EEF0E"/>
@@ -7898,7 +9922,7 @@
       </w:rPr>
     </w:lvl>
   </w:abstractNum>
-  <w:abstractNum w:abstractNumId="27" w15:restartNumberingAfterBreak="0">
+  <w:abstractNum w:abstractNumId="29" w15:restartNumberingAfterBreak="0">
     <w:nsid w:val="2EA35307"/>
     <w:multiLevelType w:val="hybridMultilevel"/>
     <w:tmpl w:val="9B56D7CA"/>
@@ -7984,7 +10008,7 @@
       </w:pPr>
     </w:lvl>
   </w:abstractNum>
-  <w:abstractNum w:abstractNumId="28" w15:restartNumberingAfterBreak="0">
+  <w:abstractNum w:abstractNumId="30" w15:restartNumberingAfterBreak="0">
     <w:nsid w:val="2FD530C7"/>
     <w:multiLevelType w:val="hybridMultilevel"/>
     <w:tmpl w:val="F2100022"/>
@@ -8097,7 +10121,7 @@
       </w:rPr>
     </w:lvl>
   </w:abstractNum>
-  <w:abstractNum w:abstractNumId="29" w15:restartNumberingAfterBreak="0">
+  <w:abstractNum w:abstractNumId="31" w15:restartNumberingAfterBreak="0">
     <w:nsid w:val="31A309CC"/>
     <w:multiLevelType w:val="hybridMultilevel"/>
     <w:tmpl w:val="71149DA2"/>
@@ -8183,7 +10207,7 @@
       </w:pPr>
     </w:lvl>
   </w:abstractNum>
-  <w:abstractNum w:abstractNumId="30" w15:restartNumberingAfterBreak="0">
+  <w:abstractNum w:abstractNumId="32" w15:restartNumberingAfterBreak="0">
     <w:nsid w:val="32B51220"/>
     <w:multiLevelType w:val="hybridMultilevel"/>
     <w:tmpl w:val="EF68F25A"/>
@@ -8295,7 +10319,7 @@
       </w:rPr>
     </w:lvl>
   </w:abstractNum>
-  <w:abstractNum w:abstractNumId="31" w15:restartNumberingAfterBreak="0">
+  <w:abstractNum w:abstractNumId="33" w15:restartNumberingAfterBreak="0">
     <w:nsid w:val="32DE373C"/>
     <w:multiLevelType w:val="multilevel"/>
     <w:tmpl w:val="045A3338"/>
@@ -8440,7 +10464,7 @@
       </w:rPr>
     </w:lvl>
   </w:abstractNum>
-  <w:abstractNum w:abstractNumId="32" w15:restartNumberingAfterBreak="0">
+  <w:abstractNum w:abstractNumId="34" w15:restartNumberingAfterBreak="0">
     <w:nsid w:val="33DB1BD8"/>
     <w:multiLevelType w:val="hybridMultilevel"/>
     <w:tmpl w:val="C3063562"/>
@@ -8553,7 +10577,7 @@
       </w:rPr>
     </w:lvl>
   </w:abstractNum>
-  <w:abstractNum w:abstractNumId="33" w15:restartNumberingAfterBreak="0">
+  <w:abstractNum w:abstractNumId="35" w15:restartNumberingAfterBreak="0">
     <w:nsid w:val="3487681D"/>
     <w:multiLevelType w:val="hybridMultilevel"/>
     <w:tmpl w:val="E22AF872"/>
@@ -8642,7 +10666,7 @@
       </w:pPr>
     </w:lvl>
   </w:abstractNum>
-  <w:abstractNum w:abstractNumId="34" w15:restartNumberingAfterBreak="0">
+  <w:abstractNum w:abstractNumId="36" w15:restartNumberingAfterBreak="0">
     <w:nsid w:val="35443F36"/>
     <w:multiLevelType w:val="hybridMultilevel"/>
     <w:tmpl w:val="5FD86226"/>
@@ -8731,7 +10755,7 @@
       </w:pPr>
     </w:lvl>
   </w:abstractNum>
-  <w:abstractNum w:abstractNumId="35" w15:restartNumberingAfterBreak="0">
+  <w:abstractNum w:abstractNumId="37" w15:restartNumberingAfterBreak="0">
     <w:nsid w:val="3A7B4ACB"/>
     <w:multiLevelType w:val="hybridMultilevel"/>
     <w:tmpl w:val="6930BAE2"/>
@@ -8820,7 +10844,7 @@
       </w:pPr>
     </w:lvl>
   </w:abstractNum>
-  <w:abstractNum w:abstractNumId="36" w15:restartNumberingAfterBreak="0">
+  <w:abstractNum w:abstractNumId="38" w15:restartNumberingAfterBreak="0">
     <w:nsid w:val="3C09746D"/>
     <w:multiLevelType w:val="hybridMultilevel"/>
     <w:tmpl w:val="714C154E"/>
@@ -8933,7 +10957,7 @@
       </w:rPr>
     </w:lvl>
   </w:abstractNum>
-  <w:abstractNum w:abstractNumId="37" w15:restartNumberingAfterBreak="0">
+  <w:abstractNum w:abstractNumId="39" w15:restartNumberingAfterBreak="0">
     <w:nsid w:val="41C56A92"/>
     <w:multiLevelType w:val="hybridMultilevel"/>
     <w:tmpl w:val="C1C40CD0"/>
@@ -9022,7 +11046,7 @@
       </w:pPr>
     </w:lvl>
   </w:abstractNum>
-  <w:abstractNum w:abstractNumId="38" w15:restartNumberingAfterBreak="0">
+  <w:abstractNum w:abstractNumId="40" w15:restartNumberingAfterBreak="0">
     <w:nsid w:val="45271E69"/>
     <w:multiLevelType w:val="hybridMultilevel"/>
     <w:tmpl w:val="B3D21242"/>
@@ -9111,7 +11135,7 @@
       </w:pPr>
     </w:lvl>
   </w:abstractNum>
-  <w:abstractNum w:abstractNumId="39" w15:restartNumberingAfterBreak="0">
+  <w:abstractNum w:abstractNumId="41" w15:restartNumberingAfterBreak="0">
     <w:nsid w:val="4B9B3C02"/>
     <w:multiLevelType w:val="hybridMultilevel"/>
     <w:tmpl w:val="5308D0B2"/>
@@ -9200,7 +11224,7 @@
       </w:pPr>
     </w:lvl>
   </w:abstractNum>
-  <w:abstractNum w:abstractNumId="40" w15:restartNumberingAfterBreak="0">
+  <w:abstractNum w:abstractNumId="42" w15:restartNumberingAfterBreak="0">
     <w:nsid w:val="4BE96325"/>
     <w:multiLevelType w:val="hybridMultilevel"/>
     <w:tmpl w:val="A2AE88C6"/>
@@ -9313,7 +11337,7 @@
       </w:rPr>
     </w:lvl>
   </w:abstractNum>
-  <w:abstractNum w:abstractNumId="41" w15:restartNumberingAfterBreak="0">
+  <w:abstractNum w:abstractNumId="43" w15:restartNumberingAfterBreak="0">
     <w:nsid w:val="4ED870D2"/>
     <w:multiLevelType w:val="hybridMultilevel"/>
     <w:tmpl w:val="4D9E2C3E"/>
@@ -9426,7 +11450,7 @@
       </w:rPr>
     </w:lvl>
   </w:abstractNum>
-  <w:abstractNum w:abstractNumId="42" w15:restartNumberingAfterBreak="0">
+  <w:abstractNum w:abstractNumId="44" w15:restartNumberingAfterBreak="0">
     <w:nsid w:val="52FD7964"/>
     <w:multiLevelType w:val="multilevel"/>
     <w:tmpl w:val="85487A54"/>
@@ -9575,7 +11599,7 @@
       </w:rPr>
     </w:lvl>
   </w:abstractNum>
-  <w:abstractNum w:abstractNumId="43" w15:restartNumberingAfterBreak="0">
+  <w:abstractNum w:abstractNumId="45" w15:restartNumberingAfterBreak="0">
     <w:nsid w:val="53D60152"/>
     <w:multiLevelType w:val="multilevel"/>
     <w:tmpl w:val="CBEEED34"/>
@@ -9688,7 +11712,7 @@
       </w:pPr>
     </w:lvl>
   </w:abstractNum>
-  <w:abstractNum w:abstractNumId="44" w15:restartNumberingAfterBreak="0">
+  <w:abstractNum w:abstractNumId="46" w15:restartNumberingAfterBreak="0">
     <w:nsid w:val="57CC7DFB"/>
     <w:multiLevelType w:val="multilevel"/>
     <w:tmpl w:val="88546D6A"/>
@@ -9775,7 +11799,7 @@
       </w:pPr>
     </w:lvl>
   </w:abstractNum>
-  <w:abstractNum w:abstractNumId="45" w15:restartNumberingAfterBreak="0">
+  <w:abstractNum w:abstractNumId="47" w15:restartNumberingAfterBreak="0">
     <w:nsid w:val="58021C28"/>
     <w:multiLevelType w:val="hybridMultilevel"/>
     <w:tmpl w:val="D4926800"/>
@@ -9888,7 +11912,7 @@
       </w:rPr>
     </w:lvl>
   </w:abstractNum>
-  <w:abstractNum w:abstractNumId="46" w15:restartNumberingAfterBreak="0">
+  <w:abstractNum w:abstractNumId="48" w15:restartNumberingAfterBreak="0">
     <w:nsid w:val="5ADA258F"/>
     <w:multiLevelType w:val="hybridMultilevel"/>
     <w:tmpl w:val="252A491E"/>
@@ -10001,7 +12025,96 @@
       </w:rPr>
     </w:lvl>
   </w:abstractNum>
-  <w:abstractNum w:abstractNumId="47" w15:restartNumberingAfterBreak="0">
+  <w:abstractNum w:abstractNumId="49" w15:restartNumberingAfterBreak="0">
+    <w:nsid w:val="5B690BC3"/>
+    <w:multiLevelType w:val="hybridMultilevel"/>
+    <w:tmpl w:val="33AE235A"/>
+    <w:lvl w:ilvl="0" w:tplc="FFFFFFFF">
+      <w:start w:val="1"/>
+      <w:numFmt w:val="decimal"/>
+      <w:lvlText w:val="%1."/>
+      <w:lvlJc w:val="left"/>
+      <w:pPr>
+        <w:ind w:left="1520" w:hanging="360"/>
+      </w:pPr>
+      <w:rPr>
+        <w:rFonts w:hint="default"/>
+      </w:rPr>
+    </w:lvl>
+    <w:lvl w:ilvl="1" w:tplc="FFFFFFFF" w:tentative="1">
+      <w:start w:val="1"/>
+      <w:numFmt w:val="lowerLetter"/>
+      <w:lvlText w:val="%2."/>
+      <w:lvlJc w:val="left"/>
+      <w:pPr>
+        <w:ind w:left="2240" w:hanging="360"/>
+      </w:pPr>
+    </w:lvl>
+    <w:lvl w:ilvl="2" w:tplc="FFFFFFFF" w:tentative="1">
+      <w:start w:val="1"/>
+      <w:numFmt w:val="lowerRoman"/>
+      <w:lvlText w:val="%3."/>
+      <w:lvlJc w:val="right"/>
+      <w:pPr>
+        <w:ind w:left="2960" w:hanging="180"/>
+      </w:pPr>
+    </w:lvl>
+    <w:lvl w:ilvl="3" w:tplc="FFFFFFFF" w:tentative="1">
+      <w:start w:val="1"/>
+      <w:numFmt w:val="decimal"/>
+      <w:lvlText w:val="%4."/>
+      <w:lvlJc w:val="left"/>
+      <w:pPr>
+        <w:ind w:left="3680" w:hanging="360"/>
+      </w:pPr>
+    </w:lvl>
+    <w:lvl w:ilvl="4" w:tplc="FFFFFFFF" w:tentative="1">
+      <w:start w:val="1"/>
+      <w:numFmt w:val="lowerLetter"/>
+      <w:lvlText w:val="%5."/>
+      <w:lvlJc w:val="left"/>
+      <w:pPr>
+        <w:ind w:left="4400" w:hanging="360"/>
+      </w:pPr>
+    </w:lvl>
+    <w:lvl w:ilvl="5" w:tplc="FFFFFFFF" w:tentative="1">
+      <w:start w:val="1"/>
+      <w:numFmt w:val="lowerRoman"/>
+      <w:lvlText w:val="%6."/>
+      <w:lvlJc w:val="right"/>
+      <w:pPr>
+        <w:ind w:left="5120" w:hanging="180"/>
+      </w:pPr>
+    </w:lvl>
+    <w:lvl w:ilvl="6" w:tplc="FFFFFFFF" w:tentative="1">
+      <w:start w:val="1"/>
+      <w:numFmt w:val="decimal"/>
+      <w:lvlText w:val="%7."/>
+      <w:lvlJc w:val="left"/>
+      <w:pPr>
+        <w:ind w:left="5840" w:hanging="360"/>
+      </w:pPr>
+    </w:lvl>
+    <w:lvl w:ilvl="7" w:tplc="FFFFFFFF" w:tentative="1">
+      <w:start w:val="1"/>
+      <w:numFmt w:val="lowerLetter"/>
+      <w:lvlText w:val="%8."/>
+      <w:lvlJc w:val="left"/>
+      <w:pPr>
+        <w:ind w:left="6560" w:hanging="360"/>
+      </w:pPr>
+    </w:lvl>
+    <w:lvl w:ilvl="8" w:tplc="FFFFFFFF" w:tentative="1">
+      <w:start w:val="1"/>
+      <w:numFmt w:val="lowerRoman"/>
+      <w:lvlText w:val="%9."/>
+      <w:lvlJc w:val="right"/>
+      <w:pPr>
+        <w:ind w:left="7280" w:hanging="180"/>
+      </w:pPr>
+    </w:lvl>
+  </w:abstractNum>
+  <w:abstractNum w:abstractNumId="50" w15:restartNumberingAfterBreak="0">
     <w:nsid w:val="5D3450D8"/>
     <w:multiLevelType w:val="hybridMultilevel"/>
     <w:tmpl w:val="04CECFE8"/>
@@ -10114,7 +12227,7 @@
       </w:rPr>
     </w:lvl>
   </w:abstractNum>
-  <w:abstractNum w:abstractNumId="48" w15:restartNumberingAfterBreak="0">
+  <w:abstractNum w:abstractNumId="51" w15:restartNumberingAfterBreak="0">
     <w:nsid w:val="5E6D3CF8"/>
     <w:multiLevelType w:val="hybridMultilevel"/>
     <w:tmpl w:val="87F2D8A6"/>
@@ -10227,7 +12340,7 @@
       </w:rPr>
     </w:lvl>
   </w:abstractNum>
-  <w:abstractNum w:abstractNumId="49" w15:restartNumberingAfterBreak="0">
+  <w:abstractNum w:abstractNumId="52" w15:restartNumberingAfterBreak="0">
     <w:nsid w:val="5E971D38"/>
     <w:multiLevelType w:val="hybridMultilevel"/>
     <w:tmpl w:val="229879CC"/>
@@ -10340,7 +12453,7 @@
       </w:rPr>
     </w:lvl>
   </w:abstractNum>
-  <w:abstractNum w:abstractNumId="50" w15:restartNumberingAfterBreak="0">
+  <w:abstractNum w:abstractNumId="53" w15:restartNumberingAfterBreak="0">
     <w:nsid w:val="60AE46CE"/>
     <w:multiLevelType w:val="hybridMultilevel"/>
     <w:tmpl w:val="C32E5334"/>
@@ -10429,7 +12542,7 @@
       </w:pPr>
     </w:lvl>
   </w:abstractNum>
-  <w:abstractNum w:abstractNumId="51" w15:restartNumberingAfterBreak="0">
+  <w:abstractNum w:abstractNumId="54" w15:restartNumberingAfterBreak="0">
     <w:nsid w:val="61694156"/>
     <w:multiLevelType w:val="hybridMultilevel"/>
     <w:tmpl w:val="23386460"/>
@@ -10542,13 +12655,14 @@
       </w:rPr>
     </w:lvl>
   </w:abstractNum>
-  <w:abstractNum w:abstractNumId="52" w15:restartNumberingAfterBreak="0">
+  <w:abstractNum w:abstractNumId="55" w15:restartNumberingAfterBreak="0">
     <w:nsid w:val="62301B7A"/>
     <w:multiLevelType w:val="hybridMultilevel"/>
-    <w:tmpl w:val="489AB606"/>
-    <w:lvl w:ilvl="0" w:tplc="B350B732">
+    <w:tmpl w:val="77C417D6"/>
+    <w:lvl w:ilvl="0" w:tplc="B900A6A6">
       <w:start w:val="1"/>
       <w:numFmt w:val="decimal"/>
+      <w:pStyle w:val="Heading2"/>
       <w:lvlText w:val="%1."/>
       <w:lvlJc w:val="left"/>
       <w:pPr>
@@ -10631,7 +12745,7 @@
       </w:pPr>
     </w:lvl>
   </w:abstractNum>
-  <w:abstractNum w:abstractNumId="53" w15:restartNumberingAfterBreak="0">
+  <w:abstractNum w:abstractNumId="56" w15:restartNumberingAfterBreak="0">
     <w:nsid w:val="629B1F66"/>
     <w:multiLevelType w:val="hybridMultilevel"/>
     <w:tmpl w:val="124C636E"/>
@@ -10717,7 +12831,7 @@
       </w:pPr>
     </w:lvl>
   </w:abstractNum>
-  <w:abstractNum w:abstractNumId="54" w15:restartNumberingAfterBreak="0">
+  <w:abstractNum w:abstractNumId="57" w15:restartNumberingAfterBreak="0">
     <w:nsid w:val="630E4BE5"/>
     <w:multiLevelType w:val="hybridMultilevel"/>
     <w:tmpl w:val="B79663BA"/>
@@ -10830,7 +12944,7 @@
       </w:rPr>
     </w:lvl>
   </w:abstractNum>
-  <w:abstractNum w:abstractNumId="55" w15:restartNumberingAfterBreak="0">
+  <w:abstractNum w:abstractNumId="58" w15:restartNumberingAfterBreak="0">
     <w:nsid w:val="653A2761"/>
     <w:multiLevelType w:val="hybridMultilevel"/>
     <w:tmpl w:val="D45080F0"/>
@@ -10943,7 +13057,7 @@
       </w:rPr>
     </w:lvl>
   </w:abstractNum>
-  <w:abstractNum w:abstractNumId="56" w15:restartNumberingAfterBreak="0">
+  <w:abstractNum w:abstractNumId="59" w15:restartNumberingAfterBreak="0">
     <w:nsid w:val="65EB412C"/>
     <w:multiLevelType w:val="hybridMultilevel"/>
     <w:tmpl w:val="8C980B5C"/>
@@ -11032,7 +13146,7 @@
       </w:pPr>
     </w:lvl>
   </w:abstractNum>
-  <w:abstractNum w:abstractNumId="57" w15:restartNumberingAfterBreak="0">
+  <w:abstractNum w:abstractNumId="60" w15:restartNumberingAfterBreak="0">
     <w:nsid w:val="65F66902"/>
     <w:multiLevelType w:val="hybridMultilevel"/>
     <w:tmpl w:val="6424389C"/>
@@ -11145,7 +13259,7 @@
       </w:rPr>
     </w:lvl>
   </w:abstractNum>
-  <w:abstractNum w:abstractNumId="58" w15:restartNumberingAfterBreak="0">
+  <w:abstractNum w:abstractNumId="61" w15:restartNumberingAfterBreak="0">
     <w:nsid w:val="6B113D54"/>
     <w:multiLevelType w:val="hybridMultilevel"/>
     <w:tmpl w:val="E986801C"/>
@@ -11234,7 +13348,7 @@
       </w:pPr>
     </w:lvl>
   </w:abstractNum>
-  <w:abstractNum w:abstractNumId="59" w15:restartNumberingAfterBreak="0">
+  <w:abstractNum w:abstractNumId="62" w15:restartNumberingAfterBreak="0">
     <w:nsid w:val="6CBC2576"/>
     <w:multiLevelType w:val="hybridMultilevel"/>
     <w:tmpl w:val="945642CA"/>
@@ -11323,7 +13437,7 @@
       </w:pPr>
     </w:lvl>
   </w:abstractNum>
-  <w:abstractNum w:abstractNumId="60" w15:restartNumberingAfterBreak="0">
+  <w:abstractNum w:abstractNumId="63" w15:restartNumberingAfterBreak="0">
     <w:nsid w:val="6DC32907"/>
     <w:multiLevelType w:val="hybridMultilevel"/>
     <w:tmpl w:val="46EAD2C2"/>
@@ -11436,7 +13550,7 @@
       </w:rPr>
     </w:lvl>
   </w:abstractNum>
-  <w:abstractNum w:abstractNumId="61" w15:restartNumberingAfterBreak="0">
+  <w:abstractNum w:abstractNumId="64" w15:restartNumberingAfterBreak="0">
     <w:nsid w:val="6F5D1DD5"/>
     <w:multiLevelType w:val="hybridMultilevel"/>
     <w:tmpl w:val="3E86FA92"/>
@@ -11549,7 +13663,7 @@
       </w:rPr>
     </w:lvl>
   </w:abstractNum>
-  <w:abstractNum w:abstractNumId="62" w15:restartNumberingAfterBreak="0">
+  <w:abstractNum w:abstractNumId="65" w15:restartNumberingAfterBreak="0">
     <w:nsid w:val="70DB4542"/>
     <w:multiLevelType w:val="hybridMultilevel"/>
     <w:tmpl w:val="2B76CDA2"/>
@@ -11662,7 +13776,7 @@
       </w:rPr>
     </w:lvl>
   </w:abstractNum>
-  <w:abstractNum w:abstractNumId="63" w15:restartNumberingAfterBreak="0">
+  <w:abstractNum w:abstractNumId="66" w15:restartNumberingAfterBreak="0">
     <w:nsid w:val="716C7C77"/>
     <w:multiLevelType w:val="hybridMultilevel"/>
     <w:tmpl w:val="595C8778"/>
@@ -11751,7 +13865,7 @@
       </w:pPr>
     </w:lvl>
   </w:abstractNum>
-  <w:abstractNum w:abstractNumId="64" w15:restartNumberingAfterBreak="0">
+  <w:abstractNum w:abstractNumId="67" w15:restartNumberingAfterBreak="0">
     <w:nsid w:val="723942B2"/>
     <w:multiLevelType w:val="hybridMultilevel"/>
     <w:tmpl w:val="0904319A"/>
@@ -11840,7 +13954,7 @@
       </w:pPr>
     </w:lvl>
   </w:abstractNum>
-  <w:abstractNum w:abstractNumId="65" w15:restartNumberingAfterBreak="0">
+  <w:abstractNum w:abstractNumId="68" w15:restartNumberingAfterBreak="0">
     <w:nsid w:val="763E6BF5"/>
     <w:multiLevelType w:val="hybridMultilevel"/>
     <w:tmpl w:val="CC24FF6A"/>
@@ -11929,7 +14043,7 @@
       </w:pPr>
     </w:lvl>
   </w:abstractNum>
-  <w:abstractNum w:abstractNumId="66" w15:restartNumberingAfterBreak="0">
+  <w:abstractNum w:abstractNumId="69" w15:restartNumberingAfterBreak="0">
     <w:nsid w:val="78047A78"/>
     <w:multiLevelType w:val="hybridMultilevel"/>
     <w:tmpl w:val="030635A4"/>
@@ -12042,7 +14156,7 @@
       </w:rPr>
     </w:lvl>
   </w:abstractNum>
-  <w:abstractNum w:abstractNumId="67" w15:restartNumberingAfterBreak="0">
+  <w:abstractNum w:abstractNumId="70" w15:restartNumberingAfterBreak="0">
     <w:nsid w:val="790F7CCF"/>
     <w:multiLevelType w:val="hybridMultilevel"/>
     <w:tmpl w:val="AD40F400"/>
@@ -12155,7 +14269,7 @@
       </w:rPr>
     </w:lvl>
   </w:abstractNum>
-  <w:abstractNum w:abstractNumId="68" w15:restartNumberingAfterBreak="0">
+  <w:abstractNum w:abstractNumId="71" w15:restartNumberingAfterBreak="0">
     <w:nsid w:val="79894D69"/>
     <w:multiLevelType w:val="hybridMultilevel"/>
     <w:tmpl w:val="62CE15EA"/>
@@ -12241,7 +14355,7 @@
       </w:pPr>
     </w:lvl>
   </w:abstractNum>
-  <w:abstractNum w:abstractNumId="69" w15:restartNumberingAfterBreak="0">
+  <w:abstractNum w:abstractNumId="72" w15:restartNumberingAfterBreak="0">
     <w:nsid w:val="79D252E4"/>
     <w:multiLevelType w:val="hybridMultilevel"/>
     <w:tmpl w:val="117889CC"/>
@@ -12354,7 +14468,7 @@
       </w:rPr>
     </w:lvl>
   </w:abstractNum>
-  <w:abstractNum w:abstractNumId="70" w15:restartNumberingAfterBreak="0">
+  <w:abstractNum w:abstractNumId="73" w15:restartNumberingAfterBreak="0">
     <w:nsid w:val="7A7F2EAA"/>
     <w:multiLevelType w:val="hybridMultilevel"/>
     <w:tmpl w:val="B65213F0"/>
@@ -12467,7 +14581,7 @@
       </w:rPr>
     </w:lvl>
   </w:abstractNum>
-  <w:abstractNum w:abstractNumId="71" w15:restartNumberingAfterBreak="0">
+  <w:abstractNum w:abstractNumId="74" w15:restartNumberingAfterBreak="0">
     <w:nsid w:val="7AA56796"/>
     <w:multiLevelType w:val="hybridMultilevel"/>
     <w:tmpl w:val="32040A68"/>
@@ -12580,7 +14694,7 @@
       </w:rPr>
     </w:lvl>
   </w:abstractNum>
-  <w:abstractNum w:abstractNumId="72" w15:restartNumberingAfterBreak="0">
+  <w:abstractNum w:abstractNumId="75" w15:restartNumberingAfterBreak="0">
     <w:nsid w:val="7C9529FF"/>
     <w:multiLevelType w:val="hybridMultilevel"/>
     <w:tmpl w:val="0290A3BA"/>
@@ -12669,7 +14783,7 @@
       </w:pPr>
     </w:lvl>
   </w:abstractNum>
-  <w:abstractNum w:abstractNumId="73" w15:restartNumberingAfterBreak="0">
+  <w:abstractNum w:abstractNumId="76" w15:restartNumberingAfterBreak="0">
     <w:nsid w:val="7DCC3DD7"/>
     <w:multiLevelType w:val="hybridMultilevel"/>
     <w:tmpl w:val="46603C6C"/>
@@ -12782,7 +14896,7 @@
       </w:rPr>
     </w:lvl>
   </w:abstractNum>
-  <w:abstractNum w:abstractNumId="74" w15:restartNumberingAfterBreak="0">
+  <w:abstractNum w:abstractNumId="77" w15:restartNumberingAfterBreak="0">
     <w:nsid w:val="7E637868"/>
     <w:multiLevelType w:val="hybridMultilevel"/>
     <w:tmpl w:val="88546D6A"/>
@@ -12868,7 +14982,7 @@
       </w:pPr>
     </w:lvl>
   </w:abstractNum>
-  <w:abstractNum w:abstractNumId="75" w15:restartNumberingAfterBreak="0">
+  <w:abstractNum w:abstractNumId="78" w15:restartNumberingAfterBreak="0">
     <w:nsid w:val="7F5660B7"/>
     <w:multiLevelType w:val="hybridMultilevel"/>
     <w:tmpl w:val="C2724084"/>
@@ -12958,235 +15072,244 @@
     </w:lvl>
   </w:abstractNum>
   <w:num w:numId="1" w16cid:durableId="1154252535">
-    <w:abstractNumId w:val="63"/>
+    <w:abstractNumId w:val="66"/>
   </w:num>
   <w:num w:numId="2" w16cid:durableId="584650219">
+    <w:abstractNumId w:val="77"/>
+  </w:num>
+  <w:num w:numId="3" w16cid:durableId="541794730">
+    <w:abstractNumId w:val="8"/>
+  </w:num>
+  <w:num w:numId="4" w16cid:durableId="917052925">
+    <w:abstractNumId w:val="62"/>
+  </w:num>
+  <w:num w:numId="5" w16cid:durableId="1990212168">
+    <w:abstractNumId w:val="53"/>
+  </w:num>
+  <w:num w:numId="6" w16cid:durableId="463037788">
+    <w:abstractNumId w:val="51"/>
+  </w:num>
+  <w:num w:numId="7" w16cid:durableId="1225607885">
+    <w:abstractNumId w:val="32"/>
+  </w:num>
+  <w:num w:numId="8" w16cid:durableId="785319253">
+    <w:abstractNumId w:val="7"/>
+  </w:num>
+  <w:num w:numId="9" w16cid:durableId="1963994863">
+    <w:abstractNumId w:val="29"/>
+  </w:num>
+  <w:num w:numId="10" w16cid:durableId="6451074">
+    <w:abstractNumId w:val="56"/>
+  </w:num>
+  <w:num w:numId="11" w16cid:durableId="1189955431">
     <w:abstractNumId w:val="74"/>
   </w:num>
-  <w:num w:numId="3" w16cid:durableId="541794730">
-    <w:abstractNumId w:val="7"/>
+  <w:num w:numId="12" w16cid:durableId="585581110">
+    <w:abstractNumId w:val="46"/>
   </w:num>
-  <w:num w:numId="4" w16cid:durableId="917052925">
-    <w:abstractNumId w:val="59"/>
+  <w:num w:numId="13" w16cid:durableId="717632202">
+    <w:abstractNumId w:val="31"/>
   </w:num>
-  <w:num w:numId="5" w16cid:durableId="1990212168">
-    <w:abstractNumId w:val="50"/>
-  </w:num>
-  <w:num w:numId="6" w16cid:durableId="463037788">
-    <w:abstractNumId w:val="48"/>
-  </w:num>
-  <w:num w:numId="7" w16cid:durableId="1225607885">
-    <w:abstractNumId w:val="30"/>
-  </w:num>
-  <w:num w:numId="8" w16cid:durableId="785319253">
-    <w:abstractNumId w:val="6"/>
-  </w:num>
-  <w:num w:numId="9" w16cid:durableId="1963994863">
-    <w:abstractNumId w:val="27"/>
-  </w:num>
-  <w:num w:numId="10" w16cid:durableId="6451074">
-    <w:abstractNumId w:val="53"/>
-  </w:num>
-  <w:num w:numId="11" w16cid:durableId="1189955431">
+  <w:num w:numId="14" w16cid:durableId="1694917557">
     <w:abstractNumId w:val="71"/>
   </w:num>
-  <w:num w:numId="12" w16cid:durableId="585581110">
-    <w:abstractNumId w:val="44"/>
-  </w:num>
-  <w:num w:numId="13" w16cid:durableId="717632202">
-    <w:abstractNumId w:val="29"/>
-  </w:num>
-  <w:num w:numId="14" w16cid:durableId="1694917557">
-    <w:abstractNumId w:val="68"/>
-  </w:num>
   <w:num w:numId="15" w16cid:durableId="438335038">
-    <w:abstractNumId w:val="66"/>
+    <w:abstractNumId w:val="69"/>
   </w:num>
   <w:num w:numId="16" w16cid:durableId="2080902184">
-    <w:abstractNumId w:val="69"/>
+    <w:abstractNumId w:val="72"/>
   </w:num>
   <w:num w:numId="17" w16cid:durableId="1746295975">
-    <w:abstractNumId w:val="70"/>
+    <w:abstractNumId w:val="73"/>
   </w:num>
   <w:num w:numId="18" w16cid:durableId="1279526340">
     <w:abstractNumId w:val="0"/>
   </w:num>
   <w:num w:numId="19" w16cid:durableId="172689623">
+    <w:abstractNumId w:val="23"/>
+  </w:num>
+  <w:num w:numId="20" w16cid:durableId="1206793167">
+    <w:abstractNumId w:val="50"/>
+  </w:num>
+  <w:num w:numId="21" w16cid:durableId="372921791">
+    <w:abstractNumId w:val="78"/>
+  </w:num>
+  <w:num w:numId="22" w16cid:durableId="348798274">
+    <w:abstractNumId w:val="9"/>
+  </w:num>
+  <w:num w:numId="23" w16cid:durableId="23409826">
+    <w:abstractNumId w:val="12"/>
+  </w:num>
+  <w:num w:numId="24" w16cid:durableId="887495503">
+    <w:abstractNumId w:val="75"/>
+  </w:num>
+  <w:num w:numId="25" w16cid:durableId="244847701">
+    <w:abstractNumId w:val="70"/>
+  </w:num>
+  <w:num w:numId="26" w16cid:durableId="453866217">
+    <w:abstractNumId w:val="43"/>
+  </w:num>
+  <w:num w:numId="27" w16cid:durableId="886375141">
     <w:abstractNumId w:val="21"/>
   </w:num>
-  <w:num w:numId="20" w16cid:durableId="1206793167">
-    <w:abstractNumId w:val="47"/>
-  </w:num>
-  <w:num w:numId="21" w16cid:durableId="372921791">
-    <w:abstractNumId w:val="75"/>
-  </w:num>
-  <w:num w:numId="22" w16cid:durableId="348798274">
-    <w:abstractNumId w:val="8"/>
-  </w:num>
-  <w:num w:numId="23" w16cid:durableId="23409826">
-    <w:abstractNumId w:val="11"/>
-  </w:num>
-  <w:num w:numId="24" w16cid:durableId="887495503">
-    <w:abstractNumId w:val="72"/>
-  </w:num>
-  <w:num w:numId="25" w16cid:durableId="244847701">
-    <w:abstractNumId w:val="67"/>
-  </w:num>
-  <w:num w:numId="26" w16cid:durableId="453866217">
-    <w:abstractNumId w:val="41"/>
-  </w:num>
-  <w:num w:numId="27" w16cid:durableId="886375141">
-    <w:abstractNumId w:val="20"/>
-  </w:num>
   <w:num w:numId="28" w16cid:durableId="1805544797">
-    <w:abstractNumId w:val="36"/>
+    <w:abstractNumId w:val="38"/>
   </w:num>
   <w:num w:numId="29" w16cid:durableId="415832612">
     <w:abstractNumId w:val="2"/>
   </w:num>
   <w:num w:numId="30" w16cid:durableId="93475543">
-    <w:abstractNumId w:val="52"/>
+    <w:abstractNumId w:val="55"/>
     <w:lvlOverride w:ilvl="0">
       <w:startOverride w:val="1"/>
     </w:lvlOverride>
   </w:num>
   <w:num w:numId="31" w16cid:durableId="1797144397">
+    <w:abstractNumId w:val="36"/>
+  </w:num>
+  <w:num w:numId="32" w16cid:durableId="1984659005">
+    <w:abstractNumId w:val="59"/>
+  </w:num>
+  <w:num w:numId="33" w16cid:durableId="1421291428">
+    <w:abstractNumId w:val="39"/>
+  </w:num>
+  <w:num w:numId="34" w16cid:durableId="215550998">
+    <w:abstractNumId w:val="41"/>
+  </w:num>
+  <w:num w:numId="35" w16cid:durableId="932008680">
+    <w:abstractNumId w:val="35"/>
+  </w:num>
+  <w:num w:numId="36" w16cid:durableId="956713048">
+    <w:abstractNumId w:val="5"/>
+  </w:num>
+  <w:num w:numId="37" w16cid:durableId="1906641495">
+    <w:abstractNumId w:val="13"/>
+  </w:num>
+  <w:num w:numId="38" w16cid:durableId="331567750">
+    <w:abstractNumId w:val="19"/>
+  </w:num>
+  <w:num w:numId="39" w16cid:durableId="1092509456">
+    <w:abstractNumId w:val="6"/>
+  </w:num>
+  <w:num w:numId="40" w16cid:durableId="35590078">
+    <w:abstractNumId w:val="40"/>
+  </w:num>
+  <w:num w:numId="41" w16cid:durableId="1627348718">
+    <w:abstractNumId w:val="76"/>
+  </w:num>
+  <w:num w:numId="42" w16cid:durableId="220673290">
+    <w:abstractNumId w:val="14"/>
+  </w:num>
+  <w:num w:numId="43" w16cid:durableId="930162123">
+    <w:abstractNumId w:val="30"/>
+  </w:num>
+  <w:num w:numId="44" w16cid:durableId="627590827">
+    <w:abstractNumId w:val="48"/>
+  </w:num>
+  <w:num w:numId="45" w16cid:durableId="759180685">
+    <w:abstractNumId w:val="52"/>
+  </w:num>
+  <w:num w:numId="46" w16cid:durableId="500512651">
+    <w:abstractNumId w:val="64"/>
+  </w:num>
+  <w:num w:numId="47" w16cid:durableId="152793300">
+    <w:abstractNumId w:val="17"/>
+  </w:num>
+  <w:num w:numId="48" w16cid:durableId="615525825">
+    <w:abstractNumId w:val="60"/>
+  </w:num>
+  <w:num w:numId="49" w16cid:durableId="597448519">
+    <w:abstractNumId w:val="68"/>
+  </w:num>
+  <w:num w:numId="50" w16cid:durableId="357321686">
+    <w:abstractNumId w:val="47"/>
+  </w:num>
+  <w:num w:numId="51" w16cid:durableId="1301301055">
+    <w:abstractNumId w:val="67"/>
+  </w:num>
+  <w:num w:numId="52" w16cid:durableId="1400591012">
+    <w:abstractNumId w:val="61"/>
+  </w:num>
+  <w:num w:numId="53" w16cid:durableId="219563232">
+    <w:abstractNumId w:val="20"/>
+  </w:num>
+  <w:num w:numId="54" w16cid:durableId="228269837">
+    <w:abstractNumId w:val="57"/>
+  </w:num>
+  <w:num w:numId="55" w16cid:durableId="800075712">
+    <w:abstractNumId w:val="15"/>
+  </w:num>
+  <w:num w:numId="56" w16cid:durableId="318853034">
+    <w:abstractNumId w:val="37"/>
+  </w:num>
+  <w:num w:numId="57" w16cid:durableId="960696327">
+    <w:abstractNumId w:val="18"/>
+  </w:num>
+  <w:num w:numId="58" w16cid:durableId="384183084">
+    <w:abstractNumId w:val="54"/>
+  </w:num>
+  <w:num w:numId="59" w16cid:durableId="1053307233">
+    <w:abstractNumId w:val="16"/>
+  </w:num>
+  <w:num w:numId="60" w16cid:durableId="1811316343">
+    <w:abstractNumId w:val="63"/>
+  </w:num>
+  <w:num w:numId="61" w16cid:durableId="917327281">
+    <w:abstractNumId w:val="42"/>
+  </w:num>
+  <w:num w:numId="62" w16cid:durableId="1896744048">
+    <w:abstractNumId w:val="65"/>
+  </w:num>
+  <w:num w:numId="63" w16cid:durableId="376782560">
+    <w:abstractNumId w:val="25"/>
+  </w:num>
+  <w:num w:numId="64" w16cid:durableId="521893346">
+    <w:abstractNumId w:val="11"/>
+  </w:num>
+  <w:num w:numId="65" w16cid:durableId="1064179131">
+    <w:abstractNumId w:val="4"/>
+  </w:num>
+  <w:num w:numId="66" w16cid:durableId="240146197">
+    <w:abstractNumId w:val="10"/>
+  </w:num>
+  <w:num w:numId="67" w16cid:durableId="989362024">
+    <w:abstractNumId w:val="44"/>
+  </w:num>
+  <w:num w:numId="68" w16cid:durableId="195965359">
+    <w:abstractNumId w:val="28"/>
+  </w:num>
+  <w:num w:numId="69" w16cid:durableId="1545749707">
+    <w:abstractNumId w:val="58"/>
+  </w:num>
+  <w:num w:numId="70" w16cid:durableId="1990671805">
     <w:abstractNumId w:val="34"/>
   </w:num>
-  <w:num w:numId="32" w16cid:durableId="1984659005">
-    <w:abstractNumId w:val="56"/>
+  <w:num w:numId="71" w16cid:durableId="1372612788">
+    <w:abstractNumId w:val="24"/>
   </w:num>
-  <w:num w:numId="33" w16cid:durableId="1421291428">
-    <w:abstractNumId w:val="37"/>
-  </w:num>
-  <w:num w:numId="34" w16cid:durableId="215550998">
-    <w:abstractNumId w:val="39"/>
-  </w:num>
-  <w:num w:numId="35" w16cid:durableId="932008680">
-    <w:abstractNumId w:val="33"/>
-  </w:num>
-  <w:num w:numId="36" w16cid:durableId="956713048">
-    <w:abstractNumId w:val="4"/>
-  </w:num>
-  <w:num w:numId="37" w16cid:durableId="1906641495">
-    <w:abstractNumId w:val="12"/>
-  </w:num>
-  <w:num w:numId="38" w16cid:durableId="331567750">
-    <w:abstractNumId w:val="18"/>
-  </w:num>
-  <w:num w:numId="39" w16cid:durableId="1092509456">
-    <w:abstractNumId w:val="5"/>
-  </w:num>
-  <w:num w:numId="40" w16cid:durableId="35590078">
-    <w:abstractNumId w:val="38"/>
-  </w:num>
-  <w:num w:numId="41" w16cid:durableId="1627348718">
-    <w:abstractNumId w:val="73"/>
-  </w:num>
-  <w:num w:numId="42" w16cid:durableId="220673290">
-    <w:abstractNumId w:val="13"/>
-  </w:num>
-  <w:num w:numId="43" w16cid:durableId="930162123">
-    <w:abstractNumId w:val="28"/>
-  </w:num>
-  <w:num w:numId="44" w16cid:durableId="627590827">
-    <w:abstractNumId w:val="46"/>
-  </w:num>
-  <w:num w:numId="45" w16cid:durableId="759180685">
-    <w:abstractNumId w:val="49"/>
-  </w:num>
-  <w:num w:numId="46" w16cid:durableId="500512651">
-    <w:abstractNumId w:val="61"/>
-  </w:num>
-  <w:num w:numId="47" w16cid:durableId="152793300">
-    <w:abstractNumId w:val="16"/>
-  </w:num>
-  <w:num w:numId="48" w16cid:durableId="615525825">
-    <w:abstractNumId w:val="57"/>
-  </w:num>
-  <w:num w:numId="49" w16cid:durableId="597448519">
-    <w:abstractNumId w:val="65"/>
-  </w:num>
-  <w:num w:numId="50" w16cid:durableId="357321686">
+  <w:num w:numId="72" w16cid:durableId="852887364">
     <w:abstractNumId w:val="45"/>
   </w:num>
-  <w:num w:numId="51" w16cid:durableId="1301301055">
-    <w:abstractNumId w:val="64"/>
-  </w:num>
-  <w:num w:numId="52" w16cid:durableId="1400591012">
-    <w:abstractNumId w:val="58"/>
-  </w:num>
-  <w:num w:numId="53" w16cid:durableId="219563232">
-    <w:abstractNumId w:val="19"/>
-  </w:num>
-  <w:num w:numId="54" w16cid:durableId="228269837">
-    <w:abstractNumId w:val="54"/>
-  </w:num>
-  <w:num w:numId="55" w16cid:durableId="800075712">
-    <w:abstractNumId w:val="14"/>
-  </w:num>
-  <w:num w:numId="56" w16cid:durableId="318853034">
-    <w:abstractNumId w:val="35"/>
-  </w:num>
-  <w:num w:numId="57" w16cid:durableId="960696327">
-    <w:abstractNumId w:val="17"/>
-  </w:num>
-  <w:num w:numId="58" w16cid:durableId="384183084">
-    <w:abstractNumId w:val="51"/>
-  </w:num>
-  <w:num w:numId="59" w16cid:durableId="1053307233">
-    <w:abstractNumId w:val="15"/>
-  </w:num>
-  <w:num w:numId="60" w16cid:durableId="1811316343">
-    <w:abstractNumId w:val="60"/>
-  </w:num>
-  <w:num w:numId="61" w16cid:durableId="917327281">
-    <w:abstractNumId w:val="40"/>
-  </w:num>
-  <w:num w:numId="62" w16cid:durableId="1896744048">
-    <w:abstractNumId w:val="62"/>
-  </w:num>
-  <w:num w:numId="63" w16cid:durableId="376782560">
-    <w:abstractNumId w:val="23"/>
-  </w:num>
-  <w:num w:numId="64" w16cid:durableId="521893346">
-    <w:abstractNumId w:val="10"/>
-  </w:num>
-  <w:num w:numId="65" w16cid:durableId="1064179131">
-    <w:abstractNumId w:val="3"/>
-  </w:num>
-  <w:num w:numId="66" w16cid:durableId="240146197">
-    <w:abstractNumId w:val="9"/>
-  </w:num>
-  <w:num w:numId="67" w16cid:durableId="989362024">
-    <w:abstractNumId w:val="42"/>
-  </w:num>
-  <w:num w:numId="68" w16cid:durableId="195965359">
+  <w:num w:numId="73" w16cid:durableId="2003117721">
     <w:abstractNumId w:val="26"/>
   </w:num>
-  <w:num w:numId="69" w16cid:durableId="1545749707">
-    <w:abstractNumId w:val="55"/>
-  </w:num>
-  <w:num w:numId="70" w16cid:durableId="1990671805">
-    <w:abstractNumId w:val="32"/>
-  </w:num>
-  <w:num w:numId="71" w16cid:durableId="1372612788">
-    <w:abstractNumId w:val="22"/>
-  </w:num>
-  <w:num w:numId="72" w16cid:durableId="852887364">
-    <w:abstractNumId w:val="43"/>
-  </w:num>
-  <w:num w:numId="73" w16cid:durableId="2003117721">
-    <w:abstractNumId w:val="24"/>
-  </w:num>
   <w:num w:numId="74" w16cid:durableId="1315373328">
-    <w:abstractNumId w:val="31"/>
+    <w:abstractNumId w:val="33"/>
   </w:num>
   <w:num w:numId="75" w16cid:durableId="511915678">
     <w:abstractNumId w:val="1"/>
   </w:num>
   <w:num w:numId="76" w16cid:durableId="676082700">
-    <w:abstractNumId w:val="25"/>
+    <w:abstractNumId w:val="27"/>
+  </w:num>
+  <w:num w:numId="77" w16cid:durableId="1808820094">
+    <w:abstractNumId w:val="22"/>
+  </w:num>
+  <w:num w:numId="78" w16cid:durableId="1884974769">
+    <w:abstractNumId w:val="49"/>
+  </w:num>
+  <w:num w:numId="79" w16cid:durableId="102968434">
+    <w:abstractNumId w:val="3"/>
   </w:num>
   <w:numIdMacAtCleanup w:val="76"/>
 </w:numbering>
@@ -13588,26 +15711,26 @@
     <w:lsdException w:name="Unresolved Mention" w:semiHidden="1" w:unhideWhenUsed="1"/>
     <w:lsdException w:name="Smart Link" w:semiHidden="1" w:unhideWhenUsed="1"/>
   </w:latentStyles>
-  <w:style w:type="paragraph" w:default="1" w:styleId="a">
+  <w:style w:type="paragraph" w:default="1" w:styleId="Normal">
     <w:name w:val="Normal"/>
     <w:qFormat/>
-    <w:rsid w:val="00264BC3"/>
+    <w:rsid w:val="006D1C9A"/>
     <w:pPr>
-      <w:widowControl w:val="0"/>
-      <w:wordWrap w:val="0"/>
-      <w:autoSpaceDE w:val="0"/>
-      <w:autoSpaceDN w:val="0"/>
-      <w:spacing w:line="240" w:lineRule="auto"/>
-      <w:ind w:firstLineChars="100" w:firstLine="100"/>
+      <w:spacing w:after="0" w:line="240" w:lineRule="auto"/>
+      <w:jc w:val="left"/>
     </w:pPr>
     <w:rPr>
-      <w:rFonts w:eastAsia="Pretendard"/>
+      <w:rFonts w:ascii="Times New Roman" w:eastAsia="Times New Roman" w:hAnsi="Times New Roman" w:cs="Times New Roman"/>
+      <w:kern w:val="0"/>
+      <w:sz w:val="24"/>
+      <w:szCs w:val="24"/>
+      <w:lang w:val="en-KR"/>
     </w:rPr>
   </w:style>
-  <w:style w:type="paragraph" w:styleId="10">
+  <w:style w:type="paragraph" w:styleId="Heading1">
     <w:name w:val="heading 1"/>
-    <w:next w:val="2"/>
-    <w:link w:val="1Char"/>
+    <w:next w:val="Heading2"/>
+    <w:link w:val="Heading1Char"/>
     <w:uiPriority w:val="9"/>
     <w:rsid w:val="00E26955"/>
     <w:pPr>
@@ -13620,30 +15743,35 @@
       <w:szCs w:val="28"/>
     </w:rPr>
   </w:style>
-  <w:style w:type="paragraph" w:styleId="2">
+  <w:style w:type="paragraph" w:styleId="Heading2">
     <w:name w:val="heading 2"/>
-    <w:basedOn w:val="10"/>
-    <w:next w:val="3"/>
-    <w:link w:val="2Char"/>
+    <w:basedOn w:val="Heading1"/>
+    <w:next w:val="Heading3"/>
+    <w:link w:val="Heading2Char"/>
     <w:autoRedefine/>
     <w:uiPriority w:val="9"/>
     <w:unhideWhenUsed/>
-    <w:rsid w:val="00E33D74"/>
+    <w:rsid w:val="006D1C9A"/>
     <w:pPr>
-      <w:ind w:left="2040" w:hanging="440"/>
+      <w:numPr>
+        <w:numId w:val="30"/>
+      </w:numPr>
       <w:jc w:val="left"/>
       <w:outlineLvl w:val="1"/>
     </w:pPr>
     <w:rPr>
+      <w:rFonts w:ascii="Pretendard" w:eastAsia="Pretendard" w:hAnsi="Pretendard"/>
+      <w:b/>
+      <w:bCs/>
       <w:w w:val="104"/>
       <w:sz w:val="28"/>
     </w:rPr>
   </w:style>
-  <w:style w:type="paragraph" w:styleId="3">
+  <w:style w:type="paragraph" w:styleId="Heading3">
     <w:name w:val="heading 3"/>
-    <w:basedOn w:val="2"/>
-    <w:next w:val="a0"/>
-    <w:link w:val="3Char"/>
+    <w:basedOn w:val="Heading2"/>
+    <w:next w:val="BodyText"/>
+    <w:link w:val="Heading3Char"/>
     <w:uiPriority w:val="9"/>
     <w:unhideWhenUsed/>
     <w:rsid w:val="00F95761"/>
@@ -13652,11 +15780,11 @@
       <w:outlineLvl w:val="2"/>
     </w:pPr>
   </w:style>
-  <w:style w:type="paragraph" w:styleId="4">
+  <w:style w:type="paragraph" w:styleId="Heading4">
     <w:name w:val="heading 4"/>
-    <w:basedOn w:val="3"/>
-    <w:next w:val="a0"/>
-    <w:link w:val="4Char"/>
+    <w:basedOn w:val="Heading3"/>
+    <w:next w:val="BodyText"/>
+    <w:link w:val="Heading4Char"/>
     <w:uiPriority w:val="9"/>
     <w:unhideWhenUsed/>
     <w:rsid w:val="00A62DF2"/>
@@ -13665,15 +15793,15 @@
       <w:outlineLvl w:val="3"/>
     </w:pPr>
     <w:rPr>
-      <w:bCs/>
+      <w:bCs w:val="0"/>
       <w:sz w:val="24"/>
     </w:rPr>
   </w:style>
-  <w:style w:type="paragraph" w:styleId="5">
+  <w:style w:type="paragraph" w:styleId="Heading5">
     <w:name w:val="heading 5"/>
-    <w:basedOn w:val="a"/>
-    <w:next w:val="a"/>
-    <w:link w:val="5Char"/>
+    <w:basedOn w:val="Normal"/>
+    <w:next w:val="Normal"/>
+    <w:link w:val="Heading5Char"/>
     <w:uiPriority w:val="9"/>
     <w:unhideWhenUsed/>
     <w:rsid w:val="00DC719B"/>
@@ -13686,11 +15814,11 @@
       <w:rFonts w:asciiTheme="majorHAnsi" w:eastAsiaTheme="majorEastAsia" w:hAnsiTheme="majorHAnsi" w:cstheme="majorBidi"/>
     </w:rPr>
   </w:style>
-  <w:style w:type="paragraph" w:styleId="6">
+  <w:style w:type="paragraph" w:styleId="Heading6">
     <w:name w:val="heading 6"/>
-    <w:basedOn w:val="a"/>
-    <w:next w:val="a"/>
-    <w:link w:val="6Char"/>
+    <w:basedOn w:val="Normal"/>
+    <w:next w:val="Normal"/>
+    <w:link w:val="Heading6Char"/>
     <w:uiPriority w:val="9"/>
     <w:unhideWhenUsed/>
     <w:rsid w:val="00A40DDF"/>
@@ -13704,12 +15832,12 @@
       <w:bCs/>
     </w:rPr>
   </w:style>
-  <w:style w:type="character" w:default="1" w:styleId="a1">
+  <w:style w:type="character" w:default="1" w:styleId="DefaultParagraphFont">
     <w:name w:val="Default Paragraph Font"/>
     <w:uiPriority w:val="1"/>
     <w:unhideWhenUsed/>
   </w:style>
-  <w:style w:type="table" w:default="1" w:styleId="a2">
+  <w:style w:type="table" w:default="1" w:styleId="TableNormal">
     <w:name w:val="Normal Table"/>
     <w:uiPriority w:val="99"/>
     <w:semiHidden/>
@@ -13724,31 +15852,30 @@
       </w:tblCellMar>
     </w:tblPr>
   </w:style>
-  <w:style w:type="numbering" w:default="1" w:styleId="a3">
+  <w:style w:type="numbering" w:default="1" w:styleId="NoList">
     <w:name w:val="No List"/>
     <w:uiPriority w:val="99"/>
     <w:semiHidden/>
     <w:unhideWhenUsed/>
   </w:style>
-  <w:style w:type="paragraph" w:customStyle="1" w:styleId="a4">
+  <w:style w:type="paragraph" w:customStyle="1" w:styleId="a">
     <w:name w:val="바탕글"/>
-    <w:basedOn w:val="a"/>
+    <w:basedOn w:val="Normal"/>
     <w:rsid w:val="00EB5549"/>
     <w:pPr>
-      <w:spacing w:after="0" w:line="384" w:lineRule="auto"/>
+      <w:spacing w:line="384" w:lineRule="auto"/>
       <w:textAlignment w:val="baseline"/>
     </w:pPr>
     <w:rPr>
-      <w:rFonts w:ascii="굴림" w:eastAsia="굴림" w:hAnsi="굴림" w:cs="굴림"/>
+      <w:rFonts w:ascii="Gulim" w:eastAsia="Gulim" w:hAnsi="Gulim" w:cs="Gulim"/>
       <w:color w:val="000000"/>
-      <w:kern w:val="0"/>
       <w:szCs w:val="20"/>
     </w:rPr>
   </w:style>
-  <w:style w:type="paragraph" w:styleId="a5">
+  <w:style w:type="paragraph" w:styleId="Header">
     <w:name w:val="header"/>
-    <w:basedOn w:val="a"/>
-    <w:link w:val="Char"/>
+    <w:basedOn w:val="Normal"/>
+    <w:link w:val="HeaderChar"/>
     <w:uiPriority w:val="99"/>
     <w:unhideWhenUsed/>
     <w:rsid w:val="002D751E"/>
@@ -13760,17 +15887,17 @@
       <w:snapToGrid w:val="0"/>
     </w:pPr>
   </w:style>
-  <w:style w:type="character" w:customStyle="1" w:styleId="Char">
-    <w:name w:val="머리글 Char"/>
-    <w:basedOn w:val="a1"/>
-    <w:link w:val="a5"/>
+  <w:style w:type="character" w:customStyle="1" w:styleId="HeaderChar">
+    <w:name w:val="Header Char"/>
+    <w:basedOn w:val="DefaultParagraphFont"/>
+    <w:link w:val="Header"/>
     <w:uiPriority w:val="99"/>
     <w:rsid w:val="002D751E"/>
   </w:style>
-  <w:style w:type="paragraph" w:styleId="a6">
+  <w:style w:type="paragraph" w:styleId="Footer">
     <w:name w:val="footer"/>
-    <w:basedOn w:val="a"/>
-    <w:link w:val="Char0"/>
+    <w:basedOn w:val="Normal"/>
+    <w:link w:val="FooterChar"/>
     <w:uiPriority w:val="99"/>
     <w:unhideWhenUsed/>
     <w:rsid w:val="00A63525"/>
@@ -13785,10 +15912,10 @@
       <w:sz w:val="18"/>
     </w:rPr>
   </w:style>
-  <w:style w:type="character" w:customStyle="1" w:styleId="Char0">
-    <w:name w:val="바닥글 Char"/>
-    <w:basedOn w:val="a1"/>
-    <w:link w:val="a6"/>
+  <w:style w:type="character" w:customStyle="1" w:styleId="FooterChar">
+    <w:name w:val="Footer Char"/>
+    <w:basedOn w:val="DefaultParagraphFont"/>
+    <w:link w:val="Footer"/>
     <w:uiPriority w:val="99"/>
     <w:rsid w:val="00A63525"/>
     <w:rPr>
@@ -13796,17 +15923,17 @@
       <w:sz w:val="18"/>
     </w:rPr>
   </w:style>
-  <w:style w:type="character" w:styleId="a7">
+  <w:style w:type="character" w:styleId="LineNumber">
     <w:name w:val="line number"/>
-    <w:basedOn w:val="a1"/>
+    <w:basedOn w:val="DefaultParagraphFont"/>
     <w:uiPriority w:val="99"/>
     <w:semiHidden/>
     <w:unhideWhenUsed/>
     <w:rsid w:val="009813FD"/>
   </w:style>
-  <w:style w:type="character" w:styleId="a8">
+  <w:style w:type="character" w:styleId="Hyperlink">
     <w:name w:val="Hyperlink"/>
-    <w:basedOn w:val="a1"/>
+    <w:basedOn w:val="DefaultParagraphFont"/>
     <w:uiPriority w:val="99"/>
     <w:unhideWhenUsed/>
     <w:rsid w:val="00BB11D1"/>
@@ -13815,10 +15942,10 @@
       <w:u w:val="single"/>
     </w:rPr>
   </w:style>
-  <w:style w:type="character" w:customStyle="1" w:styleId="1Char">
-    <w:name w:val="제목 1 Char"/>
-    <w:basedOn w:val="a1"/>
-    <w:link w:val="10"/>
+  <w:style w:type="character" w:customStyle="1" w:styleId="Heading1Char">
+    <w:name w:val="Heading 1 Char"/>
+    <w:basedOn w:val="DefaultParagraphFont"/>
+    <w:link w:val="Heading1"/>
     <w:uiPriority w:val="9"/>
     <w:rsid w:val="00E26955"/>
     <w:rPr>
@@ -13827,10 +15954,10 @@
       <w:szCs w:val="28"/>
     </w:rPr>
   </w:style>
-  <w:style w:type="paragraph" w:styleId="TOC">
+  <w:style w:type="paragraph" w:styleId="TOCHeading">
     <w:name w:val="TOC Heading"/>
-    <w:basedOn w:val="10"/>
-    <w:next w:val="a"/>
+    <w:basedOn w:val="Heading1"/>
+    <w:next w:val="Normal"/>
     <w:uiPriority w:val="39"/>
     <w:unhideWhenUsed/>
     <w:qFormat/>
@@ -13847,10 +15974,10 @@
       <w:szCs w:val="32"/>
     </w:rPr>
   </w:style>
-  <w:style w:type="paragraph" w:styleId="20">
+  <w:style w:type="paragraph" w:styleId="TOC2">
     <w:name w:val="toc 2"/>
-    <w:basedOn w:val="2"/>
-    <w:next w:val="3"/>
+    <w:basedOn w:val="Heading2"/>
+    <w:next w:val="Heading3"/>
     <w:autoRedefine/>
     <w:uiPriority w:val="39"/>
     <w:unhideWhenUsed/>
@@ -13869,10 +15996,10 @@
       <w:szCs w:val="22"/>
     </w:rPr>
   </w:style>
-  <w:style w:type="paragraph" w:styleId="11">
+  <w:style w:type="paragraph" w:styleId="TOC1">
     <w:name w:val="toc 1"/>
-    <w:basedOn w:val="10"/>
-    <w:next w:val="20"/>
+    <w:basedOn w:val="Heading1"/>
+    <w:next w:val="TOC2"/>
     <w:autoRedefine/>
     <w:uiPriority w:val="39"/>
     <w:unhideWhenUsed/>
@@ -13887,10 +16014,10 @@
       <w:sz w:val="36"/>
     </w:rPr>
   </w:style>
-  <w:style w:type="paragraph" w:styleId="30">
+  <w:style w:type="paragraph" w:styleId="TOC3">
     <w:name w:val="toc 3"/>
-    <w:basedOn w:val="3"/>
-    <w:next w:val="a0"/>
+    <w:basedOn w:val="Heading3"/>
+    <w:next w:val="BodyText"/>
     <w:autoRedefine/>
     <w:uiPriority w:val="39"/>
     <w:unhideWhenUsed/>
@@ -13904,23 +16031,25 @@
       <w:kern w:val="0"/>
     </w:rPr>
   </w:style>
-  <w:style w:type="character" w:customStyle="1" w:styleId="2Char">
-    <w:name w:val="제목 2 Char"/>
-    <w:basedOn w:val="a1"/>
-    <w:link w:val="2"/>
+  <w:style w:type="character" w:customStyle="1" w:styleId="Heading2Char">
+    <w:name w:val="Heading 2 Char"/>
+    <w:basedOn w:val="DefaultParagraphFont"/>
+    <w:link w:val="Heading2"/>
     <w:uiPriority w:val="9"/>
-    <w:rsid w:val="00E33D74"/>
+    <w:rsid w:val="006D1C9A"/>
     <w:rPr>
-      <w:rFonts w:ascii="D2Coding" w:eastAsia="D2Coding" w:hAnsi="D2Coding" w:cstheme="majorBidi"/>
+      <w:rFonts w:ascii="Pretendard" w:eastAsia="Pretendard" w:hAnsi="Pretendard" w:cstheme="majorBidi"/>
+      <w:b/>
+      <w:bCs/>
       <w:w w:val="104"/>
       <w:sz w:val="28"/>
       <w:szCs w:val="28"/>
     </w:rPr>
   </w:style>
-  <w:style w:type="character" w:customStyle="1" w:styleId="4Char">
-    <w:name w:val="제목 4 Char"/>
-    <w:basedOn w:val="a1"/>
-    <w:link w:val="4"/>
+  <w:style w:type="character" w:customStyle="1" w:styleId="Heading4Char">
+    <w:name w:val="Heading 4 Char"/>
+    <w:basedOn w:val="DefaultParagraphFont"/>
+    <w:link w:val="Heading4"/>
     <w:uiPriority w:val="9"/>
     <w:rsid w:val="00A62DF2"/>
     <w:rPr>
@@ -13930,10 +16059,10 @@
       <w:szCs w:val="28"/>
     </w:rPr>
   </w:style>
-  <w:style w:type="character" w:customStyle="1" w:styleId="3Char">
-    <w:name w:val="제목 3 Char"/>
-    <w:basedOn w:val="a1"/>
-    <w:link w:val="3"/>
+  <w:style w:type="character" w:customStyle="1" w:styleId="Heading3Char">
+    <w:name w:val="Heading 3 Char"/>
+    <w:basedOn w:val="DefaultParagraphFont"/>
+    <w:link w:val="Heading3"/>
     <w:uiPriority w:val="9"/>
     <w:rsid w:val="00F95761"/>
     <w:rPr>
@@ -13942,10 +16071,10 @@
       <w:szCs w:val="28"/>
     </w:rPr>
   </w:style>
-  <w:style w:type="paragraph" w:styleId="a0">
+  <w:style w:type="paragraph" w:styleId="BodyText">
     <w:name w:val="Body Text"/>
-    <w:basedOn w:val="a"/>
-    <w:link w:val="Char1"/>
+    <w:basedOn w:val="Normal"/>
+    <w:link w:val="BodyTextChar"/>
     <w:uiPriority w:val="99"/>
     <w:unhideWhenUsed/>
     <w:rsid w:val="00AA3668"/>
@@ -13953,19 +16082,19 @@
       <w:spacing w:after="180"/>
     </w:pPr>
   </w:style>
-  <w:style w:type="character" w:customStyle="1" w:styleId="Char1">
-    <w:name w:val="본문 Char"/>
-    <w:basedOn w:val="a1"/>
-    <w:link w:val="a0"/>
+  <w:style w:type="character" w:customStyle="1" w:styleId="BodyTextChar">
+    <w:name w:val="Body Text Char"/>
+    <w:basedOn w:val="DefaultParagraphFont"/>
+    <w:link w:val="BodyText"/>
     <w:uiPriority w:val="99"/>
     <w:rsid w:val="00AA3668"/>
     <w:rPr>
       <w:rFonts w:eastAsia="Pretendard"/>
     </w:rPr>
   </w:style>
-  <w:style w:type="table" w:styleId="a9">
+  <w:style w:type="table" w:styleId="TableGrid">
     <w:name w:val="Table Grid"/>
-    <w:basedOn w:val="a2"/>
+    <w:basedOn w:val="TableNormal"/>
     <w:uiPriority w:val="39"/>
     <w:rsid w:val="00932E6A"/>
     <w:pPr>
@@ -13982,15 +16111,14 @@
       </w:tblBorders>
     </w:tblPr>
   </w:style>
-  <w:style w:type="paragraph" w:styleId="HTML">
+  <w:style w:type="paragraph" w:styleId="HTMLPreformatted">
     <w:name w:val="HTML Preformatted"/>
-    <w:basedOn w:val="a"/>
-    <w:link w:val="HTMLChar"/>
+    <w:basedOn w:val="Normal"/>
+    <w:link w:val="HTMLPreformattedChar"/>
     <w:uiPriority w:val="99"/>
     <w:unhideWhenUsed/>
     <w:rsid w:val="00155F10"/>
     <w:pPr>
-      <w:widowControl/>
       <w:tabs>
         <w:tab w:val="left" w:pos="916"/>
         <w:tab w:val="left" w:pos="1832"/>
@@ -14009,49 +16137,40 @@
         <w:tab w:val="left" w:pos="13740"/>
         <w:tab w:val="left" w:pos="14656"/>
       </w:tabs>
-      <w:wordWrap/>
-      <w:autoSpaceDE/>
-      <w:autoSpaceDN/>
-      <w:spacing w:after="0"/>
-      <w:jc w:val="left"/>
     </w:pPr>
     <w:rPr>
-      <w:rFonts w:ascii="굴림체" w:eastAsia="굴림체" w:hAnsi="굴림체" w:cs="굴림체"/>
+      <w:rFonts w:ascii="GulimChe" w:eastAsia="GulimChe" w:hAnsi="GulimChe" w:cs="GulimChe"/>
+    </w:rPr>
+  </w:style>
+  <w:style w:type="character" w:customStyle="1" w:styleId="HTMLPreformattedChar">
+    <w:name w:val="HTML Preformatted Char"/>
+    <w:basedOn w:val="DefaultParagraphFont"/>
+    <w:link w:val="HTMLPreformatted"/>
+    <w:uiPriority w:val="99"/>
+    <w:rsid w:val="00155F10"/>
+    <w:rPr>
+      <w:rFonts w:ascii="GulimChe" w:eastAsia="GulimChe" w:hAnsi="GulimChe" w:cs="GulimChe"/>
       <w:kern w:val="0"/>
       <w:sz w:val="24"/>
       <w:szCs w:val="24"/>
     </w:rPr>
   </w:style>
-  <w:style w:type="character" w:customStyle="1" w:styleId="HTMLChar">
-    <w:name w:val="미리 서식이 지정된 HTML Char"/>
-    <w:basedOn w:val="a1"/>
-    <w:link w:val="HTML"/>
-    <w:uiPriority w:val="99"/>
-    <w:rsid w:val="00155F10"/>
-    <w:rPr>
-      <w:rFonts w:ascii="굴림체" w:eastAsia="굴림체" w:hAnsi="굴림체" w:cs="굴림체"/>
-      <w:kern w:val="0"/>
-      <w:sz w:val="24"/>
-      <w:szCs w:val="24"/>
-    </w:rPr>
-  </w:style>
-  <w:style w:type="paragraph" w:styleId="aa">
+  <w:style w:type="paragraph" w:styleId="FootnoteText">
     <w:name w:val="footnote text"/>
-    <w:basedOn w:val="a"/>
-    <w:link w:val="Char2"/>
+    <w:basedOn w:val="Normal"/>
+    <w:link w:val="FootnoteTextChar"/>
     <w:uiPriority w:val="99"/>
     <w:semiHidden/>
     <w:unhideWhenUsed/>
     <w:rsid w:val="00D55101"/>
     <w:pPr>
       <w:snapToGrid w:val="0"/>
-      <w:jc w:val="left"/>
     </w:pPr>
   </w:style>
-  <w:style w:type="character" w:customStyle="1" w:styleId="Char2">
-    <w:name w:val="각주 텍스트 Char"/>
-    <w:basedOn w:val="a1"/>
-    <w:link w:val="aa"/>
+  <w:style w:type="character" w:customStyle="1" w:styleId="FootnoteTextChar">
+    <w:name w:val="Footnote Text Char"/>
+    <w:basedOn w:val="DefaultParagraphFont"/>
+    <w:link w:val="FootnoteText"/>
     <w:uiPriority w:val="99"/>
     <w:semiHidden/>
     <w:rsid w:val="00D55101"/>
@@ -14059,9 +16178,9 @@
       <w:rFonts w:eastAsia="D2Coding"/>
     </w:rPr>
   </w:style>
-  <w:style w:type="character" w:styleId="ab">
+  <w:style w:type="character" w:styleId="FootnoteReference">
     <w:name w:val="footnote reference"/>
-    <w:basedOn w:val="a1"/>
+    <w:basedOn w:val="DefaultParagraphFont"/>
     <w:uiPriority w:val="99"/>
     <w:semiHidden/>
     <w:unhideWhenUsed/>
@@ -14070,9 +16189,9 @@
       <w:vertAlign w:val="superscript"/>
     </w:rPr>
   </w:style>
-  <w:style w:type="paragraph" w:styleId="ac">
+  <w:style w:type="paragraph" w:styleId="ListParagraph">
     <w:name w:val="List Paragraph"/>
-    <w:basedOn w:val="a"/>
+    <w:basedOn w:val="Normal"/>
     <w:uiPriority w:val="34"/>
     <w:qFormat/>
     <w:rsid w:val="00A7507F"/>
@@ -14080,17 +16199,17 @@
       <w:ind w:leftChars="400" w:left="800"/>
     </w:pPr>
   </w:style>
-  <w:style w:type="paragraph" w:styleId="ad">
+  <w:style w:type="paragraph" w:styleId="Bibliography">
     <w:name w:val="Bibliography"/>
-    <w:basedOn w:val="a"/>
-    <w:next w:val="a"/>
+    <w:basedOn w:val="Normal"/>
+    <w:next w:val="Normal"/>
     <w:uiPriority w:val="37"/>
     <w:unhideWhenUsed/>
     <w:rsid w:val="00A7507F"/>
   </w:style>
-  <w:style w:type="character" w:styleId="ae">
+  <w:style w:type="character" w:styleId="CommentReference">
     <w:name w:val="annotation reference"/>
-    <w:basedOn w:val="a1"/>
+    <w:basedOn w:val="DefaultParagraphFont"/>
     <w:uiPriority w:val="99"/>
     <w:semiHidden/>
     <w:unhideWhenUsed/>
@@ -14100,32 +16219,29 @@
       <w:szCs w:val="18"/>
     </w:rPr>
   </w:style>
-  <w:style w:type="paragraph" w:styleId="af">
+  <w:style w:type="paragraph" w:styleId="CommentText">
     <w:name w:val="annotation text"/>
-    <w:basedOn w:val="a"/>
-    <w:link w:val="Char3"/>
+    <w:basedOn w:val="Normal"/>
+    <w:link w:val="CommentTextChar"/>
     <w:uiPriority w:val="99"/>
     <w:unhideWhenUsed/>
     <w:rsid w:val="00A7507F"/>
-    <w:pPr>
-      <w:jc w:val="left"/>
-    </w:pPr>
   </w:style>
-  <w:style w:type="character" w:customStyle="1" w:styleId="Char3">
-    <w:name w:val="메모 텍스트 Char"/>
-    <w:basedOn w:val="a1"/>
-    <w:link w:val="af"/>
+  <w:style w:type="character" w:customStyle="1" w:styleId="CommentTextChar">
+    <w:name w:val="Comment Text Char"/>
+    <w:basedOn w:val="DefaultParagraphFont"/>
+    <w:link w:val="CommentText"/>
     <w:uiPriority w:val="99"/>
     <w:rsid w:val="00A7507F"/>
     <w:rPr>
       <w:rFonts w:eastAsia="D2Coding"/>
     </w:rPr>
   </w:style>
-  <w:style w:type="paragraph" w:styleId="af0">
+  <w:style w:type="paragraph" w:styleId="CommentSubject">
     <w:name w:val="annotation subject"/>
-    <w:basedOn w:val="af"/>
-    <w:next w:val="af"/>
-    <w:link w:val="Char4"/>
+    <w:basedOn w:val="CommentText"/>
+    <w:next w:val="CommentText"/>
+    <w:link w:val="CommentSubjectChar"/>
     <w:uiPriority w:val="99"/>
     <w:semiHidden/>
     <w:unhideWhenUsed/>
@@ -14135,10 +16251,10 @@
       <w:bCs/>
     </w:rPr>
   </w:style>
-  <w:style w:type="character" w:customStyle="1" w:styleId="Char4">
-    <w:name w:val="메모 주제 Char"/>
-    <w:basedOn w:val="Char3"/>
-    <w:link w:val="af0"/>
+  <w:style w:type="character" w:customStyle="1" w:styleId="CommentSubjectChar">
+    <w:name w:val="Comment Subject Char"/>
+    <w:basedOn w:val="CommentTextChar"/>
+    <w:link w:val="CommentSubject"/>
     <w:uiPriority w:val="99"/>
     <w:semiHidden/>
     <w:rsid w:val="00A7507F"/>
@@ -14148,20 +16264,20 @@
       <w:bCs/>
     </w:rPr>
   </w:style>
-  <w:style w:type="character" w:customStyle="1" w:styleId="5Char">
-    <w:name w:val="제목 5 Char"/>
-    <w:basedOn w:val="a1"/>
-    <w:link w:val="5"/>
+  <w:style w:type="character" w:customStyle="1" w:styleId="Heading5Char">
+    <w:name w:val="Heading 5 Char"/>
+    <w:basedOn w:val="DefaultParagraphFont"/>
+    <w:link w:val="Heading5"/>
     <w:uiPriority w:val="9"/>
     <w:rsid w:val="00DC719B"/>
     <w:rPr>
       <w:rFonts w:asciiTheme="majorHAnsi" w:eastAsiaTheme="majorEastAsia" w:hAnsiTheme="majorHAnsi" w:cstheme="majorBidi"/>
     </w:rPr>
   </w:style>
-  <w:style w:type="paragraph" w:styleId="af1">
+  <w:style w:type="paragraph" w:styleId="Caption">
     <w:name w:val="caption"/>
-    <w:basedOn w:val="a"/>
-    <w:next w:val="a"/>
+    <w:basedOn w:val="Normal"/>
+    <w:next w:val="Normal"/>
     <w:uiPriority w:val="35"/>
     <w:unhideWhenUsed/>
     <w:qFormat/>
@@ -14172,9 +16288,9 @@
       <w:szCs w:val="20"/>
     </w:rPr>
   </w:style>
-  <w:style w:type="character" w:customStyle="1" w:styleId="12">
+  <w:style w:type="character" w:customStyle="1" w:styleId="10">
     <w:name w:val="확인되지 않은 멘션1"/>
-    <w:basedOn w:val="a1"/>
+    <w:basedOn w:val="DefaultParagraphFont"/>
     <w:uiPriority w:val="99"/>
     <w:semiHidden/>
     <w:unhideWhenUsed/>
@@ -14194,9 +16310,9 @@
       </w:numPr>
     </w:pPr>
   </w:style>
-  <w:style w:type="character" w:styleId="af2">
+  <w:style w:type="character" w:styleId="FollowedHyperlink">
     <w:name w:val="FollowedHyperlink"/>
-    <w:basedOn w:val="a1"/>
+    <w:basedOn w:val="DefaultParagraphFont"/>
     <w:uiPriority w:val="99"/>
     <w:semiHidden/>
     <w:unhideWhenUsed/>
@@ -14208,30 +16324,27 @@
   </w:style>
   <w:style w:type="character" w:customStyle="1" w:styleId="pre">
     <w:name w:val="pre"/>
-    <w:basedOn w:val="a1"/>
+    <w:basedOn w:val="DefaultParagraphFont"/>
     <w:rsid w:val="00B15D9A"/>
   </w:style>
-  <w:style w:type="paragraph" w:styleId="af3">
+  <w:style w:type="paragraph" w:styleId="BalloonText">
     <w:name w:val="Balloon Text"/>
-    <w:basedOn w:val="a"/>
-    <w:link w:val="Char5"/>
+    <w:basedOn w:val="Normal"/>
+    <w:link w:val="BalloonTextChar"/>
     <w:uiPriority w:val="99"/>
     <w:semiHidden/>
     <w:unhideWhenUsed/>
     <w:rsid w:val="006B0CCA"/>
-    <w:pPr>
-      <w:spacing w:after="0"/>
-    </w:pPr>
     <w:rPr>
       <w:rFonts w:asciiTheme="majorHAnsi" w:eastAsiaTheme="majorEastAsia" w:hAnsiTheme="majorHAnsi" w:cstheme="majorBidi"/>
       <w:sz w:val="18"/>
       <w:szCs w:val="18"/>
     </w:rPr>
   </w:style>
-  <w:style w:type="character" w:customStyle="1" w:styleId="Char5">
-    <w:name w:val="풍선 도움말 텍스트 Char"/>
-    <w:basedOn w:val="a1"/>
-    <w:link w:val="af3"/>
+  <w:style w:type="character" w:customStyle="1" w:styleId="BalloonTextChar">
+    <w:name w:val="Balloon Text Char"/>
+    <w:basedOn w:val="DefaultParagraphFont"/>
+    <w:link w:val="BalloonText"/>
     <w:uiPriority w:val="99"/>
     <w:semiHidden/>
     <w:rsid w:val="006B0CCA"/>
@@ -14241,22 +16354,22 @@
       <w:szCs w:val="18"/>
     </w:rPr>
   </w:style>
-  <w:style w:type="character" w:styleId="HTML0">
+  <w:style w:type="character" w:styleId="HTMLCode">
     <w:name w:val="HTML Code"/>
-    <w:basedOn w:val="a1"/>
+    <w:basedOn w:val="DefaultParagraphFont"/>
     <w:uiPriority w:val="99"/>
     <w:semiHidden/>
     <w:unhideWhenUsed/>
     <w:rsid w:val="008C4534"/>
     <w:rPr>
-      <w:rFonts w:ascii="굴림체" w:eastAsia="굴림체" w:hAnsi="굴림체" w:cs="굴림체"/>
+      <w:rFonts w:ascii="GulimChe" w:eastAsia="GulimChe" w:hAnsi="GulimChe" w:cs="GulimChe"/>
       <w:sz w:val="24"/>
       <w:szCs w:val="24"/>
     </w:rPr>
   </w:style>
-  <w:style w:type="character" w:customStyle="1" w:styleId="21">
+  <w:style w:type="character" w:customStyle="1" w:styleId="2">
     <w:name w:val="확인되지 않은 멘션2"/>
-    <w:basedOn w:val="a1"/>
+    <w:basedOn w:val="DefaultParagraphFont"/>
     <w:uiPriority w:val="99"/>
     <w:semiHidden/>
     <w:unhideWhenUsed/>
@@ -14266,9 +16379,9 @@
       <w:shd w:val="clear" w:color="auto" w:fill="E1DFDD"/>
     </w:rPr>
   </w:style>
-  <w:style w:type="character" w:customStyle="1" w:styleId="31">
+  <w:style w:type="character" w:customStyle="1" w:styleId="3">
     <w:name w:val="확인되지 않은 멘션3"/>
-    <w:basedOn w:val="a1"/>
+    <w:basedOn w:val="DefaultParagraphFont"/>
     <w:uiPriority w:val="99"/>
     <w:semiHidden/>
     <w:unhideWhenUsed/>
@@ -14278,9 +16391,9 @@
       <w:shd w:val="clear" w:color="auto" w:fill="E1DFDD"/>
     </w:rPr>
   </w:style>
-  <w:style w:type="character" w:styleId="af4">
+  <w:style w:type="character" w:styleId="Emphasis">
     <w:name w:val="Emphasis"/>
-    <w:basedOn w:val="a1"/>
+    <w:basedOn w:val="DefaultParagraphFont"/>
     <w:uiPriority w:val="20"/>
     <w:qFormat/>
     <w:rsid w:val="00E8131C"/>
@@ -14289,10 +16402,10 @@
       <w:iCs/>
     </w:rPr>
   </w:style>
-  <w:style w:type="paragraph" w:styleId="40">
+  <w:style w:type="paragraph" w:styleId="TOC4">
     <w:name w:val="toc 4"/>
-    <w:basedOn w:val="a"/>
-    <w:next w:val="a"/>
+    <w:basedOn w:val="Normal"/>
+    <w:next w:val="Normal"/>
     <w:autoRedefine/>
     <w:uiPriority w:val="39"/>
     <w:unhideWhenUsed/>
@@ -14304,10 +16417,10 @@
       <w:rFonts w:eastAsiaTheme="minorEastAsia"/>
     </w:rPr>
   </w:style>
-  <w:style w:type="paragraph" w:styleId="50">
+  <w:style w:type="paragraph" w:styleId="TOC5">
     <w:name w:val="toc 5"/>
-    <w:basedOn w:val="a"/>
-    <w:next w:val="a"/>
+    <w:basedOn w:val="Normal"/>
+    <w:next w:val="Normal"/>
     <w:autoRedefine/>
     <w:uiPriority w:val="39"/>
     <w:unhideWhenUsed/>
@@ -14319,10 +16432,10 @@
       <w:rFonts w:eastAsiaTheme="minorEastAsia"/>
     </w:rPr>
   </w:style>
-  <w:style w:type="paragraph" w:styleId="60">
+  <w:style w:type="paragraph" w:styleId="TOC6">
     <w:name w:val="toc 6"/>
-    <w:basedOn w:val="a"/>
-    <w:next w:val="a"/>
+    <w:basedOn w:val="Normal"/>
+    <w:next w:val="Normal"/>
     <w:autoRedefine/>
     <w:uiPriority w:val="39"/>
     <w:unhideWhenUsed/>
@@ -14334,10 +16447,10 @@
       <w:rFonts w:eastAsiaTheme="minorEastAsia"/>
     </w:rPr>
   </w:style>
-  <w:style w:type="paragraph" w:styleId="7">
+  <w:style w:type="paragraph" w:styleId="TOC7">
     <w:name w:val="toc 7"/>
-    <w:basedOn w:val="a"/>
-    <w:next w:val="a"/>
+    <w:basedOn w:val="Normal"/>
+    <w:next w:val="Normal"/>
     <w:autoRedefine/>
     <w:uiPriority w:val="39"/>
     <w:unhideWhenUsed/>
@@ -14349,10 +16462,10 @@
       <w:rFonts w:eastAsiaTheme="minorEastAsia"/>
     </w:rPr>
   </w:style>
-  <w:style w:type="paragraph" w:styleId="8">
+  <w:style w:type="paragraph" w:styleId="TOC8">
     <w:name w:val="toc 8"/>
-    <w:basedOn w:val="a"/>
-    <w:next w:val="a"/>
+    <w:basedOn w:val="Normal"/>
+    <w:next w:val="Normal"/>
     <w:autoRedefine/>
     <w:uiPriority w:val="39"/>
     <w:unhideWhenUsed/>
@@ -14364,10 +16477,10 @@
       <w:rFonts w:eastAsiaTheme="minorEastAsia"/>
     </w:rPr>
   </w:style>
-  <w:style w:type="paragraph" w:styleId="9">
+  <w:style w:type="paragraph" w:styleId="TOC9">
     <w:name w:val="toc 9"/>
-    <w:basedOn w:val="a"/>
-    <w:next w:val="a"/>
+    <w:basedOn w:val="Normal"/>
+    <w:next w:val="Normal"/>
     <w:autoRedefine/>
     <w:uiPriority w:val="39"/>
     <w:unhideWhenUsed/>
@@ -14379,9 +16492,9 @@
       <w:rFonts w:eastAsiaTheme="minorEastAsia"/>
     </w:rPr>
   </w:style>
-  <w:style w:type="character" w:customStyle="1" w:styleId="41">
+  <w:style w:type="character" w:customStyle="1" w:styleId="4">
     <w:name w:val="확인되지 않은 멘션4"/>
-    <w:basedOn w:val="a1"/>
+    <w:basedOn w:val="DefaultParagraphFont"/>
     <w:uiPriority w:val="99"/>
     <w:semiHidden/>
     <w:unhideWhenUsed/>
@@ -14391,9 +16504,9 @@
       <w:shd w:val="clear" w:color="auto" w:fill="E1DFDD"/>
     </w:rPr>
   </w:style>
-  <w:style w:type="character" w:customStyle="1" w:styleId="51">
+  <w:style w:type="character" w:customStyle="1" w:styleId="5">
     <w:name w:val="확인되지 않은 멘션5"/>
-    <w:basedOn w:val="a1"/>
+    <w:basedOn w:val="DefaultParagraphFont"/>
     <w:uiPriority w:val="99"/>
     <w:semiHidden/>
     <w:unhideWhenUsed/>
@@ -14403,10 +16516,10 @@
       <w:shd w:val="clear" w:color="auto" w:fill="E1DFDD"/>
     </w:rPr>
   </w:style>
-  <w:style w:type="character" w:customStyle="1" w:styleId="6Char">
-    <w:name w:val="제목 6 Char"/>
-    <w:basedOn w:val="a1"/>
-    <w:link w:val="6"/>
+  <w:style w:type="character" w:customStyle="1" w:styleId="Heading6Char">
+    <w:name w:val="Heading 6 Char"/>
+    <w:basedOn w:val="DefaultParagraphFont"/>
+    <w:link w:val="Heading6"/>
     <w:uiPriority w:val="9"/>
     <w:rsid w:val="00A40DDF"/>
     <w:rPr>
@@ -14415,9 +16528,9 @@
       <w:bCs/>
     </w:rPr>
   </w:style>
-  <w:style w:type="character" w:customStyle="1" w:styleId="61">
+  <w:style w:type="character" w:customStyle="1" w:styleId="6">
     <w:name w:val="확인되지 않은 멘션6"/>
-    <w:basedOn w:val="a1"/>
+    <w:basedOn w:val="DefaultParagraphFont"/>
     <w:uiPriority w:val="99"/>
     <w:semiHidden/>
     <w:unhideWhenUsed/>
@@ -14427,9 +16540,9 @@
       <w:shd w:val="clear" w:color="auto" w:fill="E1DFDD"/>
     </w:rPr>
   </w:style>
-  <w:style w:type="character" w:customStyle="1" w:styleId="610">
+  <w:style w:type="character" w:customStyle="1" w:styleId="61">
     <w:name w:val="확인되지 않은 멘션61"/>
-    <w:basedOn w:val="a1"/>
+    <w:basedOn w:val="DefaultParagraphFont"/>
     <w:uiPriority w:val="99"/>
     <w:semiHidden/>
     <w:unhideWhenUsed/>
@@ -14439,9 +16552,9 @@
       <w:shd w:val="clear" w:color="auto" w:fill="E1DFDD"/>
     </w:rPr>
   </w:style>
-  <w:style w:type="character" w:styleId="af5">
+  <w:style w:type="character" w:styleId="PlaceholderText">
     <w:name w:val="Placeholder Text"/>
-    <w:basedOn w:val="a1"/>
+    <w:basedOn w:val="DefaultParagraphFont"/>
     <w:uiPriority w:val="99"/>
     <w:semiHidden/>
     <w:rsid w:val="00E57091"/>
@@ -14449,9 +16562,9 @@
       <w:color w:val="808080"/>
     </w:rPr>
   </w:style>
-  <w:style w:type="character" w:customStyle="1" w:styleId="70">
+  <w:style w:type="character" w:customStyle="1" w:styleId="7">
     <w:name w:val="확인되지 않은 멘션7"/>
-    <w:basedOn w:val="a1"/>
+    <w:basedOn w:val="DefaultParagraphFont"/>
     <w:uiPriority w:val="99"/>
     <w:semiHidden/>
     <w:unhideWhenUsed/>
@@ -14463,26 +16576,18 @@
   </w:style>
   <w:style w:type="paragraph" w:customStyle="1" w:styleId="be">
     <w:name w:val="be"/>
-    <w:basedOn w:val="a"/>
+    <w:basedOn w:val="Normal"/>
     <w:rsid w:val="00E57091"/>
     <w:pPr>
-      <w:widowControl/>
-      <w:wordWrap/>
-      <w:autoSpaceDE/>
-      <w:autoSpaceDN/>
       <w:spacing w:before="100" w:beforeAutospacing="1" w:after="100" w:afterAutospacing="1"/>
-      <w:jc w:val="left"/>
     </w:pPr>
     <w:rPr>
-      <w:rFonts w:ascii="굴림" w:eastAsia="굴림" w:hAnsi="굴림" w:cs="굴림"/>
-      <w:kern w:val="0"/>
-      <w:sz w:val="24"/>
-      <w:szCs w:val="24"/>
+      <w:rFonts w:ascii="Gulim" w:eastAsia="Gulim" w:hAnsi="Gulim" w:cs="Gulim"/>
     </w:rPr>
   </w:style>
-  <w:style w:type="character" w:customStyle="1" w:styleId="80">
+  <w:style w:type="character" w:customStyle="1" w:styleId="8">
     <w:name w:val="확인되지 않은 멘션8"/>
-    <w:basedOn w:val="a1"/>
+    <w:basedOn w:val="DefaultParagraphFont"/>
     <w:uiPriority w:val="99"/>
     <w:semiHidden/>
     <w:unhideWhenUsed/>
@@ -14492,9 +16597,9 @@
       <w:shd w:val="clear" w:color="auto" w:fill="E1DFDD"/>
     </w:rPr>
   </w:style>
-  <w:style w:type="character" w:customStyle="1" w:styleId="90">
+  <w:style w:type="character" w:customStyle="1" w:styleId="9">
     <w:name w:val="확인되지 않은 멘션9"/>
-    <w:basedOn w:val="a1"/>
+    <w:basedOn w:val="DefaultParagraphFont"/>
     <w:uiPriority w:val="99"/>
     <w:semiHidden/>
     <w:unhideWhenUsed/>
@@ -14504,7 +16609,7 @@
       <w:shd w:val="clear" w:color="auto" w:fill="E1DFDD"/>
     </w:rPr>
   </w:style>
-  <w:style w:type="paragraph" w:styleId="af6">
+  <w:style w:type="paragraph" w:styleId="NoSpacing">
     <w:name w:val="No Spacing"/>
     <w:uiPriority w:val="1"/>
     <w:qFormat/>
@@ -14520,9 +16625,9 @@
       <w:rFonts w:eastAsia="D2Coding"/>
     </w:rPr>
   </w:style>
-  <w:style w:type="character" w:styleId="af7">
+  <w:style w:type="character" w:styleId="UnresolvedMention">
     <w:name w:val="Unresolved Mention"/>
-    <w:basedOn w:val="a1"/>
+    <w:basedOn w:val="DefaultParagraphFont"/>
     <w:uiPriority w:val="99"/>
     <w:semiHidden/>
     <w:unhideWhenUsed/>
@@ -14532,11 +16637,11 @@
       <w:shd w:val="clear" w:color="auto" w:fill="E1DFDD"/>
     </w:rPr>
   </w:style>
-  <w:style w:type="paragraph" w:styleId="af8">
+  <w:style w:type="paragraph" w:styleId="Title">
     <w:name w:val="Title"/>
-    <w:basedOn w:val="a"/>
-    <w:next w:val="a"/>
-    <w:link w:val="Char6"/>
+    <w:basedOn w:val="Normal"/>
+    <w:next w:val="Normal"/>
+    <w:link w:val="TitleChar"/>
     <w:uiPriority w:val="10"/>
     <w:qFormat/>
     <w:rsid w:val="00087FBA"/>
@@ -14553,10 +16658,10 @@
       <w:szCs w:val="32"/>
     </w:rPr>
   </w:style>
-  <w:style w:type="character" w:customStyle="1" w:styleId="Char6">
-    <w:name w:val="제목 Char"/>
-    <w:basedOn w:val="a1"/>
-    <w:link w:val="af8"/>
+  <w:style w:type="character" w:customStyle="1" w:styleId="TitleChar">
+    <w:name w:val="Title Char"/>
+    <w:basedOn w:val="DefaultParagraphFont"/>
+    <w:link w:val="Title"/>
     <w:uiPriority w:val="10"/>
     <w:rsid w:val="00087FBA"/>
     <w:rPr>
@@ -14569,22 +16674,24 @@
   </w:style>
   <w:style w:type="paragraph" w:customStyle="1" w:styleId="msonormal0">
     <w:name w:val="msonormal"/>
-    <w:basedOn w:val="a"/>
+    <w:basedOn w:val="Normal"/>
     <w:rsid w:val="000F4FC5"/>
     <w:pPr>
-      <w:widowControl/>
-      <w:wordWrap/>
-      <w:autoSpaceDE/>
-      <w:autoSpaceDN/>
       <w:spacing w:before="100" w:beforeAutospacing="1" w:after="100" w:afterAutospacing="1"/>
-      <w:ind w:firstLineChars="0" w:firstLine="0"/>
-      <w:jc w:val="left"/>
     </w:pPr>
     <w:rPr>
-      <w:rFonts w:ascii="굴림" w:eastAsia="굴림" w:hAnsi="굴림" w:cs="굴림"/>
-      <w:kern w:val="0"/>
-      <w:sz w:val="24"/>
-      <w:szCs w:val="24"/>
+      <w:rFonts w:ascii="Gulim" w:eastAsia="Gulim" w:hAnsi="Gulim" w:cs="Gulim"/>
+    </w:rPr>
+  </w:style>
+  <w:style w:type="character" w:styleId="Strong">
+    <w:name w:val="Strong"/>
+    <w:basedOn w:val="DefaultParagraphFont"/>
+    <w:uiPriority w:val="22"/>
+    <w:qFormat/>
+    <w:rsid w:val="006D1C9A"/>
+    <w:rPr>
+      <w:b/>
+      <w:bCs/>
     </w:rPr>
   </w:style>
 </w:styles>
@@ -14852,7 +16959,7 @@
 </file>
 
 <file path=customXml/item1.xml><?xml version="1.0" encoding="utf-8"?>
-<b:Sources xmlns:b="http://schemas.openxmlformats.org/officeDocument/2006/bibliography" xmlns="http://schemas.openxmlformats.org/officeDocument/2006/bibliography" SelectedStyle="\APASixthEditionOfficeOnline.xsl" StyleName="APA" Version="6">
+<b:Sources xmlns:b="http://schemas.openxmlformats.org/officeDocument/2006/bibliography" xmlns="http://schemas.openxmlformats.org/officeDocument/2006/bibliography" SelectedStyle="/APASixthEditionOfficeOnline.xsl" StyleName="APA" Version="6">
   <b:Source>
     <b:Tag>Jai</b:Tag>
     <b:SourceType>InternetSite</b:SourceType>
@@ -14879,7 +16986,7 @@
 </file>
 
 <file path=customXml/itemProps1.xml><?xml version="1.0" encoding="utf-8"?>
-<ds:datastoreItem xmlns:ds="http://schemas.openxmlformats.org/officeDocument/2006/customXml" ds:itemID="{3AAFFC16-1D6A-4FA8-9D9F-4E3974D27406}">
+<ds:datastoreItem xmlns:ds="http://schemas.openxmlformats.org/officeDocument/2006/customXml" ds:itemID="{B10F6005-35A9-DE47-9F0F-7CD76E6D58CA}">
   <ds:schemaRefs>
     <ds:schemaRef ds:uri="http://schemas.openxmlformats.org/officeDocument/2006/bibliography"/>
   </ds:schemaRefs>

--- a/docs/[워드서식_250215]B5(46배판)_부크크서식(기본).docx
+++ b/docs/[워드서식_250215]B5(46배판)_부크크서식(기본).docx
@@ -6,7 +6,7 @@
       <w:pPr>
         <w:ind w:firstLine="440"/>
         <w:rPr>
-          <w:rFonts w:ascii="Pretendard" w:hAnsi="Pretendard"/>
+          <w:rFonts w:ascii="Pretendard" w:eastAsia="Pretendard" w:hAnsi="Pretendard"/>
           <w:sz w:val="32"/>
         </w:rPr>
         <w:sectPr>
@@ -21,17 +21,37 @@
       </w:pPr>
       <w:r>
         <w:rPr>
-          <w:rFonts w:ascii="Pretendard" w:hAnsi="Pretendard" w:hint="eastAsia"/>
+          <w:rFonts w:ascii="Pretendard" w:eastAsia="Pretendard" w:hAnsi="Pretendard" w:hint="eastAsia"/>
           <w:b/>
           <w:spacing w:val="20"/>
           <w:sz w:val="40"/>
           <w:szCs w:val="26"/>
         </w:rPr>
-        <w:t>Polars 데이터 분석 레시피</w:t>
-      </w:r>
-      <w:r>
-        <w:rPr>
-          <w:rFonts w:ascii="Pretendard" w:hAnsi="Pretendard" w:hint="eastAsia"/>
+        <w:t xml:space="preserve">Polars </w:t>
+      </w:r>
+      <w:r>
+        <w:rPr>
+          <w:rFonts w:ascii="Pretendard" w:eastAsia="Pretendard" w:hAnsi="Pretendard" w:cs="Batang" w:hint="eastAsia"/>
+          <w:b/>
+          <w:spacing w:val="20"/>
+          <w:sz w:val="40"/>
+          <w:szCs w:val="26"/>
+        </w:rPr>
+        <w:t>활용</w:t>
+      </w:r>
+      <w:r>
+        <w:rPr>
+          <w:rFonts w:ascii="Pretendard" w:eastAsia="Pretendard" w:hAnsi="Pretendard" w:hint="eastAsia"/>
+          <w:b/>
+          <w:spacing w:val="20"/>
+          <w:sz w:val="40"/>
+          <w:szCs w:val="26"/>
+        </w:rPr>
+        <w:t xml:space="preserve"> 레시피</w:t>
+      </w:r>
+      <w:r>
+        <w:rPr>
+          <w:rFonts w:ascii="Pretendard" w:eastAsia="Pretendard" w:hAnsi="Pretendard" w:hint="eastAsia"/>
           <w:b/>
           <w:spacing w:val="20"/>
           <w:sz w:val="40"/>
@@ -3943,7 +3963,7 @@
     </w:p>
     <w:p>
       <w:pPr>
-        <w:spacing w:line="360" w:lineRule="auto"/>
+        <w:spacing w:line="276" w:lineRule="auto"/>
         <w:ind w:firstLineChars="100" w:firstLine="220"/>
         <w:rPr>
           <w:rFonts w:ascii="Pretendard" w:eastAsia="Pretendard" w:hAnsi="Pretendard"/>
@@ -4166,9 +4186,9 @@
     </w:p>
     <w:p>
       <w:pPr>
-        <w:spacing w:line="360" w:lineRule="auto"/>
-        <w:rPr>
-          <w:rFonts w:hint="eastAsia"/>
+        <w:spacing w:after="240" w:line="276" w:lineRule="auto"/>
+        <w:rPr>
+          <w:rFonts w:ascii="Batang" w:eastAsia="Batang" w:hAnsi="Batang" w:cs="Batang" w:hint="eastAsia"/>
           <w:b/>
           <w:bCs/>
           <w:sz w:val="22"/>
@@ -4238,6 +4258,109 @@
       </w:r>
       <w:r>
         <w:rPr>
+          <w:b/>
+          <w:bCs/>
+          <w:sz w:val="22"/>
+          <w:szCs w:val="22"/>
+        </w:rPr>
+        <w:t xml:space="preserve"> </w:t>
+      </w:r>
+      <w:r>
+        <w:rPr>
+          <w:rFonts w:ascii="Pretendard" w:eastAsia="Pretendard" w:hAnsi="Pretendard"/>
+          <w:sz w:val="22"/>
+          <w:szCs w:val="22"/>
+        </w:rPr>
+        <w:t>Google Cola</w:t>
+      </w:r>
+      <w:r>
+        <w:rPr>
+          <w:rFonts w:ascii="Pretendard" w:eastAsia="Pretendard" w:hAnsi="Pretendard"/>
+          <w:sz w:val="22"/>
+          <w:szCs w:val="22"/>
+          <w:lang w:val="en-US"/>
+        </w:rPr>
+        <w:t>b</w:t>
+      </w:r>
+      <w:r>
+        <w:rPr>
+          <w:rFonts w:ascii="Pretendard" w:eastAsia="Pretendard" w:hAnsi="Pretendard" w:cs="Batang" w:hint="eastAsia"/>
+          <w:sz w:val="22"/>
+          <w:szCs w:val="22"/>
+        </w:rPr>
+        <w:t>이나</w:t>
+      </w:r>
+      <w:r>
+        <w:rPr>
+          <w:rFonts w:ascii="Batang" w:eastAsia="Batang" w:hAnsi="Batang" w:cs="Batang" w:hint="eastAsia"/>
+          <w:b/>
+          <w:bCs/>
+          <w:sz w:val="22"/>
+          <w:szCs w:val="22"/>
+        </w:rPr>
+        <w:t xml:space="preserve"> </w:t>
+      </w:r>
+      <w:r>
+        <w:rPr>
+          <w:rFonts w:ascii="Pretendard" w:eastAsia="Pretendard" w:hAnsi="Pretendard" w:cs="Batang"/>
+          <w:sz w:val="22"/>
+          <w:szCs w:val="22"/>
+        </w:rPr>
+        <w:t>Jupyter Notebook</w:t>
+      </w:r>
+      <w:r>
+        <w:rPr>
+          <w:rFonts w:ascii="Pretendard" w:eastAsia="Pretendard" w:hAnsi="Pretendard" w:cs="Batang" w:hint="eastAsia"/>
+          <w:sz w:val="22"/>
+          <w:szCs w:val="22"/>
+        </w:rPr>
+        <w:t xml:space="preserve">에서 라이브러리를 설치 할 때는 </w:t>
+      </w:r>
+      <w:r>
+        <w:rPr>
+          <w:rFonts w:ascii="Pretendard" w:eastAsia="Pretendard" w:hAnsi="Pretendard" w:cs="Batang"/>
+          <w:sz w:val="22"/>
+          <w:szCs w:val="22"/>
+        </w:rPr>
+        <w:t>‘</w:t>
+      </w:r>
+      <w:r>
+        <w:rPr>
+          <w:rFonts w:ascii="Pretendard" w:eastAsia="Pretendard" w:hAnsi="Pretendard" w:cs="Batang" w:hint="eastAsia"/>
+          <w:sz w:val="22"/>
+          <w:szCs w:val="22"/>
+        </w:rPr>
+        <w:t>!</w:t>
+      </w:r>
+      <w:r>
+        <w:rPr>
+          <w:rFonts w:ascii="Pretendard" w:eastAsia="Pretendard" w:hAnsi="Pretendard" w:cs="Batang"/>
+          <w:sz w:val="22"/>
+          <w:szCs w:val="22"/>
+        </w:rPr>
+        <w:t>’</w:t>
+      </w:r>
+      <w:proofErr w:type="spellStart"/>
+      <w:r>
+        <w:rPr>
+          <w:rFonts w:ascii="Pretendard" w:eastAsia="Pretendard" w:hAnsi="Pretendard" w:cs="Batang" w:hint="eastAsia"/>
+          <w:sz w:val="22"/>
+          <w:szCs w:val="22"/>
+        </w:rPr>
+        <w:t>를</w:t>
+      </w:r>
+      <w:proofErr w:type="spellEnd"/>
+      <w:r>
+        <w:rPr>
+          <w:rFonts w:ascii="Pretendard" w:eastAsia="Pretendard" w:hAnsi="Pretendard" w:cs="Batang" w:hint="eastAsia"/>
+          <w:sz w:val="22"/>
+          <w:szCs w:val="22"/>
+        </w:rPr>
+        <w:t xml:space="preserve"> 앞에 명시적으로 붙여줘야 한다.</w:t>
+      </w:r>
+      <w:r>
+        <w:rPr>
+          <w:rFonts w:ascii="Batang" w:eastAsia="Batang" w:hAnsi="Batang" w:cs="Batang" w:hint="eastAsia"/>
           <w:b/>
           <w:bCs/>
           <w:sz w:val="22"/>
@@ -4316,7 +4439,7 @@
           <w:ilvl w:val="0"/>
           <w:numId w:val="0"/>
         </w:numPr>
-        <w:spacing w:before="240" w:line="360" w:lineRule="auto"/>
+        <w:spacing w:before="240" w:line="276" w:lineRule="auto"/>
         <w:rPr>
           <w:b w:val="0"/>
           <w:bCs w:val="0"/>
@@ -4385,7 +4508,26 @@
     <w:p>
       <w:pPr>
         <w:pStyle w:val="BodyText"/>
-        <w:ind w:firstLine="200"/>
+        <w:rPr>
+          <w:lang w:val="en-US"/>
+        </w:rPr>
+      </w:pPr>
+    </w:p>
+    <w:p>
+      <w:pPr>
+        <w:pStyle w:val="BodyText"/>
+        <w:rPr>
+          <w:lang w:val="en-US"/>
+        </w:rPr>
+      </w:pPr>
+    </w:p>
+    <w:p>
+      <w:pPr>
+        <w:pStyle w:val="BodyText"/>
+        <w:rPr>
+          <w:rFonts w:hint="eastAsia"/>
+          <w:lang w:val="en-US"/>
+        </w:rPr>
       </w:pPr>
     </w:p>
     <w:p>
@@ -4413,7 +4555,7 @@
     <w:p>
       <w:pPr>
         <w:pStyle w:val="BodyText"/>
-        <w:spacing w:line="360" w:lineRule="auto"/>
+        <w:spacing w:line="276" w:lineRule="auto"/>
         <w:rPr>
           <w:rFonts w:ascii="Pretendard" w:eastAsia="Pretendard" w:hAnsi="Pretendard" w:hint="eastAsia"/>
           <w:sz w:val="22"/>
@@ -4719,6 +4861,7 @@
       <w:pPr>
         <w:pStyle w:val="BodyText"/>
         <w:rPr>
+          <w:rFonts w:hint="eastAsia"/>
           <w:sz w:val="22"/>
         </w:rPr>
       </w:pPr>
@@ -4727,7 +4870,6 @@
       <w:pPr>
         <w:pStyle w:val="BodyText"/>
         <w:rPr>
-          <w:rFonts w:hint="eastAsia"/>
           <w:sz w:val="22"/>
         </w:rPr>
       </w:pPr>
@@ -5103,9 +5245,9 @@
     <w:p>
       <w:pPr>
         <w:pStyle w:val="BodyText"/>
-        <w:spacing w:line="360" w:lineRule="auto"/>
-        <w:rPr>
-          <w:rFonts w:ascii="Pretendard" w:hAnsi="Pretendard"/>
+        <w:spacing w:line="276" w:lineRule="auto"/>
+        <w:rPr>
+          <w:rFonts w:ascii="Pretendard" w:eastAsia="Pretendard" w:hAnsi="Pretendard" w:cs="Batang"/>
           <w:sz w:val="22"/>
         </w:rPr>
       </w:pPr>
@@ -5150,23 +5292,29 @@
         </w:rPr>
         <w:t xml:space="preserve"> 포함한 다양한 작업을 수행할 수 있도록 필요한 패키지를 정리하였다. 특히, 로컬 환경에서도 동일한 코드를 실행할 수 있도록 주요 라이브러리의 버전 정보를 명시하였다.</w:t>
       </w:r>
+      <w:r>
+        <w:rPr>
+          <w:rFonts w:ascii="Pretendard" w:eastAsia="Pretendard" w:hAnsi="Pretendard" w:cs="Batang"/>
+          <w:sz w:val="22"/>
+        </w:rPr>
+        <w:t xml:space="preserve"> </w:t>
+      </w:r>
+      <w:r>
+        <w:rPr>
+          <w:rFonts w:ascii="Pretendard" w:eastAsia="Pretendard" w:hAnsi="Pretendard" w:cs="Batang" w:hint="eastAsia"/>
+          <w:sz w:val="22"/>
+        </w:rPr>
+        <w:t xml:space="preserve">각 라이브러리에 대한 설명은 다음 표에서 대략적으로 확인 할 수 있다. </w:t>
+      </w:r>
     </w:p>
     <w:p>
       <w:pPr>
         <w:pStyle w:val="BodyText"/>
+        <w:spacing w:line="276" w:lineRule="auto"/>
         <w:rPr>
           <w:rFonts w:ascii="Pretendard" w:hAnsi="Pretendard"/>
           <w:sz w:val="22"/>
-        </w:rPr>
-      </w:pPr>
-    </w:p>
-    <w:p>
-      <w:pPr>
-        <w:pStyle w:val="Caption"/>
-        <w:keepNext/>
-        <w:ind w:firstLine="200"/>
-        <w:rPr>
-          <w:rFonts w:ascii="Pretendard" w:hAnsi="Pretendard"/>
+          <w:lang w:val="en-US"/>
         </w:rPr>
       </w:pPr>
     </w:p>
@@ -5184,13 +5332,13 @@
         <w:tblLook w:val="04A0" w:firstRow="1" w:lastRow="0" w:firstColumn="1" w:lastColumn="0" w:noHBand="0" w:noVBand="1"/>
       </w:tblPr>
       <w:tblGrid>
-        <w:gridCol w:w="1560"/>
-        <w:gridCol w:w="5970"/>
+        <w:gridCol w:w="1619"/>
+        <w:gridCol w:w="5921"/>
       </w:tblGrid>
       <w:tr>
         <w:tc>
           <w:tcPr>
-            <w:tcW w:w="1560" w:type="dxa"/>
+            <w:tcW w:w="1619" w:type="dxa"/>
             <w:shd w:val="clear" w:color="auto" w:fill="F2F2F2" w:themeFill="background1" w:themeFillShade="F2"/>
           </w:tcPr>
           <w:p>
@@ -5204,13 +5352,14 @@
               <w:rPr>
                 <w:rFonts w:ascii="Pretendard" w:eastAsia="Pretendard" w:hAnsi="Pretendard" w:cs="Batang" w:hint="eastAsia"/>
               </w:rPr>
+              <w:lastRenderedPageBreak/>
               <w:t>라이브러리</w:t>
             </w:r>
           </w:p>
         </w:tc>
         <w:tc>
           <w:tcPr>
-            <w:tcW w:w="5970" w:type="dxa"/>
+            <w:tcW w:w="5921" w:type="dxa"/>
             <w:shd w:val="clear" w:color="auto" w:fill="F2F2F2" w:themeFill="background1" w:themeFillShade="F2"/>
           </w:tcPr>
           <w:p>
@@ -5232,7 +5381,7 @@
       <w:tr>
         <w:tc>
           <w:tcPr>
-            <w:tcW w:w="1560" w:type="dxa"/>
+            <w:tcW w:w="1619" w:type="dxa"/>
           </w:tcPr>
           <w:p>
             <w:pPr>
@@ -5255,7 +5404,7 @@
         </w:tc>
         <w:tc>
           <w:tcPr>
-            <w:tcW w:w="5970" w:type="dxa"/>
+            <w:tcW w:w="5921" w:type="dxa"/>
           </w:tcPr>
           <w:p>
             <w:pPr>
@@ -5376,7 +5525,7 @@
       <w:tr>
         <w:tc>
           <w:tcPr>
-            <w:tcW w:w="1560" w:type="dxa"/>
+            <w:tcW w:w="1619" w:type="dxa"/>
           </w:tcPr>
           <w:p>
             <w:pPr>
@@ -5387,11 +5536,19 @@
                 <w:szCs w:val="22"/>
               </w:rPr>
             </w:pPr>
+            <w:r>
+              <w:rPr>
+                <w:rFonts w:ascii="Pretendard" w:eastAsia="Pretendard" w:hAnsi="Pretendard"/>
+                <w:sz w:val="22"/>
+                <w:szCs w:val="22"/>
+              </w:rPr>
+              <w:t>pandas</w:t>
+            </w:r>
           </w:p>
         </w:tc>
         <w:tc>
           <w:tcPr>
-            <w:tcW w:w="5970" w:type="dxa"/>
+            <w:tcW w:w="5921" w:type="dxa"/>
           </w:tcPr>
           <w:p>
             <w:pPr>
@@ -5402,13 +5559,21 @@
                 <w:szCs w:val="22"/>
               </w:rPr>
             </w:pPr>
+            <w:r>
+              <w:rPr>
+                <w:rFonts w:ascii="Pretendard" w:eastAsia="Pretendard" w:hAnsi="Pretendard"/>
+                <w:sz w:val="22"/>
+                <w:szCs w:val="22"/>
+              </w:rPr>
+              <w:t>전통적인 데이터 분석 및 테이블 형태 데이터 조작</w:t>
+            </w:r>
           </w:p>
         </w:tc>
       </w:tr>
       <w:tr>
         <w:tc>
           <w:tcPr>
-            <w:tcW w:w="1560" w:type="dxa"/>
+            <w:tcW w:w="1619" w:type="dxa"/>
           </w:tcPr>
           <w:p>
             <w:pPr>
@@ -5419,11 +5584,19 @@
                 <w:szCs w:val="22"/>
               </w:rPr>
             </w:pPr>
+            <w:r>
+              <w:rPr>
+                <w:rFonts w:ascii="Pretendard" w:eastAsia="Pretendard" w:hAnsi="Pretendard"/>
+                <w:sz w:val="22"/>
+                <w:szCs w:val="22"/>
+              </w:rPr>
+              <w:t>numpy</w:t>
+            </w:r>
           </w:p>
         </w:tc>
         <w:tc>
           <w:tcPr>
-            <w:tcW w:w="5970" w:type="dxa"/>
+            <w:tcW w:w="5921" w:type="dxa"/>
           </w:tcPr>
           <w:p>
             <w:pPr>
@@ -5434,13 +5607,133 @@
                 <w:szCs w:val="22"/>
               </w:rPr>
             </w:pPr>
+            <w:r>
+              <w:rPr>
+                <w:rFonts w:ascii="Pretendard" w:eastAsia="Pretendard" w:hAnsi="Pretendard" w:hint="eastAsia"/>
+                <w:sz w:val="22"/>
+                <w:szCs w:val="22"/>
+              </w:rPr>
+              <w:t>벡터</w:t>
+            </w:r>
+            <w:r>
+              <w:rPr>
+                <w:rFonts w:ascii="Pretendard" w:eastAsia="Pretendard" w:hAnsi="Pretendard"/>
+                <w:sz w:val="22"/>
+                <w:szCs w:val="22"/>
+              </w:rPr>
+              <w:t xml:space="preserve"> </w:t>
+            </w:r>
+            <w:r>
+              <w:rPr>
+                <w:rFonts w:ascii="Pretendard" w:eastAsia="Pretendard" w:hAnsi="Pretendard" w:hint="eastAsia"/>
+                <w:sz w:val="22"/>
+                <w:szCs w:val="22"/>
+              </w:rPr>
+              <w:t>및</w:t>
+            </w:r>
+            <w:r>
+              <w:rPr>
+                <w:rFonts w:ascii="Pretendard" w:eastAsia="Pretendard" w:hAnsi="Pretendard"/>
+                <w:sz w:val="22"/>
+                <w:szCs w:val="22"/>
+              </w:rPr>
+              <w:t xml:space="preserve"> </w:t>
+            </w:r>
+            <w:r>
+              <w:rPr>
+                <w:rFonts w:ascii="Pretendard" w:eastAsia="Pretendard" w:hAnsi="Pretendard" w:hint="eastAsia"/>
+                <w:sz w:val="22"/>
+                <w:szCs w:val="22"/>
+              </w:rPr>
+              <w:t>행렬</w:t>
+            </w:r>
+            <w:r>
+              <w:rPr>
+                <w:rFonts w:ascii="Pretendard" w:eastAsia="Pretendard" w:hAnsi="Pretendard"/>
+                <w:sz w:val="22"/>
+                <w:szCs w:val="22"/>
+              </w:rPr>
+              <w:t xml:space="preserve"> </w:t>
+            </w:r>
+            <w:r>
+              <w:rPr>
+                <w:rFonts w:ascii="Pretendard" w:eastAsia="Pretendard" w:hAnsi="Pretendard" w:hint="eastAsia"/>
+                <w:sz w:val="22"/>
+                <w:szCs w:val="22"/>
+              </w:rPr>
+              <w:t>연산을</w:t>
+            </w:r>
+            <w:r>
+              <w:rPr>
+                <w:rFonts w:ascii="Pretendard" w:eastAsia="Pretendard" w:hAnsi="Pretendard"/>
+                <w:sz w:val="22"/>
+                <w:szCs w:val="22"/>
+              </w:rPr>
+              <w:t xml:space="preserve"> </w:t>
+            </w:r>
+            <w:r>
+              <w:rPr>
+                <w:rFonts w:ascii="Pretendard" w:eastAsia="Pretendard" w:hAnsi="Pretendard" w:hint="eastAsia"/>
+                <w:sz w:val="22"/>
+                <w:szCs w:val="22"/>
+              </w:rPr>
+              <w:t>위한</w:t>
+            </w:r>
+            <w:r>
+              <w:rPr>
+                <w:rFonts w:ascii="Pretendard" w:eastAsia="Pretendard" w:hAnsi="Pretendard"/>
+                <w:sz w:val="22"/>
+                <w:szCs w:val="22"/>
+              </w:rPr>
+              <w:t xml:space="preserve"> </w:t>
+            </w:r>
+            <w:r>
+              <w:rPr>
+                <w:rFonts w:ascii="Pretendard" w:eastAsia="Pretendard" w:hAnsi="Pretendard" w:hint="eastAsia"/>
+                <w:sz w:val="22"/>
+                <w:szCs w:val="22"/>
+              </w:rPr>
+              <w:t>과학</w:t>
+            </w:r>
+            <w:r>
+              <w:rPr>
+                <w:rFonts w:ascii="Pretendard" w:eastAsia="Pretendard" w:hAnsi="Pretendard"/>
+                <w:sz w:val="22"/>
+                <w:szCs w:val="22"/>
+              </w:rPr>
+              <w:t xml:space="preserve"> </w:t>
+            </w:r>
+            <w:r>
+              <w:rPr>
+                <w:rFonts w:ascii="Pretendard" w:eastAsia="Pretendard" w:hAnsi="Pretendard" w:hint="eastAsia"/>
+                <w:sz w:val="22"/>
+                <w:szCs w:val="22"/>
+              </w:rPr>
+              <w:t>연산</w:t>
+            </w:r>
+            <w:r>
+              <w:rPr>
+                <w:rFonts w:ascii="Pretendard" w:eastAsia="Pretendard" w:hAnsi="Pretendard"/>
+                <w:sz w:val="22"/>
+                <w:szCs w:val="22"/>
+              </w:rPr>
+              <w:t xml:space="preserve"> </w:t>
+            </w:r>
+            <w:r>
+              <w:rPr>
+                <w:rFonts w:ascii="Pretendard" w:eastAsia="Pretendard" w:hAnsi="Pretendard" w:hint="eastAsia"/>
+                <w:sz w:val="22"/>
+                <w:szCs w:val="22"/>
+              </w:rPr>
+              <w:t>라이브러리</w:t>
+            </w:r>
           </w:p>
         </w:tc>
       </w:tr>
       <w:tr>
         <w:tc>
           <w:tcPr>
-            <w:tcW w:w="1560" w:type="dxa"/>
+            <w:tcW w:w="1619" w:type="dxa"/>
           </w:tcPr>
           <w:p>
             <w:pPr>
@@ -5451,11 +5744,19 @@
                 <w:szCs w:val="22"/>
               </w:rPr>
             </w:pPr>
+            <w:r>
+              <w:rPr>
+                <w:rFonts w:ascii="Pretendard" w:eastAsia="Pretendard" w:hAnsi="Pretendard"/>
+                <w:sz w:val="22"/>
+                <w:szCs w:val="22"/>
+              </w:rPr>
+              <w:t>matplotlib</w:t>
+            </w:r>
           </w:p>
         </w:tc>
         <w:tc>
           <w:tcPr>
-            <w:tcW w:w="5970" w:type="dxa"/>
+            <w:tcW w:w="5921" w:type="dxa"/>
           </w:tcPr>
           <w:p>
             <w:pPr>
@@ -5466,13 +5767,69 @@
                 <w:szCs w:val="22"/>
               </w:rPr>
             </w:pPr>
+            <w:r>
+              <w:rPr>
+                <w:rFonts w:ascii="Pretendard" w:eastAsia="Pretendard" w:hAnsi="Pretendard" w:hint="eastAsia"/>
+                <w:sz w:val="22"/>
+                <w:szCs w:val="22"/>
+              </w:rPr>
+              <w:t>기본적인</w:t>
+            </w:r>
+            <w:r>
+              <w:rPr>
+                <w:rFonts w:ascii="Pretendard" w:eastAsia="Pretendard" w:hAnsi="Pretendard"/>
+                <w:sz w:val="22"/>
+                <w:szCs w:val="22"/>
+              </w:rPr>
+              <w:t xml:space="preserve"> </w:t>
+            </w:r>
+            <w:r>
+              <w:rPr>
+                <w:rFonts w:ascii="Pretendard" w:eastAsia="Pretendard" w:hAnsi="Pretendard" w:hint="eastAsia"/>
+                <w:sz w:val="22"/>
+                <w:szCs w:val="22"/>
+              </w:rPr>
+              <w:t>데이터</w:t>
+            </w:r>
+            <w:r>
+              <w:rPr>
+                <w:rFonts w:ascii="Pretendard" w:eastAsia="Pretendard" w:hAnsi="Pretendard"/>
+                <w:sz w:val="22"/>
+                <w:szCs w:val="22"/>
+              </w:rPr>
+              <w:t xml:space="preserve"> </w:t>
+            </w:r>
+            <w:r>
+              <w:rPr>
+                <w:rFonts w:ascii="Pretendard" w:eastAsia="Pretendard" w:hAnsi="Pretendard" w:hint="eastAsia"/>
+                <w:sz w:val="22"/>
+                <w:szCs w:val="22"/>
+              </w:rPr>
+              <w:t>시각화</w:t>
+            </w:r>
+            <w:r>
+              <w:rPr>
+                <w:rFonts w:ascii="Pretendard" w:eastAsia="Pretendard" w:hAnsi="Pretendard"/>
+                <w:sz w:val="22"/>
+                <w:szCs w:val="22"/>
+              </w:rPr>
+              <w:t xml:space="preserve"> </w:t>
+            </w:r>
+            <w:r>
+              <w:rPr>
+                <w:rFonts w:ascii="Pretendard" w:eastAsia="Pretendard" w:hAnsi="Pretendard" w:hint="eastAsia"/>
+                <w:sz w:val="22"/>
+                <w:szCs w:val="22"/>
+              </w:rPr>
+              <w:t>도구</w:t>
+            </w:r>
           </w:p>
         </w:tc>
       </w:tr>
       <w:tr>
         <w:tc>
           <w:tcPr>
-            <w:tcW w:w="1560" w:type="dxa"/>
+            <w:tcW w:w="1619" w:type="dxa"/>
           </w:tcPr>
           <w:p>
             <w:pPr>
@@ -5483,11 +5840,19 @@
                 <w:szCs w:val="22"/>
               </w:rPr>
             </w:pPr>
+            <w:r>
+              <w:rPr>
+                <w:rFonts w:ascii="Pretendard" w:eastAsia="Pretendard" w:hAnsi="Pretendard"/>
+                <w:sz w:val="22"/>
+                <w:szCs w:val="22"/>
+              </w:rPr>
+              <w:t>seaborn</w:t>
+            </w:r>
           </w:p>
         </w:tc>
         <w:tc>
           <w:tcPr>
-            <w:tcW w:w="5970" w:type="dxa"/>
+            <w:tcW w:w="5921" w:type="dxa"/>
           </w:tcPr>
           <w:p>
             <w:pPr>
@@ -5498,13 +5863,53 @@
                 <w:szCs w:val="22"/>
               </w:rPr>
             </w:pPr>
+            <w:r>
+              <w:rPr>
+                <w:rFonts w:ascii="Pretendard" w:eastAsia="Pretendard" w:hAnsi="Pretendard" w:hint="eastAsia"/>
+                <w:sz w:val="22"/>
+                <w:szCs w:val="22"/>
+              </w:rPr>
+              <w:t>통계적</w:t>
+            </w:r>
+            <w:r>
+              <w:rPr>
+                <w:rFonts w:ascii="Pretendard" w:eastAsia="Pretendard" w:hAnsi="Pretendard"/>
+                <w:sz w:val="22"/>
+                <w:szCs w:val="22"/>
+              </w:rPr>
+              <w:t xml:space="preserve"> </w:t>
+            </w:r>
+            <w:r>
+              <w:rPr>
+                <w:rFonts w:ascii="Pretendard" w:eastAsia="Pretendard" w:hAnsi="Pretendard" w:hint="eastAsia"/>
+                <w:sz w:val="22"/>
+                <w:szCs w:val="22"/>
+              </w:rPr>
+              <w:t>데이터</w:t>
+            </w:r>
+            <w:r>
+              <w:rPr>
+                <w:rFonts w:ascii="Pretendard" w:eastAsia="Pretendard" w:hAnsi="Pretendard"/>
+                <w:sz w:val="22"/>
+                <w:szCs w:val="22"/>
+              </w:rPr>
+              <w:t xml:space="preserve"> </w:t>
+            </w:r>
+            <w:r>
+              <w:rPr>
+                <w:rFonts w:ascii="Pretendard" w:eastAsia="Pretendard" w:hAnsi="Pretendard" w:hint="eastAsia"/>
+                <w:sz w:val="22"/>
+                <w:szCs w:val="22"/>
+              </w:rPr>
+              <w:t>시각화</w:t>
+            </w:r>
           </w:p>
         </w:tc>
       </w:tr>
       <w:tr>
         <w:tc>
           <w:tcPr>
-            <w:tcW w:w="1560" w:type="dxa"/>
+            <w:tcW w:w="1619" w:type="dxa"/>
           </w:tcPr>
           <w:p>
             <w:pPr>
@@ -5515,11 +5920,19 @@
                 <w:szCs w:val="22"/>
               </w:rPr>
             </w:pPr>
+            <w:r>
+              <w:rPr>
+                <w:rFonts w:ascii="Pretendard" w:eastAsia="Pretendard" w:hAnsi="Pretendard"/>
+                <w:sz w:val="22"/>
+                <w:szCs w:val="22"/>
+              </w:rPr>
+              <w:t>scikit-learn</w:t>
+            </w:r>
           </w:p>
         </w:tc>
         <w:tc>
           <w:tcPr>
-            <w:tcW w:w="5970" w:type="dxa"/>
+            <w:tcW w:w="5921" w:type="dxa"/>
           </w:tcPr>
           <w:p>
             <w:pPr>
@@ -5530,13 +5943,87 @@
                 <w:szCs w:val="22"/>
               </w:rPr>
             </w:pPr>
+            <w:proofErr w:type="spellStart"/>
+            <w:r>
+              <w:rPr>
+                <w:rFonts w:ascii="Pretendard" w:eastAsia="Pretendard" w:hAnsi="Pretendard" w:hint="eastAsia"/>
+                <w:sz w:val="22"/>
+                <w:szCs w:val="22"/>
+              </w:rPr>
+              <w:t>머신러닝</w:t>
+            </w:r>
+            <w:proofErr w:type="spellEnd"/>
+            <w:r>
+              <w:rPr>
+                <w:rFonts w:ascii="Pretendard" w:eastAsia="Pretendard" w:hAnsi="Pretendard"/>
+                <w:sz w:val="22"/>
+                <w:szCs w:val="22"/>
+              </w:rPr>
+              <w:t xml:space="preserve"> </w:t>
+            </w:r>
+            <w:r>
+              <w:rPr>
+                <w:rFonts w:ascii="Pretendard" w:eastAsia="Pretendard" w:hAnsi="Pretendard" w:hint="eastAsia"/>
+                <w:sz w:val="22"/>
+                <w:szCs w:val="22"/>
+              </w:rPr>
+              <w:t>모델</w:t>
+            </w:r>
+            <w:r>
+              <w:rPr>
+                <w:rFonts w:ascii="Pretendard" w:eastAsia="Pretendard" w:hAnsi="Pretendard"/>
+                <w:sz w:val="22"/>
+                <w:szCs w:val="22"/>
+              </w:rPr>
+              <w:t xml:space="preserve"> </w:t>
+            </w:r>
+            <w:r>
+              <w:rPr>
+                <w:rFonts w:ascii="Pretendard" w:eastAsia="Pretendard" w:hAnsi="Pretendard" w:hint="eastAsia"/>
+                <w:sz w:val="22"/>
+                <w:szCs w:val="22"/>
+              </w:rPr>
+              <w:t>구축</w:t>
+            </w:r>
+            <w:r>
+              <w:rPr>
+                <w:rFonts w:ascii="Pretendard" w:eastAsia="Pretendard" w:hAnsi="Pretendard"/>
+                <w:sz w:val="22"/>
+                <w:szCs w:val="22"/>
+              </w:rPr>
+              <w:t xml:space="preserve"> </w:t>
+            </w:r>
+            <w:r>
+              <w:rPr>
+                <w:rFonts w:ascii="Pretendard" w:eastAsia="Pretendard" w:hAnsi="Pretendard" w:hint="eastAsia"/>
+                <w:sz w:val="22"/>
+                <w:szCs w:val="22"/>
+              </w:rPr>
+              <w:t>및</w:t>
+            </w:r>
+            <w:r>
+              <w:rPr>
+                <w:rFonts w:ascii="Pretendard" w:eastAsia="Pretendard" w:hAnsi="Pretendard"/>
+                <w:sz w:val="22"/>
+                <w:szCs w:val="22"/>
+              </w:rPr>
+              <w:t xml:space="preserve"> </w:t>
+            </w:r>
+            <w:r>
+              <w:rPr>
+                <w:rFonts w:ascii="Pretendard" w:eastAsia="Pretendard" w:hAnsi="Pretendard" w:hint="eastAsia"/>
+                <w:sz w:val="22"/>
+                <w:szCs w:val="22"/>
+              </w:rPr>
+              <w:t>평가</w:t>
+            </w:r>
           </w:p>
         </w:tc>
       </w:tr>
       <w:tr>
         <w:tc>
           <w:tcPr>
-            <w:tcW w:w="1560" w:type="dxa"/>
+            <w:tcW w:w="1619" w:type="dxa"/>
           </w:tcPr>
           <w:p>
             <w:pPr>
@@ -5547,11 +6034,19 @@
                 <w:szCs w:val="22"/>
               </w:rPr>
             </w:pPr>
+            <w:r>
+              <w:rPr>
+                <w:rFonts w:ascii="Pretendard" w:eastAsia="Pretendard" w:hAnsi="Pretendard"/>
+                <w:sz w:val="22"/>
+                <w:szCs w:val="22"/>
+              </w:rPr>
+              <w:t>graphviz</w:t>
+            </w:r>
           </w:p>
         </w:tc>
         <w:tc>
           <w:tcPr>
-            <w:tcW w:w="5970" w:type="dxa"/>
+            <w:tcW w:w="5921" w:type="dxa"/>
           </w:tcPr>
           <w:p>
             <w:pPr>
@@ -5562,13 +6057,69 @@
                 <w:szCs w:val="22"/>
               </w:rPr>
             </w:pPr>
+            <w:r>
+              <w:rPr>
+                <w:rFonts w:ascii="Pretendard" w:eastAsia="Pretendard" w:hAnsi="Pretendard" w:hint="eastAsia"/>
+                <w:sz w:val="22"/>
+                <w:szCs w:val="22"/>
+              </w:rPr>
+              <w:t>그래프</w:t>
+            </w:r>
+            <w:r>
+              <w:rPr>
+                <w:rFonts w:ascii="Pretendard" w:eastAsia="Pretendard" w:hAnsi="Pretendard"/>
+                <w:sz w:val="22"/>
+                <w:szCs w:val="22"/>
+              </w:rPr>
+              <w:t xml:space="preserve"> </w:t>
+            </w:r>
+            <w:r>
+              <w:rPr>
+                <w:rFonts w:ascii="Pretendard" w:eastAsia="Pretendard" w:hAnsi="Pretendard" w:hint="eastAsia"/>
+                <w:sz w:val="22"/>
+                <w:szCs w:val="22"/>
+              </w:rPr>
+              <w:t>및</w:t>
+            </w:r>
+            <w:r>
+              <w:rPr>
+                <w:rFonts w:ascii="Pretendard" w:eastAsia="Pretendard" w:hAnsi="Pretendard"/>
+                <w:sz w:val="22"/>
+                <w:szCs w:val="22"/>
+              </w:rPr>
+              <w:t xml:space="preserve"> </w:t>
+            </w:r>
+            <w:r>
+              <w:rPr>
+                <w:rFonts w:ascii="Pretendard" w:eastAsia="Pretendard" w:hAnsi="Pretendard" w:hint="eastAsia"/>
+                <w:sz w:val="22"/>
+                <w:szCs w:val="22"/>
+              </w:rPr>
+              <w:t>네트워크</w:t>
+            </w:r>
+            <w:r>
+              <w:rPr>
+                <w:rFonts w:ascii="Pretendard" w:eastAsia="Pretendard" w:hAnsi="Pretendard"/>
+                <w:sz w:val="22"/>
+                <w:szCs w:val="22"/>
+              </w:rPr>
+              <w:t xml:space="preserve"> </w:t>
+            </w:r>
+            <w:r>
+              <w:rPr>
+                <w:rFonts w:ascii="Pretendard" w:eastAsia="Pretendard" w:hAnsi="Pretendard" w:hint="eastAsia"/>
+                <w:sz w:val="22"/>
+                <w:szCs w:val="22"/>
+              </w:rPr>
+              <w:t>시각화</w:t>
+            </w:r>
           </w:p>
         </w:tc>
       </w:tr>
       <w:tr>
         <w:tc>
           <w:tcPr>
-            <w:tcW w:w="1560" w:type="dxa"/>
+            <w:tcW w:w="1619" w:type="dxa"/>
           </w:tcPr>
           <w:p>
             <w:pPr>
@@ -5579,11 +6130,19 @@
                 <w:szCs w:val="22"/>
               </w:rPr>
             </w:pPr>
+            <w:r>
+              <w:rPr>
+                <w:rFonts w:ascii="Pretendard" w:eastAsia="Pretendard" w:hAnsi="Pretendard"/>
+                <w:sz w:val="22"/>
+                <w:szCs w:val="22"/>
+              </w:rPr>
+              <w:t>statsmodels</w:t>
+            </w:r>
           </w:p>
         </w:tc>
         <w:tc>
           <w:tcPr>
-            <w:tcW w:w="5970" w:type="dxa"/>
+            <w:tcW w:w="5921" w:type="dxa"/>
           </w:tcPr>
           <w:p>
             <w:pPr>
@@ -5594,13 +6153,85 @@
                 <w:szCs w:val="22"/>
               </w:rPr>
             </w:pPr>
+            <w:r>
+              <w:rPr>
+                <w:rFonts w:ascii="Pretendard" w:eastAsia="Pretendard" w:hAnsi="Pretendard" w:hint="eastAsia"/>
+                <w:sz w:val="22"/>
+                <w:szCs w:val="22"/>
+              </w:rPr>
+              <w:t>통계적</w:t>
+            </w:r>
+            <w:r>
+              <w:rPr>
+                <w:rFonts w:ascii="Pretendard" w:eastAsia="Pretendard" w:hAnsi="Pretendard"/>
+                <w:sz w:val="22"/>
+                <w:szCs w:val="22"/>
+              </w:rPr>
+              <w:t xml:space="preserve"> </w:t>
+            </w:r>
+            <w:r>
+              <w:rPr>
+                <w:rFonts w:ascii="Pretendard" w:eastAsia="Pretendard" w:hAnsi="Pretendard" w:hint="eastAsia"/>
+                <w:sz w:val="22"/>
+                <w:szCs w:val="22"/>
+              </w:rPr>
+              <w:t>분석</w:t>
+            </w:r>
+            <w:r>
+              <w:rPr>
+                <w:rFonts w:ascii="Pretendard" w:eastAsia="Pretendard" w:hAnsi="Pretendard"/>
+                <w:sz w:val="22"/>
+                <w:szCs w:val="22"/>
+              </w:rPr>
+              <w:t xml:space="preserve"> </w:t>
+            </w:r>
+            <w:r>
+              <w:rPr>
+                <w:rFonts w:ascii="Pretendard" w:eastAsia="Pretendard" w:hAnsi="Pretendard" w:hint="eastAsia"/>
+                <w:sz w:val="22"/>
+                <w:szCs w:val="22"/>
+              </w:rPr>
+              <w:t>및</w:t>
+            </w:r>
+            <w:r>
+              <w:rPr>
+                <w:rFonts w:ascii="Pretendard" w:eastAsia="Pretendard" w:hAnsi="Pretendard"/>
+                <w:sz w:val="22"/>
+                <w:szCs w:val="22"/>
+              </w:rPr>
+              <w:t xml:space="preserve"> </w:t>
+            </w:r>
+            <w:r>
+              <w:rPr>
+                <w:rFonts w:ascii="Pretendard" w:eastAsia="Pretendard" w:hAnsi="Pretendard" w:hint="eastAsia"/>
+                <w:sz w:val="22"/>
+                <w:szCs w:val="22"/>
+              </w:rPr>
+              <w:t>회귀</w:t>
+            </w:r>
+            <w:r>
+              <w:rPr>
+                <w:rFonts w:ascii="Pretendard" w:eastAsia="Pretendard" w:hAnsi="Pretendard"/>
+                <w:sz w:val="22"/>
+                <w:szCs w:val="22"/>
+              </w:rPr>
+              <w:t xml:space="preserve"> </w:t>
+            </w:r>
+            <w:r>
+              <w:rPr>
+                <w:rFonts w:ascii="Pretendard" w:eastAsia="Pretendard" w:hAnsi="Pretendard" w:hint="eastAsia"/>
+                <w:sz w:val="22"/>
+                <w:szCs w:val="22"/>
+              </w:rPr>
+              <w:t>모델링</w:t>
+            </w:r>
           </w:p>
         </w:tc>
       </w:tr>
       <w:tr>
         <w:tc>
           <w:tcPr>
-            <w:tcW w:w="1560" w:type="dxa"/>
+            <w:tcW w:w="1619" w:type="dxa"/>
           </w:tcPr>
           <w:p>
             <w:pPr>
@@ -5611,11 +6242,19 @@
                 <w:szCs w:val="22"/>
               </w:rPr>
             </w:pPr>
+            <w:r>
+              <w:rPr>
+                <w:rFonts w:ascii="Pretendard" w:eastAsia="Pretendard" w:hAnsi="Pretendard"/>
+                <w:sz w:val="22"/>
+                <w:szCs w:val="22"/>
+              </w:rPr>
+              <w:t>jupyterlab</w:t>
+            </w:r>
           </w:p>
         </w:tc>
         <w:tc>
           <w:tcPr>
-            <w:tcW w:w="5970" w:type="dxa"/>
+            <w:tcW w:w="5921" w:type="dxa"/>
           </w:tcPr>
           <w:p>
             <w:pPr>
@@ -5626,13 +6265,77 @@
                 <w:szCs w:val="22"/>
               </w:rPr>
             </w:pPr>
+            <w:r>
+              <w:rPr>
+                <w:rFonts w:ascii="Pretendard" w:eastAsia="Pretendard" w:hAnsi="Pretendard"/>
+                <w:sz w:val="22"/>
+                <w:szCs w:val="22"/>
+              </w:rPr>
+              <w:t>Jupyter Notebook</w:t>
+            </w:r>
+            <w:r>
+              <w:rPr>
+                <w:rFonts w:ascii="Pretendard" w:eastAsia="Pretendard" w:hAnsi="Pretendard" w:hint="eastAsia"/>
+                <w:sz w:val="22"/>
+                <w:szCs w:val="22"/>
+              </w:rPr>
+              <w:t>의</w:t>
+            </w:r>
+            <w:r>
+              <w:rPr>
+                <w:rFonts w:ascii="Pretendard" w:eastAsia="Pretendard" w:hAnsi="Pretendard"/>
+                <w:sz w:val="22"/>
+                <w:szCs w:val="22"/>
+              </w:rPr>
+              <w:t xml:space="preserve"> </w:t>
+            </w:r>
+            <w:r>
+              <w:rPr>
+                <w:rFonts w:ascii="Pretendard" w:eastAsia="Pretendard" w:hAnsi="Pretendard" w:hint="eastAsia"/>
+                <w:sz w:val="22"/>
+                <w:szCs w:val="22"/>
+              </w:rPr>
+              <w:t>확장형</w:t>
+            </w:r>
+            <w:r>
+              <w:rPr>
+                <w:rFonts w:ascii="Pretendard" w:eastAsia="Pretendard" w:hAnsi="Pretendard"/>
+                <w:sz w:val="22"/>
+                <w:szCs w:val="22"/>
+              </w:rPr>
+              <w:t xml:space="preserve"> </w:t>
+            </w:r>
+            <w:r>
+              <w:rPr>
+                <w:rFonts w:ascii="Pretendard" w:eastAsia="Pretendard" w:hAnsi="Pretendard" w:hint="eastAsia"/>
+                <w:sz w:val="22"/>
+                <w:szCs w:val="22"/>
+              </w:rPr>
+              <w:t>개발</w:t>
+            </w:r>
+            <w:r>
+              <w:rPr>
+                <w:rFonts w:ascii="Pretendard" w:eastAsia="Pretendard" w:hAnsi="Pretendard"/>
+                <w:sz w:val="22"/>
+                <w:szCs w:val="22"/>
+              </w:rPr>
+              <w:t xml:space="preserve"> </w:t>
+            </w:r>
+            <w:r>
+              <w:rPr>
+                <w:rFonts w:ascii="Pretendard" w:eastAsia="Pretendard" w:hAnsi="Pretendard" w:hint="eastAsia"/>
+                <w:sz w:val="22"/>
+                <w:szCs w:val="22"/>
+              </w:rPr>
+              <w:t>환경</w:t>
+            </w:r>
           </w:p>
         </w:tc>
       </w:tr>
       <w:tr>
         <w:tc>
           <w:tcPr>
-            <w:tcW w:w="1560" w:type="dxa"/>
+            <w:tcW w:w="1619" w:type="dxa"/>
           </w:tcPr>
           <w:p>
             <w:pPr>
@@ -5643,11 +6346,19 @@
                 <w:szCs w:val="22"/>
               </w:rPr>
             </w:pPr>
+            <w:r>
+              <w:rPr>
+                <w:rFonts w:ascii="Pretendard" w:eastAsia="Pretendard" w:hAnsi="Pretendard"/>
+                <w:sz w:val="22"/>
+                <w:szCs w:val="22"/>
+              </w:rPr>
+              <w:t>pyarrow</w:t>
+            </w:r>
           </w:p>
         </w:tc>
         <w:tc>
           <w:tcPr>
-            <w:tcW w:w="5970" w:type="dxa"/>
+            <w:tcW w:w="5921" w:type="dxa"/>
           </w:tcPr>
           <w:p>
             <w:pPr>
@@ -5658,13 +6369,77 @@
                 <w:szCs w:val="22"/>
               </w:rPr>
             </w:pPr>
+            <w:r>
+              <w:rPr>
+                <w:rFonts w:ascii="Pretendard" w:eastAsia="Pretendard" w:hAnsi="Pretendard"/>
+                <w:sz w:val="22"/>
+                <w:szCs w:val="22"/>
+              </w:rPr>
+              <w:t xml:space="preserve">Apache Arrow </w:t>
+            </w:r>
+            <w:r>
+              <w:rPr>
+                <w:rFonts w:ascii="Pretendard" w:eastAsia="Pretendard" w:hAnsi="Pretendard" w:hint="eastAsia"/>
+                <w:sz w:val="22"/>
+                <w:szCs w:val="22"/>
+              </w:rPr>
+              <w:t>기반의</w:t>
+            </w:r>
+            <w:r>
+              <w:rPr>
+                <w:rFonts w:ascii="Pretendard" w:eastAsia="Pretendard" w:hAnsi="Pretendard"/>
+                <w:sz w:val="22"/>
+                <w:szCs w:val="22"/>
+              </w:rPr>
+              <w:t xml:space="preserve"> </w:t>
+            </w:r>
+            <w:r>
+              <w:rPr>
+                <w:rFonts w:ascii="Pretendard" w:eastAsia="Pretendard" w:hAnsi="Pretendard" w:hint="eastAsia"/>
+                <w:sz w:val="22"/>
+                <w:szCs w:val="22"/>
+              </w:rPr>
+              <w:t>고속</w:t>
+            </w:r>
+            <w:r>
+              <w:rPr>
+                <w:rFonts w:ascii="Pretendard" w:eastAsia="Pretendard" w:hAnsi="Pretendard"/>
+                <w:sz w:val="22"/>
+                <w:szCs w:val="22"/>
+              </w:rPr>
+              <w:t xml:space="preserve"> </w:t>
+            </w:r>
+            <w:r>
+              <w:rPr>
+                <w:rFonts w:ascii="Pretendard" w:eastAsia="Pretendard" w:hAnsi="Pretendard" w:hint="eastAsia"/>
+                <w:sz w:val="22"/>
+                <w:szCs w:val="22"/>
+              </w:rPr>
+              <w:t>데이터</w:t>
+            </w:r>
+            <w:r>
+              <w:rPr>
+                <w:rFonts w:ascii="Pretendard" w:eastAsia="Pretendard" w:hAnsi="Pretendard"/>
+                <w:sz w:val="22"/>
+                <w:szCs w:val="22"/>
+              </w:rPr>
+              <w:t xml:space="preserve"> </w:t>
+            </w:r>
+            <w:r>
+              <w:rPr>
+                <w:rFonts w:ascii="Pretendard" w:eastAsia="Pretendard" w:hAnsi="Pretendard" w:hint="eastAsia"/>
+                <w:sz w:val="22"/>
+                <w:szCs w:val="22"/>
+              </w:rPr>
+              <w:t>처리</w:t>
+            </w:r>
           </w:p>
         </w:tc>
       </w:tr>
       <w:tr>
         <w:tc>
           <w:tcPr>
-            <w:tcW w:w="1560" w:type="dxa"/>
+            <w:tcW w:w="1619" w:type="dxa"/>
           </w:tcPr>
           <w:p>
             <w:pPr>
@@ -5675,11 +6450,19 @@
                 <w:szCs w:val="22"/>
               </w:rPr>
             </w:pPr>
+            <w:r>
+              <w:rPr>
+                <w:rFonts w:ascii="Pretendard" w:eastAsia="Pretendard" w:hAnsi="Pretendard"/>
+                <w:sz w:val="22"/>
+                <w:szCs w:val="22"/>
+              </w:rPr>
+              <w:t>deltalake</w:t>
+            </w:r>
           </w:p>
         </w:tc>
         <w:tc>
           <w:tcPr>
-            <w:tcW w:w="5970" w:type="dxa"/>
+            <w:tcW w:w="5921" w:type="dxa"/>
           </w:tcPr>
           <w:p>
             <w:pPr>
@@ -5690,13 +6473,85 @@
                 <w:szCs w:val="22"/>
               </w:rPr>
             </w:pPr>
+            <w:r>
+              <w:rPr>
+                <w:rFonts w:ascii="Pretendard" w:eastAsia="Pretendard" w:hAnsi="Pretendard"/>
+                <w:sz w:val="22"/>
+                <w:szCs w:val="22"/>
+              </w:rPr>
+              <w:t xml:space="preserve">Delta Lake </w:t>
+            </w:r>
+            <w:r>
+              <w:rPr>
+                <w:rFonts w:ascii="Pretendard" w:eastAsia="Pretendard" w:hAnsi="Pretendard" w:hint="eastAsia"/>
+                <w:sz w:val="22"/>
+                <w:szCs w:val="22"/>
+              </w:rPr>
+              <w:t>지원</w:t>
+            </w:r>
+            <w:r>
+              <w:rPr>
+                <w:rFonts w:ascii="Pretendard" w:eastAsia="Pretendard" w:hAnsi="Pretendard"/>
+                <w:sz w:val="22"/>
+                <w:szCs w:val="22"/>
+              </w:rPr>
+              <w:t xml:space="preserve"> (</w:t>
+            </w:r>
+            <w:r>
+              <w:rPr>
+                <w:rFonts w:ascii="Pretendard" w:eastAsia="Pretendard" w:hAnsi="Pretendard" w:hint="eastAsia"/>
+                <w:sz w:val="22"/>
+                <w:szCs w:val="22"/>
+              </w:rPr>
+              <w:t>데이터</w:t>
+            </w:r>
+            <w:r>
+              <w:rPr>
+                <w:rFonts w:ascii="Pretendard" w:eastAsia="Pretendard" w:hAnsi="Pretendard"/>
+                <w:sz w:val="22"/>
+                <w:szCs w:val="22"/>
+              </w:rPr>
+              <w:t xml:space="preserve"> </w:t>
+            </w:r>
+            <w:r>
+              <w:rPr>
+                <w:rFonts w:ascii="Pretendard" w:eastAsia="Pretendard" w:hAnsi="Pretendard" w:hint="eastAsia"/>
+                <w:sz w:val="22"/>
+                <w:szCs w:val="22"/>
+              </w:rPr>
+              <w:t>레이크</w:t>
+            </w:r>
+            <w:r>
+              <w:rPr>
+                <w:rFonts w:ascii="Pretendard" w:eastAsia="Pretendard" w:hAnsi="Pretendard"/>
+                <w:sz w:val="22"/>
+                <w:szCs w:val="22"/>
+              </w:rPr>
+              <w:t xml:space="preserve"> </w:t>
+            </w:r>
+            <w:r>
+              <w:rPr>
+                <w:rFonts w:ascii="Pretendard" w:eastAsia="Pretendard" w:hAnsi="Pretendard" w:hint="eastAsia"/>
+                <w:sz w:val="22"/>
+                <w:szCs w:val="22"/>
+              </w:rPr>
+              <w:t>관리</w:t>
+            </w:r>
+            <w:r>
+              <w:rPr>
+                <w:rFonts w:ascii="Pretendard" w:eastAsia="Pretendard" w:hAnsi="Pretendard"/>
+                <w:sz w:val="22"/>
+                <w:szCs w:val="22"/>
+              </w:rPr>
+              <w:t>)</w:t>
+            </w:r>
           </w:p>
         </w:tc>
       </w:tr>
       <w:tr>
         <w:tc>
           <w:tcPr>
-            <w:tcW w:w="1560" w:type="dxa"/>
+            <w:tcW w:w="1619" w:type="dxa"/>
           </w:tcPr>
           <w:p>
             <w:pPr>
@@ -5707,11 +6562,19 @@
                 <w:szCs w:val="22"/>
               </w:rPr>
             </w:pPr>
+            <w:r>
+              <w:rPr>
+                <w:rFonts w:ascii="Pretendard" w:eastAsia="Pretendard" w:hAnsi="Pretendard"/>
+                <w:sz w:val="22"/>
+                <w:szCs w:val="22"/>
+              </w:rPr>
+              <w:t>xlsx2csv</w:t>
+            </w:r>
           </w:p>
         </w:tc>
         <w:tc>
           <w:tcPr>
-            <w:tcW w:w="5970" w:type="dxa"/>
+            <w:tcW w:w="5921" w:type="dxa"/>
           </w:tcPr>
           <w:p>
             <w:pPr>
@@ -5722,6 +6585,334 @@
                 <w:szCs w:val="22"/>
               </w:rPr>
             </w:pPr>
+            <w:r>
+              <w:rPr>
+                <w:rFonts w:ascii="Pretendard" w:eastAsia="Pretendard" w:hAnsi="Pretendard"/>
+                <w:sz w:val="22"/>
+                <w:szCs w:val="22"/>
+              </w:rPr>
+              <w:t xml:space="preserve">XLSX </w:t>
+            </w:r>
+            <w:r>
+              <w:rPr>
+                <w:rFonts w:ascii="Pretendard" w:eastAsia="Pretendard" w:hAnsi="Pretendard" w:hint="eastAsia"/>
+                <w:sz w:val="22"/>
+                <w:szCs w:val="22"/>
+              </w:rPr>
+              <w:t>파일을</w:t>
+            </w:r>
+            <w:r>
+              <w:rPr>
+                <w:rFonts w:ascii="Pretendard" w:eastAsia="Pretendard" w:hAnsi="Pretendard"/>
+                <w:sz w:val="22"/>
+                <w:szCs w:val="22"/>
+              </w:rPr>
+              <w:t xml:space="preserve"> CSV</w:t>
+            </w:r>
+            <w:r>
+              <w:rPr>
+                <w:rFonts w:ascii="Pretendard" w:eastAsia="Pretendard" w:hAnsi="Pretendard" w:hint="eastAsia"/>
+                <w:sz w:val="22"/>
+                <w:szCs w:val="22"/>
+              </w:rPr>
+              <w:t>로</w:t>
+            </w:r>
+            <w:r>
+              <w:rPr>
+                <w:rFonts w:ascii="Pretendard" w:eastAsia="Pretendard" w:hAnsi="Pretendard"/>
+                <w:sz w:val="22"/>
+                <w:szCs w:val="22"/>
+              </w:rPr>
+              <w:t xml:space="preserve"> </w:t>
+            </w:r>
+            <w:r>
+              <w:rPr>
+                <w:rFonts w:ascii="Pretendard" w:eastAsia="Pretendard" w:hAnsi="Pretendard" w:hint="eastAsia"/>
+                <w:sz w:val="22"/>
+                <w:szCs w:val="22"/>
+              </w:rPr>
+              <w:t>변환</w:t>
+            </w:r>
+          </w:p>
+        </w:tc>
+      </w:tr>
+      <w:tr>
+        <w:tc>
+          <w:tcPr>
+            <w:tcW w:w="1619" w:type="dxa"/>
+          </w:tcPr>
+          <w:p>
+            <w:pPr>
+              <w:ind w:firstLine="200"/>
+              <w:rPr>
+                <w:rFonts w:ascii="Pretendard" w:eastAsia="Pretendard" w:hAnsi="Pretendard"/>
+                <w:sz w:val="22"/>
+                <w:szCs w:val="22"/>
+              </w:rPr>
+            </w:pPr>
+            <w:r>
+              <w:rPr>
+                <w:rFonts w:ascii="Pretendard" w:eastAsia="Pretendard" w:hAnsi="Pretendard"/>
+                <w:sz w:val="22"/>
+                <w:szCs w:val="22"/>
+              </w:rPr>
+              <w:t>xlsxwriter</w:t>
+            </w:r>
+          </w:p>
+        </w:tc>
+        <w:tc>
+          <w:tcPr>
+            <w:tcW w:w="5921" w:type="dxa"/>
+          </w:tcPr>
+          <w:p>
+            <w:pPr>
+              <w:ind w:firstLine="200"/>
+              <w:rPr>
+                <w:rFonts w:ascii="Pretendard" w:eastAsia="Pretendard" w:hAnsi="Pretendard" w:hint="eastAsia"/>
+                <w:sz w:val="22"/>
+                <w:szCs w:val="22"/>
+              </w:rPr>
+            </w:pPr>
+            <w:r>
+              <w:rPr>
+                <w:rFonts w:ascii="Pretendard" w:eastAsia="Pretendard" w:hAnsi="Pretendard"/>
+                <w:sz w:val="22"/>
+                <w:szCs w:val="22"/>
+              </w:rPr>
+              <w:t xml:space="preserve">Excel </w:t>
+            </w:r>
+            <w:r>
+              <w:rPr>
+                <w:rFonts w:ascii="Pretendard" w:eastAsia="Pretendard" w:hAnsi="Pretendard" w:hint="eastAsia"/>
+                <w:sz w:val="22"/>
+                <w:szCs w:val="22"/>
+              </w:rPr>
+              <w:t>파일</w:t>
+            </w:r>
+            <w:r>
+              <w:rPr>
+                <w:rFonts w:ascii="Pretendard" w:eastAsia="Pretendard" w:hAnsi="Pretendard"/>
+                <w:sz w:val="22"/>
+                <w:szCs w:val="22"/>
+              </w:rPr>
+              <w:t xml:space="preserve"> </w:t>
+            </w:r>
+            <w:r>
+              <w:rPr>
+                <w:rFonts w:ascii="Pretendard" w:eastAsia="Pretendard" w:hAnsi="Pretendard" w:hint="eastAsia"/>
+                <w:sz w:val="22"/>
+                <w:szCs w:val="22"/>
+              </w:rPr>
+              <w:t>생성</w:t>
+            </w:r>
+            <w:r>
+              <w:rPr>
+                <w:rFonts w:ascii="Pretendard" w:eastAsia="Pretendard" w:hAnsi="Pretendard"/>
+                <w:sz w:val="22"/>
+                <w:szCs w:val="22"/>
+              </w:rPr>
+              <w:t xml:space="preserve"> </w:t>
+            </w:r>
+            <w:r>
+              <w:rPr>
+                <w:rFonts w:ascii="Pretendard" w:eastAsia="Pretendard" w:hAnsi="Pretendard" w:hint="eastAsia"/>
+                <w:sz w:val="22"/>
+                <w:szCs w:val="22"/>
+              </w:rPr>
+              <w:t>및</w:t>
+            </w:r>
+            <w:r>
+              <w:rPr>
+                <w:rFonts w:ascii="Pretendard" w:eastAsia="Pretendard" w:hAnsi="Pretendard"/>
+                <w:sz w:val="22"/>
+                <w:szCs w:val="22"/>
+              </w:rPr>
+              <w:t xml:space="preserve"> </w:t>
+            </w:r>
+            <w:r>
+              <w:rPr>
+                <w:rFonts w:ascii="Pretendard" w:eastAsia="Pretendard" w:hAnsi="Pretendard" w:hint="eastAsia"/>
+                <w:sz w:val="22"/>
+                <w:szCs w:val="22"/>
+              </w:rPr>
+              <w:t>편집</w:t>
+            </w:r>
+          </w:p>
+        </w:tc>
+      </w:tr>
+      <w:tr>
+        <w:tc>
+          <w:tcPr>
+            <w:tcW w:w="1619" w:type="dxa"/>
+          </w:tcPr>
+          <w:p>
+            <w:pPr>
+              <w:ind w:firstLine="200"/>
+              <w:rPr>
+                <w:rFonts w:ascii="Pretendard" w:eastAsia="Pretendard" w:hAnsi="Pretendard"/>
+                <w:sz w:val="22"/>
+                <w:szCs w:val="22"/>
+              </w:rPr>
+            </w:pPr>
+            <w:r>
+              <w:rPr>
+                <w:rFonts w:ascii="Pretendard" w:eastAsia="Pretendard" w:hAnsi="Pretendard"/>
+                <w:sz w:val="22"/>
+                <w:szCs w:val="22"/>
+              </w:rPr>
+              <w:t>openpyxl</w:t>
+            </w:r>
+          </w:p>
+        </w:tc>
+        <w:tc>
+          <w:tcPr>
+            <w:tcW w:w="5921" w:type="dxa"/>
+          </w:tcPr>
+          <w:p>
+            <w:pPr>
+              <w:ind w:firstLine="200"/>
+              <w:rPr>
+                <w:rFonts w:ascii="Pretendard" w:eastAsia="Pretendard" w:hAnsi="Pretendard" w:hint="eastAsia"/>
+                <w:sz w:val="22"/>
+                <w:szCs w:val="22"/>
+              </w:rPr>
+            </w:pPr>
+            <w:r>
+              <w:rPr>
+                <w:rFonts w:ascii="Pretendard" w:eastAsia="Pretendard" w:hAnsi="Pretendard"/>
+                <w:sz w:val="22"/>
+                <w:szCs w:val="22"/>
+              </w:rPr>
+              <w:t xml:space="preserve">Excel </w:t>
+            </w:r>
+            <w:r>
+              <w:rPr>
+                <w:rFonts w:ascii="Pretendard" w:eastAsia="Pretendard" w:hAnsi="Pretendard" w:hint="eastAsia"/>
+                <w:sz w:val="22"/>
+                <w:szCs w:val="22"/>
+              </w:rPr>
+              <w:t>파일</w:t>
+            </w:r>
+            <w:r>
+              <w:rPr>
+                <w:rFonts w:ascii="Pretendard" w:eastAsia="Pretendard" w:hAnsi="Pretendard"/>
+                <w:sz w:val="22"/>
+                <w:szCs w:val="22"/>
+              </w:rPr>
+              <w:t xml:space="preserve"> </w:t>
+            </w:r>
+            <w:r>
+              <w:rPr>
+                <w:rFonts w:ascii="Pretendard" w:eastAsia="Pretendard" w:hAnsi="Pretendard" w:hint="eastAsia"/>
+                <w:sz w:val="22"/>
+                <w:szCs w:val="22"/>
+              </w:rPr>
+              <w:t>읽기</w:t>
+            </w:r>
+            <w:r>
+              <w:rPr>
+                <w:rFonts w:ascii="Pretendard" w:eastAsia="Pretendard" w:hAnsi="Pretendard"/>
+                <w:sz w:val="22"/>
+                <w:szCs w:val="22"/>
+              </w:rPr>
+              <w:t>/</w:t>
+            </w:r>
+            <w:r>
+              <w:rPr>
+                <w:rFonts w:ascii="Pretendard" w:eastAsia="Pretendard" w:hAnsi="Pretendard" w:hint="eastAsia"/>
+                <w:sz w:val="22"/>
+                <w:szCs w:val="22"/>
+              </w:rPr>
+              <w:t>쓰기</w:t>
+            </w:r>
+          </w:p>
+        </w:tc>
+      </w:tr>
+      <w:tr>
+        <w:tc>
+          <w:tcPr>
+            <w:tcW w:w="1619" w:type="dxa"/>
+          </w:tcPr>
+          <w:p>
+            <w:pPr>
+              <w:ind w:firstLine="200"/>
+              <w:rPr>
+                <w:rFonts w:ascii="Pretendard" w:eastAsia="Pretendard" w:hAnsi="Pretendard"/>
+                <w:sz w:val="22"/>
+                <w:szCs w:val="22"/>
+              </w:rPr>
+            </w:pPr>
+            <w:r>
+              <w:rPr>
+                <w:rFonts w:ascii="Pretendard" w:eastAsia="Pretendard" w:hAnsi="Pretendard"/>
+                <w:sz w:val="22"/>
+                <w:szCs w:val="22"/>
+              </w:rPr>
+              <w:t>xlrd</w:t>
+            </w:r>
+          </w:p>
+        </w:tc>
+        <w:tc>
+          <w:tcPr>
+            <w:tcW w:w="5921" w:type="dxa"/>
+          </w:tcPr>
+          <w:p>
+            <w:pPr>
+              <w:ind w:firstLine="200"/>
+              <w:rPr>
+                <w:rFonts w:ascii="Pretendard" w:eastAsia="Pretendard" w:hAnsi="Pretendard" w:hint="eastAsia"/>
+                <w:sz w:val="22"/>
+                <w:szCs w:val="22"/>
+              </w:rPr>
+            </w:pPr>
+            <w:r>
+              <w:rPr>
+                <w:rFonts w:ascii="Pretendard" w:eastAsia="Pretendard" w:hAnsi="Pretendard"/>
+                <w:sz w:val="22"/>
+                <w:szCs w:val="22"/>
+              </w:rPr>
+              <w:t xml:space="preserve">XLS </w:t>
+            </w:r>
+            <w:r>
+              <w:rPr>
+                <w:rFonts w:ascii="Pretendard" w:eastAsia="Pretendard" w:hAnsi="Pretendard" w:hint="eastAsia"/>
+                <w:sz w:val="22"/>
+                <w:szCs w:val="22"/>
+              </w:rPr>
+              <w:t>파일</w:t>
+            </w:r>
+            <w:r>
+              <w:rPr>
+                <w:rFonts w:ascii="Pretendard" w:eastAsia="Pretendard" w:hAnsi="Pretendard"/>
+                <w:sz w:val="22"/>
+                <w:szCs w:val="22"/>
+              </w:rPr>
+              <w:t xml:space="preserve"> </w:t>
+            </w:r>
+            <w:r>
+              <w:rPr>
+                <w:rFonts w:ascii="Pretendard" w:eastAsia="Pretendard" w:hAnsi="Pretendard" w:hint="eastAsia"/>
+                <w:sz w:val="22"/>
+                <w:szCs w:val="22"/>
+              </w:rPr>
+              <w:t>읽기</w:t>
+            </w:r>
+            <w:r>
+              <w:rPr>
+                <w:rFonts w:ascii="Pretendard" w:eastAsia="Pretendard" w:hAnsi="Pretendard"/>
+                <w:sz w:val="22"/>
+                <w:szCs w:val="22"/>
+              </w:rPr>
+              <w:t xml:space="preserve"> </w:t>
+            </w:r>
+            <w:r>
+              <w:rPr>
+                <w:rFonts w:ascii="Pretendard" w:eastAsia="Pretendard" w:hAnsi="Pretendard" w:hint="eastAsia"/>
+                <w:sz w:val="22"/>
+                <w:szCs w:val="22"/>
+              </w:rPr>
+              <w:t>지원</w:t>
+            </w:r>
           </w:p>
         </w:tc>
       </w:tr>
@@ -5737,6 +6928,98 @@
     </w:p>
     <w:p>
       <w:pPr>
+        <w:spacing w:after="240" w:line="276" w:lineRule="auto"/>
+        <w:rPr>
+          <w:rFonts w:ascii="Pretendard" w:eastAsia="Pretendard" w:hAnsi="Pretendard" w:cs="Batang" w:hint="eastAsia"/>
+          <w:sz w:val="22"/>
+          <w:szCs w:val="22"/>
+          <w:lang w:val="en-US"/>
+        </w:rPr>
+      </w:pPr>
+      <w:r>
+        <w:rPr>
+          <w:rFonts w:ascii="Pretendard" w:eastAsia="Pretendard" w:hAnsi="Pretendard" w:cs="Batang" w:hint="eastAsia"/>
+          <w:sz w:val="22"/>
+          <w:szCs w:val="22"/>
+        </w:rPr>
+        <w:t xml:space="preserve">각 개인 </w:t>
+      </w:r>
+      <w:r>
+        <w:rPr>
+          <w:rFonts w:ascii="Pretendard" w:eastAsia="Pretendard" w:hAnsi="Pretendard" w:cs="Batang" w:hint="eastAsia"/>
+          <w:sz w:val="22"/>
+          <w:szCs w:val="22"/>
+        </w:rPr>
+        <w:t xml:space="preserve">Local에서 개발환경을 설정 할 때는 프로젝트 경로에서 다음과 같이 명령어를 실행하면 된다. </w:t>
+      </w:r>
+    </w:p>
+    <w:tbl>
+      <w:tblPr>
+        <w:tblStyle w:val="TableGrid"/>
+        <w:tblW w:w="7880" w:type="dxa"/>
+        <w:tblLook w:val="04A0" w:firstRow="1" w:lastRow="0" w:firstColumn="1" w:lastColumn="0" w:noHBand="0" w:noVBand="1"/>
+      </w:tblPr>
+      <w:tblGrid>
+        <w:gridCol w:w="7880"/>
+      </w:tblGrid>
+      <w:tr>
+        <w:tc>
+          <w:tcPr>
+            <w:tcW w:w="7880" w:type="dxa"/>
+            <w:tcBorders>
+              <w:top w:val="double" w:sz="6" w:space="0" w:color="auto"/>
+              <w:left w:val="nil"/>
+              <w:bottom w:val="single" w:sz="6" w:space="0" w:color="auto"/>
+              <w:right w:val="nil"/>
+            </w:tcBorders>
+            <w:shd w:val="clear" w:color="auto" w:fill="F2F2F2" w:themeFill="background1" w:themeFillShade="F2"/>
+            <w:vAlign w:val="center"/>
+          </w:tcPr>
+          <w:p>
+            <w:pPr>
+              <w:tabs>
+                <w:tab w:val="left" w:pos="916"/>
+                <w:tab w:val="left" w:pos="1832"/>
+                <w:tab w:val="left" w:pos="2748"/>
+                <w:tab w:val="left" w:pos="3664"/>
+                <w:tab w:val="left" w:pos="4580"/>
+                <w:tab w:val="left" w:pos="5496"/>
+                <w:tab w:val="left" w:pos="6412"/>
+                <w:tab w:val="left" w:pos="7328"/>
+                <w:tab w:val="left" w:pos="8244"/>
+                <w:tab w:val="left" w:pos="9160"/>
+                <w:tab w:val="left" w:pos="10076"/>
+                <w:tab w:val="left" w:pos="10992"/>
+                <w:tab w:val="left" w:pos="11908"/>
+                <w:tab w:val="left" w:pos="12824"/>
+                <w:tab w:val="left" w:pos="13740"/>
+                <w:tab w:val="left" w:pos="14656"/>
+              </w:tabs>
+              <w:ind w:firstLine="200"/>
+              <w:rPr>
+                <w:rFonts w:ascii="Pretendard" w:eastAsia="Pretendard" w:hAnsi="Pretendard" w:cs="Batang" w:hint="eastAsia"/>
+                <w:lang w:val="en-US"/>
+              </w:rPr>
+            </w:pPr>
+            <w:r>
+              <w:rPr>
+                <w:rFonts w:ascii="Pretendard" w:hAnsi="Pretendard"/>
+              </w:rPr>
+              <w:br w:type="page"/>
+            </w:r>
+            <w:r>
+              <w:rPr>
+                <w:rFonts w:ascii="Pretendard" w:eastAsia="Pretendard" w:hAnsi="Pretendard"/>
+                <w:lang w:val="en-US"/>
+              </w:rPr>
+              <w:t>pip install -r requirements</w:t>
+            </w:r>
+          </w:p>
+        </w:tc>
+      </w:tr>
+    </w:tbl>
+    <w:p>
+      <w:pPr>
         <w:pStyle w:val="BodyText"/>
         <w:rPr>
           <w:rFonts w:ascii="Pretendard" w:hAnsi="Pretendard"/>
@@ -5757,6 +7040,42 @@
       <w:pPr>
         <w:pStyle w:val="BodyText"/>
         <w:rPr>
+          <w:rFonts w:ascii="Pretendard" w:hAnsi="Pretendard"/>
+          <w:sz w:val="22"/>
+        </w:rPr>
+      </w:pPr>
+    </w:p>
+    <w:p>
+      <w:pPr>
+        <w:pStyle w:val="BodyText"/>
+        <w:rPr>
+          <w:rFonts w:ascii="Pretendard" w:hAnsi="Pretendard"/>
+          <w:sz w:val="22"/>
+        </w:rPr>
+      </w:pPr>
+    </w:p>
+    <w:p>
+      <w:pPr>
+        <w:pStyle w:val="BodyText"/>
+        <w:rPr>
+          <w:rFonts w:ascii="Pretendard" w:hAnsi="Pretendard"/>
+          <w:sz w:val="22"/>
+        </w:rPr>
+      </w:pPr>
+    </w:p>
+    <w:p>
+      <w:pPr>
+        <w:pStyle w:val="BodyText"/>
+        <w:rPr>
+          <w:rFonts w:ascii="Pretendard" w:hAnsi="Pretendard"/>
+          <w:sz w:val="22"/>
+        </w:rPr>
+      </w:pPr>
+    </w:p>
+    <w:p>
+      <w:pPr>
+        <w:pStyle w:val="BodyText"/>
+        <w:rPr>
           <w:rFonts w:ascii="Pretendard" w:hAnsi="Pretendard" w:hint="eastAsia"/>
           <w:sz w:val="22"/>
         </w:rPr>
@@ -5764,39 +7083,1284 @@
     </w:p>
     <w:p>
       <w:pPr>
+        <w:spacing w:line="360" w:lineRule="auto"/>
+        <w:rPr>
+          <w:rFonts w:ascii="Pretendard" w:hAnsi="Pretendard"/>
+          <w:b/>
+          <w:bCs/>
+          <w:sz w:val="22"/>
+        </w:rPr>
+      </w:pPr>
+      <w:r>
+        <w:rPr>
+          <w:rFonts w:ascii="Pretendard" w:hAnsi="Pretendard" w:hint="eastAsia"/>
+          <w:b/>
+          <w:bCs/>
+          <w:sz w:val="22"/>
+        </w:rPr>
+        <w:lastRenderedPageBreak/>
+        <w:t>패키지 버전 확인</w:t>
+      </w:r>
+    </w:p>
+    <w:p>
+      <w:pPr>
+        <w:spacing w:after="240" w:line="276" w:lineRule="auto"/>
+        <w:rPr>
+          <w:rFonts w:ascii="Pretendard" w:eastAsia="Pretendard" w:hAnsi="Pretendard" w:cs="Batang" w:hint="eastAsia"/>
+          <w:sz w:val="22"/>
+          <w:szCs w:val="22"/>
+          <w:lang w:val="en-US"/>
+        </w:rPr>
+      </w:pPr>
+      <w:r>
+        <w:rPr>
+          <w:rFonts w:ascii="Pretendard" w:eastAsia="Pretendard" w:hAnsi="Pretendard" w:cs="Batang" w:hint="eastAsia"/>
+          <w:sz w:val="22"/>
+          <w:szCs w:val="22"/>
+          <w:lang w:val="en-US"/>
+        </w:rPr>
+        <w:t xml:space="preserve">주요 라이브러리의 설치 버전을 확인하고 싶다면 다음과 같은 코드를 작성하면 확인할 수 있다. </w:t>
+      </w:r>
+    </w:p>
+    <w:tbl>
+      <w:tblPr>
+        <w:tblStyle w:val="TableGrid"/>
+        <w:tblW w:w="7880" w:type="dxa"/>
+        <w:tblLook w:val="04A0" w:firstRow="1" w:lastRow="0" w:firstColumn="1" w:lastColumn="0" w:noHBand="0" w:noVBand="1"/>
+      </w:tblPr>
+      <w:tblGrid>
+        <w:gridCol w:w="7880"/>
+      </w:tblGrid>
+      <w:tr>
+        <w:tc>
+          <w:tcPr>
+            <w:tcW w:w="7880" w:type="dxa"/>
+            <w:tcBorders>
+              <w:top w:val="double" w:sz="6" w:space="0" w:color="auto"/>
+              <w:left w:val="nil"/>
+              <w:bottom w:val="single" w:sz="6" w:space="0" w:color="auto"/>
+              <w:right w:val="nil"/>
+            </w:tcBorders>
+            <w:shd w:val="clear" w:color="auto" w:fill="F2F2F2" w:themeFill="background1" w:themeFillShade="F2"/>
+            <w:vAlign w:val="center"/>
+          </w:tcPr>
+          <w:p>
+            <w:pPr>
+              <w:tabs>
+                <w:tab w:val="left" w:pos="916"/>
+                <w:tab w:val="left" w:pos="1832"/>
+                <w:tab w:val="left" w:pos="2748"/>
+                <w:tab w:val="left" w:pos="3664"/>
+                <w:tab w:val="left" w:pos="4580"/>
+                <w:tab w:val="left" w:pos="5496"/>
+                <w:tab w:val="left" w:pos="6412"/>
+                <w:tab w:val="left" w:pos="7328"/>
+                <w:tab w:val="left" w:pos="8244"/>
+                <w:tab w:val="left" w:pos="9160"/>
+                <w:tab w:val="left" w:pos="10076"/>
+                <w:tab w:val="left" w:pos="10992"/>
+                <w:tab w:val="left" w:pos="11908"/>
+                <w:tab w:val="left" w:pos="12824"/>
+                <w:tab w:val="left" w:pos="13740"/>
+                <w:tab w:val="left" w:pos="14656"/>
+              </w:tabs>
+              <w:ind w:firstLine="200"/>
+              <w:rPr>
+                <w:rFonts w:ascii="Pretendard" w:eastAsia="Pretendard" w:hAnsi="Pretendard"/>
+              </w:rPr>
+            </w:pPr>
+            <w:r>
+              <w:rPr>
+                <w:rFonts w:ascii="Pretendard" w:hAnsi="Pretendard"/>
+              </w:rPr>
+              <w:br w:type="page"/>
+            </w:r>
+            <w:r>
+              <w:rPr>
+                <w:rFonts w:ascii="Pretendard" w:eastAsia="Pretendard" w:hAnsi="Pretendard"/>
+              </w:rPr>
+              <w:t>import pkg_resources</w:t>
+            </w:r>
+          </w:p>
+          <w:p>
+            <w:pPr>
+              <w:tabs>
+                <w:tab w:val="left" w:pos="916"/>
+                <w:tab w:val="left" w:pos="1832"/>
+                <w:tab w:val="left" w:pos="2748"/>
+                <w:tab w:val="left" w:pos="3664"/>
+                <w:tab w:val="left" w:pos="4580"/>
+                <w:tab w:val="left" w:pos="5496"/>
+                <w:tab w:val="left" w:pos="6412"/>
+                <w:tab w:val="left" w:pos="7328"/>
+                <w:tab w:val="left" w:pos="8244"/>
+                <w:tab w:val="left" w:pos="9160"/>
+                <w:tab w:val="left" w:pos="10076"/>
+                <w:tab w:val="left" w:pos="10992"/>
+                <w:tab w:val="left" w:pos="11908"/>
+                <w:tab w:val="left" w:pos="12824"/>
+                <w:tab w:val="left" w:pos="13740"/>
+                <w:tab w:val="left" w:pos="14656"/>
+              </w:tabs>
+              <w:ind w:firstLine="200"/>
+              <w:rPr>
+                <w:rFonts w:ascii="Pretendard" w:eastAsia="Pretendard" w:hAnsi="Pretendard"/>
+              </w:rPr>
+            </w:pPr>
+          </w:p>
+          <w:p>
+            <w:pPr>
+              <w:tabs>
+                <w:tab w:val="left" w:pos="916"/>
+                <w:tab w:val="left" w:pos="1832"/>
+                <w:tab w:val="left" w:pos="2748"/>
+                <w:tab w:val="left" w:pos="3664"/>
+                <w:tab w:val="left" w:pos="4580"/>
+                <w:tab w:val="left" w:pos="5496"/>
+                <w:tab w:val="left" w:pos="6412"/>
+                <w:tab w:val="left" w:pos="7328"/>
+                <w:tab w:val="left" w:pos="8244"/>
+                <w:tab w:val="left" w:pos="9160"/>
+                <w:tab w:val="left" w:pos="10076"/>
+                <w:tab w:val="left" w:pos="10992"/>
+                <w:tab w:val="left" w:pos="11908"/>
+                <w:tab w:val="left" w:pos="12824"/>
+                <w:tab w:val="left" w:pos="13740"/>
+                <w:tab w:val="left" w:pos="14656"/>
+              </w:tabs>
+              <w:ind w:firstLine="200"/>
+              <w:rPr>
+                <w:rFonts w:ascii="Pretendard" w:eastAsia="Pretendard" w:hAnsi="Pretendard"/>
+              </w:rPr>
+            </w:pPr>
+            <w:r>
+              <w:rPr>
+                <w:rFonts w:ascii="Pretendard" w:eastAsia="Pretendard" w:hAnsi="Pretendard"/>
+              </w:rPr>
+              <w:t># requirements.txt 파일에 명시된 패키지들의 설치 여부와 버전을 확인하는 코드</w:t>
+            </w:r>
+          </w:p>
+          <w:p>
+            <w:pPr>
+              <w:tabs>
+                <w:tab w:val="left" w:pos="916"/>
+                <w:tab w:val="left" w:pos="1832"/>
+                <w:tab w:val="left" w:pos="2748"/>
+                <w:tab w:val="left" w:pos="3664"/>
+                <w:tab w:val="left" w:pos="4580"/>
+                <w:tab w:val="left" w:pos="5496"/>
+                <w:tab w:val="left" w:pos="6412"/>
+                <w:tab w:val="left" w:pos="7328"/>
+                <w:tab w:val="left" w:pos="8244"/>
+                <w:tab w:val="left" w:pos="9160"/>
+                <w:tab w:val="left" w:pos="10076"/>
+                <w:tab w:val="left" w:pos="10992"/>
+                <w:tab w:val="left" w:pos="11908"/>
+                <w:tab w:val="left" w:pos="12824"/>
+                <w:tab w:val="left" w:pos="13740"/>
+                <w:tab w:val="left" w:pos="14656"/>
+              </w:tabs>
+              <w:ind w:firstLine="200"/>
+              <w:rPr>
+                <w:rFonts w:ascii="Pretendard" w:eastAsia="Pretendard" w:hAnsi="Pretendard"/>
+              </w:rPr>
+            </w:pPr>
+            <w:r>
+              <w:rPr>
+                <w:rFonts w:ascii="Pretendard" w:eastAsia="Pretendard" w:hAnsi="Pretendard"/>
+              </w:rPr>
+              <w:t># 각 패키지에 대해 현재 환경에 설치된 버전을 출력하며, 설치되지 않은 경우 메시지 표시</w:t>
+            </w:r>
+          </w:p>
+          <w:p>
+            <w:pPr>
+              <w:tabs>
+                <w:tab w:val="left" w:pos="916"/>
+                <w:tab w:val="left" w:pos="1832"/>
+                <w:tab w:val="left" w:pos="2748"/>
+                <w:tab w:val="left" w:pos="3664"/>
+                <w:tab w:val="left" w:pos="4580"/>
+                <w:tab w:val="left" w:pos="5496"/>
+                <w:tab w:val="left" w:pos="6412"/>
+                <w:tab w:val="left" w:pos="7328"/>
+                <w:tab w:val="left" w:pos="8244"/>
+                <w:tab w:val="left" w:pos="9160"/>
+                <w:tab w:val="left" w:pos="10076"/>
+                <w:tab w:val="left" w:pos="10992"/>
+                <w:tab w:val="left" w:pos="11908"/>
+                <w:tab w:val="left" w:pos="12824"/>
+                <w:tab w:val="left" w:pos="13740"/>
+                <w:tab w:val="left" w:pos="14656"/>
+              </w:tabs>
+              <w:ind w:firstLine="200"/>
+              <w:rPr>
+                <w:rFonts w:ascii="Pretendard" w:eastAsia="Pretendard" w:hAnsi="Pretendard"/>
+              </w:rPr>
+            </w:pPr>
+            <w:r>
+              <w:rPr>
+                <w:rFonts w:ascii="Pretendard" w:eastAsia="Pretendard" w:hAnsi="Pretendard"/>
+              </w:rPr>
+              <w:t>packages = [</w:t>
+            </w:r>
+          </w:p>
+          <w:p>
+            <w:pPr>
+              <w:tabs>
+                <w:tab w:val="left" w:pos="916"/>
+                <w:tab w:val="left" w:pos="1832"/>
+                <w:tab w:val="left" w:pos="2748"/>
+                <w:tab w:val="left" w:pos="3664"/>
+                <w:tab w:val="left" w:pos="4580"/>
+                <w:tab w:val="left" w:pos="5496"/>
+                <w:tab w:val="left" w:pos="6412"/>
+                <w:tab w:val="left" w:pos="7328"/>
+                <w:tab w:val="left" w:pos="8244"/>
+                <w:tab w:val="left" w:pos="9160"/>
+                <w:tab w:val="left" w:pos="10076"/>
+                <w:tab w:val="left" w:pos="10992"/>
+                <w:tab w:val="left" w:pos="11908"/>
+                <w:tab w:val="left" w:pos="12824"/>
+                <w:tab w:val="left" w:pos="13740"/>
+                <w:tab w:val="left" w:pos="14656"/>
+              </w:tabs>
+              <w:ind w:firstLine="200"/>
+              <w:rPr>
+                <w:rFonts w:ascii="Pretendard" w:eastAsia="Pretendard" w:hAnsi="Pretendard"/>
+              </w:rPr>
+            </w:pPr>
+            <w:r>
+              <w:rPr>
+                <w:rFonts w:ascii="Pretendard" w:eastAsia="Pretendard" w:hAnsi="Pretendard"/>
+              </w:rPr>
+              <w:t xml:space="preserve">    'polars', 'pandas', 'numpy', 'matplotlib', 'seaborn', </w:t>
+            </w:r>
+          </w:p>
+          <w:p>
+            <w:pPr>
+              <w:tabs>
+                <w:tab w:val="left" w:pos="916"/>
+                <w:tab w:val="left" w:pos="1832"/>
+                <w:tab w:val="left" w:pos="2748"/>
+                <w:tab w:val="left" w:pos="3664"/>
+                <w:tab w:val="left" w:pos="4580"/>
+                <w:tab w:val="left" w:pos="5496"/>
+                <w:tab w:val="left" w:pos="6412"/>
+                <w:tab w:val="left" w:pos="7328"/>
+                <w:tab w:val="left" w:pos="8244"/>
+                <w:tab w:val="left" w:pos="9160"/>
+                <w:tab w:val="left" w:pos="10076"/>
+                <w:tab w:val="left" w:pos="10992"/>
+                <w:tab w:val="left" w:pos="11908"/>
+                <w:tab w:val="left" w:pos="12824"/>
+                <w:tab w:val="left" w:pos="13740"/>
+                <w:tab w:val="left" w:pos="14656"/>
+              </w:tabs>
+              <w:ind w:firstLine="200"/>
+              <w:rPr>
+                <w:rFonts w:ascii="Pretendard" w:eastAsia="Pretendard" w:hAnsi="Pretendard"/>
+              </w:rPr>
+            </w:pPr>
+            <w:r>
+              <w:rPr>
+                <w:rFonts w:ascii="Pretendard" w:eastAsia="Pretendard" w:hAnsi="Pretendard"/>
+              </w:rPr>
+              <w:t xml:space="preserve">    'scikit-learn', 'graphviz', 'statsmodels', 'jupyterlab',</w:t>
+            </w:r>
+          </w:p>
+          <w:p>
+            <w:pPr>
+              <w:tabs>
+                <w:tab w:val="left" w:pos="916"/>
+                <w:tab w:val="left" w:pos="1832"/>
+                <w:tab w:val="left" w:pos="2748"/>
+                <w:tab w:val="left" w:pos="3664"/>
+                <w:tab w:val="left" w:pos="4580"/>
+                <w:tab w:val="left" w:pos="5496"/>
+                <w:tab w:val="left" w:pos="6412"/>
+                <w:tab w:val="left" w:pos="7328"/>
+                <w:tab w:val="left" w:pos="8244"/>
+                <w:tab w:val="left" w:pos="9160"/>
+                <w:tab w:val="left" w:pos="10076"/>
+                <w:tab w:val="left" w:pos="10992"/>
+                <w:tab w:val="left" w:pos="11908"/>
+                <w:tab w:val="left" w:pos="12824"/>
+                <w:tab w:val="left" w:pos="13740"/>
+                <w:tab w:val="left" w:pos="14656"/>
+              </w:tabs>
+              <w:ind w:firstLine="200"/>
+              <w:rPr>
+                <w:rFonts w:ascii="Pretendard" w:eastAsia="Pretendard" w:hAnsi="Pretendard"/>
+              </w:rPr>
+            </w:pPr>
+            <w:r>
+              <w:rPr>
+                <w:rFonts w:ascii="Pretendard" w:eastAsia="Pretendard" w:hAnsi="Pretendard"/>
+              </w:rPr>
+              <w:t xml:space="preserve">    'pyarrow', 'deltalake', 'xlsx2csv', 'xlsxwriter', 'openpyxl', 'xlrd'</w:t>
+            </w:r>
+          </w:p>
+          <w:p>
+            <w:pPr>
+              <w:tabs>
+                <w:tab w:val="left" w:pos="916"/>
+                <w:tab w:val="left" w:pos="1832"/>
+                <w:tab w:val="left" w:pos="2748"/>
+                <w:tab w:val="left" w:pos="3664"/>
+                <w:tab w:val="left" w:pos="4580"/>
+                <w:tab w:val="left" w:pos="5496"/>
+                <w:tab w:val="left" w:pos="6412"/>
+                <w:tab w:val="left" w:pos="7328"/>
+                <w:tab w:val="left" w:pos="8244"/>
+                <w:tab w:val="left" w:pos="9160"/>
+                <w:tab w:val="left" w:pos="10076"/>
+                <w:tab w:val="left" w:pos="10992"/>
+                <w:tab w:val="left" w:pos="11908"/>
+                <w:tab w:val="left" w:pos="12824"/>
+                <w:tab w:val="left" w:pos="13740"/>
+                <w:tab w:val="left" w:pos="14656"/>
+              </w:tabs>
+              <w:ind w:firstLine="200"/>
+              <w:rPr>
+                <w:rFonts w:ascii="Pretendard" w:eastAsia="Pretendard" w:hAnsi="Pretendard"/>
+              </w:rPr>
+            </w:pPr>
+            <w:r>
+              <w:rPr>
+                <w:rFonts w:ascii="Pretendard" w:eastAsia="Pretendard" w:hAnsi="Pretendard"/>
+              </w:rPr>
+              <w:t>]</w:t>
+            </w:r>
+          </w:p>
+          <w:p>
+            <w:pPr>
+              <w:tabs>
+                <w:tab w:val="left" w:pos="916"/>
+                <w:tab w:val="left" w:pos="1832"/>
+                <w:tab w:val="left" w:pos="2748"/>
+                <w:tab w:val="left" w:pos="3664"/>
+                <w:tab w:val="left" w:pos="4580"/>
+                <w:tab w:val="left" w:pos="5496"/>
+                <w:tab w:val="left" w:pos="6412"/>
+                <w:tab w:val="left" w:pos="7328"/>
+                <w:tab w:val="left" w:pos="8244"/>
+                <w:tab w:val="left" w:pos="9160"/>
+                <w:tab w:val="left" w:pos="10076"/>
+                <w:tab w:val="left" w:pos="10992"/>
+                <w:tab w:val="left" w:pos="11908"/>
+                <w:tab w:val="left" w:pos="12824"/>
+                <w:tab w:val="left" w:pos="13740"/>
+                <w:tab w:val="left" w:pos="14656"/>
+              </w:tabs>
+              <w:ind w:firstLine="200"/>
+              <w:rPr>
+                <w:rFonts w:ascii="Pretendard" w:eastAsia="Pretendard" w:hAnsi="Pretendard"/>
+              </w:rPr>
+            </w:pPr>
+          </w:p>
+          <w:p>
+            <w:pPr>
+              <w:tabs>
+                <w:tab w:val="left" w:pos="916"/>
+                <w:tab w:val="left" w:pos="1832"/>
+                <w:tab w:val="left" w:pos="2748"/>
+                <w:tab w:val="left" w:pos="3664"/>
+                <w:tab w:val="left" w:pos="4580"/>
+                <w:tab w:val="left" w:pos="5496"/>
+                <w:tab w:val="left" w:pos="6412"/>
+                <w:tab w:val="left" w:pos="7328"/>
+                <w:tab w:val="left" w:pos="8244"/>
+                <w:tab w:val="left" w:pos="9160"/>
+                <w:tab w:val="left" w:pos="10076"/>
+                <w:tab w:val="left" w:pos="10992"/>
+                <w:tab w:val="left" w:pos="11908"/>
+                <w:tab w:val="left" w:pos="12824"/>
+                <w:tab w:val="left" w:pos="13740"/>
+                <w:tab w:val="left" w:pos="14656"/>
+              </w:tabs>
+              <w:ind w:firstLine="200"/>
+              <w:rPr>
+                <w:rFonts w:ascii="Pretendard" w:eastAsia="Pretendard" w:hAnsi="Pretendard"/>
+              </w:rPr>
+            </w:pPr>
+            <w:r>
+              <w:rPr>
+                <w:rFonts w:ascii="Pretendard" w:eastAsia="Pretendard" w:hAnsi="Pretendard"/>
+              </w:rPr>
+              <w:t># 각 패키지를 순회하면서 버전 정보 확인</w:t>
+            </w:r>
+          </w:p>
+          <w:p>
+            <w:pPr>
+              <w:tabs>
+                <w:tab w:val="left" w:pos="916"/>
+                <w:tab w:val="left" w:pos="1832"/>
+                <w:tab w:val="left" w:pos="2748"/>
+                <w:tab w:val="left" w:pos="3664"/>
+                <w:tab w:val="left" w:pos="4580"/>
+                <w:tab w:val="left" w:pos="5496"/>
+                <w:tab w:val="left" w:pos="6412"/>
+                <w:tab w:val="left" w:pos="7328"/>
+                <w:tab w:val="left" w:pos="8244"/>
+                <w:tab w:val="left" w:pos="9160"/>
+                <w:tab w:val="left" w:pos="10076"/>
+                <w:tab w:val="left" w:pos="10992"/>
+                <w:tab w:val="left" w:pos="11908"/>
+                <w:tab w:val="left" w:pos="12824"/>
+                <w:tab w:val="left" w:pos="13740"/>
+                <w:tab w:val="left" w:pos="14656"/>
+              </w:tabs>
+              <w:ind w:firstLine="200"/>
+              <w:rPr>
+                <w:rFonts w:ascii="Pretendard" w:eastAsia="Pretendard" w:hAnsi="Pretendard"/>
+              </w:rPr>
+            </w:pPr>
+            <w:r>
+              <w:rPr>
+                <w:rFonts w:ascii="Pretendard" w:eastAsia="Pretendard" w:hAnsi="Pretendard"/>
+              </w:rPr>
+              <w:t>for package in packages:</w:t>
+            </w:r>
+          </w:p>
+          <w:p>
+            <w:pPr>
+              <w:tabs>
+                <w:tab w:val="left" w:pos="916"/>
+                <w:tab w:val="left" w:pos="1832"/>
+                <w:tab w:val="left" w:pos="2748"/>
+                <w:tab w:val="left" w:pos="3664"/>
+                <w:tab w:val="left" w:pos="4580"/>
+                <w:tab w:val="left" w:pos="5496"/>
+                <w:tab w:val="left" w:pos="6412"/>
+                <w:tab w:val="left" w:pos="7328"/>
+                <w:tab w:val="left" w:pos="8244"/>
+                <w:tab w:val="left" w:pos="9160"/>
+                <w:tab w:val="left" w:pos="10076"/>
+                <w:tab w:val="left" w:pos="10992"/>
+                <w:tab w:val="left" w:pos="11908"/>
+                <w:tab w:val="left" w:pos="12824"/>
+                <w:tab w:val="left" w:pos="13740"/>
+                <w:tab w:val="left" w:pos="14656"/>
+              </w:tabs>
+              <w:ind w:firstLine="200"/>
+              <w:rPr>
+                <w:rFonts w:ascii="Pretendard" w:eastAsia="Pretendard" w:hAnsi="Pretendard"/>
+              </w:rPr>
+            </w:pPr>
+            <w:r>
+              <w:rPr>
+                <w:rFonts w:ascii="Pretendard" w:eastAsia="Pretendard" w:hAnsi="Pretendard"/>
+              </w:rPr>
+              <w:t xml:space="preserve">    try:</w:t>
+            </w:r>
+          </w:p>
+          <w:p>
+            <w:pPr>
+              <w:tabs>
+                <w:tab w:val="left" w:pos="916"/>
+                <w:tab w:val="left" w:pos="1832"/>
+                <w:tab w:val="left" w:pos="2748"/>
+                <w:tab w:val="left" w:pos="3664"/>
+                <w:tab w:val="left" w:pos="4580"/>
+                <w:tab w:val="left" w:pos="5496"/>
+                <w:tab w:val="left" w:pos="6412"/>
+                <w:tab w:val="left" w:pos="7328"/>
+                <w:tab w:val="left" w:pos="8244"/>
+                <w:tab w:val="left" w:pos="9160"/>
+                <w:tab w:val="left" w:pos="10076"/>
+                <w:tab w:val="left" w:pos="10992"/>
+                <w:tab w:val="left" w:pos="11908"/>
+                <w:tab w:val="left" w:pos="12824"/>
+                <w:tab w:val="left" w:pos="13740"/>
+                <w:tab w:val="left" w:pos="14656"/>
+              </w:tabs>
+              <w:ind w:firstLine="200"/>
+              <w:rPr>
+                <w:rFonts w:ascii="Pretendard" w:eastAsia="Pretendard" w:hAnsi="Pretendard"/>
+              </w:rPr>
+            </w:pPr>
+            <w:r>
+              <w:rPr>
+                <w:rFonts w:ascii="Pretendard" w:eastAsia="Pretendard" w:hAnsi="Pretendard"/>
+              </w:rPr>
+              <w:t xml:space="preserve">        # pkg_resources</w:t>
+            </w:r>
+            <w:proofErr w:type="spellStart"/>
+            <w:r>
+              <w:rPr>
+                <w:rFonts w:ascii="Pretendard" w:eastAsia="Pretendard" w:hAnsi="Pretendard"/>
+              </w:rPr>
+              <w:t>를</w:t>
+            </w:r>
+            <w:proofErr w:type="spellEnd"/>
+            <w:r>
+              <w:rPr>
+                <w:rFonts w:ascii="Pretendard" w:eastAsia="Pretendard" w:hAnsi="Pretendard"/>
+              </w:rPr>
+              <w:t xml:space="preserve"> 사용하여 설치된 패키지의 버전 정보 조회</w:t>
+            </w:r>
+          </w:p>
+          <w:p>
+            <w:pPr>
+              <w:tabs>
+                <w:tab w:val="left" w:pos="916"/>
+                <w:tab w:val="left" w:pos="1832"/>
+                <w:tab w:val="left" w:pos="2748"/>
+                <w:tab w:val="left" w:pos="3664"/>
+                <w:tab w:val="left" w:pos="4580"/>
+                <w:tab w:val="left" w:pos="5496"/>
+                <w:tab w:val="left" w:pos="6412"/>
+                <w:tab w:val="left" w:pos="7328"/>
+                <w:tab w:val="left" w:pos="8244"/>
+                <w:tab w:val="left" w:pos="9160"/>
+                <w:tab w:val="left" w:pos="10076"/>
+                <w:tab w:val="left" w:pos="10992"/>
+                <w:tab w:val="left" w:pos="11908"/>
+                <w:tab w:val="left" w:pos="12824"/>
+                <w:tab w:val="left" w:pos="13740"/>
+                <w:tab w:val="left" w:pos="14656"/>
+              </w:tabs>
+              <w:ind w:firstLine="200"/>
+              <w:rPr>
+                <w:rFonts w:ascii="Pretendard" w:eastAsia="Pretendard" w:hAnsi="Pretendard"/>
+              </w:rPr>
+            </w:pPr>
+            <w:r>
+              <w:rPr>
+                <w:rFonts w:ascii="Pretendard" w:eastAsia="Pretendard" w:hAnsi="Pretendard"/>
+              </w:rPr>
+              <w:t xml:space="preserve">        version = pkg_resources.get_distribution(package).version</w:t>
+            </w:r>
+          </w:p>
+          <w:p>
+            <w:pPr>
+              <w:tabs>
+                <w:tab w:val="left" w:pos="916"/>
+                <w:tab w:val="left" w:pos="1832"/>
+                <w:tab w:val="left" w:pos="2748"/>
+                <w:tab w:val="left" w:pos="3664"/>
+                <w:tab w:val="left" w:pos="4580"/>
+                <w:tab w:val="left" w:pos="5496"/>
+                <w:tab w:val="left" w:pos="6412"/>
+                <w:tab w:val="left" w:pos="7328"/>
+                <w:tab w:val="left" w:pos="8244"/>
+                <w:tab w:val="left" w:pos="9160"/>
+                <w:tab w:val="left" w:pos="10076"/>
+                <w:tab w:val="left" w:pos="10992"/>
+                <w:tab w:val="left" w:pos="11908"/>
+                <w:tab w:val="left" w:pos="12824"/>
+                <w:tab w:val="left" w:pos="13740"/>
+                <w:tab w:val="left" w:pos="14656"/>
+              </w:tabs>
+              <w:ind w:firstLine="200"/>
+              <w:rPr>
+                <w:rFonts w:ascii="Pretendard" w:eastAsia="Pretendard" w:hAnsi="Pretendard"/>
+              </w:rPr>
+            </w:pPr>
+            <w:r>
+              <w:rPr>
+                <w:rFonts w:ascii="Pretendard" w:eastAsia="Pretendard" w:hAnsi="Pretendard"/>
+              </w:rPr>
+              <w:t xml:space="preserve">        print(f"{package}: {version}")</w:t>
+            </w:r>
+          </w:p>
+          <w:p>
+            <w:pPr>
+              <w:tabs>
+                <w:tab w:val="left" w:pos="916"/>
+                <w:tab w:val="left" w:pos="1832"/>
+                <w:tab w:val="left" w:pos="2748"/>
+                <w:tab w:val="left" w:pos="3664"/>
+                <w:tab w:val="left" w:pos="4580"/>
+                <w:tab w:val="left" w:pos="5496"/>
+                <w:tab w:val="left" w:pos="6412"/>
+                <w:tab w:val="left" w:pos="7328"/>
+                <w:tab w:val="left" w:pos="8244"/>
+                <w:tab w:val="left" w:pos="9160"/>
+                <w:tab w:val="left" w:pos="10076"/>
+                <w:tab w:val="left" w:pos="10992"/>
+                <w:tab w:val="left" w:pos="11908"/>
+                <w:tab w:val="left" w:pos="12824"/>
+                <w:tab w:val="left" w:pos="13740"/>
+                <w:tab w:val="left" w:pos="14656"/>
+              </w:tabs>
+              <w:ind w:firstLine="200"/>
+              <w:rPr>
+                <w:rFonts w:ascii="Pretendard" w:eastAsia="Pretendard" w:hAnsi="Pretendard"/>
+              </w:rPr>
+            </w:pPr>
+            <w:r>
+              <w:rPr>
+                <w:rFonts w:ascii="Pretendard" w:eastAsia="Pretendard" w:hAnsi="Pretendard"/>
+              </w:rPr>
+              <w:t xml:space="preserve">    except pkg_resources.DistributionNotFound:</w:t>
+            </w:r>
+          </w:p>
+          <w:p>
+            <w:pPr>
+              <w:tabs>
+                <w:tab w:val="left" w:pos="916"/>
+                <w:tab w:val="left" w:pos="1832"/>
+                <w:tab w:val="left" w:pos="2748"/>
+                <w:tab w:val="left" w:pos="3664"/>
+                <w:tab w:val="left" w:pos="4580"/>
+                <w:tab w:val="left" w:pos="5496"/>
+                <w:tab w:val="left" w:pos="6412"/>
+                <w:tab w:val="left" w:pos="7328"/>
+                <w:tab w:val="left" w:pos="8244"/>
+                <w:tab w:val="left" w:pos="9160"/>
+                <w:tab w:val="left" w:pos="10076"/>
+                <w:tab w:val="left" w:pos="10992"/>
+                <w:tab w:val="left" w:pos="11908"/>
+                <w:tab w:val="left" w:pos="12824"/>
+                <w:tab w:val="left" w:pos="13740"/>
+                <w:tab w:val="left" w:pos="14656"/>
+              </w:tabs>
+              <w:ind w:firstLine="200"/>
+              <w:rPr>
+                <w:rFonts w:ascii="Pretendard" w:eastAsia="Pretendard" w:hAnsi="Pretendard"/>
+              </w:rPr>
+            </w:pPr>
+            <w:r>
+              <w:rPr>
+                <w:rFonts w:ascii="Pretendard" w:eastAsia="Pretendard" w:hAnsi="Pretendard"/>
+              </w:rPr>
+              <w:t xml:space="preserve">        # 패키지가 설치되지 않은 경우 예외 처리</w:t>
+            </w:r>
+          </w:p>
+          <w:p>
+            <w:pPr>
+              <w:tabs>
+                <w:tab w:val="left" w:pos="916"/>
+                <w:tab w:val="left" w:pos="1832"/>
+                <w:tab w:val="left" w:pos="2748"/>
+                <w:tab w:val="left" w:pos="3664"/>
+                <w:tab w:val="left" w:pos="4580"/>
+                <w:tab w:val="left" w:pos="5496"/>
+                <w:tab w:val="left" w:pos="6412"/>
+                <w:tab w:val="left" w:pos="7328"/>
+                <w:tab w:val="left" w:pos="8244"/>
+                <w:tab w:val="left" w:pos="9160"/>
+                <w:tab w:val="left" w:pos="10076"/>
+                <w:tab w:val="left" w:pos="10992"/>
+                <w:tab w:val="left" w:pos="11908"/>
+                <w:tab w:val="left" w:pos="12824"/>
+                <w:tab w:val="left" w:pos="13740"/>
+                <w:tab w:val="left" w:pos="14656"/>
+              </w:tabs>
+              <w:ind w:firstLine="200"/>
+              <w:rPr>
+                <w:rFonts w:ascii="Pretendard" w:eastAsia="Pretendard" w:hAnsi="Pretendard"/>
+              </w:rPr>
+            </w:pPr>
+            <w:r>
+              <w:rPr>
+                <w:rFonts w:ascii="Pretendard" w:eastAsia="Pretendard" w:hAnsi="Pretendard"/>
+              </w:rPr>
+              <w:t xml:space="preserve">        print(f"{package}: 설치되지 않음")</w:t>
+            </w:r>
+          </w:p>
+          <w:p>
+            <w:pPr>
+              <w:tabs>
+                <w:tab w:val="left" w:pos="916"/>
+                <w:tab w:val="left" w:pos="1832"/>
+                <w:tab w:val="left" w:pos="2748"/>
+                <w:tab w:val="left" w:pos="3664"/>
+                <w:tab w:val="left" w:pos="4580"/>
+                <w:tab w:val="left" w:pos="5496"/>
+                <w:tab w:val="left" w:pos="6412"/>
+                <w:tab w:val="left" w:pos="7328"/>
+                <w:tab w:val="left" w:pos="8244"/>
+                <w:tab w:val="left" w:pos="9160"/>
+                <w:tab w:val="left" w:pos="10076"/>
+                <w:tab w:val="left" w:pos="10992"/>
+                <w:tab w:val="left" w:pos="11908"/>
+                <w:tab w:val="left" w:pos="12824"/>
+                <w:tab w:val="left" w:pos="13740"/>
+                <w:tab w:val="left" w:pos="14656"/>
+              </w:tabs>
+              <w:ind w:firstLine="200"/>
+              <w:rPr>
+                <w:rFonts w:ascii="Pretendard" w:eastAsia="Pretendard" w:hAnsi="Pretendard"/>
+              </w:rPr>
+            </w:pPr>
+          </w:p>
+          <w:p>
+            <w:pPr>
+              <w:shd w:val="clear" w:color="auto" w:fill="F7F7F7"/>
+              <w:spacing w:line="276" w:lineRule="auto"/>
+              <w:rPr>
+                <w:rFonts w:ascii="Pretendard" w:eastAsia="Pretendard" w:hAnsi="Pretendard" w:cs="Batang"/>
+                <w:color w:val="001080"/>
+              </w:rPr>
+            </w:pPr>
+            <w:r>
+              <w:rPr>
+                <w:rFonts w:ascii="Pretendard" w:eastAsia="Pretendard" w:hAnsi="Pretendard" w:cs="Courier New" w:hint="eastAsia"/>
+                <w:color w:val="001080"/>
+              </w:rPr>
+              <w:t>[</w:t>
+            </w:r>
+            <w:r>
+              <w:rPr>
+                <w:rFonts w:ascii="Pretendard" w:eastAsia="Pretendard" w:hAnsi="Pretendard" w:cs="Batang" w:hint="eastAsia"/>
+                <w:color w:val="001080"/>
+              </w:rPr>
+              <w:t>결과]</w:t>
+            </w:r>
+          </w:p>
+          <w:p>
+            <w:pPr>
+              <w:tabs>
+                <w:tab w:val="left" w:pos="916"/>
+                <w:tab w:val="left" w:pos="1832"/>
+                <w:tab w:val="left" w:pos="2748"/>
+                <w:tab w:val="left" w:pos="3664"/>
+                <w:tab w:val="left" w:pos="4580"/>
+                <w:tab w:val="left" w:pos="5496"/>
+                <w:tab w:val="left" w:pos="6412"/>
+                <w:tab w:val="left" w:pos="7328"/>
+                <w:tab w:val="left" w:pos="8244"/>
+                <w:tab w:val="left" w:pos="9160"/>
+                <w:tab w:val="left" w:pos="10076"/>
+                <w:tab w:val="left" w:pos="10992"/>
+                <w:tab w:val="left" w:pos="11908"/>
+                <w:tab w:val="left" w:pos="12824"/>
+                <w:tab w:val="left" w:pos="13740"/>
+                <w:tab w:val="left" w:pos="14656"/>
+              </w:tabs>
+              <w:rPr>
+                <w:rFonts w:ascii="Pretendard" w:eastAsia="Pretendard" w:hAnsi="Pretendard"/>
+              </w:rPr>
+            </w:pPr>
+            <w:r>
+              <w:rPr>
+                <w:rFonts w:ascii="Pretendard" w:eastAsia="Pretendard" w:hAnsi="Pretendard"/>
+              </w:rPr>
+              <w:t>polars: 1.22.0</w:t>
+            </w:r>
+          </w:p>
+          <w:p>
+            <w:pPr>
+              <w:tabs>
+                <w:tab w:val="left" w:pos="916"/>
+                <w:tab w:val="left" w:pos="1832"/>
+                <w:tab w:val="left" w:pos="2748"/>
+                <w:tab w:val="left" w:pos="3664"/>
+                <w:tab w:val="left" w:pos="4580"/>
+                <w:tab w:val="left" w:pos="5496"/>
+                <w:tab w:val="left" w:pos="6412"/>
+                <w:tab w:val="left" w:pos="7328"/>
+                <w:tab w:val="left" w:pos="8244"/>
+                <w:tab w:val="left" w:pos="9160"/>
+                <w:tab w:val="left" w:pos="10076"/>
+                <w:tab w:val="left" w:pos="10992"/>
+                <w:tab w:val="left" w:pos="11908"/>
+                <w:tab w:val="left" w:pos="12824"/>
+                <w:tab w:val="left" w:pos="13740"/>
+                <w:tab w:val="left" w:pos="14656"/>
+              </w:tabs>
+              <w:rPr>
+                <w:rFonts w:ascii="Pretendard" w:eastAsia="Pretendard" w:hAnsi="Pretendard"/>
+              </w:rPr>
+            </w:pPr>
+            <w:r>
+              <w:rPr>
+                <w:rFonts w:ascii="Pretendard" w:eastAsia="Pretendard" w:hAnsi="Pretendard"/>
+              </w:rPr>
+              <w:t>pandas: 2.2.3</w:t>
+            </w:r>
+          </w:p>
+          <w:p>
+            <w:pPr>
+              <w:tabs>
+                <w:tab w:val="left" w:pos="916"/>
+                <w:tab w:val="left" w:pos="1832"/>
+                <w:tab w:val="left" w:pos="2748"/>
+                <w:tab w:val="left" w:pos="3664"/>
+                <w:tab w:val="left" w:pos="4580"/>
+                <w:tab w:val="left" w:pos="5496"/>
+                <w:tab w:val="left" w:pos="6412"/>
+                <w:tab w:val="left" w:pos="7328"/>
+                <w:tab w:val="left" w:pos="8244"/>
+                <w:tab w:val="left" w:pos="9160"/>
+                <w:tab w:val="left" w:pos="10076"/>
+                <w:tab w:val="left" w:pos="10992"/>
+                <w:tab w:val="left" w:pos="11908"/>
+                <w:tab w:val="left" w:pos="12824"/>
+                <w:tab w:val="left" w:pos="13740"/>
+                <w:tab w:val="left" w:pos="14656"/>
+              </w:tabs>
+              <w:rPr>
+                <w:rFonts w:ascii="Pretendard" w:eastAsia="Pretendard" w:hAnsi="Pretendard"/>
+              </w:rPr>
+            </w:pPr>
+            <w:r>
+              <w:rPr>
+                <w:rFonts w:ascii="Pretendard" w:eastAsia="Pretendard" w:hAnsi="Pretendard"/>
+              </w:rPr>
+              <w:lastRenderedPageBreak/>
+              <w:t>numpy: 2.0.2</w:t>
+            </w:r>
+          </w:p>
+          <w:p>
+            <w:pPr>
+              <w:tabs>
+                <w:tab w:val="left" w:pos="916"/>
+                <w:tab w:val="left" w:pos="1832"/>
+                <w:tab w:val="left" w:pos="2748"/>
+                <w:tab w:val="left" w:pos="3664"/>
+                <w:tab w:val="left" w:pos="4580"/>
+                <w:tab w:val="left" w:pos="5496"/>
+                <w:tab w:val="left" w:pos="6412"/>
+                <w:tab w:val="left" w:pos="7328"/>
+                <w:tab w:val="left" w:pos="8244"/>
+                <w:tab w:val="left" w:pos="9160"/>
+                <w:tab w:val="left" w:pos="10076"/>
+                <w:tab w:val="left" w:pos="10992"/>
+                <w:tab w:val="left" w:pos="11908"/>
+                <w:tab w:val="left" w:pos="12824"/>
+                <w:tab w:val="left" w:pos="13740"/>
+                <w:tab w:val="left" w:pos="14656"/>
+              </w:tabs>
+              <w:rPr>
+                <w:rFonts w:ascii="Pretendard" w:eastAsia="Pretendard" w:hAnsi="Pretendard"/>
+              </w:rPr>
+            </w:pPr>
+            <w:r>
+              <w:rPr>
+                <w:rFonts w:ascii="Pretendard" w:eastAsia="Pretendard" w:hAnsi="Pretendard"/>
+              </w:rPr>
+              <w:t>matplotlib: 3.9.4</w:t>
+            </w:r>
+          </w:p>
+          <w:p>
+            <w:pPr>
+              <w:tabs>
+                <w:tab w:val="left" w:pos="916"/>
+                <w:tab w:val="left" w:pos="1832"/>
+                <w:tab w:val="left" w:pos="2748"/>
+                <w:tab w:val="left" w:pos="3664"/>
+                <w:tab w:val="left" w:pos="4580"/>
+                <w:tab w:val="left" w:pos="5496"/>
+                <w:tab w:val="left" w:pos="6412"/>
+                <w:tab w:val="left" w:pos="7328"/>
+                <w:tab w:val="left" w:pos="8244"/>
+                <w:tab w:val="left" w:pos="9160"/>
+                <w:tab w:val="left" w:pos="10076"/>
+                <w:tab w:val="left" w:pos="10992"/>
+                <w:tab w:val="left" w:pos="11908"/>
+                <w:tab w:val="left" w:pos="12824"/>
+                <w:tab w:val="left" w:pos="13740"/>
+                <w:tab w:val="left" w:pos="14656"/>
+              </w:tabs>
+              <w:rPr>
+                <w:rFonts w:ascii="Pretendard" w:eastAsia="Pretendard" w:hAnsi="Pretendard"/>
+              </w:rPr>
+            </w:pPr>
+            <w:r>
+              <w:rPr>
+                <w:rFonts w:ascii="Pretendard" w:eastAsia="Pretendard" w:hAnsi="Pretendard"/>
+              </w:rPr>
+              <w:t>seaborn: 0.13.2</w:t>
+            </w:r>
+          </w:p>
+          <w:p>
+            <w:pPr>
+              <w:tabs>
+                <w:tab w:val="left" w:pos="916"/>
+                <w:tab w:val="left" w:pos="1832"/>
+                <w:tab w:val="left" w:pos="2748"/>
+                <w:tab w:val="left" w:pos="3664"/>
+                <w:tab w:val="left" w:pos="4580"/>
+                <w:tab w:val="left" w:pos="5496"/>
+                <w:tab w:val="left" w:pos="6412"/>
+                <w:tab w:val="left" w:pos="7328"/>
+                <w:tab w:val="left" w:pos="8244"/>
+                <w:tab w:val="left" w:pos="9160"/>
+                <w:tab w:val="left" w:pos="10076"/>
+                <w:tab w:val="left" w:pos="10992"/>
+                <w:tab w:val="left" w:pos="11908"/>
+                <w:tab w:val="left" w:pos="12824"/>
+                <w:tab w:val="left" w:pos="13740"/>
+                <w:tab w:val="left" w:pos="14656"/>
+              </w:tabs>
+              <w:rPr>
+                <w:rFonts w:ascii="Pretendard" w:eastAsia="Pretendard" w:hAnsi="Pretendard"/>
+              </w:rPr>
+            </w:pPr>
+            <w:r>
+              <w:rPr>
+                <w:rFonts w:ascii="Pretendard" w:eastAsia="Pretendard" w:hAnsi="Pretendard"/>
+              </w:rPr>
+              <w:t>scikit-learn: 1.6.1</w:t>
+            </w:r>
+          </w:p>
+          <w:p>
+            <w:pPr>
+              <w:tabs>
+                <w:tab w:val="left" w:pos="916"/>
+                <w:tab w:val="left" w:pos="1832"/>
+                <w:tab w:val="left" w:pos="2748"/>
+                <w:tab w:val="left" w:pos="3664"/>
+                <w:tab w:val="left" w:pos="4580"/>
+                <w:tab w:val="left" w:pos="5496"/>
+                <w:tab w:val="left" w:pos="6412"/>
+                <w:tab w:val="left" w:pos="7328"/>
+                <w:tab w:val="left" w:pos="8244"/>
+                <w:tab w:val="left" w:pos="9160"/>
+                <w:tab w:val="left" w:pos="10076"/>
+                <w:tab w:val="left" w:pos="10992"/>
+                <w:tab w:val="left" w:pos="11908"/>
+                <w:tab w:val="left" w:pos="12824"/>
+                <w:tab w:val="left" w:pos="13740"/>
+                <w:tab w:val="left" w:pos="14656"/>
+              </w:tabs>
+              <w:rPr>
+                <w:rFonts w:ascii="Pretendard" w:eastAsia="Pretendard" w:hAnsi="Pretendard"/>
+              </w:rPr>
+            </w:pPr>
+            <w:r>
+              <w:rPr>
+                <w:rFonts w:ascii="Pretendard" w:eastAsia="Pretendard" w:hAnsi="Pretendard"/>
+              </w:rPr>
+              <w:t>graphviz: 0.20.3</w:t>
+            </w:r>
+          </w:p>
+          <w:p>
+            <w:pPr>
+              <w:tabs>
+                <w:tab w:val="left" w:pos="916"/>
+                <w:tab w:val="left" w:pos="1832"/>
+                <w:tab w:val="left" w:pos="2748"/>
+                <w:tab w:val="left" w:pos="3664"/>
+                <w:tab w:val="left" w:pos="4580"/>
+                <w:tab w:val="left" w:pos="5496"/>
+                <w:tab w:val="left" w:pos="6412"/>
+                <w:tab w:val="left" w:pos="7328"/>
+                <w:tab w:val="left" w:pos="8244"/>
+                <w:tab w:val="left" w:pos="9160"/>
+                <w:tab w:val="left" w:pos="10076"/>
+                <w:tab w:val="left" w:pos="10992"/>
+                <w:tab w:val="left" w:pos="11908"/>
+                <w:tab w:val="left" w:pos="12824"/>
+                <w:tab w:val="left" w:pos="13740"/>
+                <w:tab w:val="left" w:pos="14656"/>
+              </w:tabs>
+              <w:rPr>
+                <w:rFonts w:ascii="Pretendard" w:eastAsia="Pretendard" w:hAnsi="Pretendard"/>
+              </w:rPr>
+            </w:pPr>
+            <w:r>
+              <w:rPr>
+                <w:rFonts w:ascii="Pretendard" w:eastAsia="Pretendard" w:hAnsi="Pretendard"/>
+              </w:rPr>
+              <w:t>statsmodels: 0.14.4</w:t>
+            </w:r>
+          </w:p>
+          <w:p>
+            <w:pPr>
+              <w:tabs>
+                <w:tab w:val="left" w:pos="916"/>
+                <w:tab w:val="left" w:pos="1832"/>
+                <w:tab w:val="left" w:pos="2748"/>
+                <w:tab w:val="left" w:pos="3664"/>
+                <w:tab w:val="left" w:pos="4580"/>
+                <w:tab w:val="left" w:pos="5496"/>
+                <w:tab w:val="left" w:pos="6412"/>
+                <w:tab w:val="left" w:pos="7328"/>
+                <w:tab w:val="left" w:pos="8244"/>
+                <w:tab w:val="left" w:pos="9160"/>
+                <w:tab w:val="left" w:pos="10076"/>
+                <w:tab w:val="left" w:pos="10992"/>
+                <w:tab w:val="left" w:pos="11908"/>
+                <w:tab w:val="left" w:pos="12824"/>
+                <w:tab w:val="left" w:pos="13740"/>
+                <w:tab w:val="left" w:pos="14656"/>
+              </w:tabs>
+              <w:rPr>
+                <w:rFonts w:ascii="Pretendard" w:eastAsia="Pretendard" w:hAnsi="Pretendard"/>
+              </w:rPr>
+            </w:pPr>
+            <w:r>
+              <w:rPr>
+                <w:rFonts w:ascii="Pretendard" w:eastAsia="Pretendard" w:hAnsi="Pretendard"/>
+              </w:rPr>
+              <w:t>jupyterlab: 4.3.5</w:t>
+            </w:r>
+          </w:p>
+          <w:p>
+            <w:pPr>
+              <w:tabs>
+                <w:tab w:val="left" w:pos="916"/>
+                <w:tab w:val="left" w:pos="1832"/>
+                <w:tab w:val="left" w:pos="2748"/>
+                <w:tab w:val="left" w:pos="3664"/>
+                <w:tab w:val="left" w:pos="4580"/>
+                <w:tab w:val="left" w:pos="5496"/>
+                <w:tab w:val="left" w:pos="6412"/>
+                <w:tab w:val="left" w:pos="7328"/>
+                <w:tab w:val="left" w:pos="8244"/>
+                <w:tab w:val="left" w:pos="9160"/>
+                <w:tab w:val="left" w:pos="10076"/>
+                <w:tab w:val="left" w:pos="10992"/>
+                <w:tab w:val="left" w:pos="11908"/>
+                <w:tab w:val="left" w:pos="12824"/>
+                <w:tab w:val="left" w:pos="13740"/>
+                <w:tab w:val="left" w:pos="14656"/>
+              </w:tabs>
+              <w:rPr>
+                <w:rFonts w:ascii="Pretendard" w:eastAsia="Pretendard" w:hAnsi="Pretendard"/>
+              </w:rPr>
+            </w:pPr>
+            <w:r>
+              <w:rPr>
+                <w:rFonts w:ascii="Pretendard" w:eastAsia="Pretendard" w:hAnsi="Pretendard"/>
+              </w:rPr>
+              <w:t>pyarrow: 19.0.0</w:t>
+            </w:r>
+          </w:p>
+          <w:p>
+            <w:pPr>
+              <w:tabs>
+                <w:tab w:val="left" w:pos="916"/>
+                <w:tab w:val="left" w:pos="1832"/>
+                <w:tab w:val="left" w:pos="2748"/>
+                <w:tab w:val="left" w:pos="3664"/>
+                <w:tab w:val="left" w:pos="4580"/>
+                <w:tab w:val="left" w:pos="5496"/>
+                <w:tab w:val="left" w:pos="6412"/>
+                <w:tab w:val="left" w:pos="7328"/>
+                <w:tab w:val="left" w:pos="8244"/>
+                <w:tab w:val="left" w:pos="9160"/>
+                <w:tab w:val="left" w:pos="10076"/>
+                <w:tab w:val="left" w:pos="10992"/>
+                <w:tab w:val="left" w:pos="11908"/>
+                <w:tab w:val="left" w:pos="12824"/>
+                <w:tab w:val="left" w:pos="13740"/>
+                <w:tab w:val="left" w:pos="14656"/>
+              </w:tabs>
+              <w:rPr>
+                <w:rFonts w:ascii="Pretendard" w:eastAsia="Pretendard" w:hAnsi="Pretendard"/>
+              </w:rPr>
+            </w:pPr>
+            <w:r>
+              <w:rPr>
+                <w:rFonts w:ascii="Pretendard" w:eastAsia="Pretendard" w:hAnsi="Pretendard"/>
+              </w:rPr>
+              <w:t>deltalake: 0.24.0</w:t>
+            </w:r>
+          </w:p>
+          <w:p>
+            <w:pPr>
+              <w:tabs>
+                <w:tab w:val="left" w:pos="916"/>
+                <w:tab w:val="left" w:pos="1832"/>
+                <w:tab w:val="left" w:pos="2748"/>
+                <w:tab w:val="left" w:pos="3664"/>
+                <w:tab w:val="left" w:pos="4580"/>
+                <w:tab w:val="left" w:pos="5496"/>
+                <w:tab w:val="left" w:pos="6412"/>
+                <w:tab w:val="left" w:pos="7328"/>
+                <w:tab w:val="left" w:pos="8244"/>
+                <w:tab w:val="left" w:pos="9160"/>
+                <w:tab w:val="left" w:pos="10076"/>
+                <w:tab w:val="left" w:pos="10992"/>
+                <w:tab w:val="left" w:pos="11908"/>
+                <w:tab w:val="left" w:pos="12824"/>
+                <w:tab w:val="left" w:pos="13740"/>
+                <w:tab w:val="left" w:pos="14656"/>
+              </w:tabs>
+              <w:rPr>
+                <w:rFonts w:ascii="Pretendard" w:eastAsia="Pretendard" w:hAnsi="Pretendard"/>
+              </w:rPr>
+            </w:pPr>
+            <w:r>
+              <w:rPr>
+                <w:rFonts w:ascii="Pretendard" w:eastAsia="Pretendard" w:hAnsi="Pretendard"/>
+              </w:rPr>
+              <w:t>xlsx2csv: 0.8.4</w:t>
+            </w:r>
+          </w:p>
+          <w:p>
+            <w:pPr>
+              <w:tabs>
+                <w:tab w:val="left" w:pos="916"/>
+                <w:tab w:val="left" w:pos="1832"/>
+                <w:tab w:val="left" w:pos="2748"/>
+                <w:tab w:val="left" w:pos="3664"/>
+                <w:tab w:val="left" w:pos="4580"/>
+                <w:tab w:val="left" w:pos="5496"/>
+                <w:tab w:val="left" w:pos="6412"/>
+                <w:tab w:val="left" w:pos="7328"/>
+                <w:tab w:val="left" w:pos="8244"/>
+                <w:tab w:val="left" w:pos="9160"/>
+                <w:tab w:val="left" w:pos="10076"/>
+                <w:tab w:val="left" w:pos="10992"/>
+                <w:tab w:val="left" w:pos="11908"/>
+                <w:tab w:val="left" w:pos="12824"/>
+                <w:tab w:val="left" w:pos="13740"/>
+                <w:tab w:val="left" w:pos="14656"/>
+              </w:tabs>
+              <w:rPr>
+                <w:rFonts w:ascii="Pretendard" w:eastAsia="Pretendard" w:hAnsi="Pretendard"/>
+              </w:rPr>
+            </w:pPr>
+            <w:r>
+              <w:rPr>
+                <w:rFonts w:ascii="Pretendard" w:eastAsia="Pretendard" w:hAnsi="Pretendard"/>
+              </w:rPr>
+              <w:t>xlsxwriter: 3.2.2</w:t>
+            </w:r>
+          </w:p>
+          <w:p>
+            <w:pPr>
+              <w:tabs>
+                <w:tab w:val="left" w:pos="916"/>
+                <w:tab w:val="left" w:pos="1832"/>
+                <w:tab w:val="left" w:pos="2748"/>
+                <w:tab w:val="left" w:pos="3664"/>
+                <w:tab w:val="left" w:pos="4580"/>
+                <w:tab w:val="left" w:pos="5496"/>
+                <w:tab w:val="left" w:pos="6412"/>
+                <w:tab w:val="left" w:pos="7328"/>
+                <w:tab w:val="left" w:pos="8244"/>
+                <w:tab w:val="left" w:pos="9160"/>
+                <w:tab w:val="left" w:pos="10076"/>
+                <w:tab w:val="left" w:pos="10992"/>
+                <w:tab w:val="left" w:pos="11908"/>
+                <w:tab w:val="left" w:pos="12824"/>
+                <w:tab w:val="left" w:pos="13740"/>
+                <w:tab w:val="left" w:pos="14656"/>
+              </w:tabs>
+              <w:rPr>
+                <w:rFonts w:ascii="Pretendard" w:eastAsia="Pretendard" w:hAnsi="Pretendard"/>
+              </w:rPr>
+            </w:pPr>
+            <w:r>
+              <w:rPr>
+                <w:rFonts w:ascii="Pretendard" w:eastAsia="Pretendard" w:hAnsi="Pretendard"/>
+              </w:rPr>
+              <w:t>openpyxl: 3.1.5</w:t>
+            </w:r>
+          </w:p>
+          <w:p>
+            <w:pPr>
+              <w:tabs>
+                <w:tab w:val="left" w:pos="916"/>
+                <w:tab w:val="left" w:pos="1832"/>
+                <w:tab w:val="left" w:pos="2748"/>
+                <w:tab w:val="left" w:pos="3664"/>
+                <w:tab w:val="left" w:pos="4580"/>
+                <w:tab w:val="left" w:pos="5496"/>
+                <w:tab w:val="left" w:pos="6412"/>
+                <w:tab w:val="left" w:pos="7328"/>
+                <w:tab w:val="left" w:pos="8244"/>
+                <w:tab w:val="left" w:pos="9160"/>
+                <w:tab w:val="left" w:pos="10076"/>
+                <w:tab w:val="left" w:pos="10992"/>
+                <w:tab w:val="left" w:pos="11908"/>
+                <w:tab w:val="left" w:pos="12824"/>
+                <w:tab w:val="left" w:pos="13740"/>
+                <w:tab w:val="left" w:pos="14656"/>
+              </w:tabs>
+              <w:rPr>
+                <w:rFonts w:ascii="Pretendard" w:eastAsia="Pretendard" w:hAnsi="Pretendard" w:hint="eastAsia"/>
+              </w:rPr>
+            </w:pPr>
+            <w:r>
+              <w:rPr>
+                <w:rFonts w:ascii="Pretendard" w:eastAsia="Pretendard" w:hAnsi="Pretendard"/>
+              </w:rPr>
+              <w:t>xlrd: 2.0.1</w:t>
+            </w:r>
+          </w:p>
+        </w:tc>
+      </w:tr>
+    </w:tbl>
+    <w:p>
+      <w:pPr>
+        <w:spacing w:line="360" w:lineRule="auto"/>
+        <w:rPr>
+          <w:rFonts w:ascii="Pretendard" w:eastAsia="Pretendard" w:hAnsi="Pretendard"/>
+          <w:b/>
+          <w:bCs/>
+          <w:sz w:val="22"/>
+          <w:szCs w:val="22"/>
+        </w:rPr>
+      </w:pPr>
+    </w:p>
+    <w:p>
+      <w:pPr>
+        <w:pStyle w:val="BodyText"/>
+        <w:rPr>
+          <w:rFonts w:ascii="Pretendard" w:hAnsi="Pretendard"/>
+          <w:sz w:val="22"/>
+        </w:rPr>
+      </w:pPr>
+    </w:p>
+    <w:p>
+      <w:pPr>
+        <w:pStyle w:val="BodyText"/>
+        <w:rPr>
+          <w:rFonts w:ascii="Pretendard" w:hAnsi="Pretendard"/>
+          <w:sz w:val="22"/>
+        </w:rPr>
+      </w:pPr>
+    </w:p>
+    <w:p>
+      <w:pPr>
+        <w:pStyle w:val="BodyText"/>
+        <w:rPr>
+          <w:rFonts w:ascii="Pretendard" w:hAnsi="Pretendard"/>
+          <w:sz w:val="22"/>
+        </w:rPr>
+      </w:pPr>
+    </w:p>
+    <w:p>
+      <w:pPr>
+        <w:pStyle w:val="BodyText"/>
+        <w:rPr>
+          <w:rFonts w:ascii="Pretendard" w:hAnsi="Pretendard"/>
+          <w:sz w:val="22"/>
+        </w:rPr>
+      </w:pPr>
+    </w:p>
+    <w:p>
+      <w:pPr>
+        <w:pStyle w:val="BodyText"/>
+        <w:rPr>
+          <w:rFonts w:ascii="Pretendard" w:hAnsi="Pretendard"/>
+          <w:sz w:val="22"/>
+        </w:rPr>
+      </w:pPr>
+    </w:p>
+    <w:p>
+      <w:pPr>
+        <w:pStyle w:val="BodyText"/>
+        <w:rPr>
+          <w:rFonts w:ascii="Pretendard" w:hAnsi="Pretendard" w:hint="eastAsia"/>
+          <w:sz w:val="22"/>
+        </w:rPr>
+      </w:pPr>
+    </w:p>
+    <w:p>
+      <w:pPr>
         <w:pStyle w:val="Heading1"/>
         <w:jc w:val="left"/>
         <w:rPr>
           <w:rFonts w:ascii="Pretendard" w:eastAsia="Pretendard" w:hAnsi="Pretendard"/>
-          <w:w w:val="104"/>
         </w:rPr>
       </w:pPr>
       <w:bookmarkStart w:id="13" w:name="_Toc134211159"/>
       <w:bookmarkStart w:id="14" w:name="_Toc190514705"/>
-    </w:p>
-    <w:p>
-      <w:pPr>
-        <w:pStyle w:val="Heading1"/>
-        <w:jc w:val="left"/>
-        <w:rPr>
-          <w:rFonts w:ascii="Pretendard" w:eastAsia="Pretendard" w:hAnsi="Pretendard"/>
-          <w:w w:val="104"/>
-        </w:rPr>
-      </w:pPr>
-    </w:p>
-    <w:p>
-      <w:pPr>
-        <w:pStyle w:val="Heading1"/>
-        <w:jc w:val="left"/>
-        <w:rPr>
-          <w:rFonts w:ascii="Pretendard" w:eastAsia="Pretendard" w:hAnsi="Pretendard"/>
-        </w:rPr>
-      </w:pPr>
       <w:r>
         <w:rPr>
           <w:rFonts w:ascii="Pretendard" w:eastAsia="Pretendard" w:hAnsi="Pretendard" w:hint="eastAsia"/>
           <w:w w:val="104"/>
         </w:rPr>
+        <w:lastRenderedPageBreak/>
         <w:t>C</w:t>
       </w:r>
       <w:r>
@@ -5821,25 +8385,16 @@
         <w:pStyle w:val="Heading2"/>
         <w:numPr>
           <w:ilvl w:val="0"/>
-          <w:numId w:val="1"/>
+          <w:numId w:val="0"/>
         </w:numPr>
-      </w:pPr>
-      <w:bookmarkStart w:id="15" w:name="_Toc134211160"/>
-      <w:bookmarkStart w:id="16" w:name="_Toc190514706"/>
-      <w:r>
-        <w:t xml:space="preserve">Python </w:t>
-      </w:r>
+        <w:ind w:left="1160" w:hanging="360"/>
+      </w:pPr>
       <w:r>
         <w:rPr>
           <w:rFonts w:hint="eastAsia"/>
         </w:rPr>
-        <w:t>B</w:t>
-      </w:r>
-      <w:r>
-        <w:t>asic Tutorial</w:t>
-      </w:r>
-      <w:bookmarkEnd w:id="15"/>
-      <w:bookmarkEnd w:id="16"/>
+        <w:t>레시피 1</w:t>
+      </w:r>
     </w:p>
     <w:p>
       <w:pPr>
@@ -5850,8 +8405,8 @@
         </w:numPr>
         <w:ind w:leftChars="0" w:firstLineChars="0"/>
       </w:pPr>
-      <w:bookmarkStart w:id="17" w:name="_Toc134211161"/>
-      <w:bookmarkStart w:id="18" w:name="_Toc190514707"/>
+      <w:bookmarkStart w:id="15" w:name="_Toc134211161"/>
+      <w:bookmarkStart w:id="16" w:name="_Toc190514707"/>
       <w:r>
         <w:rPr>
           <w:rFonts w:hint="eastAsia"/>
@@ -5867,8 +8422,8 @@
         </w:rPr>
         <w:t>프로그래밍 시작</w:t>
       </w:r>
-      <w:bookmarkEnd w:id="17"/>
-      <w:bookmarkEnd w:id="18"/>
+      <w:bookmarkEnd w:id="15"/>
+      <w:bookmarkEnd w:id="16"/>
     </w:p>
     <w:p>
       <w:pPr>
@@ -5972,7 +8527,6 @@
                 <w:rFonts w:ascii="Pretendard" w:hAnsi="Pretendard"/>
                 <w:szCs w:val="20"/>
               </w:rPr>
-              <w:lastRenderedPageBreak/>
               <w:t>print(</w:t>
             </w:r>
             <w:proofErr w:type="gramEnd"/>
@@ -6658,37 +9212,19 @@
           </w:rPr>
           <w:t xml:space="preserve">    </w:t>
         </w:r>
-        <w:proofErr w:type="spellStart"/>
         <w:r>
           <w:rPr>
             <w:rFonts w:ascii="부크크 고딕 Light" w:eastAsia="부크크 고딕 Light" w:hAnsi="부크크 고딕 Light"/>
+            <w:lang w:val="en-US"/>
           </w:rPr>
-          <w:t>Streamlit</w:t>
+          <w:t xml:space="preserve">Polars </w:t>
         </w:r>
         <w:r>
           <w:rPr>
             <w:rFonts w:ascii="부크크 고딕 Light" w:eastAsia="부크크 고딕 Light" w:hAnsi="부크크 고딕 Light" w:hint="eastAsia"/>
+            <w:lang w:val="en-US"/>
           </w:rPr>
-          <w:t>으로</w:t>
-        </w:r>
-        <w:proofErr w:type="spellEnd"/>
-        <w:r>
-          <w:rPr>
-            <w:rFonts w:ascii="부크크 고딕 Light" w:eastAsia="부크크 고딕 Light" w:hAnsi="부크크 고딕 Light" w:hint="eastAsia"/>
-          </w:rPr>
-          <w:t xml:space="preserve"> 프로젝트 한방에 끝내기 w</w:t>
-        </w:r>
-        <w:r>
-          <w:rPr>
-            <w:rFonts w:ascii="부크크 고딕 Light" w:eastAsia="부크크 고딕 Light" w:hAnsi="부크크 고딕 Light"/>
-          </w:rPr>
-          <w:t xml:space="preserve">ith </w:t>
-        </w:r>
-        <w:r>
-          <w:rPr>
-            <w:rFonts w:ascii="부크크 고딕 Light" w:eastAsia="부크크 고딕 Light" w:hAnsi="부크크 고딕 Light" w:hint="eastAsia"/>
-          </w:rPr>
-          <w:t>파이썬</w:t>
+          <w:t>활용 레시피 100제</w:t>
         </w:r>
       </w:p>
     </w:sdtContent>
@@ -15714,7 +18250,7 @@
   <w:style w:type="paragraph" w:default="1" w:styleId="Normal">
     <w:name w:val="Normal"/>
     <w:qFormat/>
-    <w:rsid w:val="006D1C9A"/>
+    <w:rsid w:val="0093298F"/>
     <w:pPr>
       <w:spacing w:after="0" w:line="240" w:lineRule="auto"/>
       <w:jc w:val="left"/>
